--- a/resources/darbylaw/templates/utility-notification.docx
+++ b/resources/darbylaw/templates/utility-notification.docx
@@ -5,33 +5,79 @@
     <w:p>
       <w:pPr>
         <w:pStyle w:val="Normal"/>
-        <w:overflowPunct w:val="true"/>
-        <w:spacing w:lineRule="auto" w:line="240" w:before="0" w:after="0"/>
-        <w:rPr>
-          <w:rFonts w:ascii="Arial" w:hAnsi="Arial" w:eastAsia="Calibri" w:cs="Arial"/>
+        <w:overflowPunct w:val="false"/>
+        <w:spacing w:lineRule="auto" w:line="240" w:before="0" w:after="0"/>
+        <w:rPr>
+          <w:rFonts w:ascii="DejaVu Sans Condensed" w:hAnsi="DejaVu Sans Condensed" w:eastAsia="Calibri" w:cs="Arial"/>
           <w:szCs w:val="24"/>
         </w:rPr>
       </w:pPr>
       <w:r>
         <w:rPr>
-          <w:rFonts w:eastAsia="Calibri" w:cs="Arial" w:ascii="Arial" w:hAnsi="Arial"/>
+          <w:rFonts w:eastAsia="Calibri" w:cs="Arial" w:ascii="DejaVu Sans Condensed" w:hAnsi="DejaVu Sans Condensed"/>
           <w:szCs w:val="24"/>
         </w:rPr>
+        <w:drawing>
+          <wp:anchor behindDoc="1" distT="0" distB="0" distL="0" distR="0" simplePos="0" locked="0" layoutInCell="0" allowOverlap="1" relativeHeight="6">
+            <wp:simplePos x="0" y="0"/>
+            <wp:positionH relativeFrom="page">
+              <wp:posOffset>0</wp:posOffset>
+            </wp:positionH>
+            <wp:positionV relativeFrom="page">
+              <wp:posOffset>0</wp:posOffset>
+            </wp:positionV>
+            <wp:extent cx="7560310" cy="1210945"/>
+            <wp:effectExtent l="0" t="0" r="0" b="0"/>
+            <wp:wrapNone/>
+            <wp:docPr id="1" name="WordPictureWatermark76053611" descr=""/>
+            <wp:cNvGraphicFramePr>
+              <a:graphicFrameLocks xmlns:a="http://schemas.openxmlformats.org/drawingml/2006/main" noChangeAspect="1"/>
+            </wp:cNvGraphicFramePr>
+            <a:graphic xmlns:a="http://schemas.openxmlformats.org/drawingml/2006/main">
+              <a:graphicData uri="http://schemas.openxmlformats.org/drawingml/2006/picture">
+                <pic:pic xmlns:pic="http://schemas.openxmlformats.org/drawingml/2006/picture">
+                  <pic:nvPicPr>
+                    <pic:cNvPr id="1" name="WordPictureWatermark76053611" descr=""/>
+                    <pic:cNvPicPr>
+                      <a:picLocks noChangeAspect="1" noChangeArrowheads="1"/>
+                    </pic:cNvPicPr>
+                  </pic:nvPicPr>
+                  <pic:blipFill>
+                    <a:blip r:embed="rId2"/>
+                    <a:srcRect l="0" t="3249" r="0" b="85589"/>
+                    <a:stretch>
+                      <a:fillRect/>
+                    </a:stretch>
+                  </pic:blipFill>
+                  <pic:spPr bwMode="auto">
+                    <a:xfrm>
+                      <a:off x="0" y="0"/>
+                      <a:ext cx="7560310" cy="1210945"/>
+                    </a:xfrm>
+                    <a:prstGeom prst="rect">
+                      <a:avLst/>
+                    </a:prstGeom>
+                  </pic:spPr>
+                </pic:pic>
+              </a:graphicData>
+            </a:graphic>
+          </wp:anchor>
+        </w:drawing>
         <mc:AlternateContent>
           <mc:Choice Requires="wps">
             <w:drawing>
-              <wp:anchor behindDoc="0" distT="635" distB="635" distL="635" distR="635" simplePos="0" locked="0" layoutInCell="0" allowOverlap="1" relativeHeight="10">
+              <wp:anchor behindDoc="0" distT="635" distB="635" distL="635" distR="635" simplePos="0" locked="0" layoutInCell="0" allowOverlap="1" relativeHeight="7">
                 <wp:simplePos x="0" y="0"/>
                 <wp:positionH relativeFrom="page">
-                  <wp:posOffset>3564255</wp:posOffset>
+                  <wp:posOffset>791845</wp:posOffset>
                 </wp:positionH>
-                <wp:positionV relativeFrom="paragraph">
-                  <wp:posOffset>90170</wp:posOffset>
+                <wp:positionV relativeFrom="page">
+                  <wp:posOffset>1871980</wp:posOffset>
                 </wp:positionV>
-                <wp:extent cx="635" cy="1943100"/>
+                <wp:extent cx="2771775" cy="1296035"/>
                 <wp:effectExtent l="635" t="635" r="635" b="635"/>
                 <wp:wrapNone/>
-                <wp:docPr id="1" name="Vertical line 2"/>
+                <wp:docPr id="2" name="Text Frame 1"/>
                 <a:graphic xmlns:a="http://schemas.openxmlformats.org/drawingml/2006/main">
                   <a:graphicData uri="http://schemas.microsoft.com/office/word/2010/wordprocessingShape">
                     <wps:wsp>
@@ -39,15 +85,17 @@
                       <wps:spPr>
                         <a:xfrm>
                           <a:off x="0" y="0"/>
-                          <a:ext cx="720" cy="1943280"/>
+                          <a:ext cx="2771640" cy="1296000"/>
                         </a:xfrm>
-                        <a:prstGeom prst="line">
+                        <a:prstGeom prst="rect">
                           <a:avLst/>
                         </a:prstGeom>
+                        <a:noFill/>
                         <a:ln w="0">
                           <a:solidFill>
-                            <a:srgbClr val="3465a4"/>
+                            <a:srgbClr val="cccccc"/>
                           </a:solidFill>
+                          <a:prstDash val="dot"/>
                         </a:ln>
                       </wps:spPr>
                       <wps:style>
@@ -56,7 +104,87 @@
                         <a:effectRef idx="0"/>
                         <a:fontRef idx="minor"/>
                       </wps:style>
-                      <wps:bodyPr/>
+                      <wps:txbx>
+                        <w:txbxContent>
+                          <w:p>
+                            <w:pPr>
+                              <w:pStyle w:val="Normal"/>
+                              <w:spacing w:lineRule="auto" w:line="240" w:before="0" w:after="0"/>
+                              <w:rPr>
+                                <w:sz w:val="21"/>
+                                <w:szCs w:val="21"/>
+                              </w:rPr>
+                            </w:pPr>
+                            <w:r>
+                              <w:rPr>
+                                <w:rFonts w:cs="Arial" w:ascii="Arial" w:hAnsi="Arial"/>
+                                <w:color w:val="000000"/>
+                                <w:sz w:val="21"/>
+                                <w:szCs w:val="21"/>
+                              </w:rPr>
+                              <w:t>{%=</w:t>
+                            </w:r>
+                            <w:r>
+                              <w:rPr>
+                                <w:rFonts w:cs="Arial" w:ascii="Arial" w:hAnsi="Arial"/>
+                                <w:color w:val="000000"/>
+                                <w:sz w:val="21"/>
+                                <w:szCs w:val="21"/>
+                              </w:rPr>
+                              <w:t>utility</w:t>
+                            </w:r>
+                            <w:r>
+                              <w:rPr>
+                                <w:rFonts w:cs="Arial" w:ascii="Arial" w:hAnsi="Arial"/>
+                                <w:color w:val="000000"/>
+                                <w:sz w:val="21"/>
+                                <w:szCs w:val="21"/>
+                              </w:rPr>
+                              <w:t>.orgName%}</w:t>
+                            </w:r>
+                          </w:p>
+                          <w:p>
+                            <w:pPr>
+                              <w:pStyle w:val="Normal"/>
+                              <w:spacing w:lineRule="auto" w:line="240" w:before="0" w:after="0"/>
+                              <w:rPr>
+                                <w:sz w:val="21"/>
+                                <w:szCs w:val="21"/>
+                              </w:rPr>
+                            </w:pPr>
+                            <w:r>
+                              <w:rPr>
+                                <w:rFonts w:cs="Arial" w:ascii="Arial" w:hAnsi="Arial"/>
+                                <w:color w:val="000000"/>
+                                <w:sz w:val="21"/>
+                                <w:szCs w:val="21"/>
+                              </w:rPr>
+                              <w:t>{%=</w:t>
+                            </w:r>
+                            <w:r>
+                              <w:rPr>
+                                <w:rFonts w:cs="Arial" w:ascii="Arial" w:hAnsi="Arial"/>
+                                <w:color w:val="000000"/>
+                                <w:sz w:val="21"/>
+                                <w:szCs w:val="21"/>
+                              </w:rPr>
+                              <w:t>utility</w:t>
+                            </w:r>
+                            <w:r>
+                              <w:rPr>
+                                <w:rFonts w:cs="Arial" w:ascii="Arial" w:hAnsi="Arial"/>
+                                <w:color w:val="000000"/>
+                                <w:sz w:val="21"/>
+                                <w:szCs w:val="21"/>
+                              </w:rPr>
+                              <w:t>.orgAddress%}</w:t>
+                            </w:r>
+                          </w:p>
+                        </w:txbxContent>
+                      </wps:txbx>
+                      <wps:bodyPr lIns="179640" rIns="179640" tIns="179640" bIns="179640" anchor="t">
+                        <a:noAutofit/>
+                      </wps:bodyPr>
                     </wps:wsp>
                   </a:graphicData>
                 </a:graphic>
@@ -65,29 +193,107 @@
           </mc:Choice>
           <mc:Fallback>
             <w:pict>
-              <v:line id="shape_0" from="280.65pt,7.1pt" to="280.65pt,160.05pt" ID="Vertical line 2" stroked="t" o:allowincell="f" style="position:absolute;mso-position-horizontal-relative:page">
-                <v:stroke color="#3465a4" joinstyle="round" endcap="flat"/>
+              <v:rect id="shape_0" ID="Text Frame 1" path="m0,0l-2147483645,0l-2147483645,-2147483646l0,-2147483646xe" stroked="t" o:allowincell="f" style="position:absolute;margin-left:62.35pt;margin-top:147.4pt;width:218.2pt;height:102pt;mso-wrap-style:square;v-text-anchor:top;mso-position-horizontal-relative:page;mso-position-vertical-relative:page">
                 <v:fill o:detectmouseclick="t" on="false"/>
+                <v:stroke color="#cccccc" dashstyle="dot" joinstyle="round" endcap="flat"/>
+                <v:textbox>
+                  <w:txbxContent>
+                    <w:p>
+                      <w:pPr>
+                        <w:pStyle w:val="Normal"/>
+                        <w:spacing w:lineRule="auto" w:line="240" w:before="0" w:after="0"/>
+                        <w:rPr>
+                          <w:sz w:val="21"/>
+                          <w:szCs w:val="21"/>
+                        </w:rPr>
+                      </w:pPr>
+                      <w:r>
+                        <w:rPr>
+                          <w:rFonts w:cs="Arial" w:ascii="Arial" w:hAnsi="Arial"/>
+                          <w:color w:val="000000"/>
+                          <w:sz w:val="21"/>
+                          <w:szCs w:val="21"/>
+                        </w:rPr>
+                        <w:t>{%=</w:t>
+                      </w:r>
+                      <w:r>
+                        <w:rPr>
+                          <w:rFonts w:cs="Arial" w:ascii="Arial" w:hAnsi="Arial"/>
+                          <w:color w:val="000000"/>
+                          <w:sz w:val="21"/>
+                          <w:szCs w:val="21"/>
+                        </w:rPr>
+                        <w:t>utility</w:t>
+                      </w:r>
+                      <w:r>
+                        <w:rPr>
+                          <w:rFonts w:cs="Arial" w:ascii="Arial" w:hAnsi="Arial"/>
+                          <w:color w:val="000000"/>
+                          <w:sz w:val="21"/>
+                          <w:szCs w:val="21"/>
+                        </w:rPr>
+                        <w:t>.orgName%}</w:t>
+                      </w:r>
+                    </w:p>
+                    <w:p>
+                      <w:pPr>
+                        <w:pStyle w:val="Normal"/>
+                        <w:spacing w:lineRule="auto" w:line="240" w:before="0" w:after="0"/>
+                        <w:rPr>
+                          <w:sz w:val="21"/>
+                          <w:szCs w:val="21"/>
+                        </w:rPr>
+                      </w:pPr>
+                      <w:r>
+                        <w:rPr>
+                          <w:rFonts w:cs="Arial" w:ascii="Arial" w:hAnsi="Arial"/>
+                          <w:color w:val="000000"/>
+                          <w:sz w:val="21"/>
+                          <w:szCs w:val="21"/>
+                        </w:rPr>
+                        <w:t>{%=</w:t>
+                      </w:r>
+                      <w:r>
+                        <w:rPr>
+                          <w:rFonts w:cs="Arial" w:ascii="Arial" w:hAnsi="Arial"/>
+                          <w:color w:val="000000"/>
+                          <w:sz w:val="21"/>
+                          <w:szCs w:val="21"/>
+                        </w:rPr>
+                        <w:t>utility</w:t>
+                      </w:r>
+                      <w:r>
+                        <w:rPr>
+                          <w:rFonts w:cs="Arial" w:ascii="Arial" w:hAnsi="Arial"/>
+                          <w:color w:val="000000"/>
+                          <w:sz w:val="21"/>
+                          <w:szCs w:val="21"/>
+                        </w:rPr>
+                        <w:t>.orgAddress%}</w:t>
+                      </w:r>
+                    </w:p>
+                  </w:txbxContent>
+                </v:textbox>
                 <w10:wrap type="none"/>
-              </v:line>
+              </v:rect>
             </w:pict>
           </mc:Fallback>
         </mc:AlternateContent>
         <mc:AlternateContent>
           <mc:Choice Requires="wps">
             <w:drawing>
-              <wp:anchor behindDoc="0" distT="635" distB="635" distL="635" distR="635" simplePos="0" locked="0" layoutInCell="0" allowOverlap="1" relativeHeight="11">
+              <wp:anchor behindDoc="0" distT="0" distB="0" distL="0" distR="0" simplePos="0" locked="0" layoutInCell="0" allowOverlap="1" relativeHeight="9">
                 <wp:simplePos x="0" y="0"/>
-                <wp:positionH relativeFrom="column">
-                  <wp:posOffset>-511175</wp:posOffset>
+                <wp:positionH relativeFrom="page">
+                  <wp:posOffset>4491990</wp:posOffset>
                 </wp:positionH>
                 <wp:positionV relativeFrom="page">
-                  <wp:posOffset>1403350</wp:posOffset>
+                  <wp:posOffset>1866900</wp:posOffset>
                 </wp:positionV>
-                <wp:extent cx="3829050" cy="635"/>
-                <wp:effectExtent l="635" t="635" r="635" b="635"/>
+                <wp:extent cx="2156460" cy="1296035"/>
+                <wp:effectExtent l="0" t="0" r="0" b="0"/>
                 <wp:wrapNone/>
-                <wp:docPr id="2" name="Horizontal line 3"/>
+                <wp:docPr id="4" name="Text Frame 3"/>
                 <a:graphic xmlns:a="http://schemas.openxmlformats.org/drawingml/2006/main">
                   <a:graphicData uri="http://schemas.microsoft.com/office/word/2010/wordprocessingShape">
                     <wps:wsp>
@@ -95,15 +301,14 @@
                       <wps:spPr>
                         <a:xfrm>
                           <a:off x="0" y="0"/>
-                          <a:ext cx="3828960" cy="720"/>
+                          <a:ext cx="2156400" cy="1296000"/>
                         </a:xfrm>
-                        <a:prstGeom prst="line">
+                        <a:prstGeom prst="rect">
                           <a:avLst/>
                         </a:prstGeom>
+                        <a:noFill/>
                         <a:ln w="0">
-                          <a:solidFill>
-                            <a:srgbClr val="3465a4"/>
-                          </a:solidFill>
+                          <a:noFill/>
                         </a:ln>
                       </wps:spPr>
                       <wps:style>
@@ -112,7 +317,113 @@
                         <a:effectRef idx="0"/>
                         <a:fontRef idx="minor"/>
                       </wps:style>
-                      <wps:bodyPr/>
+                      <wps:txbx>
+                        <w:txbxContent>
+                          <w:p>
+                            <w:pPr>
+                              <w:pStyle w:val="Normal"/>
+                              <w:spacing w:lineRule="auto" w:line="240"/>
+                              <w:rPr>
+                                <w:rFonts w:ascii="Arial" w:hAnsi="Arial"/>
+                              </w:rPr>
+                            </w:pPr>
+                            <w:r>
+                              <w:rPr>
+                                <w:rFonts w:cs="Arial" w:ascii="Arial" w:hAnsi="Arial"/>
+                                <w:color w:val="000000"/>
+                              </w:rPr>
+                              <w:t xml:space="preserve">Our ref: </w:t>
+                            </w:r>
+                            <w:r>
+                              <w:rPr>
+                                <w:rFonts w:eastAsia="Calibri" w:cs="" w:ascii="Arial" w:hAnsi="Arial" w:cstheme="minorBidi" w:eastAsiaTheme="minorHAnsi"/>
+                                <w:color w:val="000000"/>
+                              </w:rPr>
+                              <w:t xml:space="preserve">{%=reference%} </w:t>
+                            </w:r>
+                          </w:p>
+                          <w:p>
+                            <w:pPr>
+                              <w:pStyle w:val="Normal"/>
+                              <w:spacing w:lineRule="auto" w:line="240"/>
+                              <w:rPr>
+                                <w:rFonts w:ascii="Arial" w:hAnsi="Arial"/>
+                              </w:rPr>
+                            </w:pPr>
+                            <w:r>
+                              <w:rPr>
+                                <w:rFonts w:ascii="Arial" w:hAnsi="Arial"/>
+                                <w:color w:val="000000"/>
+                              </w:rPr>
+                              <w:t>Date: {%=date%}</w:t>
+                            </w:r>
+                          </w:p>
+                          <w:p>
+                            <w:pPr>
+                              <w:pStyle w:val="Normal"/>
+                              <w:spacing w:lineRule="auto" w:line="240"/>
+                              <w:rPr>
+                                <w:rFonts w:ascii="Arial" w:hAnsi="Arial"/>
+                              </w:rPr>
+                            </w:pPr>
+                            <w:r>
+                              <w:rPr>
+                                <w:rFonts w:eastAsia="Calibri" w:cs="" w:ascii="Arial" w:hAnsi="Arial" w:cstheme="minorBidi" w:eastAsiaTheme="minorHAnsi"/>
+                                <w:color w:val="000000"/>
+                              </w:rPr>
+                              <w:t xml:space="preserve">Reply to: </w:t>
+                            </w:r>
+                            <w:r>
+                              <w:rPr>
+                                <w:rFonts w:eastAsia="Calibri" w:cs="" w:ascii="Arial" w:hAnsi="Arial" w:cstheme="minorBidi" w:eastAsiaTheme="minorHAnsi"/>
+                                <w:b/>
+                                <w:bCs/>
+                                <w:color w:val="000000"/>
+                              </w:rPr>
+                              <w:t>TORQUAY</w:t>
+                            </w:r>
+                            <w:r>
+                              <w:rPr>
+                                <w:rFonts w:eastAsia="Calibri" w:cs="" w:ascii="Arial" w:hAnsi="Arial" w:cstheme="minorBidi" w:eastAsiaTheme="minorHAnsi"/>
+                                <w:b w:val="false"/>
+                                <w:bCs w:val="false"/>
+                                <w:color w:val="000000"/>
+                              </w:rPr>
+                              <w:t xml:space="preserve"> office</w:t>
+                            </w:r>
+                          </w:p>
+                          <w:p>
+                            <w:pPr>
+                              <w:pStyle w:val="Normal"/>
+                              <w:spacing w:lineRule="auto" w:line="240" w:before="0" w:after="160"/>
+                              <w:rPr>
+                                <w:rFonts w:ascii="Arial" w:hAnsi="Arial"/>
+                              </w:rPr>
+                            </w:pPr>
+                            <w:r>
+                              <w:rPr>
+                                <w:rFonts w:eastAsia="Calibri" w:cs="" w:ascii="Arial" w:hAnsi="Arial" w:cstheme="minorBidi" w:eastAsiaTheme="minorHAnsi"/>
+                                <w:b w:val="false"/>
+                                <w:bCs w:val="false"/>
+                                <w:color w:val="000000"/>
+                              </w:rPr>
+                              <w:t xml:space="preserve">Tel.: </w:t>
+                            </w:r>
+                            <w:r>
+                              <w:rPr>
+                                <w:rFonts w:eastAsia="Calibri" w:cs="" w:ascii="Arial" w:hAnsi="Arial" w:cstheme="minorBidi" w:eastAsiaTheme="minorHAnsi"/>
+                                <w:b/>
+                                <w:bCs w:val="false"/>
+                                <w:color w:val="000000"/>
+                              </w:rPr>
+                              <w:t>01803 313656</w:t>
+                            </w:r>
+                          </w:p>
+                        </w:txbxContent>
+                      </wps:txbx>
+                      <wps:bodyPr lIns="179640" rIns="179640" tIns="179640" bIns="179640" anchor="t">
+                        <a:noAutofit/>
+                      </wps:bodyPr>
                     </wps:wsp>
                   </a:graphicData>
                 </a:graphic>
@@ -121,39 +432,191 @@
           </mc:Choice>
           <mc:Fallback>
             <w:pict>
-              <v:line id="shape_0" from="-40.25pt,110.5pt" to="261.2pt,110.5pt" ID="Horizontal line 3" stroked="t" o:allowincell="f" style="position:absolute;mso-position-vertical-relative:page">
+              <v:rect id="shape_0" ID="Text Frame 3" path="m0,0l-2147483645,0l-2147483645,-2147483646l0,-2147483646xe" stroked="f" o:allowincell="f" style="position:absolute;margin-left:353.7pt;margin-top:147pt;width:169.75pt;height:102pt;mso-wrap-style:square;v-text-anchor:top;mso-position-horizontal-relative:page;mso-position-vertical-relative:page">
+                <v:fill o:detectmouseclick="t" on="false"/>
                 <v:stroke color="#3465a4" joinstyle="round" endcap="flat"/>
-                <v:fill o:detectmouseclick="t" on="false"/>
+                <v:textbox>
+                  <w:txbxContent>
+                    <w:p>
+                      <w:pPr>
+                        <w:pStyle w:val="Normal"/>
+                        <w:spacing w:lineRule="auto" w:line="240"/>
+                        <w:rPr>
+                          <w:rFonts w:ascii="Arial" w:hAnsi="Arial"/>
+                        </w:rPr>
+                      </w:pPr>
+                      <w:r>
+                        <w:rPr>
+                          <w:rFonts w:cs="Arial" w:ascii="Arial" w:hAnsi="Arial"/>
+                          <w:color w:val="000000"/>
+                        </w:rPr>
+                        <w:t xml:space="preserve">Our ref: </w:t>
+                      </w:r>
+                      <w:r>
+                        <w:rPr>
+                          <w:rFonts w:eastAsia="Calibri" w:cs="" w:ascii="Arial" w:hAnsi="Arial" w:cstheme="minorBidi" w:eastAsiaTheme="minorHAnsi"/>
+                          <w:color w:val="000000"/>
+                        </w:rPr>
+                        <w:t xml:space="preserve">{%=reference%} </w:t>
+                      </w:r>
+                    </w:p>
+                    <w:p>
+                      <w:pPr>
+                        <w:pStyle w:val="Normal"/>
+                        <w:spacing w:lineRule="auto" w:line="240"/>
+                        <w:rPr>
+                          <w:rFonts w:ascii="Arial" w:hAnsi="Arial"/>
+                        </w:rPr>
+                      </w:pPr>
+                      <w:r>
+                        <w:rPr>
+                          <w:rFonts w:ascii="Arial" w:hAnsi="Arial"/>
+                          <w:color w:val="000000"/>
+                        </w:rPr>
+                        <w:t>Date: {%=date%}</w:t>
+                      </w:r>
+                    </w:p>
+                    <w:p>
+                      <w:pPr>
+                        <w:pStyle w:val="Normal"/>
+                        <w:spacing w:lineRule="auto" w:line="240"/>
+                        <w:rPr>
+                          <w:rFonts w:ascii="Arial" w:hAnsi="Arial"/>
+                        </w:rPr>
+                      </w:pPr>
+                      <w:r>
+                        <w:rPr>
+                          <w:rFonts w:eastAsia="Calibri" w:cs="" w:ascii="Arial" w:hAnsi="Arial" w:cstheme="minorBidi" w:eastAsiaTheme="minorHAnsi"/>
+                          <w:color w:val="000000"/>
+                        </w:rPr>
+                        <w:t xml:space="preserve">Reply to: </w:t>
+                      </w:r>
+                      <w:r>
+                        <w:rPr>
+                          <w:rFonts w:eastAsia="Calibri" w:cs="" w:ascii="Arial" w:hAnsi="Arial" w:cstheme="minorBidi" w:eastAsiaTheme="minorHAnsi"/>
+                          <w:b/>
+                          <w:bCs/>
+                          <w:color w:val="000000"/>
+                        </w:rPr>
+                        <w:t>TORQUAY</w:t>
+                      </w:r>
+                      <w:r>
+                        <w:rPr>
+                          <w:rFonts w:eastAsia="Calibri" w:cs="" w:ascii="Arial" w:hAnsi="Arial" w:cstheme="minorBidi" w:eastAsiaTheme="minorHAnsi"/>
+                          <w:b w:val="false"/>
+                          <w:bCs w:val="false"/>
+                          <w:color w:val="000000"/>
+                        </w:rPr>
+                        <w:t xml:space="preserve"> office</w:t>
+                      </w:r>
+                    </w:p>
+                    <w:p>
+                      <w:pPr>
+                        <w:pStyle w:val="Normal"/>
+                        <w:spacing w:lineRule="auto" w:line="240" w:before="0" w:after="160"/>
+                        <w:rPr>
+                          <w:rFonts w:ascii="Arial" w:hAnsi="Arial"/>
+                        </w:rPr>
+                      </w:pPr>
+                      <w:r>
+                        <w:rPr>
+                          <w:rFonts w:eastAsia="Calibri" w:cs="" w:ascii="Arial" w:hAnsi="Arial" w:cstheme="minorBidi" w:eastAsiaTheme="minorHAnsi"/>
+                          <w:b w:val="false"/>
+                          <w:bCs w:val="false"/>
+                          <w:color w:val="000000"/>
+                        </w:rPr>
+                        <w:t xml:space="preserve">Tel.: </w:t>
+                      </w:r>
+                      <w:r>
+                        <w:rPr>
+                          <w:rFonts w:eastAsia="Calibri" w:cs="" w:ascii="Arial" w:hAnsi="Arial" w:cstheme="minorBidi" w:eastAsiaTheme="minorHAnsi"/>
+                          <w:b/>
+                          <w:bCs w:val="false"/>
+                          <w:color w:val="000000"/>
+                        </w:rPr>
+                        <w:t>01803 313656</w:t>
+                      </w:r>
+                    </w:p>
+                  </w:txbxContent>
+                </v:textbox>
                 <w10:wrap type="none"/>
-              </v:line>
+              </v:rect>
             </w:pict>
           </mc:Fallback>
         </mc:AlternateContent>
+        <w:drawing>
+          <wp:anchor behindDoc="1" distT="0" distB="0" distL="0" distR="0" simplePos="0" locked="0" layoutInCell="0" allowOverlap="1" relativeHeight="11">
+            <wp:simplePos x="0" y="0"/>
+            <wp:positionH relativeFrom="page">
+              <wp:posOffset>0</wp:posOffset>
+            </wp:positionH>
+            <wp:positionV relativeFrom="page">
+              <wp:posOffset>9356725</wp:posOffset>
+            </wp:positionV>
+            <wp:extent cx="7560310" cy="1318260"/>
+            <wp:effectExtent l="0" t="0" r="0" b="0"/>
+            <wp:wrapNone/>
+            <wp:docPr id="6" name="Image3" descr=""/>
+            <wp:cNvGraphicFramePr>
+              <a:graphicFrameLocks xmlns:a="http://schemas.openxmlformats.org/drawingml/2006/main" noChangeAspect="1"/>
+            </wp:cNvGraphicFramePr>
+            <a:graphic xmlns:a="http://schemas.openxmlformats.org/drawingml/2006/main">
+              <a:graphicData uri="http://schemas.openxmlformats.org/drawingml/2006/picture">
+                <pic:pic xmlns:pic="http://schemas.openxmlformats.org/drawingml/2006/picture">
+                  <pic:nvPicPr>
+                    <pic:cNvPr id="6" name="Image3" descr=""/>
+                    <pic:cNvPicPr>
+                      <a:picLocks noChangeAspect="1" noChangeArrowheads="1"/>
+                    </pic:cNvPicPr>
+                  </pic:nvPicPr>
+                  <pic:blipFill>
+                    <a:blip r:embed="rId3"/>
+                    <a:srcRect l="0" t="87858" r="0" b="-7"/>
+                    <a:stretch>
+                      <a:fillRect/>
+                    </a:stretch>
+                  </pic:blipFill>
+                  <pic:spPr bwMode="auto">
+                    <a:xfrm>
+                      <a:off x="0" y="0"/>
+                      <a:ext cx="7560310" cy="1318260"/>
+                    </a:xfrm>
+                    <a:prstGeom prst="rect">
+                      <a:avLst/>
+                    </a:prstGeom>
+                  </pic:spPr>
+                </pic:pic>
+              </a:graphicData>
+            </a:graphic>
+          </wp:anchor>
+        </w:drawing>
       </w:r>
       <w:bookmarkStart w:id="0" w:name="OLE_LINK15"/>
-      <w:bookmarkStart w:id="1" w:name="OLE_LINK16"/>
+      <w:bookmarkStart w:id="1" w:name="OLE_LINK11"/>
       <w:bookmarkStart w:id="2" w:name="OLE_LINK12"/>
-      <w:bookmarkStart w:id="3" w:name="OLE_LINK11"/>
+      <w:bookmarkStart w:id="3" w:name="OLE_LINK16"/>
       <w:bookmarkStart w:id="4" w:name="OLE_LINK15"/>
-      <w:bookmarkStart w:id="5" w:name="OLE_LINK16"/>
+      <w:bookmarkStart w:id="5" w:name="OLE_LINK11"/>
       <w:bookmarkStart w:id="6" w:name="OLE_LINK12"/>
-      <w:bookmarkStart w:id="7" w:name="OLE_LINK11"/>
+      <w:bookmarkStart w:id="7" w:name="OLE_LINK16"/>
       <w:bookmarkEnd w:id="4"/>
       <w:bookmarkEnd w:id="5"/>
-    </w:p>
-    <w:p>
-      <w:pPr>
-        <w:pStyle w:val="Normal"/>
-        <w:overflowPunct w:val="true"/>
-        <w:spacing w:lineRule="auto" w:line="240" w:before="0" w:after="0"/>
-        <w:rPr>
-          <w:rFonts w:ascii="Arial" w:hAnsi="Arial" w:eastAsia="Calibri" w:cs="Arial"/>
+      <w:bookmarkEnd w:id="6"/>
+      <w:bookmarkEnd w:id="7"/>
+    </w:p>
+    <w:p>
+      <w:pPr>
+        <w:pStyle w:val="Normal"/>
+        <w:overflowPunct w:val="false"/>
+        <w:spacing w:lineRule="auto" w:line="240" w:before="0" w:after="0"/>
+        <w:rPr>
+          <w:rFonts w:ascii="DejaVu Sans Condensed" w:hAnsi="DejaVu Sans Condensed" w:eastAsia="Calibri" w:cs="Arial"/>
           <w:szCs w:val="24"/>
         </w:rPr>
       </w:pPr>
       <w:r>
         <w:rPr>
-          <w:rFonts w:eastAsia="Calibri" w:cs="Arial" w:ascii="Arial" w:hAnsi="Arial"/>
+          <w:rFonts w:eastAsia="Calibri" w:cs="Arial" w:ascii="DejaVu Sans Condensed" w:hAnsi="DejaVu Sans Condensed"/>
           <w:szCs w:val="24"/>
         </w:rPr>
       </w:r>
@@ -161,83 +624,163 @@
     <w:p>
       <w:pPr>
         <w:pStyle w:val="Normal"/>
-        <w:overflowPunct w:val="true"/>
-        <w:spacing w:lineRule="auto" w:line="240" w:before="0" w:after="0"/>
-        <w:rPr>
-          <w:rFonts w:ascii="Arial" w:hAnsi="Arial" w:eastAsia="Calibri" w:cs="Arial"/>
+        <w:overflowPunct w:val="false"/>
+        <w:spacing w:lineRule="auto" w:line="240" w:before="0" w:after="0"/>
+        <w:rPr>
+          <w:rFonts w:ascii="DejaVu Sans Condensed" w:hAnsi="DejaVu Sans Condensed" w:eastAsia="Calibri" w:cs="Arial"/>
           <w:szCs w:val="24"/>
         </w:rPr>
       </w:pPr>
       <w:r>
         <w:rPr>
-          <w:rFonts w:eastAsia="Calibri" w:cs="Arial" w:ascii="Arial" w:hAnsi="Arial"/>
+          <w:rFonts w:eastAsia="Calibri" w:cs="Arial" w:ascii="DejaVu Sans Condensed" w:hAnsi="DejaVu Sans Condensed"/>
           <w:szCs w:val="24"/>
         </w:rPr>
-        <mc:AlternateContent>
-          <mc:Choice Requires="wps">
-            <w:drawing>
-              <wp:anchor behindDoc="0" distT="635" distB="635" distL="635" distR="635" simplePos="0" locked="0" layoutInCell="0" allowOverlap="1" relativeHeight="8">
-                <wp:simplePos x="0" y="0"/>
-                <wp:positionH relativeFrom="column">
-                  <wp:posOffset>0</wp:posOffset>
-                </wp:positionH>
-                <wp:positionV relativeFrom="page">
-                  <wp:posOffset>1835785</wp:posOffset>
-                </wp:positionV>
-                <wp:extent cx="6486525" cy="0"/>
-                <wp:effectExtent l="635" t="635" r="635" b="635"/>
-                <wp:wrapNone/>
-                <wp:docPr id="3" name="Horizontal line 1"/>
-                <a:graphic xmlns:a="http://schemas.openxmlformats.org/drawingml/2006/main">
-                  <a:graphicData uri="http://schemas.microsoft.com/office/word/2010/wordprocessingShape">
-                    <wps:wsp>
-                      <wps:cNvSpPr/>
-                      <wps:spPr>
-                        <a:xfrm>
-                          <a:off x="0" y="0"/>
-                          <a:ext cx="6486480" cy="0"/>
-                        </a:xfrm>
-                        <a:prstGeom prst="line">
-                          <a:avLst/>
-                        </a:prstGeom>
-                        <a:ln w="0">
-                          <a:solidFill>
-                            <a:srgbClr val="3465a4"/>
-                          </a:solidFill>
-                        </a:ln>
-                      </wps:spPr>
-                      <wps:style>
-                        <a:lnRef idx="0"/>
-                        <a:fillRef idx="0"/>
-                        <a:effectRef idx="0"/>
-                        <a:fontRef idx="minor"/>
-                      </wps:style>
-                      <wps:bodyPr/>
-                    </wps:wsp>
-                  </a:graphicData>
-                </a:graphic>
-              </wp:anchor>
-            </w:drawing>
-          </mc:Choice>
-          <mc:Fallback>
-            <w:pict>
-              <v:line id="shape_0" from="0pt,144.55pt" to="510.7pt,144.55pt" ID="Horizontal line 1" stroked="t" o:allowincell="f" style="position:absolute;mso-position-vertical-relative:page">
-                <v:stroke color="#3465a4" joinstyle="round" endcap="flat"/>
-                <v:fill o:detectmouseclick="t" on="false"/>
-                <w10:wrap type="none"/>
-              </v:line>
-            </w:pict>
-          </mc:Fallback>
-        </mc:AlternateContent>
+      </w:r>
+    </w:p>
+    <w:p>
+      <w:pPr>
+        <w:pStyle w:val="Normal"/>
+        <w:overflowPunct w:val="false"/>
+        <w:spacing w:lineRule="auto" w:line="240" w:before="0" w:after="0"/>
+        <w:rPr>
+          <w:rFonts w:ascii="DejaVu Sans Condensed" w:hAnsi="DejaVu Sans Condensed" w:eastAsia="Calibri" w:cs="Arial"/>
+          <w:szCs w:val="24"/>
+        </w:rPr>
+      </w:pPr>
+      <w:r>
+        <w:rPr>
+          <w:rFonts w:eastAsia="Calibri" w:cs="Arial" w:ascii="DejaVu Sans Condensed" w:hAnsi="DejaVu Sans Condensed"/>
+          <w:szCs w:val="24"/>
+        </w:rPr>
+      </w:r>
+    </w:p>
+    <w:p>
+      <w:pPr>
+        <w:pStyle w:val="Normal"/>
+        <w:overflowPunct w:val="false"/>
+        <w:spacing w:lineRule="auto" w:line="240" w:before="0" w:after="0"/>
+        <w:rPr>
+          <w:rFonts w:ascii="DejaVu Sans Condensed" w:hAnsi="DejaVu Sans Condensed" w:eastAsia="Calibri" w:cs="Arial"/>
+          <w:szCs w:val="24"/>
+        </w:rPr>
+      </w:pPr>
+      <w:r>
+        <w:rPr>
+          <w:rFonts w:eastAsia="Calibri" w:cs="Arial" w:ascii="DejaVu Sans Condensed" w:hAnsi="DejaVu Sans Condensed"/>
+          <w:szCs w:val="24"/>
+        </w:rPr>
+      </w:r>
+    </w:p>
+    <w:p>
+      <w:pPr>
+        <w:pStyle w:val="Normal"/>
+        <w:overflowPunct w:val="false"/>
+        <w:spacing w:lineRule="auto" w:line="240" w:before="0" w:after="0"/>
+        <w:rPr>
+          <w:rFonts w:ascii="DejaVu Sans Condensed" w:hAnsi="DejaVu Sans Condensed" w:eastAsia="Calibri" w:cs="Arial"/>
+          <w:szCs w:val="24"/>
+        </w:rPr>
+      </w:pPr>
+      <w:r>
+        <w:rPr>
+          <w:rFonts w:eastAsia="Calibri" w:cs="Arial" w:ascii="DejaVu Sans Condensed" w:hAnsi="DejaVu Sans Condensed"/>
+          <w:szCs w:val="24"/>
+        </w:rPr>
+      </w:r>
+    </w:p>
+    <w:p>
+      <w:pPr>
+        <w:pStyle w:val="Normal"/>
+        <w:overflowPunct w:val="false"/>
+        <w:spacing w:lineRule="auto" w:line="240" w:before="0" w:after="0"/>
+        <w:rPr>
+          <w:rFonts w:ascii="DejaVu Sans Condensed" w:hAnsi="DejaVu Sans Condensed" w:eastAsia="Calibri" w:cs="Arial"/>
+          <w:szCs w:val="24"/>
+        </w:rPr>
+      </w:pPr>
+      <w:r>
+        <w:rPr>
+          <w:rFonts w:eastAsia="Calibri" w:cs="Arial" w:ascii="DejaVu Sans Condensed" w:hAnsi="DejaVu Sans Condensed"/>
+          <w:szCs w:val="24"/>
+        </w:rPr>
+      </w:r>
+    </w:p>
+    <w:p>
+      <w:pPr>
+        <w:pStyle w:val="Normal"/>
+        <w:overflowPunct w:val="false"/>
+        <w:spacing w:lineRule="auto" w:line="240" w:before="0" w:after="0"/>
+        <w:rPr>
+          <w:rFonts w:ascii="DejaVu Sans Condensed" w:hAnsi="DejaVu Sans Condensed" w:eastAsia="Calibri" w:cs="Arial"/>
+          <w:szCs w:val="24"/>
+        </w:rPr>
+      </w:pPr>
+      <w:r>
+        <w:rPr>
+          <w:rFonts w:eastAsia="Calibri" w:cs="Arial" w:ascii="DejaVu Sans Condensed" w:hAnsi="DejaVu Sans Condensed"/>
+          <w:szCs w:val="24"/>
+        </w:rPr>
+      </w:r>
+    </w:p>
+    <w:p>
+      <w:pPr>
+        <w:pStyle w:val="Normal"/>
+        <w:overflowPunct w:val="false"/>
+        <w:spacing w:lineRule="auto" w:line="240" w:before="0" w:after="0"/>
+        <w:rPr>
+          <w:rFonts w:ascii="DejaVu Sans Condensed" w:hAnsi="DejaVu Sans Condensed" w:eastAsia="Calibri" w:cs="Arial"/>
+          <w:szCs w:val="24"/>
+        </w:rPr>
+      </w:pPr>
+      <w:r>
+        <w:rPr>
+          <w:rFonts w:eastAsia="Calibri" w:cs="Arial" w:ascii="DejaVu Sans Condensed" w:hAnsi="DejaVu Sans Condensed"/>
+          <w:szCs w:val="24"/>
+        </w:rPr>
+      </w:r>
+    </w:p>
+    <w:p>
+      <w:pPr>
+        <w:pStyle w:val="Normal"/>
+        <w:overflowPunct w:val="false"/>
+        <w:spacing w:lineRule="auto" w:line="240" w:before="0" w:after="0"/>
+        <w:rPr>
+          <w:rFonts w:ascii="DejaVu Sans Condensed" w:hAnsi="DejaVu Sans Condensed" w:eastAsia="Calibri" w:cs="Arial"/>
+          <w:szCs w:val="24"/>
+        </w:rPr>
+      </w:pPr>
+      <w:r>
+        <w:rPr>
+          <w:rFonts w:eastAsia="Calibri" w:cs="Arial" w:ascii="DejaVu Sans Condensed" w:hAnsi="DejaVu Sans Condensed"/>
+          <w:szCs w:val="24"/>
+        </w:rPr>
+      </w:r>
+    </w:p>
+    <w:p>
+      <w:pPr>
+        <w:pStyle w:val="Normal"/>
+        <w:overflowPunct w:val="false"/>
+        <w:spacing w:lineRule="auto" w:line="240" w:before="0" w:after="0"/>
+        <w:rPr>
+          <w:rFonts w:ascii="DejaVu Sans Condensed" w:hAnsi="DejaVu Sans Condensed" w:eastAsia="Calibri" w:cs="Arial"/>
+          <w:szCs w:val="24"/>
+        </w:rPr>
+      </w:pPr>
+      <w:r>
+        <w:rPr>
+          <w:rFonts w:eastAsia="Calibri" w:cs="Arial" w:ascii="DejaVu Sans Condensed" w:hAnsi="DejaVu Sans Condensed"/>
+          <w:szCs w:val="24"/>
+        </w:rPr>
       </w:r>
     </w:p>
     <w:p>
       <w:pPr>
         <w:sectPr>
-          <w:headerReference w:type="even" r:id="rId2"/>
-          <w:headerReference w:type="default" r:id="rId3"/>
-          <w:headerReference w:type="first" r:id="rId4"/>
-          <w:footerReference w:type="default" r:id="rId5"/>
+          <w:headerReference w:type="even" r:id="rId4"/>
+          <w:headerReference w:type="default" r:id="rId5"/>
+          <w:headerReference w:type="first" r:id="rId6"/>
+          <w:footerReference w:type="default" r:id="rId7"/>
           <w:type w:val="nextPage"/>
           <w:pgSz w:w="11906" w:h="16838"/>
           <w:pgMar w:left="1440" w:right="1440" w:gutter="0" w:header="1418" w:top="1639" w:footer="57" w:bottom="1440"/>
@@ -251,596 +794,148 @@
     <w:p>
       <w:pPr>
         <w:pStyle w:val="Normal"/>
-        <w:overflowPunct w:val="true"/>
-        <w:spacing w:lineRule="auto" w:line="240" w:before="0" w:after="0"/>
+        <w:overflowPunct w:val="false"/>
+        <w:spacing w:lineRule="auto" w:line="240" w:before="680" w:after="0"/>
+        <w:contextualSpacing/>
+        <w:jc w:val="both"/>
         <w:rPr>
           <w:rFonts w:ascii="Arial" w:hAnsi="Arial" w:eastAsia="Calibri" w:cs="Arial"/>
-          <w:szCs w:val="24"/>
-        </w:rPr>
-      </w:pPr>
-      <w:r>
-        <w:rPr>
-          <w:rFonts w:eastAsia="Calibri" w:cs="Arial" w:ascii="Arial" w:hAnsi="Arial"/>
-          <w:szCs w:val="24"/>
-        </w:rPr>
-      </w:r>
-    </w:p>
-    <w:p>
-      <w:pPr>
-        <w:pStyle w:val="Normal"/>
-        <w:overflowPunct w:val="true"/>
-        <w:spacing w:lineRule="auto" w:line="240" w:before="0" w:after="0"/>
-        <w:rPr>
           <w:color w:val="000000"/>
         </w:rPr>
       </w:pPr>
+      <w:bookmarkStart w:id="8" w:name="OLE_LINK2"/>
+      <w:bookmarkStart w:id="9" w:name="OLE_LINK1"/>
+      <w:bookmarkStart w:id="10" w:name="OLE_LINK111"/>
+      <w:bookmarkStart w:id="11" w:name="OLE_LINK121"/>
+      <w:bookmarkEnd w:id="10"/>
+      <w:bookmarkEnd w:id="11"/>
       <w:r>
         <w:rPr>
           <w:rFonts w:eastAsia="Calibri" w:cs="Arial" w:ascii="Arial" w:hAnsi="Arial"/>
           <w:color w:val="000000"/>
-          <w:szCs w:val="24"/>
-        </w:rPr>
-        <w:t>{%=</w:t>
-      </w:r>
+        </w:rPr>
+        <w:t>Dear Sirs</w:t>
+      </w:r>
+      <w:bookmarkEnd w:id="8"/>
+      <w:bookmarkEnd w:id="9"/>
+    </w:p>
+    <w:p>
+      <w:pPr>
+        <w:pStyle w:val="Normal"/>
+        <w:overflowPunct w:val="false"/>
+        <w:spacing w:lineRule="auto" w:line="240" w:before="0" w:after="0"/>
+        <w:jc w:val="both"/>
+        <w:rPr>
+          <w:rFonts w:ascii="Arial" w:hAnsi="Arial" w:eastAsia="Calibri" w:cs="Arial"/>
+          <w:color w:val="000000"/>
+        </w:rPr>
+      </w:pPr>
       <w:r>
         <w:rPr>
           <w:rFonts w:eastAsia="Calibri" w:cs="Arial" w:ascii="Arial" w:hAnsi="Arial"/>
           <w:color w:val="000000"/>
-          <w:szCs w:val="24"/>
-        </w:rPr>
-        <w:t>utility</w:t>
-      </w:r>
+        </w:rPr>
+      </w:r>
+    </w:p>
+    <w:p>
+      <w:pPr>
+        <w:pStyle w:val="Normal"/>
+        <w:overflowPunct w:val="false"/>
+        <w:spacing w:lineRule="auto" w:line="240" w:before="0" w:after="0"/>
+        <w:ind w:left="720" w:hanging="720"/>
+        <w:jc w:val="left"/>
+        <w:rPr>
+          <w:rFonts w:ascii="Arial" w:hAnsi="Arial" w:eastAsia="Calibri" w:cs="Arial"/>
+          <w:b/>
+          <w:b/>
+          <w:color w:val="000000"/>
+        </w:rPr>
+      </w:pPr>
       <w:r>
         <w:rPr>
           <w:rFonts w:eastAsia="Calibri" w:cs="Arial" w:ascii="Arial" w:hAnsi="Arial"/>
+          <w:b/>
           <w:color w:val="000000"/>
-          <w:szCs w:val="24"/>
-        </w:rPr>
-        <w:t>.orgName%}</w:t>
-      </w:r>
-    </w:p>
-    <w:p>
-      <w:pPr>
-        <w:pStyle w:val="Normal"/>
-        <w:overflowPunct w:val="true"/>
-        <w:spacing w:lineRule="auto" w:line="240" w:before="0" w:after="0"/>
-        <w:rPr>
+        </w:rPr>
+        <w:t>Re:</w:t>
+        <w:tab/>
+        <w:t>The Estate of the Late: {%=deceased.forename%} {%=deceased.surname%}</w:t>
+      </w:r>
+    </w:p>
+    <w:p>
+      <w:pPr>
+        <w:pStyle w:val="Normal"/>
+        <w:overflowPunct w:val="false"/>
+        <w:spacing w:lineRule="auto" w:line="240" w:before="0" w:after="0"/>
+        <w:ind w:left="720" w:hanging="0"/>
+        <w:jc w:val="left"/>
+        <w:rPr>
+          <w:rFonts w:ascii="Arial" w:hAnsi="Arial" w:eastAsia="Calibri" w:cs="Arial"/>
+          <w:b/>
+          <w:b/>
           <w:color w:val="000000"/>
         </w:rPr>
       </w:pPr>
       <w:r>
         <w:rPr>
           <w:rFonts w:eastAsia="Calibri" w:cs="Arial" w:ascii="Arial" w:hAnsi="Arial"/>
+          <w:b/>
           <w:color w:val="000000"/>
-          <w:szCs w:val="24"/>
-        </w:rPr>
-        <w:t>{%=</w:t>
-      </w:r>
+        </w:rPr>
+        <w:t>Date of death: {%=deceased.dateOfDeath%}</w:t>
+      </w:r>
+    </w:p>
+    <w:p>
+      <w:pPr>
+        <w:pStyle w:val="Normal"/>
+        <w:overflowPunct w:val="false"/>
+        <w:spacing w:lineRule="auto" w:line="240" w:before="0" w:after="0"/>
+        <w:ind w:left="720" w:hanging="0"/>
+        <w:jc w:val="both"/>
+        <w:rPr>
+          <w:color w:val="000000"/>
+        </w:rPr>
+      </w:pPr>
       <w:r>
         <w:rPr>
           <w:rFonts w:eastAsia="Calibri" w:cs="Arial" w:ascii="Arial" w:hAnsi="Arial"/>
+          <w:b/>
+          <w:bCs w:val="false"/>
           <w:color w:val="000000"/>
-          <w:szCs w:val="24"/>
-        </w:rPr>
-        <w:t>utility</w:t>
+        </w:rPr>
+        <w:t>Account Number: {%=</w:t>
       </w:r>
       <w:r>
         <w:rPr>
           <w:rFonts w:eastAsia="Calibri" w:cs="Arial" w:ascii="Arial" w:hAnsi="Arial"/>
-          <w:color w:val="000000"/>
-          <w:szCs w:val="24"/>
-        </w:rPr>
-        <w:t>.org</w:t>
-      </w:r>
-      <w:r>
-        <w:rPr>
-          <w:rFonts w:eastAsia="Calibri" w:cs="Arial" w:ascii="Arial" w:hAnsi="Arial"/>
-          <w:b w:val="false"/>
+          <w:b/>
           <w:bCs w:val="false"/>
           <w:color w:val="000000"/>
           <w:szCs w:val="24"/>
         </w:rPr>
-        <w:t>Address%}</w:t>
-      </w:r>
-    </w:p>
-    <w:p>
-      <w:pPr>
-        <w:pStyle w:val="Normal"/>
-        <w:overflowPunct w:val="true"/>
-        <w:spacing w:lineRule="auto" w:line="240" w:before="0" w:after="0"/>
-        <w:rPr>
-          <w:color w:val="000000"/>
-        </w:rPr>
-      </w:pPr>
-      <w:r>
-        <w:rPr>
-          <w:rFonts w:eastAsia="Calibri" w:cs="Arial" w:ascii="Arial" w:hAnsi="Arial"/>
-          <w:color w:val="000000"/>
-          <w:szCs w:val="24"/>
-        </w:rPr>
-        <w:tab/>
-        <w:tab/>
-      </w:r>
-    </w:p>
-    <w:p>
-      <w:pPr>
-        <w:pStyle w:val="Normal"/>
-        <w:overflowPunct w:val="true"/>
-        <w:spacing w:lineRule="auto" w:line="240" w:before="0" w:after="0"/>
-        <w:rPr>
-          <w:rFonts w:ascii="Arial" w:hAnsi="Arial" w:eastAsia="Calibri" w:cs="Arial"/>
-          <w:color w:val="000000"/>
-          <w:szCs w:val="24"/>
-        </w:rPr>
-      </w:pPr>
-      <w:r>
-        <w:rPr>
-          <w:rFonts w:eastAsia="Calibri" w:cs="Arial" w:ascii="Arial" w:hAnsi="Arial"/>
-          <w:color w:val="000000"/>
-          <w:szCs w:val="24"/>
-        </w:rPr>
-      </w:r>
-    </w:p>
-    <w:p>
-      <w:pPr>
-        <w:pStyle w:val="Normal"/>
-        <w:overflowPunct w:val="true"/>
-        <w:spacing w:lineRule="auto" w:line="240" w:before="0" w:after="0"/>
-        <w:rPr>
-          <w:rFonts w:ascii="Arial" w:hAnsi="Arial" w:eastAsia="Calibri" w:cs="Arial"/>
-          <w:color w:val="000000"/>
-          <w:szCs w:val="24"/>
-        </w:rPr>
-      </w:pPr>
-      <w:r>
-        <w:rPr>
-          <w:rFonts w:eastAsia="Calibri" w:cs="Arial" w:ascii="Arial" w:hAnsi="Arial"/>
-          <w:color w:val="000000"/>
-          <w:szCs w:val="24"/>
-        </w:rPr>
-      </w:r>
-    </w:p>
-    <w:p>
-      <w:pPr>
-        <w:pStyle w:val="Normal"/>
-        <w:widowControl/>
-        <w:overflowPunct w:val="true"/>
-        <w:bidi w:val="0"/>
-        <w:spacing w:lineRule="auto" w:line="240" w:before="0" w:after="0"/>
-        <w:ind w:left="0" w:right="0" w:firstLine="1077"/>
-        <w:rPr>
-          <w:color w:val="000000"/>
-        </w:rPr>
-      </w:pPr>
-      <w:r>
-        <w:rPr>
-          <w:color w:val="000000"/>
-        </w:rPr>
-      </w:r>
-    </w:p>
-    <w:p>
-      <w:pPr>
-        <w:pStyle w:val="Normal"/>
-        <w:widowControl/>
-        <w:overflowPunct w:val="true"/>
-        <w:bidi w:val="0"/>
-        <w:spacing w:lineRule="auto" w:line="240" w:before="0" w:after="0"/>
-        <w:ind w:left="0" w:right="0" w:firstLine="1077"/>
-        <w:rPr>
-          <w:color w:val="000000"/>
-        </w:rPr>
-      </w:pPr>
-      <w:r>
-        <w:rPr>
-          <w:rFonts w:eastAsia="Calibri" w:cs="Arial" w:ascii="Arial" w:hAnsi="Arial"/>
-          <w:color w:val="000000"/>
-          <w:szCs w:val="24"/>
-        </w:rPr>
-        <w:t xml:space="preserve">Our ref:  </w:t>
-      </w:r>
-      <w:r>
-        <w:rPr>
-          <w:rFonts w:eastAsia="Calibri" w:cs="Arial" w:ascii="Arial" w:hAnsi="Arial"/>
-          <w:color w:val="000000"/>
-          <w:sz w:val="22"/>
-          <w:szCs w:val="22"/>
-        </w:rPr>
-        <w:t>{%=reference%}</w:t>
-      </w:r>
-      <w:r>
-        <w:rPr>
-          <w:rFonts w:eastAsia="Calibri" w:cs="Arial" w:ascii="Arial" w:hAnsi="Arial"/>
-          <w:color w:val="000000"/>
-          <w:sz w:val="16"/>
-          <w:szCs w:val="16"/>
-        </w:rPr>
-        <w:t xml:space="preserve">  </w:t>
-      </w:r>
-    </w:p>
-    <w:p>
-      <w:pPr>
-        <w:pStyle w:val="Normal"/>
-        <w:widowControl/>
-        <w:overflowPunct w:val="true"/>
-        <w:bidi w:val="0"/>
-        <w:spacing w:lineRule="auto" w:line="240" w:before="0" w:after="0"/>
-        <w:ind w:left="0" w:right="0" w:firstLine="1077"/>
-        <w:rPr>
-          <w:color w:val="000000"/>
-        </w:rPr>
-      </w:pPr>
-      <w:r>
-        <w:rPr>
-          <w:rFonts w:eastAsia="Calibri" w:cs="Arial" w:ascii="Arial" w:hAnsi="Arial"/>
-          <w:color w:val="000000"/>
-          <w:szCs w:val="24"/>
-        </w:rPr>
-        <w:t xml:space="preserve">Date: </w:t>
-        <w:tab/>
-        <w:t>{%=date%}</w:t>
-      </w:r>
-      <w:r>
-        <w:rPr>
-          <w:rFonts w:eastAsia="Calibri" w:cs="Arial" w:ascii="Arial" w:hAnsi="Arial"/>
-          <w:color w:val="000000"/>
-        </w:rPr>
-        <w:tab/>
-        <w:tab/>
-      </w:r>
-    </w:p>
-    <w:p>
-      <w:pPr>
-        <w:pStyle w:val="Normal"/>
-        <w:widowControl/>
-        <w:overflowPunct w:val="true"/>
-        <w:bidi w:val="0"/>
-        <w:spacing w:lineRule="auto" w:line="240" w:before="0" w:after="0"/>
-        <w:ind w:left="0" w:right="0" w:firstLine="1077"/>
-        <w:rPr>
-          <w:color w:val="000000"/>
-        </w:rPr>
-      </w:pPr>
-      <w:r>
-        <w:rPr>
-          <w:rFonts w:eastAsia="Calibri" w:cs="Arial" w:ascii="Arial" w:hAnsi="Arial"/>
-          <w:color w:val="000000"/>
-        </w:rPr>
-        <w:t xml:space="preserve">Reply to: </w:t>
+        <w:t>utility.accountNumber</w:t>
       </w:r>
       <w:r>
         <w:rPr>
           <w:rFonts w:eastAsia="Calibri" w:cs="Arial" w:ascii="Arial" w:hAnsi="Arial"/>
           <w:b/>
+          <w:bCs w:val="false"/>
           <w:color w:val="000000"/>
         </w:rPr>
-        <w:t>TORQUAY</w:t>
-      </w:r>
-      <w:r>
-        <w:rPr>
-          <w:rFonts w:eastAsia="Calibri" w:cs="Arial" w:ascii="Arial" w:hAnsi="Arial"/>
-          <w:color w:val="000000"/>
-        </w:rPr>
-        <w:t xml:space="preserve"> office</w:t>
-      </w:r>
-    </w:p>
-    <w:p>
-      <w:pPr>
-        <w:pStyle w:val="Normal"/>
-        <w:widowControl/>
-        <w:overflowPunct w:val="true"/>
-        <w:bidi w:val="0"/>
-        <w:spacing w:lineRule="auto" w:line="240" w:before="0" w:after="0"/>
-        <w:ind w:left="0" w:right="0" w:firstLine="1077"/>
+        <w:t>%}</w:t>
+      </w:r>
+    </w:p>
+    <w:p>
+      <w:pPr>
+        <w:pStyle w:val="Normal"/>
+        <w:overflowPunct w:val="false"/>
+        <w:spacing w:lineRule="auto" w:line="240" w:before="0" w:after="0"/>
+        <w:ind w:hanging="0"/>
         <w:jc w:val="both"/>
-        <w:rPr>
-          <w:color w:val="000000"/>
-        </w:rPr>
-      </w:pPr>
-      <w:r>
-        <w:rPr>
-          <w:rFonts w:eastAsia="Calibri" w:cs="Arial" w:ascii="Arial" w:hAnsi="Arial"/>
-          <w:color w:val="000000"/>
-        </w:rPr>
-        <w:t>Tel.:</w:t>
-        <w:tab/>
-      </w:r>
-      <w:r>
-        <w:rPr>
-          <w:rFonts w:eastAsia="Calibri" w:cs="Arial" w:ascii="Arial" w:hAnsi="Arial"/>
-          <w:b/>
-          <w:color w:val="000000"/>
-        </w:rPr>
-        <w:t>01803 313656</w:t>
-      </w:r>
-      <w:bookmarkEnd w:id="6"/>
-      <w:bookmarkEnd w:id="7"/>
-    </w:p>
-    <w:p>
-      <w:pPr>
-        <w:sectPr>
-          <w:type w:val="continuous"/>
-          <w:pgSz w:w="11906" w:h="16838"/>
-          <w:pgMar w:left="1440" w:right="1440" w:gutter="0" w:header="1418" w:top="1639" w:footer="57" w:bottom="1440"/>
-          <w:cols w:num="2" w:space="0" w:equalWidth="true" w:sep="false"/>
-          <w:formProt w:val="false"/>
-          <w:textDirection w:val="lrTb"/>
-          <w:docGrid w:type="default" w:linePitch="360" w:charSpace="4096"/>
-        </w:sectPr>
-      </w:pPr>
-    </w:p>
-    <w:p>
-      <w:pPr>
-        <w:pStyle w:val="Normal"/>
-        <w:overflowPunct w:val="true"/>
-        <w:spacing w:lineRule="auto" w:line="240" w:before="0" w:after="0"/>
-        <w:jc w:val="both"/>
-        <w:rPr>
-          <w:rFonts w:ascii="Arial" w:hAnsi="Arial" w:eastAsia="Calibri" w:cs="Arial"/>
-          <w:color w:val="000000"/>
-        </w:rPr>
-      </w:pPr>
-      <w:r>
-        <w:rPr>
-          <w:rFonts w:eastAsia="Calibri" w:cs="Arial" w:ascii="Arial" w:hAnsi="Arial"/>
-          <w:color w:val="000000"/>
-        </w:rPr>
-      </w:r>
-      <w:bookmarkStart w:id="8" w:name="OLE_LINK151"/>
-      <w:bookmarkStart w:id="9" w:name="OLE_LINK161"/>
-      <w:bookmarkStart w:id="10" w:name="OLE_LINK151"/>
-      <w:bookmarkStart w:id="11" w:name="OLE_LINK161"/>
-      <w:bookmarkEnd w:id="10"/>
-      <w:bookmarkEnd w:id="11"/>
-    </w:p>
-    <w:p>
-      <w:pPr>
-        <w:pStyle w:val="Normal"/>
-        <w:overflowPunct w:val="true"/>
-        <w:spacing w:lineRule="auto" w:line="240" w:before="0" w:after="0"/>
-        <w:jc w:val="both"/>
-        <w:rPr>
-          <w:rFonts w:ascii="Arial" w:hAnsi="Arial" w:eastAsia="Calibri" w:cs="Arial"/>
-          <w:color w:val="000000"/>
-        </w:rPr>
-      </w:pPr>
-      <w:r>
-        <w:rPr>
-          <w:rFonts w:eastAsia="Calibri" w:cs="Arial" w:ascii="Arial" w:hAnsi="Arial"/>
-          <w:color w:val="000000"/>
-        </w:rPr>
-        <mc:AlternateContent>
-          <mc:Choice Requires="wps">
-            <w:drawing>
-              <wp:anchor behindDoc="0" distT="635" distB="635" distL="635" distR="635" simplePos="0" locked="0" layoutInCell="0" allowOverlap="1" relativeHeight="9">
-                <wp:simplePos x="0" y="0"/>
-                <wp:positionH relativeFrom="column">
-                  <wp:posOffset>0</wp:posOffset>
-                </wp:positionH>
-                <wp:positionV relativeFrom="page">
-                  <wp:posOffset>3167380</wp:posOffset>
-                </wp:positionV>
-                <wp:extent cx="6486525" cy="635"/>
-                <wp:effectExtent l="635" t="635" r="635" b="635"/>
-                <wp:wrapNone/>
-                <wp:docPr id="12" name="Horizontal line 2"/>
-                <a:graphic xmlns:a="http://schemas.openxmlformats.org/drawingml/2006/main">
-                  <a:graphicData uri="http://schemas.microsoft.com/office/word/2010/wordprocessingShape">
-                    <wps:wsp>
-                      <wps:cNvSpPr/>
-                      <wps:spPr>
-                        <a:xfrm>
-                          <a:off x="0" y="0"/>
-                          <a:ext cx="6486480" cy="720"/>
-                        </a:xfrm>
-                        <a:prstGeom prst="line">
-                          <a:avLst/>
-                        </a:prstGeom>
-                        <a:ln w="0">
-                          <a:solidFill>
-                            <a:srgbClr val="3465a4"/>
-                          </a:solidFill>
-                        </a:ln>
-                      </wps:spPr>
-                      <wps:style>
-                        <a:lnRef idx="0"/>
-                        <a:fillRef idx="0"/>
-                        <a:effectRef idx="0"/>
-                        <a:fontRef idx="minor"/>
-                      </wps:style>
-                      <wps:bodyPr/>
-                    </wps:wsp>
-                  </a:graphicData>
-                </a:graphic>
-              </wp:anchor>
-            </w:drawing>
-          </mc:Choice>
-          <mc:Fallback>
-            <w:pict>
-              <v:line id="shape_0" from="0pt,249.4pt" to="510.7pt,249.4pt" ID="Horizontal line 2" stroked="t" o:allowincell="f" style="position:absolute;mso-position-vertical-relative:page">
-                <v:stroke color="#3465a4" joinstyle="round" endcap="flat"/>
-                <v:fill o:detectmouseclick="t" on="false"/>
-                <w10:wrap type="none"/>
-              </v:line>
-            </w:pict>
-          </mc:Fallback>
-        </mc:AlternateContent>
-      </w:r>
-    </w:p>
-    <w:p>
-      <w:pPr>
-        <w:pStyle w:val="Normal"/>
-        <w:overflowPunct w:val="true"/>
-        <w:spacing w:lineRule="auto" w:line="240" w:before="0" w:after="0"/>
-        <w:jc w:val="both"/>
-        <w:rPr>
-          <w:rFonts w:ascii="Arial" w:hAnsi="Arial" w:eastAsia="Calibri" w:cs="Arial"/>
-          <w:color w:val="000000"/>
-        </w:rPr>
-      </w:pPr>
-      <w:r>
-        <w:rPr>
-          <w:rFonts w:eastAsia="Calibri" w:cs="Arial" w:ascii="Arial" w:hAnsi="Arial"/>
-          <w:color w:val="000000"/>
-        </w:rPr>
-      </w:r>
-    </w:p>
-    <w:p>
-      <w:pPr>
-        <w:pStyle w:val="Normal"/>
-        <w:overflowPunct w:val="true"/>
-        <w:spacing w:lineRule="auto" w:line="240" w:before="0" w:after="0"/>
-        <w:jc w:val="both"/>
-        <w:rPr>
-          <w:color w:val="000000"/>
-        </w:rPr>
-      </w:pPr>
-      <w:bookmarkStart w:id="12" w:name="OLE_LINK1"/>
-      <w:bookmarkStart w:id="13" w:name="OLE_LINK2"/>
-      <w:r>
-        <w:rPr>
-          <w:rFonts w:eastAsia="Calibri" w:cs="Arial" w:ascii="Arial" w:hAnsi="Arial"/>
-          <w:color w:val="000000"/>
-        </w:rPr>
-        <w:t>Dear Sirs</w:t>
-      </w:r>
-      <w:bookmarkEnd w:id="12"/>
-      <w:bookmarkEnd w:id="13"/>
-    </w:p>
-    <w:p>
-      <w:pPr>
-        <w:pStyle w:val="Normal"/>
-        <w:overflowPunct w:val="true"/>
-        <w:spacing w:lineRule="auto" w:line="240" w:before="0" w:after="0"/>
-        <w:jc w:val="both"/>
-        <w:rPr>
-          <w:rFonts w:ascii="Arial" w:hAnsi="Arial" w:eastAsia="Calibri" w:cs="Arial"/>
-          <w:color w:val="000000"/>
-        </w:rPr>
-      </w:pPr>
-      <w:r>
-        <w:rPr>
-          <w:rFonts w:eastAsia="Calibri" w:cs="Arial" w:ascii="Arial" w:hAnsi="Arial"/>
-          <w:color w:val="000000"/>
-        </w:rPr>
-      </w:r>
-    </w:p>
-    <w:p>
-      <w:pPr>
-        <w:pStyle w:val="Normal"/>
-        <w:overflowPunct w:val="true"/>
-        <w:spacing w:lineRule="auto" w:line="240" w:before="0" w:after="0"/>
-        <w:ind w:left="720" w:hanging="720"/>
-        <w:jc w:val="both"/>
-        <w:rPr>
-          <w:color w:val="000000"/>
-        </w:rPr>
-      </w:pPr>
-      <w:r>
-        <w:rPr>
-          <w:rFonts w:eastAsia="Calibri" w:cs="Arial" w:ascii="Arial" w:hAnsi="Arial"/>
-          <w:b/>
-          <w:color w:val="000000"/>
-        </w:rPr>
-        <w:t>Re:</w:t>
-        <w:tab/>
-        <w:t>The Estate of the Late: {%=deceased.forename%} {%=deceased.surname%}</w:t>
-      </w:r>
-    </w:p>
-    <w:p>
-      <w:pPr>
-        <w:pStyle w:val="Normal"/>
-        <w:overflowPunct w:val="true"/>
-        <w:spacing w:lineRule="auto" w:line="240" w:before="0" w:after="0"/>
-        <w:ind w:left="720" w:hanging="0"/>
-        <w:jc w:val="both"/>
-        <w:rPr>
-          <w:color w:val="000000"/>
-        </w:rPr>
-      </w:pPr>
-      <w:r>
-        <w:rPr>
-          <w:rFonts w:eastAsia="Calibri" w:cs="Arial" w:ascii="Arial" w:hAnsi="Arial"/>
-          <w:b/>
-          <w:color w:val="000000"/>
-        </w:rPr>
-        <w:t>Date of death: {%=deceased.dateOfDeath%}</w:t>
-      </w:r>
-    </w:p>
-    <w:p>
-      <w:pPr>
-        <w:pStyle w:val="Normal"/>
-        <w:overflowPunct w:val="true"/>
-        <w:spacing w:lineRule="auto" w:line="240" w:before="0" w:after="0"/>
-        <w:ind w:left="720" w:hanging="0"/>
-        <w:jc w:val="both"/>
-        <w:rPr>
-          <w:color w:val="000000"/>
-        </w:rPr>
-      </w:pPr>
-      <w:r>
-        <w:rPr>
-          <w:rFonts w:eastAsia="Calibri" w:cs="Arial" w:ascii="Arial" w:hAnsi="Arial"/>
-          <w:b/>
-          <w:color w:val="000000"/>
-        </w:rPr>
-        <w:t xml:space="preserve">Account </w:t>
-      </w:r>
-      <w:r>
-        <w:rPr>
-          <w:rFonts w:eastAsia="Calibri" w:cs="Arial" w:ascii="Arial" w:hAnsi="Arial"/>
-          <w:b/>
-          <w:color w:val="000000"/>
-        </w:rPr>
-        <w:t>Number</w:t>
-      </w:r>
-      <w:r>
-        <w:rPr>
-          <w:rFonts w:eastAsia="Calibri" w:cs="Arial" w:ascii="Arial" w:hAnsi="Arial"/>
-          <w:b/>
-          <w:color w:val="000000"/>
-        </w:rPr>
-        <w:t xml:space="preserve">: </w:t>
-      </w:r>
-      <w:r>
-        <w:rPr>
-          <w:rFonts w:eastAsia="Calibri" w:cs="Arial" w:ascii="Arial" w:hAnsi="Arial"/>
-          <w:b/>
-          <w:color w:val="000000"/>
-        </w:rPr>
-        <w:t>{%=</w:t>
-      </w:r>
-      <w:r>
-        <w:rPr>
-          <w:rFonts w:eastAsia="Calibri" w:cs="Arial" w:ascii="Arial" w:hAnsi="Arial"/>
-          <w:b/>
-          <w:color w:val="000000"/>
-          <w:szCs w:val="24"/>
-        </w:rPr>
-        <w:t>utility.accountNumber</w:t>
-      </w:r>
-      <w:r>
-        <w:rPr>
-          <w:rFonts w:eastAsia="Calibri" w:cs="Arial" w:ascii="Arial" w:hAnsi="Arial"/>
-          <w:b/>
-          <w:color w:val="000000"/>
-        </w:rPr>
-        <w:t>%}</w:t>
-      </w:r>
-    </w:p>
-    <w:p>
-      <w:pPr>
-        <w:pStyle w:val="Normal"/>
-        <w:overflowPunct w:val="true"/>
-        <w:spacing w:lineRule="auto" w:line="240" w:before="0" w:after="0"/>
-        <w:jc w:val="both"/>
-        <w:rPr>
-          <w:rFonts w:ascii="Arial" w:hAnsi="Arial" w:eastAsia="Calibri" w:cs="Arial"/>
-        </w:rPr>
-      </w:pPr>
-      <w:r>
-        <w:rPr>
-          <w:rFonts w:eastAsia="Calibri" w:cs="Arial" w:ascii="Arial" w:hAnsi="Arial"/>
-        </w:rPr>
+        <w:rPr/>
+      </w:pPr>
+      <w:r>
+        <w:rPr/>
       </w:r>
     </w:p>
     <w:p>
@@ -872,7 +967,10 @@
         </w:rPr>
       </w:pPr>
       <w:r>
-        <w:rPr/>
+        <w:rPr>
+          <w:rFonts w:eastAsia="Calibri" w:cs="Arial" w:ascii="Arial" w:hAnsi="Arial"/>
+          <w:lang w:val="en-US"/>
+        </w:rPr>
       </w:r>
     </w:p>
     <w:p>
@@ -904,7 +1002,10 @@
         </w:rPr>
       </w:pPr>
       <w:r>
-        <w:rPr/>
+        <w:rPr>
+          <w:rFonts w:eastAsia="Calibri" w:cs="Arial" w:ascii="Arial" w:hAnsi="Arial"/>
+          <w:lang w:val="en-US"/>
+        </w:rPr>
       </w:r>
     </w:p>
     <w:p>
@@ -936,7 +1037,10 @@
         </w:rPr>
       </w:pPr>
       <w:r>
-        <w:rPr/>
+        <w:rPr>
+          <w:rFonts w:eastAsia="Calibri" w:cs="Arial" w:ascii="Arial" w:hAnsi="Arial"/>
+          <w:lang w:val="en-US"/>
+        </w:rPr>
       </w:r>
     </w:p>
     <w:p>
@@ -968,7 +1072,10 @@
         </w:rPr>
       </w:pPr>
       <w:r>
-        <w:rPr/>
+        <w:rPr>
+          <w:rFonts w:eastAsia="Calibri" w:cs="Arial" w:ascii="Arial" w:hAnsi="Arial"/>
+          <w:lang w:val="en-US"/>
+        </w:rPr>
       </w:r>
     </w:p>
     <w:p>
@@ -1009,7 +1116,10 @@
         </w:rPr>
       </w:pPr>
       <w:r>
-        <w:rPr/>
+        <w:rPr>
+          <w:rFonts w:eastAsia="Calibri" w:cs="Arial" w:ascii="Arial" w:hAnsi="Arial"/>
+          <w:lang w:val="en-US"/>
+        </w:rPr>
       </w:r>
     </w:p>
     <w:p>
@@ -1033,31 +1143,34 @@
     <w:p>
       <w:pPr>
         <w:pStyle w:val="Normal"/>
+        <w:overflowPunct w:val="false"/>
         <w:spacing w:lineRule="auto" w:line="240" w:before="0" w:after="0"/>
         <w:jc w:val="both"/>
         <w:rPr>
           <w:rFonts w:ascii="Arial" w:hAnsi="Arial" w:eastAsia="Calibri" w:cs="Arial"/>
-          <w:lang w:val="en-US"/>
-        </w:rPr>
-      </w:pPr>
-      <w:r>
-        <w:rPr/>
-      </w:r>
-    </w:p>
-    <w:p>
-      <w:pPr>
-        <w:pStyle w:val="Normal"/>
+        </w:rPr>
+      </w:pPr>
+      <w:r>
+        <w:rPr>
+          <w:rFonts w:eastAsia="Calibri" w:cs="Arial" w:ascii="Arial" w:hAnsi="Arial"/>
+        </w:rPr>
+      </w:r>
+    </w:p>
+    <w:p>
+      <w:pPr>
+        <w:pStyle w:val="Normal"/>
+        <w:overflowPunct w:val="false"/>
         <w:spacing w:lineRule="auto" w:line="240" w:before="0" w:after="0"/>
         <w:jc w:val="both"/>
         <w:rPr>
           <w:rFonts w:ascii="Arial" w:hAnsi="Arial" w:eastAsia="Calibri" w:cs="Arial"/>
-          <w:lang w:val="en-US"/>
+          <w:color w:val="000000"/>
         </w:rPr>
       </w:pPr>
       <w:r>
         <w:rPr>
           <w:rFonts w:eastAsia="Calibri" w:cs="Arial" w:ascii="Arial" w:hAnsi="Arial"/>
-          <w:lang w:val="en-US"/>
+          <w:color w:val="000000"/>
         </w:rPr>
         <w:t>Yours faithfully</w:t>
       </w:r>
@@ -1065,25 +1178,50 @@
     <w:p>
       <w:pPr>
         <w:pStyle w:val="Normal"/>
+        <w:overflowPunct w:val="false"/>
         <w:spacing w:lineRule="auto" w:line="240" w:before="0" w:after="0"/>
         <w:jc w:val="both"/>
         <w:rPr>
           <w:rFonts w:ascii="Arial" w:hAnsi="Arial" w:eastAsia="Calibri" w:cs="Arial"/>
-          <w:lang w:val="en-US"/>
-        </w:rPr>
-      </w:pPr>
-      <w:r>
-        <w:rPr/>
-      </w:r>
-    </w:p>
-    <w:p>
-      <w:pPr>
-        <w:pStyle w:val="Normal"/>
+          <w:color w:val="000000"/>
+        </w:rPr>
+      </w:pPr>
+      <w:r>
+        <w:rPr>
+          <w:rFonts w:eastAsia="Calibri" w:cs="Arial" w:ascii="Arial" w:hAnsi="Arial"/>
+          <w:color w:val="000000"/>
+        </w:rPr>
+      </w:r>
+    </w:p>
+    <w:p>
+      <w:pPr>
+        <w:pStyle w:val="Normal"/>
+        <w:overflowPunct w:val="false"/>
         <w:spacing w:lineRule="auto" w:line="240" w:before="0" w:after="0"/>
         <w:jc w:val="both"/>
         <w:rPr>
           <w:rFonts w:ascii="Arial" w:hAnsi="Arial" w:eastAsia="Calibri" w:cs="Arial"/>
-          <w:lang w:val="en-US"/>
+          <w:color w:val="000000"/>
+        </w:rPr>
+      </w:pPr>
+      <w:r>
+        <w:rPr>
+          <w:rFonts w:eastAsia="Calibri" w:cs="Arial" w:ascii="Arial" w:hAnsi="Arial"/>
+          <w:color w:val="000000"/>
+        </w:rPr>
+      </w:r>
+    </w:p>
+    <w:p>
+      <w:pPr>
+        <w:pStyle w:val="Normal"/>
+        <w:overflowPunct w:val="false"/>
+        <w:spacing w:lineRule="auto" w:line="240" w:before="0" w:after="0"/>
+        <w:jc w:val="both"/>
+        <w:rPr>
+          <w:rFonts w:ascii="Arial" w:hAnsi="Arial" w:eastAsia="Calibri" w:cs="Arial"/>
+          <w:b/>
+          <w:b/>
+          <w:color w:val="000000"/>
         </w:rPr>
       </w:pPr>
       <w:r>
@@ -1098,7 +1236,7 @@
     <w:p>
       <w:pPr>
         <w:pStyle w:val="Normal"/>
-        <w:overflowPunct w:val="true"/>
+        <w:overflowPunct w:val="false"/>
         <w:spacing w:lineRule="auto" w:line="240" w:before="0" w:after="0"/>
         <w:jc w:val="both"/>
         <w:rPr>
@@ -1117,7 +1255,7 @@
     <w:p>
       <w:pPr>
         <w:pStyle w:val="Normal"/>
-        <w:overflowPunct w:val="true"/>
+        <w:overflowPunct w:val="false"/>
         <w:spacing w:lineRule="auto" w:line="240" w:before="0" w:after="0"/>
         <w:jc w:val="both"/>
         <w:rPr>
@@ -1133,7 +1271,7 @@
     <w:p>
       <w:pPr>
         <w:pStyle w:val="Normal"/>
-        <w:overflowPunct w:val="true"/>
+        <w:overflowPunct w:val="false"/>
         <w:spacing w:lineRule="auto" w:line="240" w:before="0" w:after="0"/>
         <w:jc w:val="both"/>
         <w:rPr>
@@ -1145,12 +1283,6 @@
           <w:rFonts w:eastAsia="Calibri" w:cs="Arial" w:ascii="Arial" w:hAnsi="Arial"/>
         </w:rPr>
         <w:t>Enc</w:t>
-      </w:r>
-      <w:r>
-        <w:rPr>
-          <w:rFonts w:eastAsia="Calibri" w:cs="Arial" w:ascii="Arial" w:hAnsi="Arial"/>
-        </w:rPr>
-        <w:t>l</w:t>
       </w:r>
     </w:p>
     <w:p>
@@ -1158,7 +1290,7 @@
         <w:pStyle w:val="Normal"/>
         <w:widowControl/>
         <w:bidi w:val="0"/>
-        <w:spacing w:lineRule="auto" w:line="259" w:before="0" w:after="160"/>
+        <w:spacing w:lineRule="auto" w:line="259" w:before="0" w:after="0"/>
         <w:jc w:val="left"/>
         <w:rPr/>
       </w:pPr>
@@ -1201,38 +1333,68 @@
   <w:p>
     <w:pPr>
       <w:pStyle w:val="Footer"/>
-      <w:rPr/>
+      <w:rPr>
+        <w:rFonts w:ascii="Arial" w:hAnsi="Arial" w:eastAsia="Calibri" w:cs="Arial"/>
+        <w:szCs w:val="24"/>
+      </w:rPr>
     </w:pPr>
     <w:r>
-      <w:rPr/>
+      <w:rPr>
+        <w:rFonts w:eastAsia="Calibri" w:cs="Arial" w:ascii="Arial" w:hAnsi="Arial"/>
+        <w:szCs w:val="24"/>
+      </w:rPr>
+      <w:drawing>
+        <wp:anchor behindDoc="1" distT="0" distB="0" distL="0" distR="0" simplePos="0" locked="0" layoutInCell="0" allowOverlap="1" relativeHeight="2">
+          <wp:simplePos x="0" y="0"/>
+          <wp:positionH relativeFrom="page">
+            <wp:posOffset>0</wp:posOffset>
+          </wp:positionH>
+          <wp:positionV relativeFrom="page">
+            <wp:posOffset>9324975</wp:posOffset>
+          </wp:positionV>
+          <wp:extent cx="7560310" cy="1318260"/>
+          <wp:effectExtent l="0" t="0" r="0" b="0"/>
+          <wp:wrapNone/>
+          <wp:docPr id="8" name="Image2" descr=""/>
+          <wp:cNvGraphicFramePr>
+            <a:graphicFrameLocks xmlns:a="http://schemas.openxmlformats.org/drawingml/2006/main" noChangeAspect="1"/>
+          </wp:cNvGraphicFramePr>
+          <a:graphic xmlns:a="http://schemas.openxmlformats.org/drawingml/2006/main">
+            <a:graphicData uri="http://schemas.openxmlformats.org/drawingml/2006/picture">
+              <pic:pic xmlns:pic="http://schemas.openxmlformats.org/drawingml/2006/picture">
+                <pic:nvPicPr>
+                  <pic:cNvPr id="8" name="Image2" descr=""/>
+                  <pic:cNvPicPr>
+                    <a:picLocks noChangeAspect="1" noChangeArrowheads="1"/>
+                  </pic:cNvPicPr>
+                </pic:nvPicPr>
+                <pic:blipFill>
+                  <a:blip r:embed="rId1"/>
+                  <a:srcRect l="0" t="87858" r="0" b="-7"/>
+                  <a:stretch>
+                    <a:fillRect/>
+                  </a:stretch>
+                </pic:blipFill>
+                <pic:spPr bwMode="auto">
+                  <a:xfrm>
+                    <a:off x="0" y="0"/>
+                    <a:ext cx="7560310" cy="1318260"/>
+                  </a:xfrm>
+                  <a:prstGeom prst="rect">
+                    <a:avLst/>
+                  </a:prstGeom>
+                </pic:spPr>
+              </pic:pic>
+            </a:graphicData>
+          </a:graphic>
+        </wp:anchor>
+      </w:drawing>
     </w:r>
   </w:p>
   <w:p>
     <w:pPr>
       <w:pStyle w:val="Normal"/>
-      <w:tabs>
-        <w:tab w:val="clear" w:pos="720"/>
-        <w:tab w:val="center" w:pos="4513" w:leader="none"/>
-        <w:tab w:val="right" w:pos="9026" w:leader="none"/>
-      </w:tabs>
-      <w:overflowPunct w:val="true"/>
-      <w:spacing w:lineRule="auto" w:line="240" w:before="0" w:after="0"/>
-      <w:rPr>
-        <w:rFonts w:ascii="Arial" w:hAnsi="Arial" w:eastAsia="Calibri" w:cs="Arial"/>
-        <w:szCs w:val="24"/>
-      </w:rPr>
-    </w:pPr>
-    <w:r>
-      <w:rPr>
-        <w:rFonts w:eastAsia="Calibri" w:cs="Arial" w:ascii="Arial" w:hAnsi="Arial"/>
-        <w:szCs w:val="24"/>
-      </w:rPr>
-    </w:r>
-  </w:p>
-  <w:p>
-    <w:pPr>
-      <w:pStyle w:val="Normal"/>
-      <w:overflowPunct w:val="true"/>
+      <w:overflowPunct w:val="false"/>
       <w:spacing w:lineRule="auto" w:line="240" w:before="0" w:after="0"/>
       <w:rPr>
         <w:rFonts w:ascii="Arial" w:hAnsi="Arial" w:eastAsia="Calibri" w:cs="Arial"/>
@@ -1255,7 +1417,7 @@
         <w:tab w:val="center" w:pos="4320" w:leader="none"/>
         <w:tab w:val="right" w:pos="8640" w:leader="none"/>
       </w:tabs>
-      <w:overflowPunct w:val="true"/>
+      <w:overflowPunct w:val="false"/>
       <w:spacing w:lineRule="auto" w:line="240" w:before="0" w:after="0"/>
       <w:jc w:val="center"/>
       <w:rPr>
@@ -1307,7 +1469,7 @@
         <w:tab w:val="center" w:pos="4320" w:leader="none"/>
         <w:tab w:val="right" w:pos="8640" w:leader="none"/>
       </w:tabs>
-      <w:overflowPunct w:val="true"/>
+      <w:overflowPunct w:val="false"/>
       <w:spacing w:lineRule="auto" w:line="240" w:before="0" w:after="0"/>
       <w:jc w:val="center"/>
       <w:rPr>
@@ -1333,7 +1495,7 @@
         <w:tab w:val="center" w:pos="4513" w:leader="none"/>
         <w:tab w:val="right" w:pos="9026" w:leader="none"/>
       </w:tabs>
-      <w:overflowPunct w:val="true"/>
+      <w:overflowPunct w:val="false"/>
       <w:spacing w:lineRule="auto" w:line="240" w:before="0" w:after="0"/>
       <w:rPr>
         <w:rFonts w:ascii="Arial" w:hAnsi="Arial" w:eastAsia="Calibri" w:cs="Arial"/>
@@ -1360,7 +1522,7 @@
                   </pic:cNvPicPr>
                 </pic:nvPicPr>
                 <pic:blipFill>
-                  <a:blip r:embed="rId1"/>
+                  <a:blip r:embed="rId2"/>
                   <a:stretch>
                     <a:fillRect/>
                   </a:stretch>
@@ -1408,7 +1570,7 @@
                   </pic:cNvPicPr>
                 </pic:nvPicPr>
                 <pic:blipFill>
-                  <a:blip r:embed="rId2"/>
+                  <a:blip r:embed="rId3"/>
                   <a:stretch>
                     <a:fillRect/>
                   </a:stretch>
@@ -1456,7 +1618,7 @@
                   </pic:cNvPicPr>
                 </pic:nvPicPr>
                 <pic:blipFill>
-                  <a:blip r:embed="rId3"/>
+                  <a:blip r:embed="rId4"/>
                   <a:stretch>
                     <a:fillRect/>
                   </a:stretch>
@@ -1510,7 +1672,7 @@
           <wp:extent cx="7560310" cy="10692130"/>
           <wp:effectExtent l="0" t="0" r="0" b="0"/>
           <wp:wrapNone/>
-          <wp:docPr id="4" name="WordPictureWatermark76053610" descr=""/>
+          <wp:docPr id="7" name="WordPictureWatermark76053610" descr=""/>
           <wp:cNvGraphicFramePr>
             <a:graphicFrameLocks xmlns:a="http://schemas.openxmlformats.org/drawingml/2006/main" noChangeAspect="1"/>
           </wp:cNvGraphicFramePr>
@@ -1518,7 +1680,7 @@
             <a:graphicData uri="http://schemas.openxmlformats.org/drawingml/2006/picture">
               <pic:pic xmlns:pic="http://schemas.openxmlformats.org/drawingml/2006/picture">
                 <pic:nvPicPr>
-                  <pic:cNvPr id="4" name="WordPictureWatermark76053610" descr=""/>
+                  <pic:cNvPr id="7" name="WordPictureWatermark76053610" descr=""/>
                   <pic:cNvPicPr>
                     <a:picLocks noChangeAspect="1" noChangeArrowheads="1"/>
                   </pic:cNvPicPr>
@@ -1560,54 +1722,6 @@
       </w:rPr>
     </w:pPr>
     <w:r>
-      <w:drawing>
-        <wp:anchor behindDoc="1" distT="0" distB="0" distL="0" distR="0" simplePos="0" locked="0" layoutInCell="0" allowOverlap="1" relativeHeight="2">
-          <wp:simplePos x="0" y="0"/>
-          <wp:positionH relativeFrom="column">
-            <wp:posOffset>-914400</wp:posOffset>
-          </wp:positionH>
-          <wp:positionV relativeFrom="paragraph">
-            <wp:posOffset>-786130</wp:posOffset>
-          </wp:positionV>
-          <wp:extent cx="7560310" cy="10501630"/>
-          <wp:effectExtent l="0" t="0" r="0" b="0"/>
-          <wp:wrapNone/>
-          <wp:docPr id="5" name="WordPictureWatermark76053611" descr=""/>
-          <wp:cNvGraphicFramePr>
-            <a:graphicFrameLocks xmlns:a="http://schemas.openxmlformats.org/drawingml/2006/main" noChangeAspect="1"/>
-          </wp:cNvGraphicFramePr>
-          <a:graphic xmlns:a="http://schemas.openxmlformats.org/drawingml/2006/main">
-            <a:graphicData uri="http://schemas.openxmlformats.org/drawingml/2006/picture">
-              <pic:pic xmlns:pic="http://schemas.openxmlformats.org/drawingml/2006/picture">
-                <pic:nvPicPr>
-                  <pic:cNvPr id="5" name="WordPictureWatermark76053611" descr=""/>
-                  <pic:cNvPicPr>
-                    <a:picLocks noChangeAspect="1" noChangeArrowheads="1"/>
-                  </pic:cNvPicPr>
-                </pic:nvPicPr>
-                <pic:blipFill>
-                  <a:blip r:embed="rId1"/>
-                  <a:srcRect l="0" t="3249" r="0" b="0"/>
-                  <a:stretch>
-                    <a:fillRect/>
-                  </a:stretch>
-                </pic:blipFill>
-                <pic:spPr bwMode="auto">
-                  <a:xfrm>
-                    <a:off x="0" y="0"/>
-                    <a:ext cx="7560310" cy="10501630"/>
-                  </a:xfrm>
-                  <a:prstGeom prst="rect">
-                    <a:avLst/>
-                  </a:prstGeom>
-                </pic:spPr>
-              </pic:pic>
-            </a:graphicData>
-          </a:graphic>
-        </wp:anchor>
-      </w:drawing>
-    </w:r>
-    <w:r>
       <w:rPr>
         <w:sz w:val="18"/>
         <w:szCs w:val="18"/>
@@ -1625,64 +1739,6 @@
       </w:rPr>
     </w:pPr>
     <w:r>
-      <mc:AlternateContent>
-        <mc:Choice Requires="wps">
-          <w:drawing>
-            <wp:anchor behindDoc="1" distT="635" distB="635" distL="635" distR="635" simplePos="0" locked="0" layoutInCell="0" allowOverlap="1" relativeHeight="4">
-              <wp:simplePos x="0" y="0"/>
-              <wp:positionH relativeFrom="page">
-                <wp:posOffset>756285</wp:posOffset>
-              </wp:positionH>
-              <wp:positionV relativeFrom="paragraph">
-                <wp:posOffset>147320</wp:posOffset>
-              </wp:positionV>
-              <wp:extent cx="635" cy="2771775"/>
-              <wp:effectExtent l="635" t="635" r="635" b="635"/>
-              <wp:wrapNone/>
-              <wp:docPr id="6" name="Vertical line 1"/>
-              <a:graphic xmlns:a="http://schemas.openxmlformats.org/drawingml/2006/main">
-                <a:graphicData uri="http://schemas.microsoft.com/office/word/2010/wordprocessingShape">
-                  <wps:wsp>
-                    <wps:cNvSpPr/>
-                    <wps:spPr>
-                      <a:xfrm>
-                        <a:off x="0" y="0"/>
-                        <a:ext cx="720" cy="2771640"/>
-                      </a:xfrm>
-                      <a:prstGeom prst="line">
-                        <a:avLst/>
-                      </a:prstGeom>
-                      <a:ln w="0">
-                        <a:solidFill>
-                          <a:srgbClr val="3465a4"/>
-                        </a:solidFill>
-                      </a:ln>
-                    </wps:spPr>
-                    <wps:style>
-                      <a:lnRef idx="0"/>
-                      <a:fillRef idx="0"/>
-                      <a:effectRef idx="0"/>
-                      <a:fontRef idx="minor"/>
-                    </wps:style>
-                    <wps:bodyPr/>
-                  </wps:wsp>
-                </a:graphicData>
-              </a:graphic>
-            </wp:anchor>
-          </w:drawing>
-        </mc:Choice>
-        <mc:Fallback>
-          <w:pict>
-            <v:line id="shape_0" from="59.55pt,11.6pt" to="59.55pt,229.8pt" ID="Vertical line 1" stroked="t" o:allowincell="f" style="position:absolute;mso-position-horizontal-relative:page">
-              <v:stroke color="#3465a4" joinstyle="round" endcap="flat"/>
-              <v:fill o:detectmouseclick="t" on="false"/>
-              <w10:wrap type="none"/>
-            </v:line>
-          </w:pict>
-        </mc:Fallback>
-      </mc:AlternateContent>
-    </w:r>
-    <w:r>
       <w:rPr>
         <w:sz w:val="18"/>
         <w:szCs w:val="18"/>
@@ -1705,6 +1761,22 @@
         <w:szCs w:val="18"/>
       </w:rPr>
       <w:t>4-5 Hauley Road, Dartmouth, TQ6 9AA</w:t>
+    </w:r>
+  </w:p>
+  <w:p>
+    <w:pPr>
+      <w:pStyle w:val="Header"/>
+      <w:jc w:val="center"/>
+      <w:rPr>
+        <w:sz w:val="18"/>
+        <w:szCs w:val="18"/>
+      </w:rPr>
+    </w:pPr>
+    <w:r>
+      <w:rPr>
+        <w:sz w:val="18"/>
+        <w:szCs w:val="18"/>
+      </w:rPr>
     </w:r>
   </w:p>
 </w:hdr>
@@ -1722,54 +1794,6 @@
       </w:rPr>
     </w:pPr>
     <w:r>
-      <w:drawing>
-        <wp:anchor behindDoc="1" distT="0" distB="0" distL="0" distR="0" simplePos="0" locked="0" layoutInCell="0" allowOverlap="1" relativeHeight="2">
-          <wp:simplePos x="0" y="0"/>
-          <wp:positionH relativeFrom="column">
-            <wp:posOffset>-914400</wp:posOffset>
-          </wp:positionH>
-          <wp:positionV relativeFrom="paragraph">
-            <wp:posOffset>-786130</wp:posOffset>
-          </wp:positionV>
-          <wp:extent cx="7560310" cy="10501630"/>
-          <wp:effectExtent l="0" t="0" r="0" b="0"/>
-          <wp:wrapNone/>
-          <wp:docPr id="7" name="WordPictureWatermark76053611" descr=""/>
-          <wp:cNvGraphicFramePr>
-            <a:graphicFrameLocks xmlns:a="http://schemas.openxmlformats.org/drawingml/2006/main" noChangeAspect="1"/>
-          </wp:cNvGraphicFramePr>
-          <a:graphic xmlns:a="http://schemas.openxmlformats.org/drawingml/2006/main">
-            <a:graphicData uri="http://schemas.openxmlformats.org/drawingml/2006/picture">
-              <pic:pic xmlns:pic="http://schemas.openxmlformats.org/drawingml/2006/picture">
-                <pic:nvPicPr>
-                  <pic:cNvPr id="7" name="WordPictureWatermark76053611" descr=""/>
-                  <pic:cNvPicPr>
-                    <a:picLocks noChangeAspect="1" noChangeArrowheads="1"/>
-                  </pic:cNvPicPr>
-                </pic:nvPicPr>
-                <pic:blipFill>
-                  <a:blip r:embed="rId1"/>
-                  <a:srcRect l="0" t="3249" r="0" b="0"/>
-                  <a:stretch>
-                    <a:fillRect/>
-                  </a:stretch>
-                </pic:blipFill>
-                <pic:spPr bwMode="auto">
-                  <a:xfrm>
-                    <a:off x="0" y="0"/>
-                    <a:ext cx="7560310" cy="10501630"/>
-                  </a:xfrm>
-                  <a:prstGeom prst="rect">
-                    <a:avLst/>
-                  </a:prstGeom>
-                </pic:spPr>
-              </pic:pic>
-            </a:graphicData>
-          </a:graphic>
-        </wp:anchor>
-      </w:drawing>
-    </w:r>
-    <w:r>
       <w:rPr>
         <w:sz w:val="18"/>
         <w:szCs w:val="18"/>
@@ -1787,64 +1811,6 @@
       </w:rPr>
     </w:pPr>
     <w:r>
-      <mc:AlternateContent>
-        <mc:Choice Requires="wps">
-          <w:drawing>
-            <wp:anchor behindDoc="1" distT="635" distB="635" distL="635" distR="635" simplePos="0" locked="0" layoutInCell="0" allowOverlap="1" relativeHeight="4">
-              <wp:simplePos x="0" y="0"/>
-              <wp:positionH relativeFrom="page">
-                <wp:posOffset>756285</wp:posOffset>
-              </wp:positionH>
-              <wp:positionV relativeFrom="paragraph">
-                <wp:posOffset>147320</wp:posOffset>
-              </wp:positionV>
-              <wp:extent cx="635" cy="2771775"/>
-              <wp:effectExtent l="635" t="635" r="635" b="635"/>
-              <wp:wrapNone/>
-              <wp:docPr id="8" name="Vertical line 1"/>
-              <a:graphic xmlns:a="http://schemas.openxmlformats.org/drawingml/2006/main">
-                <a:graphicData uri="http://schemas.microsoft.com/office/word/2010/wordprocessingShape">
-                  <wps:wsp>
-                    <wps:cNvSpPr/>
-                    <wps:spPr>
-                      <a:xfrm>
-                        <a:off x="0" y="0"/>
-                        <a:ext cx="720" cy="2771640"/>
-                      </a:xfrm>
-                      <a:prstGeom prst="line">
-                        <a:avLst/>
-                      </a:prstGeom>
-                      <a:ln w="0">
-                        <a:solidFill>
-                          <a:srgbClr val="3465a4"/>
-                        </a:solidFill>
-                      </a:ln>
-                    </wps:spPr>
-                    <wps:style>
-                      <a:lnRef idx="0"/>
-                      <a:fillRef idx="0"/>
-                      <a:effectRef idx="0"/>
-                      <a:fontRef idx="minor"/>
-                    </wps:style>
-                    <wps:bodyPr/>
-                  </wps:wsp>
-                </a:graphicData>
-              </a:graphic>
-            </wp:anchor>
-          </w:drawing>
-        </mc:Choice>
-        <mc:Fallback>
-          <w:pict>
-            <v:line id="shape_0" from="59.55pt,11.6pt" to="59.55pt,229.8pt" ID="Vertical line 1" stroked="t" o:allowincell="f" style="position:absolute;mso-position-horizontal-relative:page">
-              <v:stroke color="#3465a4" joinstyle="round" endcap="flat"/>
-              <v:fill o:detectmouseclick="t" on="false"/>
-              <w10:wrap type="none"/>
-            </v:line>
-          </w:pict>
-        </mc:Fallback>
-      </mc:AlternateContent>
-    </w:r>
-    <w:r>
       <w:rPr>
         <w:sz w:val="18"/>
         <w:szCs w:val="18"/>
@@ -1867,6 +1833,22 @@
         <w:szCs w:val="18"/>
       </w:rPr>
       <w:t>4-5 Hauley Road, Dartmouth, TQ6 9AA</w:t>
+    </w:r>
+  </w:p>
+  <w:p>
+    <w:pPr>
+      <w:pStyle w:val="Header"/>
+      <w:jc w:val="center"/>
+      <w:rPr>
+        <w:sz w:val="18"/>
+        <w:szCs w:val="18"/>
+      </w:rPr>
+    </w:pPr>
+    <w:r>
+      <w:rPr>
+        <w:sz w:val="18"/>
+        <w:szCs w:val="18"/>
+      </w:rPr>
     </w:r>
   </w:p>
 </w:hdr>
@@ -2269,7 +2251,7 @@
       <w:widowControl/>
       <w:suppressAutoHyphens w:val="true"/>
       <w:bidi w:val="0"/>
-      <w:spacing w:lineRule="auto" w:line="259" w:before="0" w:after="160"/>
+      <w:spacing w:lineRule="auto" w:line="259" w:before="0" w:after="0"/>
       <w:jc w:val="left"/>
     </w:pPr>
     <w:rPr>
@@ -2306,13 +2288,6 @@
     <w:qFormat/>
     <w:rsid w:val="007b3f99"/>
     <w:rPr/>
-  </w:style>
-  <w:style w:type="character" w:styleId="SourceText">
-    <w:name w:val="Source Text"/>
-    <w:qFormat/>
-    <w:rPr>
-      <w:rFonts w:ascii="Liberation Mono" w:hAnsi="Liberation Mono" w:eastAsia="Liberation Mono" w:cs="Liberation Mono"/>
-    </w:rPr>
   </w:style>
   <w:style w:type="paragraph" w:styleId="Heading">
     <w:name w:val="Heading"/>
@@ -2408,6 +2383,13 @@
       </w:tabs>
       <w:spacing w:lineRule="auto" w:line="240" w:before="0" w:after="0"/>
     </w:pPr>
+    <w:rPr/>
+  </w:style>
+  <w:style w:type="paragraph" w:styleId="FrameContents">
+    <w:name w:val="Frame Contents"/>
+    <w:basedOn w:val="Normal"/>
+    <w:qFormat/>
+    <w:pPr/>
     <w:rPr/>
   </w:style>
   <w:style w:type="numbering" w:styleId="NoList" w:default="1">

--- a/resources/darbylaw/templates/utility-notification.docx
+++ b/resources/darbylaw/templates/utility-notification.docx
@@ -5,7 +5,7 @@
     <w:p>
       <w:pPr>
         <w:pStyle w:val="Normal"/>
-        <w:overflowPunct w:val="false"/>
+        <w:overflowPunct w:val="true"/>
         <w:spacing w:lineRule="auto" w:line="240" w:before="0" w:after="0"/>
         <w:rPr>
           <w:rFonts w:ascii="DejaVu Sans Condensed" w:hAnsi="DejaVu Sans Condensed" w:eastAsia="Calibri" w:cs="Arial"/>
@@ -18,7 +18,7 @@
           <w:szCs w:val="24"/>
         </w:rPr>
         <w:drawing>
-          <wp:anchor behindDoc="1" distT="0" distB="0" distL="0" distR="0" simplePos="0" locked="0" layoutInCell="0" allowOverlap="1" relativeHeight="6">
+          <wp:anchor behindDoc="1" distT="0" distB="0" distL="0" distR="0" simplePos="0" locked="0" layoutInCell="0" allowOverlap="1" relativeHeight="10">
             <wp:simplePos x="0" y="0"/>
             <wp:positionH relativeFrom="page">
               <wp:posOffset>0</wp:posOffset>
@@ -66,7 +66,7 @@
         <mc:AlternateContent>
           <mc:Choice Requires="wps">
             <w:drawing>
-              <wp:anchor behindDoc="0" distT="635" distB="635" distL="635" distR="635" simplePos="0" locked="0" layoutInCell="0" allowOverlap="1" relativeHeight="7">
+              <wp:anchor behindDoc="0" distT="635" distB="635" distL="635" distR="635" simplePos="0" locked="0" layoutInCell="0" allowOverlap="1" relativeHeight="11">
                 <wp:simplePos x="0" y="0"/>
                 <wp:positionH relativeFrom="page">
                   <wp:posOffset>791845</wp:posOffset>
@@ -122,25 +122,7 @@
                                 <w:sz w:val="21"/>
                                 <w:szCs w:val="21"/>
                               </w:rPr>
-                              <w:t>{%=</w:t>
-                            </w:r>
-                            <w:r>
-                              <w:rPr>
-                                <w:rFonts w:cs="Arial" w:ascii="Arial" w:hAnsi="Arial"/>
-                                <w:color w:val="000000"/>
-                                <w:sz w:val="21"/>
-                                <w:szCs w:val="21"/>
-                              </w:rPr>
-                              <w:t>utility</w:t>
-                            </w:r>
-                            <w:r>
-                              <w:rPr>
-                                <w:rFonts w:cs="Arial" w:ascii="Arial" w:hAnsi="Arial"/>
-                                <w:color w:val="000000"/>
-                                <w:sz w:val="21"/>
-                                <w:szCs w:val="21"/>
-                              </w:rPr>
-                              <w:t>.orgName%}</w:t>
+                              <w:t>{%=utility.orgName%}</w:t>
                             </w:r>
                           </w:p>
                           <w:p>
@@ -159,25 +141,7 @@
                                 <w:sz w:val="21"/>
                                 <w:szCs w:val="21"/>
                               </w:rPr>
-                              <w:t>{%=</w:t>
-                            </w:r>
-                            <w:r>
-                              <w:rPr>
-                                <w:rFonts w:cs="Arial" w:ascii="Arial" w:hAnsi="Arial"/>
-                                <w:color w:val="000000"/>
-                                <w:sz w:val="21"/>
-                                <w:szCs w:val="21"/>
-                              </w:rPr>
-                              <w:t>utility</w:t>
-                            </w:r>
-                            <w:r>
-                              <w:rPr>
-                                <w:rFonts w:cs="Arial" w:ascii="Arial" w:hAnsi="Arial"/>
-                                <w:color w:val="000000"/>
-                                <w:sz w:val="21"/>
-                                <w:szCs w:val="21"/>
-                              </w:rPr>
-                              <w:t>.orgAddress%}</w:t>
+                              <w:t>{%=utility.orgAddress%}</w:t>
                             </w:r>
                           </w:p>
                         </w:txbxContent>
@@ -214,25 +178,7 @@
                           <w:sz w:val="21"/>
                           <w:szCs w:val="21"/>
                         </w:rPr>
-                        <w:t>{%=</w:t>
-                      </w:r>
-                      <w:r>
-                        <w:rPr>
-                          <w:rFonts w:cs="Arial" w:ascii="Arial" w:hAnsi="Arial"/>
-                          <w:color w:val="000000"/>
-                          <w:sz w:val="21"/>
-                          <w:szCs w:val="21"/>
-                        </w:rPr>
-                        <w:t>utility</w:t>
-                      </w:r>
-                      <w:r>
-                        <w:rPr>
-                          <w:rFonts w:cs="Arial" w:ascii="Arial" w:hAnsi="Arial"/>
-                          <w:color w:val="000000"/>
-                          <w:sz w:val="21"/>
-                          <w:szCs w:val="21"/>
-                        </w:rPr>
-                        <w:t>.orgName%}</w:t>
+                        <w:t>{%=utility.orgName%}</w:t>
                       </w:r>
                     </w:p>
                     <w:p>
@@ -251,25 +197,7 @@
                           <w:sz w:val="21"/>
                           <w:szCs w:val="21"/>
                         </w:rPr>
-                        <w:t>{%=</w:t>
-                      </w:r>
-                      <w:r>
-                        <w:rPr>
-                          <w:rFonts w:cs="Arial" w:ascii="Arial" w:hAnsi="Arial"/>
-                          <w:color w:val="000000"/>
-                          <w:sz w:val="21"/>
-                          <w:szCs w:val="21"/>
-                        </w:rPr>
-                        <w:t>utility</w:t>
-                      </w:r>
-                      <w:r>
-                        <w:rPr>
-                          <w:rFonts w:cs="Arial" w:ascii="Arial" w:hAnsi="Arial"/>
-                          <w:color w:val="000000"/>
-                          <w:sz w:val="21"/>
-                          <w:szCs w:val="21"/>
-                        </w:rPr>
-                        <w:t>.orgAddress%}</w:t>
+                        <w:t>{%=utility.orgAddress%}</w:t>
                       </w:r>
                     </w:p>
                   </w:txbxContent>
@@ -282,7 +210,7 @@
         <mc:AlternateContent>
           <mc:Choice Requires="wps">
             <w:drawing>
-              <wp:anchor behindDoc="0" distT="0" distB="0" distL="0" distR="0" simplePos="0" locked="0" layoutInCell="0" allowOverlap="1" relativeHeight="9">
+              <wp:anchor behindDoc="0" distT="0" distB="0" distL="0" distR="0" simplePos="0" locked="0" layoutInCell="0" allowOverlap="1" relativeHeight="13">
                 <wp:simplePos x="0" y="0"/>
                 <wp:positionH relativeFrom="page">
                   <wp:posOffset>4491990</wp:posOffset>
@@ -544,8 +472,798 @@
             </w:pict>
           </mc:Fallback>
         </mc:AlternateContent>
+        <mc:AlternateContent>
+          <mc:Choice Requires="wps">
+            <w:drawing>
+              <wp:anchor behindDoc="0" distT="69850" distB="72390" distL="70485" distR="71755" simplePos="0" locked="0" layoutInCell="0" allowOverlap="0" relativeHeight="15">
+                <wp:simplePos x="0" y="0"/>
+                <wp:positionH relativeFrom="page">
+                  <wp:align>center</wp:align>
+                </wp:positionH>
+                <wp:positionV relativeFrom="page">
+                  <wp:posOffset>3599815</wp:posOffset>
+                </wp:positionV>
+                <wp:extent cx="6116955" cy="1689735"/>
+                <wp:effectExtent l="0" t="0" r="0" b="0"/>
+                <wp:wrapSquare wrapText="right"/>
+                <wp:docPr id="6" name="Frame4"/>
+                <a:graphic xmlns:a="http://schemas.openxmlformats.org/drawingml/2006/main">
+                  <a:graphicData uri="http://schemas.microsoft.com/office/word/2010/wordprocessingShape">
+                    <wps:wsp>
+                      <wps:cNvSpPr/>
+                      <wps:spPr>
+                        <a:xfrm>
+                          <a:off x="0" y="0"/>
+                          <a:ext cx="6117120" cy="1689840"/>
+                        </a:xfrm>
+                        <a:prstGeom prst="rect">
+                          <a:avLst/>
+                        </a:prstGeom>
+                        <a:solidFill>
+                          <a:srgbClr val="ffffff"/>
+                        </a:solidFill>
+                        <a:ln w="0">
+                          <a:noFill/>
+                        </a:ln>
+                      </wps:spPr>
+                      <wps:style>
+                        <a:lnRef idx="0"/>
+                        <a:fillRef idx="0"/>
+                        <a:effectRef idx="0"/>
+                        <a:fontRef idx="minor"/>
+                      </wps:style>
+                      <wps:txbx>
+                        <w:txbxContent>
+                          <w:p>
+                            <w:pPr>
+                              <w:pStyle w:val="Normal"/>
+                              <w:overflowPunct w:val="false"/>
+                              <w:spacing w:lineRule="auto" w:line="240" w:before="0" w:after="0"/>
+                              <w:jc w:val="both"/>
+                              <w:rPr>
+                                <w:rFonts w:ascii="arial" w:hAnsi="arial" w:eastAsia="Calibri" w:cs="Arial"/>
+                                <w:color w:val="000000"/>
+                              </w:rPr>
+                            </w:pPr>
+                            <w:bookmarkStart w:id="0" w:name="OLE_LINK2_Copy_1"/>
+                            <w:bookmarkStart w:id="1" w:name="OLE_LINK1_Copy_1"/>
+                            <w:bookmarkStart w:id="2" w:name="OLE_LINK111_Copy_1"/>
+                            <w:bookmarkStart w:id="3" w:name="OLE_LINK121_Copy_1"/>
+                            <w:bookmarkEnd w:id="2"/>
+                            <w:bookmarkEnd w:id="3"/>
+                            <w:r>
+                              <w:rPr>
+                                <w:rFonts w:eastAsia="Calibri" w:cs="Arial" w:ascii="arial" w:hAnsi="arial"/>
+                                <w:color w:val="000000"/>
+                                <w:sz w:val="21"/>
+                                <w:szCs w:val="21"/>
+                              </w:rPr>
+                              <w:t>Dear Sirs</w:t>
+                            </w:r>
+                            <w:bookmarkEnd w:id="0"/>
+                            <w:bookmarkEnd w:id="1"/>
+                          </w:p>
+                          <w:p>
+                            <w:pPr>
+                              <w:pStyle w:val="Normal"/>
+                              <w:overflowPunct w:val="false"/>
+                              <w:spacing w:lineRule="auto" w:line="240" w:before="0" w:after="0"/>
+                              <w:jc w:val="both"/>
+                              <w:rPr>
+                                <w:rFonts w:eastAsia="Calibri" w:cs="Arial"/>
+                                <w:color w:val="000000"/>
+                                <w:sz w:val="21"/>
+                                <w:szCs w:val="21"/>
+                              </w:rPr>
+                            </w:pPr>
+                            <w:r>
+                              <w:rPr>
+                                <w:rFonts w:eastAsia="Calibri" w:cs="Arial"/>
+                                <w:color w:val="000000"/>
+                                <w:sz w:val="21"/>
+                                <w:szCs w:val="21"/>
+                              </w:rPr>
+                            </w:r>
+                          </w:p>
+                          <w:p>
+                            <w:pPr>
+                              <w:pStyle w:val="Normal"/>
+                              <w:overflowPunct w:val="false"/>
+                              <w:spacing w:lineRule="auto" w:line="240" w:before="0" w:after="0"/>
+                              <w:ind w:left="720" w:hanging="720"/>
+                              <w:jc w:val="both"/>
+                              <w:rPr>
+                                <w:sz w:val="20"/>
+                                <w:szCs w:val="20"/>
+                              </w:rPr>
+                            </w:pPr>
+                            <w:r>
+                              <w:rPr>
+                                <w:rFonts w:eastAsia="Calibri" w:cs="Arial" w:ascii="arial" w:hAnsi="arial"/>
+                                <w:b/>
+                                <w:color w:val="000000"/>
+                                <w:sz w:val="20"/>
+                                <w:szCs w:val="20"/>
+                              </w:rPr>
+                              <w:t>Re:</w:t>
+                              <w:tab/>
+                              <w:t xml:space="preserve">The Estate of the Late: </w:t>
+                            </w:r>
+                            <w:r>
+                              <w:rPr>
+                                <w:rFonts w:eastAsia="Calibri" w:cs="Arial" w:ascii="arial" w:hAnsi="arial"/>
+                                <w:b w:val="false"/>
+                                <w:bCs w:val="false"/>
+                                <w:color w:val="000000"/>
+                                <w:sz w:val="20"/>
+                                <w:szCs w:val="20"/>
+                              </w:rPr>
+                              <w:t>{%=deceased.forename%} {%=deceased.surname%}</w:t>
+                            </w:r>
+                          </w:p>
+                          <w:p>
+                            <w:pPr>
+                              <w:pStyle w:val="Normal"/>
+                              <w:overflowPunct w:val="false"/>
+                              <w:spacing w:lineRule="auto" w:line="240" w:before="0" w:after="0"/>
+                              <w:ind w:left="720" w:hanging="0"/>
+                              <w:jc w:val="both"/>
+                              <w:rPr>
+                                <w:sz w:val="20"/>
+                                <w:szCs w:val="20"/>
+                              </w:rPr>
+                            </w:pPr>
+                            <w:r>
+                              <w:rPr>
+                                <w:rFonts w:eastAsia="Calibri" w:cs="Arial" w:ascii="arial" w:hAnsi="arial"/>
+                                <w:b/>
+                                <w:color w:val="000000"/>
+                                <w:sz w:val="20"/>
+                                <w:szCs w:val="20"/>
+                              </w:rPr>
+                              <w:t xml:space="preserve">Date of Death: </w:t>
+                            </w:r>
+                            <w:r>
+                              <w:rPr>
+                                <w:rFonts w:eastAsia="Calibri" w:cs="Arial" w:ascii="arial" w:hAnsi="arial"/>
+                                <w:b w:val="false"/>
+                                <w:bCs w:val="false"/>
+                                <w:color w:val="000000"/>
+                                <w:sz w:val="20"/>
+                                <w:szCs w:val="20"/>
+                              </w:rPr>
+                              <w:t>{%=deceased.dateOfDeath%}</w:t>
+                            </w:r>
+                          </w:p>
+                          <w:p>
+                            <w:pPr>
+                              <w:pStyle w:val="Normal"/>
+                              <w:overflowPunct w:val="true"/>
+                              <w:spacing w:lineRule="auto" w:line="240" w:before="0" w:after="0"/>
+                              <w:ind w:left="720" w:hanging="0"/>
+                              <w:jc w:val="both"/>
+                              <w:rPr>
+                                <w:sz w:val="20"/>
+                                <w:szCs w:val="20"/>
+                              </w:rPr>
+                            </w:pPr>
+                            <w:r>
+                              <w:rPr>
+                                <w:rFonts w:eastAsia="Calibri" w:cs="Arial" w:ascii="Arial" w:hAnsi="Arial"/>
+                                <w:b/>
+                                <w:bCs w:val="false"/>
+                                <w:color w:val="000000"/>
+                                <w:sz w:val="20"/>
+                                <w:szCs w:val="20"/>
+                              </w:rPr>
+                              <w:t xml:space="preserve">Account Number: </w:t>
+                            </w:r>
+                            <w:r>
+                              <w:rPr>
+                                <w:rFonts w:eastAsia="Calibri" w:cs="Arial" w:ascii="Arial" w:hAnsi="Arial"/>
+                                <w:b w:val="false"/>
+                                <w:bCs w:val="false"/>
+                                <w:color w:val="000000"/>
+                                <w:sz w:val="20"/>
+                                <w:szCs w:val="20"/>
+                              </w:rPr>
+                              <w:t>{%</w:t>
+                            </w:r>
+                            <w:r>
+                              <w:rPr>
+                                <w:rFonts w:eastAsia="Calibri" w:cs="Arial" w:ascii="Arial" w:hAnsi="Arial"/>
+                                <w:b w:val="false"/>
+                                <w:bCs w:val="false"/>
+                                <w:color w:val="000000"/>
+                                <w:sz w:val="20"/>
+                                <w:szCs w:val="20"/>
+                              </w:rPr>
+                              <w:t xml:space="preserve">for a in </w:t>
+                            </w:r>
+                            <w:r>
+                              <w:rPr>
+                                <w:rFonts w:eastAsia="Calibri" w:cs="Arial" w:ascii="Arial" w:hAnsi="Arial"/>
+                                <w:b w:val="false"/>
+                                <w:bCs w:val="false"/>
+                                <w:color w:val="000000"/>
+                                <w:sz w:val="20"/>
+                                <w:szCs w:val="20"/>
+                              </w:rPr>
+                              <w:t>utility.accountNumber%}</w:t>
+                            </w:r>
+                          </w:p>
+                          <w:p>
+                            <w:pPr>
+                              <w:pStyle w:val="Normal"/>
+                              <w:overflowPunct w:val="true"/>
+                              <w:spacing w:lineRule="auto" w:line="240" w:before="0" w:after="0"/>
+                              <w:ind w:left="720" w:hanging="0"/>
+                              <w:jc w:val="both"/>
+                              <w:rPr>
+                                <w:sz w:val="20"/>
+                                <w:szCs w:val="20"/>
+                              </w:rPr>
+                            </w:pPr>
+                            <w:r>
+                              <w:rPr>
+                                <w:rFonts w:eastAsia="Calibri" w:cs="Arial" w:ascii="Arial" w:hAnsi="Arial"/>
+                                <w:b w:val="false"/>
+                                <w:bCs w:val="false"/>
+                                <w:color w:val="000000"/>
+                                <w:sz w:val="20"/>
+                                <w:szCs w:val="20"/>
+                              </w:rPr>
+                              <w:t>{%=a%}</w:t>
+                            </w:r>
+                            <w:r>
+                              <w:rPr>
+                                <w:rFonts w:eastAsia="Calibri" w:cs="Arial" w:ascii="arial" w:hAnsi="arial"/>
+                                <w:b w:val="false"/>
+                                <w:bCs w:val="false"/>
+                                <w:color w:val="000000"/>
+                                <w:sz w:val="20"/>
+                                <w:szCs w:val="20"/>
+                              </w:rPr>
+                              <w:t>{%end%}</w:t>
+                            </w:r>
+                          </w:p>
+                          <w:p>
+                            <w:pPr>
+                              <w:pStyle w:val="Normal"/>
+                              <w:overflowPunct w:val="true"/>
+                              <w:spacing w:lineRule="auto" w:line="240" w:before="0" w:after="0"/>
+                              <w:ind w:left="720" w:hanging="0"/>
+                              <w:jc w:val="left"/>
+                              <w:rPr>
+                                <w:rFonts w:ascii="Arial" w:hAnsi="Arial" w:eastAsia="Calibri" w:cs="Arial"/>
+                                <w:b/>
+                                <w:b/>
+                                <w:bCs w:val="false"/>
+                                <w:color w:val="000000"/>
+                              </w:rPr>
+                            </w:pPr>
+                            <w:r>
+                              <w:rPr>
+                                <w:rFonts w:eastAsia="Calibri" w:cs="Arial" w:ascii="Arial" w:hAnsi="Arial"/>
+                                <w:b/>
+                                <w:bCs w:val="false"/>
+                                <w:color w:val="000000"/>
+                                <w:sz w:val="20"/>
+                                <w:szCs w:val="20"/>
+                              </w:rPr>
+                              <w:t xml:space="preserve">Regarding Property at Address: </w:t>
+                            </w:r>
+                          </w:p>
+                          <w:p>
+                            <w:pPr>
+                              <w:pStyle w:val="Normal"/>
+                              <w:overflowPunct w:val="true"/>
+                              <w:spacing w:lineRule="auto" w:line="240" w:before="0" w:after="0"/>
+                              <w:ind w:left="720" w:hanging="0"/>
+                              <w:jc w:val="left"/>
+                              <w:rPr>
+                                <w:rFonts w:ascii="Arial" w:hAnsi="Arial" w:eastAsia="Calibri" w:cs="Arial"/>
+                                <w:b w:val="false"/>
+                                <w:b w:val="false"/>
+                                <w:bCs w:val="false"/>
+                                <w:color w:val="000000"/>
+                              </w:rPr>
+                            </w:pPr>
+                            <w:r>
+                              <w:rPr>
+                                <w:rFonts w:eastAsia="Calibri" w:cs="Arial" w:ascii="Arial" w:hAnsi="Arial"/>
+                                <w:b w:val="false"/>
+                                <w:bCs w:val="false"/>
+                                <w:color w:val="000000"/>
+                                <w:sz w:val="20"/>
+                                <w:szCs w:val="20"/>
+                              </w:rPr>
+                              <w:t>{%=property.address%}</w:t>
+                            </w:r>
+                          </w:p>
+                          <w:p>
+                            <w:pPr>
+                              <w:pStyle w:val="Normal"/>
+                              <w:overflowPunct w:val="true"/>
+                              <w:spacing w:lineRule="auto" w:line="240" w:before="0" w:after="0"/>
+                              <w:ind w:left="720" w:hanging="0"/>
+                              <w:jc w:val="left"/>
+                              <w:rPr>
+                                <w:rFonts w:ascii="Arial" w:hAnsi="Arial" w:eastAsia="Calibri" w:cs="Arial"/>
+                                <w:b w:val="false"/>
+                                <w:b w:val="false"/>
+                                <w:bCs w:val="false"/>
+                                <w:color w:val="000000"/>
+                              </w:rPr>
+                            </w:pPr>
+                            <w:r>
+                              <w:rPr>
+                                <w:rFonts w:eastAsia="Calibri" w:cs="Arial" w:ascii="Arial" w:hAnsi="Arial"/>
+                                <w:b w:val="false"/>
+                                <w:bCs w:val="false"/>
+                                <w:color w:val="000000"/>
+                              </w:rPr>
+                            </w:r>
+                          </w:p>
+                          <w:p>
+                            <w:pPr>
+                              <w:pStyle w:val="Normal"/>
+                              <w:overflowPunct w:val="true"/>
+                              <w:spacing w:lineRule="auto" w:line="240" w:before="0" w:after="0"/>
+                              <w:ind w:left="720" w:hanging="0"/>
+                              <w:jc w:val="left"/>
+                              <w:rPr>
+                                <w:rFonts w:ascii="Arial" w:hAnsi="Arial" w:eastAsia="Calibri" w:cs="Arial"/>
+                                <w:b w:val="false"/>
+                                <w:b w:val="false"/>
+                                <w:bCs w:val="false"/>
+                                <w:color w:val="000000"/>
+                              </w:rPr>
+                            </w:pPr>
+                            <w:r>
+                              <w:rPr>
+                                <w:rFonts w:eastAsia="Calibri" w:cs="Arial" w:ascii="Arial" w:hAnsi="Arial"/>
+                                <w:b w:val="false"/>
+                                <w:bCs w:val="false"/>
+                                <w:color w:val="000000"/>
+                              </w:rPr>
+                            </w:r>
+                          </w:p>
+                          <w:p>
+                            <w:pPr>
+                              <w:pStyle w:val="Normal"/>
+                              <w:overflowPunct w:val="true"/>
+                              <w:spacing w:lineRule="auto" w:line="240" w:before="0" w:after="0"/>
+                              <w:ind w:left="720" w:hanging="0"/>
+                              <w:jc w:val="left"/>
+                              <w:rPr>
+                                <w:rFonts w:ascii="Arial" w:hAnsi="Arial" w:eastAsia="Calibri" w:cs="Arial"/>
+                                <w:b w:val="false"/>
+                                <w:b w:val="false"/>
+                                <w:bCs w:val="false"/>
+                                <w:color w:val="000000"/>
+                              </w:rPr>
+                            </w:pPr>
+                            <w:r>
+                              <w:rPr>
+                                <w:rFonts w:eastAsia="Calibri" w:cs="Arial" w:ascii="Arial" w:hAnsi="Arial"/>
+                                <w:b w:val="false"/>
+                                <w:bCs w:val="false"/>
+                                <w:color w:val="000000"/>
+                              </w:rPr>
+                            </w:r>
+                          </w:p>
+                          <w:p>
+                            <w:pPr>
+                              <w:pStyle w:val="Normal"/>
+                              <w:overflowPunct w:val="true"/>
+                              <w:spacing w:lineRule="auto" w:line="240" w:before="0" w:after="0"/>
+                              <w:ind w:left="720" w:hanging="0"/>
+                              <w:jc w:val="left"/>
+                              <w:rPr>
+                                <w:rFonts w:ascii="Arial" w:hAnsi="Arial" w:eastAsia="Calibri" w:cs="Arial"/>
+                                <w:b w:val="false"/>
+                                <w:b w:val="false"/>
+                                <w:bCs w:val="false"/>
+                                <w:color w:val="000000"/>
+                              </w:rPr>
+                            </w:pPr>
+                            <w:r>
+                              <w:rPr>
+                                <w:color w:val="000000"/>
+                              </w:rPr>
+                            </w:r>
+                          </w:p>
+                        </w:txbxContent>
+                      </wps:txbx>
+                      <wps:bodyPr lIns="0" rIns="0" tIns="0" bIns="0" anchor="t">
+                        <a:noAutofit/>
+                      </wps:bodyPr>
+                    </wps:wsp>
+                  </a:graphicData>
+                </a:graphic>
+                <wp14:sizeRelH relativeFrom="margin">
+                  <wp14:pctWidth>100000</wp14:pctWidth>
+                </wp14:sizeRelH>
+              </wp:anchor>
+            </w:drawing>
+          </mc:Choice>
+          <mc:Fallback>
+            <w:pict>
+              <v:rect id="shape_0" ID="Frame4" path="m0,0l-2147483645,0l-2147483645,-2147483646l0,-2147483646xe" fillcolor="white" stroked="f" o:allowincell="f" style="position:absolute;margin-left:56.8pt;margin-top:283.45pt;width:481.6pt;height:133pt;mso-wrap-style:square;v-text-anchor:top;mso-position-horizontal:center;mso-position-horizontal-relative:page;mso-position-vertical-relative:page">
+                <v:fill o:detectmouseclick="t" type="solid" color2="black"/>
+                <v:stroke color="#3465a4" joinstyle="round" endcap="flat"/>
+                <v:textbox>
+                  <w:txbxContent>
+                    <w:p>
+                      <w:pPr>
+                        <w:pStyle w:val="Normal"/>
+                        <w:overflowPunct w:val="false"/>
+                        <w:spacing w:lineRule="auto" w:line="240" w:before="0" w:after="0"/>
+                        <w:jc w:val="both"/>
+                        <w:rPr>
+                          <w:rFonts w:ascii="arial" w:hAnsi="arial" w:eastAsia="Calibri" w:cs="Arial"/>
+                          <w:color w:val="000000"/>
+                        </w:rPr>
+                      </w:pPr>
+                      <w:bookmarkStart w:id="4" w:name="OLE_LINK2_Copy_1"/>
+                      <w:bookmarkStart w:id="5" w:name="OLE_LINK1_Copy_1"/>
+                      <w:bookmarkStart w:id="6" w:name="OLE_LINK111_Copy_1"/>
+                      <w:bookmarkStart w:id="7" w:name="OLE_LINK121_Copy_1"/>
+                      <w:bookmarkEnd w:id="6"/>
+                      <w:bookmarkEnd w:id="7"/>
+                      <w:r>
+                        <w:rPr>
+                          <w:rFonts w:eastAsia="Calibri" w:cs="Arial" w:ascii="arial" w:hAnsi="arial"/>
+                          <w:color w:val="000000"/>
+                          <w:sz w:val="21"/>
+                          <w:szCs w:val="21"/>
+                        </w:rPr>
+                        <w:t>Dear Sirs</w:t>
+                      </w:r>
+                      <w:bookmarkEnd w:id="4"/>
+                      <w:bookmarkEnd w:id="5"/>
+                    </w:p>
+                    <w:p>
+                      <w:pPr>
+                        <w:pStyle w:val="Normal"/>
+                        <w:overflowPunct w:val="false"/>
+                        <w:spacing w:lineRule="auto" w:line="240" w:before="0" w:after="0"/>
+                        <w:jc w:val="both"/>
+                        <w:rPr>
+                          <w:rFonts w:eastAsia="Calibri" w:cs="Arial"/>
+                          <w:color w:val="000000"/>
+                          <w:sz w:val="21"/>
+                          <w:szCs w:val="21"/>
+                        </w:rPr>
+                      </w:pPr>
+                      <w:r>
+                        <w:rPr>
+                          <w:rFonts w:eastAsia="Calibri" w:cs="Arial"/>
+                          <w:color w:val="000000"/>
+                          <w:sz w:val="21"/>
+                          <w:szCs w:val="21"/>
+                        </w:rPr>
+                      </w:r>
+                    </w:p>
+                    <w:p>
+                      <w:pPr>
+                        <w:pStyle w:val="Normal"/>
+                        <w:overflowPunct w:val="false"/>
+                        <w:spacing w:lineRule="auto" w:line="240" w:before="0" w:after="0"/>
+                        <w:ind w:left="720" w:hanging="720"/>
+                        <w:jc w:val="both"/>
+                        <w:rPr>
+                          <w:sz w:val="20"/>
+                          <w:szCs w:val="20"/>
+                        </w:rPr>
+                      </w:pPr>
+                      <w:r>
+                        <w:rPr>
+                          <w:rFonts w:eastAsia="Calibri" w:cs="Arial" w:ascii="arial" w:hAnsi="arial"/>
+                          <w:b/>
+                          <w:color w:val="000000"/>
+                          <w:sz w:val="20"/>
+                          <w:szCs w:val="20"/>
+                        </w:rPr>
+                        <w:t>Re:</w:t>
+                        <w:tab/>
+                        <w:t xml:space="preserve">The Estate of the Late: </w:t>
+                      </w:r>
+                      <w:r>
+                        <w:rPr>
+                          <w:rFonts w:eastAsia="Calibri" w:cs="Arial" w:ascii="arial" w:hAnsi="arial"/>
+                          <w:b w:val="false"/>
+                          <w:bCs w:val="false"/>
+                          <w:color w:val="000000"/>
+                          <w:sz w:val="20"/>
+                          <w:szCs w:val="20"/>
+                        </w:rPr>
+                        <w:t>{%=deceased.forename%} {%=deceased.surname%}</w:t>
+                      </w:r>
+                    </w:p>
+                    <w:p>
+                      <w:pPr>
+                        <w:pStyle w:val="Normal"/>
+                        <w:overflowPunct w:val="false"/>
+                        <w:spacing w:lineRule="auto" w:line="240" w:before="0" w:after="0"/>
+                        <w:ind w:left="720" w:hanging="0"/>
+                        <w:jc w:val="both"/>
+                        <w:rPr>
+                          <w:sz w:val="20"/>
+                          <w:szCs w:val="20"/>
+                        </w:rPr>
+                      </w:pPr>
+                      <w:r>
+                        <w:rPr>
+                          <w:rFonts w:eastAsia="Calibri" w:cs="Arial" w:ascii="arial" w:hAnsi="arial"/>
+                          <w:b/>
+                          <w:color w:val="000000"/>
+                          <w:sz w:val="20"/>
+                          <w:szCs w:val="20"/>
+                        </w:rPr>
+                        <w:t xml:space="preserve">Date of Death: </w:t>
+                      </w:r>
+                      <w:r>
+                        <w:rPr>
+                          <w:rFonts w:eastAsia="Calibri" w:cs="Arial" w:ascii="arial" w:hAnsi="arial"/>
+                          <w:b w:val="false"/>
+                          <w:bCs w:val="false"/>
+                          <w:color w:val="000000"/>
+                          <w:sz w:val="20"/>
+                          <w:szCs w:val="20"/>
+                        </w:rPr>
+                        <w:t>{%=deceased.dateOfDeath%}</w:t>
+                      </w:r>
+                    </w:p>
+                    <w:p>
+                      <w:pPr>
+                        <w:pStyle w:val="Normal"/>
+                        <w:overflowPunct w:val="true"/>
+                        <w:spacing w:lineRule="auto" w:line="240" w:before="0" w:after="0"/>
+                        <w:ind w:left="720" w:hanging="0"/>
+                        <w:jc w:val="both"/>
+                        <w:rPr>
+                          <w:sz w:val="20"/>
+                          <w:szCs w:val="20"/>
+                        </w:rPr>
+                      </w:pPr>
+                      <w:r>
+                        <w:rPr>
+                          <w:rFonts w:eastAsia="Calibri" w:cs="Arial" w:ascii="Arial" w:hAnsi="Arial"/>
+                          <w:b/>
+                          <w:bCs w:val="false"/>
+                          <w:color w:val="000000"/>
+                          <w:sz w:val="20"/>
+                          <w:szCs w:val="20"/>
+                        </w:rPr>
+                        <w:t xml:space="preserve">Account Number: </w:t>
+                      </w:r>
+                      <w:r>
+                        <w:rPr>
+                          <w:rFonts w:eastAsia="Calibri" w:cs="Arial" w:ascii="Arial" w:hAnsi="Arial"/>
+                          <w:b w:val="false"/>
+                          <w:bCs w:val="false"/>
+                          <w:color w:val="000000"/>
+                          <w:sz w:val="20"/>
+                          <w:szCs w:val="20"/>
+                        </w:rPr>
+                        <w:t>{%</w:t>
+                      </w:r>
+                      <w:r>
+                        <w:rPr>
+                          <w:rFonts w:eastAsia="Calibri" w:cs="Arial" w:ascii="Arial" w:hAnsi="Arial"/>
+                          <w:b w:val="false"/>
+                          <w:bCs w:val="false"/>
+                          <w:color w:val="000000"/>
+                          <w:sz w:val="20"/>
+                          <w:szCs w:val="20"/>
+                        </w:rPr>
+                        <w:t xml:space="preserve">for a in </w:t>
+                      </w:r>
+                      <w:r>
+                        <w:rPr>
+                          <w:rFonts w:eastAsia="Calibri" w:cs="Arial" w:ascii="Arial" w:hAnsi="Arial"/>
+                          <w:b w:val="false"/>
+                          <w:bCs w:val="false"/>
+                          <w:color w:val="000000"/>
+                          <w:sz w:val="20"/>
+                          <w:szCs w:val="20"/>
+                        </w:rPr>
+                        <w:t>utility.accountNumber%}</w:t>
+                      </w:r>
+                    </w:p>
+                    <w:p>
+                      <w:pPr>
+                        <w:pStyle w:val="Normal"/>
+                        <w:overflowPunct w:val="true"/>
+                        <w:spacing w:lineRule="auto" w:line="240" w:before="0" w:after="0"/>
+                        <w:ind w:left="720" w:hanging="0"/>
+                        <w:jc w:val="both"/>
+                        <w:rPr>
+                          <w:sz w:val="20"/>
+                          <w:szCs w:val="20"/>
+                        </w:rPr>
+                      </w:pPr>
+                      <w:r>
+                        <w:rPr>
+                          <w:rFonts w:eastAsia="Calibri" w:cs="Arial" w:ascii="Arial" w:hAnsi="Arial"/>
+                          <w:b w:val="false"/>
+                          <w:bCs w:val="false"/>
+                          <w:color w:val="000000"/>
+                          <w:sz w:val="20"/>
+                          <w:szCs w:val="20"/>
+                        </w:rPr>
+                        <w:t>{%=a%}</w:t>
+                      </w:r>
+                      <w:r>
+                        <w:rPr>
+                          <w:rFonts w:eastAsia="Calibri" w:cs="Arial" w:ascii="arial" w:hAnsi="arial"/>
+                          <w:b w:val="false"/>
+                          <w:bCs w:val="false"/>
+                          <w:color w:val="000000"/>
+                          <w:sz w:val="20"/>
+                          <w:szCs w:val="20"/>
+                        </w:rPr>
+                        <w:t>{%end%}</w:t>
+                      </w:r>
+                    </w:p>
+                    <w:p>
+                      <w:pPr>
+                        <w:pStyle w:val="Normal"/>
+                        <w:overflowPunct w:val="true"/>
+                        <w:spacing w:lineRule="auto" w:line="240" w:before="0" w:after="0"/>
+                        <w:ind w:left="720" w:hanging="0"/>
+                        <w:jc w:val="left"/>
+                        <w:rPr>
+                          <w:rFonts w:ascii="Arial" w:hAnsi="Arial" w:eastAsia="Calibri" w:cs="Arial"/>
+                          <w:b/>
+                          <w:b/>
+                          <w:bCs w:val="false"/>
+                          <w:color w:val="000000"/>
+                        </w:rPr>
+                      </w:pPr>
+                      <w:r>
+                        <w:rPr>
+                          <w:rFonts w:eastAsia="Calibri" w:cs="Arial" w:ascii="Arial" w:hAnsi="Arial"/>
+                          <w:b/>
+                          <w:bCs w:val="false"/>
+                          <w:color w:val="000000"/>
+                          <w:sz w:val="20"/>
+                          <w:szCs w:val="20"/>
+                        </w:rPr>
+                        <w:t xml:space="preserve">Regarding Property at Address: </w:t>
+                      </w:r>
+                    </w:p>
+                    <w:p>
+                      <w:pPr>
+                        <w:pStyle w:val="Normal"/>
+                        <w:overflowPunct w:val="true"/>
+                        <w:spacing w:lineRule="auto" w:line="240" w:before="0" w:after="0"/>
+                        <w:ind w:left="720" w:hanging="0"/>
+                        <w:jc w:val="left"/>
+                        <w:rPr>
+                          <w:rFonts w:ascii="Arial" w:hAnsi="Arial" w:eastAsia="Calibri" w:cs="Arial"/>
+                          <w:b w:val="false"/>
+                          <w:b w:val="false"/>
+                          <w:bCs w:val="false"/>
+                          <w:color w:val="000000"/>
+                        </w:rPr>
+                      </w:pPr>
+                      <w:r>
+                        <w:rPr>
+                          <w:rFonts w:eastAsia="Calibri" w:cs="Arial" w:ascii="Arial" w:hAnsi="Arial"/>
+                          <w:b w:val="false"/>
+                          <w:bCs w:val="false"/>
+                          <w:color w:val="000000"/>
+                          <w:sz w:val="20"/>
+                          <w:szCs w:val="20"/>
+                        </w:rPr>
+                        <w:t>{%=property.address%}</w:t>
+                      </w:r>
+                    </w:p>
+                    <w:p>
+                      <w:pPr>
+                        <w:pStyle w:val="Normal"/>
+                        <w:overflowPunct w:val="true"/>
+                        <w:spacing w:lineRule="auto" w:line="240" w:before="0" w:after="0"/>
+                        <w:ind w:left="720" w:hanging="0"/>
+                        <w:jc w:val="left"/>
+                        <w:rPr>
+                          <w:rFonts w:ascii="Arial" w:hAnsi="Arial" w:eastAsia="Calibri" w:cs="Arial"/>
+                          <w:b w:val="false"/>
+                          <w:b w:val="false"/>
+                          <w:bCs w:val="false"/>
+                          <w:color w:val="000000"/>
+                        </w:rPr>
+                      </w:pPr>
+                      <w:r>
+                        <w:rPr>
+                          <w:rFonts w:eastAsia="Calibri" w:cs="Arial" w:ascii="Arial" w:hAnsi="Arial"/>
+                          <w:b w:val="false"/>
+                          <w:bCs w:val="false"/>
+                          <w:color w:val="000000"/>
+                        </w:rPr>
+                      </w:r>
+                    </w:p>
+                    <w:p>
+                      <w:pPr>
+                        <w:pStyle w:val="Normal"/>
+                        <w:overflowPunct w:val="true"/>
+                        <w:spacing w:lineRule="auto" w:line="240" w:before="0" w:after="0"/>
+                        <w:ind w:left="720" w:hanging="0"/>
+                        <w:jc w:val="left"/>
+                        <w:rPr>
+                          <w:rFonts w:ascii="Arial" w:hAnsi="Arial" w:eastAsia="Calibri" w:cs="Arial"/>
+                          <w:b w:val="false"/>
+                          <w:b w:val="false"/>
+                          <w:bCs w:val="false"/>
+                          <w:color w:val="000000"/>
+                        </w:rPr>
+                      </w:pPr>
+                      <w:r>
+                        <w:rPr>
+                          <w:rFonts w:eastAsia="Calibri" w:cs="Arial" w:ascii="Arial" w:hAnsi="Arial"/>
+                          <w:b w:val="false"/>
+                          <w:bCs w:val="false"/>
+                          <w:color w:val="000000"/>
+                        </w:rPr>
+                      </w:r>
+                    </w:p>
+                    <w:p>
+                      <w:pPr>
+                        <w:pStyle w:val="Normal"/>
+                        <w:overflowPunct w:val="true"/>
+                        <w:spacing w:lineRule="auto" w:line="240" w:before="0" w:after="0"/>
+                        <w:ind w:left="720" w:hanging="0"/>
+                        <w:jc w:val="left"/>
+                        <w:rPr>
+                          <w:rFonts w:ascii="Arial" w:hAnsi="Arial" w:eastAsia="Calibri" w:cs="Arial"/>
+                          <w:b w:val="false"/>
+                          <w:b w:val="false"/>
+                          <w:bCs w:val="false"/>
+                          <w:color w:val="000000"/>
+                        </w:rPr>
+                      </w:pPr>
+                      <w:r>
+                        <w:rPr>
+                          <w:rFonts w:eastAsia="Calibri" w:cs="Arial" w:ascii="Arial" w:hAnsi="Arial"/>
+                          <w:b w:val="false"/>
+                          <w:bCs w:val="false"/>
+                          <w:color w:val="000000"/>
+                        </w:rPr>
+                      </w:r>
+                    </w:p>
+                    <w:p>
+                      <w:pPr>
+                        <w:pStyle w:val="Normal"/>
+                        <w:overflowPunct w:val="true"/>
+                        <w:spacing w:lineRule="auto" w:line="240" w:before="0" w:after="0"/>
+                        <w:ind w:left="720" w:hanging="0"/>
+                        <w:jc w:val="left"/>
+                        <w:rPr>
+                          <w:rFonts w:ascii="Arial" w:hAnsi="Arial" w:eastAsia="Calibri" w:cs="Arial"/>
+                          <w:b w:val="false"/>
+                          <w:b w:val="false"/>
+                          <w:bCs w:val="false"/>
+                          <w:color w:val="000000"/>
+                        </w:rPr>
+                      </w:pPr>
+                      <w:r>
+                        <w:rPr>
+                          <w:color w:val="000000"/>
+                        </w:rPr>
+                      </w:r>
+                    </w:p>
+                  </w:txbxContent>
+                </v:textbox>
+                <w10:wrap type="square" side="right"/>
+              </v:rect>
+            </w:pict>
+          </mc:Fallback>
+        </mc:AlternateContent>
         <w:drawing>
-          <wp:anchor behindDoc="1" distT="0" distB="0" distL="0" distR="0" simplePos="0" locked="0" layoutInCell="0" allowOverlap="1" relativeHeight="11">
+          <wp:anchor behindDoc="1" distT="0" distB="0" distL="0" distR="0" simplePos="0" locked="0" layoutInCell="0" allowOverlap="1" relativeHeight="17">
             <wp:simplePos x="0" y="0"/>
             <wp:positionH relativeFrom="page">
               <wp:posOffset>0</wp:posOffset>
@@ -556,7 +1274,7 @@
             <wp:extent cx="7560310" cy="1318260"/>
             <wp:effectExtent l="0" t="0" r="0" b="0"/>
             <wp:wrapNone/>
-            <wp:docPr id="6" name="Image3" descr=""/>
+            <wp:docPr id="8" name="Image3" descr=""/>
             <wp:cNvGraphicFramePr>
               <a:graphicFrameLocks xmlns:a="http://schemas.openxmlformats.org/drawingml/2006/main" noChangeAspect="1"/>
             </wp:cNvGraphicFramePr>
@@ -564,7 +1282,7 @@
               <a:graphicData uri="http://schemas.openxmlformats.org/drawingml/2006/picture">
                 <pic:pic xmlns:pic="http://schemas.openxmlformats.org/drawingml/2006/picture">
                   <pic:nvPicPr>
-                    <pic:cNvPr id="6" name="Image3" descr=""/>
+                    <pic:cNvPr id="8" name="Image3" descr=""/>
                     <pic:cNvPicPr>
                       <a:picLocks noChangeAspect="1" noChangeArrowheads="1"/>
                     </pic:cNvPicPr>
@@ -591,23 +1309,23 @@
           </wp:anchor>
         </w:drawing>
       </w:r>
-      <w:bookmarkStart w:id="0" w:name="OLE_LINK15"/>
-      <w:bookmarkStart w:id="1" w:name="OLE_LINK11"/>
-      <w:bookmarkStart w:id="2" w:name="OLE_LINK12"/>
-      <w:bookmarkStart w:id="3" w:name="OLE_LINK16"/>
-      <w:bookmarkStart w:id="4" w:name="OLE_LINK15"/>
-      <w:bookmarkStart w:id="5" w:name="OLE_LINK11"/>
-      <w:bookmarkStart w:id="6" w:name="OLE_LINK12"/>
-      <w:bookmarkStart w:id="7" w:name="OLE_LINK16"/>
-      <w:bookmarkEnd w:id="4"/>
-      <w:bookmarkEnd w:id="5"/>
-      <w:bookmarkEnd w:id="6"/>
-      <w:bookmarkEnd w:id="7"/>
+      <w:bookmarkStart w:id="8" w:name="OLE_LINK16"/>
+      <w:bookmarkStart w:id="9" w:name="OLE_LINK12"/>
+      <w:bookmarkStart w:id="10" w:name="OLE_LINK11"/>
+      <w:bookmarkStart w:id="11" w:name="OLE_LINK15"/>
+      <w:bookmarkStart w:id="12" w:name="OLE_LINK16"/>
+      <w:bookmarkStart w:id="13" w:name="OLE_LINK12"/>
+      <w:bookmarkStart w:id="14" w:name="OLE_LINK11"/>
+      <w:bookmarkStart w:id="15" w:name="OLE_LINK15"/>
+      <w:bookmarkEnd w:id="12"/>
+      <w:bookmarkEnd w:id="13"/>
+      <w:bookmarkEnd w:id="14"/>
+      <w:bookmarkEnd w:id="15"/>
     </w:p>
     <w:p>
       <w:pPr>
         <w:pStyle w:val="Normal"/>
-        <w:overflowPunct w:val="false"/>
+        <w:overflowPunct w:val="true"/>
         <w:spacing w:lineRule="auto" w:line="240" w:before="0" w:after="0"/>
         <w:rPr>
           <w:rFonts w:ascii="DejaVu Sans Condensed" w:hAnsi="DejaVu Sans Condensed" w:eastAsia="Calibri" w:cs="Arial"/>
@@ -624,7 +1342,7 @@
     <w:p>
       <w:pPr>
         <w:pStyle w:val="Normal"/>
-        <w:overflowPunct w:val="false"/>
+        <w:overflowPunct w:val="true"/>
         <w:spacing w:lineRule="auto" w:line="240" w:before="0" w:after="0"/>
         <w:rPr>
           <w:rFonts w:ascii="DejaVu Sans Condensed" w:hAnsi="DejaVu Sans Condensed" w:eastAsia="Calibri" w:cs="Arial"/>
@@ -641,7 +1359,7 @@
     <w:p>
       <w:pPr>
         <w:pStyle w:val="Normal"/>
-        <w:overflowPunct w:val="false"/>
+        <w:overflowPunct w:val="true"/>
         <w:spacing w:lineRule="auto" w:line="240" w:before="0" w:after="0"/>
         <w:rPr>
           <w:rFonts w:ascii="DejaVu Sans Condensed" w:hAnsi="DejaVu Sans Condensed" w:eastAsia="Calibri" w:cs="Arial"/>
@@ -658,7 +1376,7 @@
     <w:p>
       <w:pPr>
         <w:pStyle w:val="Normal"/>
-        <w:overflowPunct w:val="false"/>
+        <w:overflowPunct w:val="true"/>
         <w:spacing w:lineRule="auto" w:line="240" w:before="0" w:after="0"/>
         <w:rPr>
           <w:rFonts w:ascii="DejaVu Sans Condensed" w:hAnsi="DejaVu Sans Condensed" w:eastAsia="Calibri" w:cs="Arial"/>
@@ -675,7 +1393,7 @@
     <w:p>
       <w:pPr>
         <w:pStyle w:val="Normal"/>
-        <w:overflowPunct w:val="false"/>
+        <w:overflowPunct w:val="true"/>
         <w:spacing w:lineRule="auto" w:line="240" w:before="0" w:after="0"/>
         <w:rPr>
           <w:rFonts w:ascii="DejaVu Sans Condensed" w:hAnsi="DejaVu Sans Condensed" w:eastAsia="Calibri" w:cs="Arial"/>
@@ -692,7 +1410,7 @@
     <w:p>
       <w:pPr>
         <w:pStyle w:val="Normal"/>
-        <w:overflowPunct w:val="false"/>
+        <w:overflowPunct w:val="true"/>
         <w:spacing w:lineRule="auto" w:line="240" w:before="0" w:after="0"/>
         <w:rPr>
           <w:rFonts w:ascii="DejaVu Sans Condensed" w:hAnsi="DejaVu Sans Condensed" w:eastAsia="Calibri" w:cs="Arial"/>
@@ -709,7 +1427,7 @@
     <w:p>
       <w:pPr>
         <w:pStyle w:val="Normal"/>
-        <w:overflowPunct w:val="false"/>
+        <w:overflowPunct w:val="true"/>
         <w:spacing w:lineRule="auto" w:line="240" w:before="0" w:after="0"/>
         <w:rPr>
           <w:rFonts w:ascii="DejaVu Sans Condensed" w:hAnsi="DejaVu Sans Condensed" w:eastAsia="Calibri" w:cs="Arial"/>
@@ -726,7 +1444,7 @@
     <w:p>
       <w:pPr>
         <w:pStyle w:val="Normal"/>
-        <w:overflowPunct w:val="false"/>
+        <w:overflowPunct w:val="true"/>
         <w:spacing w:lineRule="auto" w:line="240" w:before="0" w:after="0"/>
         <w:rPr>
           <w:rFonts w:ascii="DejaVu Sans Condensed" w:hAnsi="DejaVu Sans Condensed" w:eastAsia="Calibri" w:cs="Arial"/>
@@ -743,7 +1461,7 @@
     <w:p>
       <w:pPr>
         <w:pStyle w:val="Normal"/>
-        <w:overflowPunct w:val="false"/>
+        <w:overflowPunct w:val="true"/>
         <w:spacing w:lineRule="auto" w:line="240" w:before="0" w:after="0"/>
         <w:rPr>
           <w:rFonts w:ascii="DejaVu Sans Condensed" w:hAnsi="DejaVu Sans Condensed" w:eastAsia="Calibri" w:cs="Arial"/>
@@ -760,7 +1478,7 @@
     <w:p>
       <w:pPr>
         <w:pStyle w:val="Normal"/>
-        <w:overflowPunct w:val="false"/>
+        <w:overflowPunct w:val="true"/>
         <w:spacing w:lineRule="auto" w:line="240" w:before="0" w:after="0"/>
         <w:rPr>
           <w:rFonts w:ascii="DejaVu Sans Condensed" w:hAnsi="DejaVu Sans Condensed" w:eastAsia="Calibri" w:cs="Arial"/>
@@ -772,170 +1490,6 @@
           <w:rFonts w:eastAsia="Calibri" w:cs="Arial" w:ascii="DejaVu Sans Condensed" w:hAnsi="DejaVu Sans Condensed"/>
           <w:szCs w:val="24"/>
         </w:rPr>
-      </w:r>
-    </w:p>
-    <w:p>
-      <w:pPr>
-        <w:sectPr>
-          <w:headerReference w:type="even" r:id="rId4"/>
-          <w:headerReference w:type="default" r:id="rId5"/>
-          <w:headerReference w:type="first" r:id="rId6"/>
-          <w:footerReference w:type="default" r:id="rId7"/>
-          <w:type w:val="nextPage"/>
-          <w:pgSz w:w="11906" w:h="16838"/>
-          <w:pgMar w:left="1440" w:right="1440" w:gutter="0" w:header="1418" w:top="1639" w:footer="57" w:bottom="1440"/>
-          <w:pgNumType w:fmt="decimal"/>
-          <w:formProt w:val="false"/>
-          <w:textDirection w:val="lrTb"/>
-          <w:docGrid w:type="default" w:linePitch="360" w:charSpace="4096"/>
-        </w:sectPr>
-      </w:pPr>
-    </w:p>
-    <w:p>
-      <w:pPr>
-        <w:pStyle w:val="Normal"/>
-        <w:overflowPunct w:val="false"/>
-        <w:spacing w:lineRule="auto" w:line="240" w:before="680" w:after="0"/>
-        <w:contextualSpacing/>
-        <w:jc w:val="both"/>
-        <w:rPr>
-          <w:rFonts w:ascii="Arial" w:hAnsi="Arial" w:eastAsia="Calibri" w:cs="Arial"/>
-          <w:color w:val="000000"/>
-        </w:rPr>
-      </w:pPr>
-      <w:bookmarkStart w:id="8" w:name="OLE_LINK2"/>
-      <w:bookmarkStart w:id="9" w:name="OLE_LINK1"/>
-      <w:bookmarkStart w:id="10" w:name="OLE_LINK111"/>
-      <w:bookmarkStart w:id="11" w:name="OLE_LINK121"/>
-      <w:bookmarkEnd w:id="10"/>
-      <w:bookmarkEnd w:id="11"/>
-      <w:r>
-        <w:rPr>
-          <w:rFonts w:eastAsia="Calibri" w:cs="Arial" w:ascii="Arial" w:hAnsi="Arial"/>
-          <w:color w:val="000000"/>
-        </w:rPr>
-        <w:t>Dear Sirs</w:t>
-      </w:r>
-      <w:bookmarkEnd w:id="8"/>
-      <w:bookmarkEnd w:id="9"/>
-    </w:p>
-    <w:p>
-      <w:pPr>
-        <w:pStyle w:val="Normal"/>
-        <w:overflowPunct w:val="false"/>
-        <w:spacing w:lineRule="auto" w:line="240" w:before="0" w:after="0"/>
-        <w:jc w:val="both"/>
-        <w:rPr>
-          <w:rFonts w:ascii="Arial" w:hAnsi="Arial" w:eastAsia="Calibri" w:cs="Arial"/>
-          <w:color w:val="000000"/>
-        </w:rPr>
-      </w:pPr>
-      <w:r>
-        <w:rPr>
-          <w:rFonts w:eastAsia="Calibri" w:cs="Arial" w:ascii="Arial" w:hAnsi="Arial"/>
-          <w:color w:val="000000"/>
-        </w:rPr>
-      </w:r>
-    </w:p>
-    <w:p>
-      <w:pPr>
-        <w:pStyle w:val="Normal"/>
-        <w:overflowPunct w:val="false"/>
-        <w:spacing w:lineRule="auto" w:line="240" w:before="0" w:after="0"/>
-        <w:ind w:left="720" w:hanging="720"/>
-        <w:jc w:val="left"/>
-        <w:rPr>
-          <w:rFonts w:ascii="Arial" w:hAnsi="Arial" w:eastAsia="Calibri" w:cs="Arial"/>
-          <w:b/>
-          <w:b/>
-          <w:color w:val="000000"/>
-        </w:rPr>
-      </w:pPr>
-      <w:r>
-        <w:rPr>
-          <w:rFonts w:eastAsia="Calibri" w:cs="Arial" w:ascii="Arial" w:hAnsi="Arial"/>
-          <w:b/>
-          <w:color w:val="000000"/>
-        </w:rPr>
-        <w:t>Re:</w:t>
-        <w:tab/>
-        <w:t>The Estate of the Late: {%=deceased.forename%} {%=deceased.surname%}</w:t>
-      </w:r>
-    </w:p>
-    <w:p>
-      <w:pPr>
-        <w:pStyle w:val="Normal"/>
-        <w:overflowPunct w:val="false"/>
-        <w:spacing w:lineRule="auto" w:line="240" w:before="0" w:after="0"/>
-        <w:ind w:left="720" w:hanging="0"/>
-        <w:jc w:val="left"/>
-        <w:rPr>
-          <w:rFonts w:ascii="Arial" w:hAnsi="Arial" w:eastAsia="Calibri" w:cs="Arial"/>
-          <w:b/>
-          <w:b/>
-          <w:color w:val="000000"/>
-        </w:rPr>
-      </w:pPr>
-      <w:r>
-        <w:rPr>
-          <w:rFonts w:eastAsia="Calibri" w:cs="Arial" w:ascii="Arial" w:hAnsi="Arial"/>
-          <w:b/>
-          <w:color w:val="000000"/>
-        </w:rPr>
-        <w:t>Date of death: {%=deceased.dateOfDeath%}</w:t>
-      </w:r>
-    </w:p>
-    <w:p>
-      <w:pPr>
-        <w:pStyle w:val="Normal"/>
-        <w:overflowPunct w:val="false"/>
-        <w:spacing w:lineRule="auto" w:line="240" w:before="0" w:after="0"/>
-        <w:ind w:left="720" w:hanging="0"/>
-        <w:jc w:val="both"/>
-        <w:rPr>
-          <w:color w:val="000000"/>
-        </w:rPr>
-      </w:pPr>
-      <w:r>
-        <w:rPr>
-          <w:rFonts w:eastAsia="Calibri" w:cs="Arial" w:ascii="Arial" w:hAnsi="Arial"/>
-          <w:b/>
-          <w:bCs w:val="false"/>
-          <w:color w:val="000000"/>
-        </w:rPr>
-        <w:t>Account Number: {%=</w:t>
-      </w:r>
-      <w:r>
-        <w:rPr>
-          <w:rFonts w:eastAsia="Calibri" w:cs="Arial" w:ascii="Arial" w:hAnsi="Arial"/>
-          <w:b/>
-          <w:bCs w:val="false"/>
-          <w:color w:val="000000"/>
-          <w:szCs w:val="24"/>
-        </w:rPr>
-        <w:t>utility.accountNumber</w:t>
-      </w:r>
-      <w:r>
-        <w:rPr>
-          <w:rFonts w:eastAsia="Calibri" w:cs="Arial" w:ascii="Arial" w:hAnsi="Arial"/>
-          <w:b/>
-          <w:bCs w:val="false"/>
-          <w:color w:val="000000"/>
-        </w:rPr>
-        <w:t>%}</w:t>
-      </w:r>
-    </w:p>
-    <w:p>
-      <w:pPr>
-        <w:pStyle w:val="Normal"/>
-        <w:overflowPunct w:val="false"/>
-        <w:spacing w:lineRule="auto" w:line="240" w:before="0" w:after="0"/>
-        <w:ind w:hanging="0"/>
-        <w:jc w:val="both"/>
-        <w:rPr/>
-      </w:pPr>
-      <w:r>
-        <w:rPr/>
       </w:r>
     </w:p>
     <w:p>
@@ -1143,7 +1697,7 @@
     <w:p>
       <w:pPr>
         <w:pStyle w:val="Normal"/>
-        <w:overflowPunct w:val="false"/>
+        <w:overflowPunct w:val="true"/>
         <w:spacing w:lineRule="auto" w:line="240" w:before="0" w:after="0"/>
         <w:jc w:val="both"/>
         <w:rPr>
@@ -1159,7 +1713,7 @@
     <w:p>
       <w:pPr>
         <w:pStyle w:val="Normal"/>
-        <w:overflowPunct w:val="false"/>
+        <w:overflowPunct w:val="true"/>
         <w:spacing w:lineRule="auto" w:line="240" w:before="0" w:after="0"/>
         <w:jc w:val="both"/>
         <w:rPr>
@@ -1178,7 +1732,7 @@
     <w:p>
       <w:pPr>
         <w:pStyle w:val="Normal"/>
-        <w:overflowPunct w:val="false"/>
+        <w:overflowPunct w:val="true"/>
         <w:spacing w:lineRule="auto" w:line="240" w:before="0" w:after="0"/>
         <w:jc w:val="both"/>
         <w:rPr>
@@ -1196,7 +1750,7 @@
     <w:p>
       <w:pPr>
         <w:pStyle w:val="Normal"/>
-        <w:overflowPunct w:val="false"/>
+        <w:overflowPunct w:val="true"/>
         <w:spacing w:lineRule="auto" w:line="240" w:before="0" w:after="0"/>
         <w:jc w:val="both"/>
         <w:rPr>
@@ -1214,7 +1768,7 @@
     <w:p>
       <w:pPr>
         <w:pStyle w:val="Normal"/>
-        <w:overflowPunct w:val="false"/>
+        <w:overflowPunct w:val="true"/>
         <w:spacing w:lineRule="auto" w:line="240" w:before="0" w:after="0"/>
         <w:jc w:val="both"/>
         <w:rPr>
@@ -1236,7 +1790,7 @@
     <w:p>
       <w:pPr>
         <w:pStyle w:val="Normal"/>
-        <w:overflowPunct w:val="false"/>
+        <w:overflowPunct w:val="true"/>
         <w:spacing w:lineRule="auto" w:line="240" w:before="0" w:after="0"/>
         <w:jc w:val="both"/>
         <w:rPr>
@@ -1255,7 +1809,7 @@
     <w:p>
       <w:pPr>
         <w:pStyle w:val="Normal"/>
-        <w:overflowPunct w:val="false"/>
+        <w:overflowPunct w:val="true"/>
         <w:spacing w:lineRule="auto" w:line="240" w:before="0" w:after="0"/>
         <w:jc w:val="both"/>
         <w:rPr>
@@ -1271,7 +1825,7 @@
     <w:p>
       <w:pPr>
         <w:pStyle w:val="Normal"/>
-        <w:overflowPunct w:val="false"/>
+        <w:overflowPunct w:val="true"/>
         <w:spacing w:lineRule="auto" w:line="240" w:before="0" w:after="0"/>
         <w:jc w:val="both"/>
         <w:rPr>
@@ -1285,23 +1839,15 @@
         <w:t>Enc</w:t>
       </w:r>
     </w:p>
-    <w:p>
-      <w:pPr>
-        <w:pStyle w:val="Normal"/>
-        <w:widowControl/>
-        <w:bidi w:val="0"/>
-        <w:spacing w:lineRule="auto" w:line="259" w:before="0" w:after="0"/>
-        <w:jc w:val="left"/>
-        <w:rPr/>
-      </w:pPr>
-      <w:r>
-        <w:rPr/>
-      </w:r>
-    </w:p>
     <w:sectPr>
-      <w:type w:val="continuous"/>
+      <w:headerReference w:type="even" r:id="rId4"/>
+      <w:headerReference w:type="default" r:id="rId5"/>
+      <w:headerReference w:type="first" r:id="rId6"/>
+      <w:footerReference w:type="default" r:id="rId7"/>
+      <w:type w:val="nextPage"/>
       <w:pgSz w:w="11906" w:h="16838"/>
-      <w:pgMar w:left="1440" w:right="1440" w:gutter="0" w:header="1418" w:top="1639" w:footer="57" w:bottom="1440"/>
+      <w:pgMar w:left="1136" w:right="1136" w:gutter="0" w:header="1136" w:top="1357" w:footer="1136" w:bottom="2519"/>
+      <w:pgNumType w:fmt="decimal"/>
       <w:formProt w:val="false"/>
       <w:textDirection w:val="lrTb"/>
       <w:docGrid w:type="default" w:linePitch="360" w:charSpace="4096"/>
@@ -1312,24 +1858,6 @@
 
 <file path=word/footer1.xml><?xml version="1.0" encoding="utf-8"?>
 <w:ftr xmlns:o="urn:schemas-microsoft-com:office:office" xmlns:r="http://schemas.openxmlformats.org/officeDocument/2006/relationships" xmlns:v="urn:schemas-microsoft-com:vml" xmlns:w="http://schemas.openxmlformats.org/wordprocessingml/2006/main" xmlns:w10="urn:schemas-microsoft-com:office:word" xmlns:wp="http://schemas.openxmlformats.org/drawingml/2006/wordprocessingDrawing" xmlns:wps="http://schemas.microsoft.com/office/word/2010/wordprocessingShape" xmlns:wpg="http://schemas.microsoft.com/office/word/2010/wordprocessingGroup" xmlns:mc="http://schemas.openxmlformats.org/markup-compatibility/2006" xmlns:wp14="http://schemas.microsoft.com/office/word/2010/wordprocessingDrawing" xmlns:w14="http://schemas.microsoft.com/office/word/2010/wordml" xmlns:w15="http://schemas.microsoft.com/office/word/2012/wordml" mc:Ignorable="w14 wp14 w15">
-  <w:p>
-    <w:pPr>
-      <w:pStyle w:val="Footer"/>
-      <w:rPr/>
-    </w:pPr>
-    <w:r>
-      <w:rPr/>
-    </w:r>
-  </w:p>
-  <w:p>
-    <w:pPr>
-      <w:pStyle w:val="Footer"/>
-      <w:rPr/>
-    </w:pPr>
-    <w:r>
-      <w:rPr/>
-    </w:r>
-  </w:p>
   <w:p>
     <w:pPr>
       <w:pStyle w:val="Footer"/>
@@ -1344,7 +1872,7 @@
         <w:szCs w:val="24"/>
       </w:rPr>
       <w:drawing>
-        <wp:anchor behindDoc="1" distT="0" distB="0" distL="0" distR="0" simplePos="0" locked="0" layoutInCell="0" allowOverlap="1" relativeHeight="2">
+        <wp:anchor behindDoc="1" distT="0" distB="0" distL="0" distR="0" simplePos="0" locked="0" layoutInCell="0" allowOverlap="1" relativeHeight="3">
           <wp:simplePos x="0" y="0"/>
           <wp:positionH relativeFrom="page">
             <wp:posOffset>0</wp:posOffset>
@@ -1355,7 +1883,7 @@
           <wp:extent cx="7560310" cy="1318260"/>
           <wp:effectExtent l="0" t="0" r="0" b="0"/>
           <wp:wrapNone/>
-          <wp:docPr id="8" name="Image2" descr=""/>
+          <wp:docPr id="10" name="Image2" descr=""/>
           <wp:cNvGraphicFramePr>
             <a:graphicFrameLocks xmlns:a="http://schemas.openxmlformats.org/drawingml/2006/main" noChangeAspect="1"/>
           </wp:cNvGraphicFramePr>
@@ -1363,7 +1891,7 @@
             <a:graphicData uri="http://schemas.openxmlformats.org/drawingml/2006/picture">
               <pic:pic xmlns:pic="http://schemas.openxmlformats.org/drawingml/2006/picture">
                 <pic:nvPicPr>
-                  <pic:cNvPr id="8" name="Image2" descr=""/>
+                  <pic:cNvPr id="10" name="Image2" descr=""/>
                   <pic:cNvPicPr>
                     <a:picLocks noChangeAspect="1" noChangeArrowheads="1"/>
                   </pic:cNvPicPr>
@@ -1394,30 +1922,13 @@
   <w:p>
     <w:pPr>
       <w:pStyle w:val="Normal"/>
-      <w:overflowPunct w:val="false"/>
-      <w:spacing w:lineRule="auto" w:line="240" w:before="0" w:after="0"/>
-      <w:rPr>
-        <w:rFonts w:ascii="Arial" w:hAnsi="Arial" w:eastAsia="Calibri" w:cs="Arial"/>
-        <w:szCs w:val="24"/>
-      </w:rPr>
-    </w:pPr>
-    <w:r>
-      <w:rPr>
-        <w:rFonts w:eastAsia="Calibri" w:cs="Arial" w:ascii="Arial" w:hAnsi="Arial"/>
-        <w:szCs w:val="24"/>
-      </w:rPr>
-    </w:r>
-  </w:p>
-  <w:p>
-    <w:pPr>
-      <w:pStyle w:val="Normal"/>
       <w:widowControl w:val="false"/>
       <w:tabs>
         <w:tab w:val="clear" w:pos="720"/>
         <w:tab w:val="center" w:pos="4320" w:leader="none"/>
         <w:tab w:val="right" w:pos="8640" w:leader="none"/>
       </w:tabs>
-      <w:overflowPunct w:val="false"/>
+      <w:overflowPunct w:val="true"/>
       <w:spacing w:lineRule="auto" w:line="240" w:before="0" w:after="0"/>
       <w:jc w:val="center"/>
       <w:rPr>
@@ -1469,7 +1980,7 @@
         <w:tab w:val="center" w:pos="4320" w:leader="none"/>
         <w:tab w:val="right" w:pos="8640" w:leader="none"/>
       </w:tabs>
-      <w:overflowPunct w:val="false"/>
+      <w:overflowPunct w:val="true"/>
       <w:spacing w:lineRule="auto" w:line="240" w:before="0" w:after="0"/>
       <w:jc w:val="center"/>
       <w:rPr>
@@ -1495,7 +2006,7 @@
         <w:tab w:val="center" w:pos="4513" w:leader="none"/>
         <w:tab w:val="right" w:pos="9026" w:leader="none"/>
       </w:tabs>
-      <w:overflowPunct w:val="false"/>
+      <w:overflowPunct w:val="true"/>
       <w:spacing w:lineRule="auto" w:line="240" w:before="0" w:after="0"/>
       <w:rPr>
         <w:rFonts w:ascii="Arial" w:hAnsi="Arial" w:eastAsia="Calibri" w:cs="Arial"/>
@@ -1508,7 +2019,7 @@
         <wp:inline distT="0" distB="0" distL="0" distR="0">
           <wp:extent cx="609600" cy="361950"/>
           <wp:effectExtent l="0" t="0" r="0" b="0"/>
-          <wp:docPr id="9" name="Picture 9" descr=""/>
+          <wp:docPr id="11" name="Picture 9" descr=""/>
           <wp:cNvGraphicFramePr>
             <a:graphicFrameLocks xmlns:a="http://schemas.openxmlformats.org/drawingml/2006/main" noChangeAspect="1"/>
           </wp:cNvGraphicFramePr>
@@ -1516,7 +2027,7 @@
             <a:graphicData uri="http://schemas.openxmlformats.org/drawingml/2006/picture">
               <pic:pic xmlns:pic="http://schemas.openxmlformats.org/drawingml/2006/picture">
                 <pic:nvPicPr>
-                  <pic:cNvPr id="9" name="Picture 9" descr=""/>
+                  <pic:cNvPr id="11" name="Picture 9" descr=""/>
                   <pic:cNvPicPr>
                     <a:picLocks noChangeAspect="1" noChangeArrowheads="1"/>
                   </pic:cNvPicPr>
@@ -1556,7 +2067,7 @@
         <wp:inline distT="0" distB="0" distL="0" distR="0">
           <wp:extent cx="609600" cy="333375"/>
           <wp:effectExtent l="0" t="0" r="0" b="0"/>
-          <wp:docPr id="10" name="Picture 8" descr=""/>
+          <wp:docPr id="12" name="Picture 8" descr=""/>
           <wp:cNvGraphicFramePr>
             <a:graphicFrameLocks xmlns:a="http://schemas.openxmlformats.org/drawingml/2006/main" noChangeAspect="1"/>
           </wp:cNvGraphicFramePr>
@@ -1564,7 +2075,7 @@
             <a:graphicData uri="http://schemas.openxmlformats.org/drawingml/2006/picture">
               <pic:pic xmlns:pic="http://schemas.openxmlformats.org/drawingml/2006/picture">
                 <pic:nvPicPr>
-                  <pic:cNvPr id="10" name="Picture 8" descr=""/>
+                  <pic:cNvPr id="12" name="Picture 8" descr=""/>
                   <pic:cNvPicPr>
                     <a:picLocks noChangeAspect="1" noChangeArrowheads="1"/>
                   </pic:cNvPicPr>
@@ -1604,7 +2115,7 @@
         <wp:inline distT="0" distB="0" distL="0" distR="0">
           <wp:extent cx="666750" cy="323850"/>
           <wp:effectExtent l="0" t="0" r="0" b="0"/>
-          <wp:docPr id="11" name="Picture 7" descr=""/>
+          <wp:docPr id="13" name="Picture 7" descr=""/>
           <wp:cNvGraphicFramePr>
             <a:graphicFrameLocks xmlns:a="http://schemas.openxmlformats.org/drawingml/2006/main" noChangeAspect="1"/>
           </wp:cNvGraphicFramePr>
@@ -1612,7 +2123,7 @@
             <a:graphicData uri="http://schemas.openxmlformats.org/drawingml/2006/picture">
               <pic:pic xmlns:pic="http://schemas.openxmlformats.org/drawingml/2006/picture">
                 <pic:nvPicPr>
-                  <pic:cNvPr id="11" name="Picture 7" descr=""/>
+                  <pic:cNvPr id="13" name="Picture 7" descr=""/>
                   <pic:cNvPicPr>
                     <a:picLocks noChangeAspect="1" noChangeArrowheads="1"/>
                   </pic:cNvPicPr>
@@ -1637,6 +2148,50 @@
           </a:graphic>
         </wp:inline>
       </w:drawing>
+    </w:r>
+  </w:p>
+  <w:p>
+    <w:pPr>
+      <w:pStyle w:val="Normal"/>
+      <w:tabs>
+        <w:tab w:val="clear" w:pos="720"/>
+        <w:tab w:val="center" w:pos="4513" w:leader="none"/>
+        <w:tab w:val="right" w:pos="9026" w:leader="none"/>
+      </w:tabs>
+      <w:overflowPunct w:val="true"/>
+      <w:spacing w:lineRule="auto" w:line="240" w:before="0" w:after="0"/>
+      <w:rPr>
+        <w:rFonts w:ascii="Arial" w:hAnsi="Arial" w:eastAsia="Calibri" w:cs="Arial"/>
+        <w:szCs w:val="24"/>
+      </w:rPr>
+    </w:pPr>
+    <w:r>
+      <w:rPr>
+        <w:rFonts w:eastAsia="Calibri" w:cs="Arial" w:ascii="Arial" w:hAnsi="Arial"/>
+        <w:szCs w:val="24"/>
+      </w:rPr>
+    </w:r>
+  </w:p>
+  <w:p>
+    <w:pPr>
+      <w:pStyle w:val="Normal"/>
+      <w:tabs>
+        <w:tab w:val="clear" w:pos="720"/>
+        <w:tab w:val="center" w:pos="4513" w:leader="none"/>
+        <w:tab w:val="right" w:pos="9026" w:leader="none"/>
+      </w:tabs>
+      <w:overflowPunct w:val="true"/>
+      <w:spacing w:lineRule="auto" w:line="240" w:before="0" w:after="0"/>
+      <w:rPr>
+        <w:rFonts w:ascii="Arial" w:hAnsi="Arial" w:eastAsia="Calibri" w:cs="Arial"/>
+        <w:szCs w:val="24"/>
+      </w:rPr>
+    </w:pPr>
+    <w:r>
+      <w:rPr>
+        <w:rFonts w:eastAsia="Calibri" w:cs="Arial" w:ascii="Arial" w:hAnsi="Arial"/>
+        <w:szCs w:val="24"/>
+      </w:rPr>
     </w:r>
   </w:p>
   <w:p>
@@ -1672,7 +2227,7 @@
           <wp:extent cx="7560310" cy="10692130"/>
           <wp:effectExtent l="0" t="0" r="0" b="0"/>
           <wp:wrapNone/>
-          <wp:docPr id="7" name="WordPictureWatermark76053610" descr=""/>
+          <wp:docPr id="9" name="WordPictureWatermark76053610" descr=""/>
           <wp:cNvGraphicFramePr>
             <a:graphicFrameLocks xmlns:a="http://schemas.openxmlformats.org/drawingml/2006/main" noChangeAspect="1"/>
           </wp:cNvGraphicFramePr>
@@ -1680,7 +2235,7 @@
             <a:graphicData uri="http://schemas.openxmlformats.org/drawingml/2006/picture">
               <pic:pic xmlns:pic="http://schemas.openxmlformats.org/drawingml/2006/picture">
                 <pic:nvPicPr>
-                  <pic:cNvPr id="7" name="WordPictureWatermark76053610" descr=""/>
+                  <pic:cNvPr id="9" name="WordPictureWatermark76053610" descr=""/>
                   <pic:cNvPicPr>
                     <a:picLocks noChangeAspect="1" noChangeArrowheads="1"/>
                   </pic:cNvPicPr>
@@ -1726,46 +2281,369 @@
         <w:sz w:val="18"/>
         <w:szCs w:val="18"/>
       </w:rPr>
-      <w:t>Tudor Chambers, Fore Street, St Marychurch, Torquay, TQ1 4PR</w:t>
     </w:r>
   </w:p>
+  <w:tbl>
+    <w:tblPr>
+      <w:tblStyle w:val="Table1"/>
+      <w:tblW w:w="9026" w:type="dxa"/>
+      <w:jc w:val="center"/>
+      <w:tblInd w:w="0" w:type="dxa"/>
+      <w:tblLayout w:type="fixed"/>
+      <w:tblCellMar>
+        <w:top w:w="0" w:type="dxa"/>
+        <w:left w:w="108" w:type="dxa"/>
+        <w:bottom w:w="0" w:type="dxa"/>
+        <w:right w:w="108" w:type="dxa"/>
+      </w:tblCellMar>
+      <w:tblLook w:val="0400"/>
+    </w:tblPr>
+    <w:tblGrid>
+      <w:gridCol w:w="2991"/>
+      <w:gridCol w:w="3023"/>
+      <w:gridCol w:w="3012"/>
+    </w:tblGrid>
+    <w:tr>
+      <w:trPr>
+        <w:trHeight w:val="142" w:hRule="atLeast"/>
+      </w:trPr>
+      <w:tc>
+        <w:tcPr>
+          <w:tcW w:w="2991" w:type="dxa"/>
+          <w:tcBorders/>
+        </w:tcPr>
+        <w:p>
+          <w:pPr>
+            <w:pStyle w:val="LOnormal"/>
+            <w:widowControl w:val="false"/>
+            <w:spacing w:lineRule="auto" w:line="240" w:before="0" w:after="0"/>
+            <w:jc w:val="center"/>
+            <w:rPr>
+              <w:sz w:val="16"/>
+              <w:szCs w:val="16"/>
+            </w:rPr>
+          </w:pPr>
+          <w:bookmarkStart w:id="16" w:name="bookmark=id.30j0zll"/>
+          <w:bookmarkStart w:id="17" w:name="bookmark=id.tyjcwt"/>
+          <w:bookmarkStart w:id="18" w:name="bookmark=id.gjdgxs"/>
+          <w:bookmarkStart w:id="19" w:name="bookmark=id.3znysh7"/>
+          <w:bookmarkStart w:id="20" w:name="bookmark=id.2et92p0"/>
+          <w:bookmarkStart w:id="21" w:name="bookmark=id.1fob9te"/>
+          <w:bookmarkEnd w:id="16"/>
+          <w:bookmarkEnd w:id="17"/>
+          <w:bookmarkEnd w:id="18"/>
+          <w:bookmarkEnd w:id="19"/>
+          <w:bookmarkEnd w:id="20"/>
+          <w:bookmarkEnd w:id="21"/>
+          <w:r>
+            <w:rPr>
+              <w:sz w:val="16"/>
+              <w:szCs w:val="16"/>
+            </w:rPr>
+            <w:t>51 Fore Street</w:t>
+          </w:r>
+        </w:p>
+        <w:p>
+          <w:pPr>
+            <w:pStyle w:val="LOnormal"/>
+            <w:widowControl w:val="false"/>
+            <w:spacing w:lineRule="auto" w:line="240" w:before="0" w:after="0"/>
+            <w:jc w:val="center"/>
+            <w:rPr>
+              <w:sz w:val="16"/>
+              <w:szCs w:val="16"/>
+            </w:rPr>
+          </w:pPr>
+          <w:r>
+            <w:rPr>
+              <w:sz w:val="16"/>
+              <w:szCs w:val="16"/>
+            </w:rPr>
+            <w:t>Brixham</w:t>
+          </w:r>
+        </w:p>
+        <w:p>
+          <w:pPr>
+            <w:pStyle w:val="LOnormal"/>
+            <w:widowControl w:val="false"/>
+            <w:spacing w:lineRule="auto" w:line="240" w:before="0" w:after="0"/>
+            <w:jc w:val="center"/>
+            <w:rPr>
+              <w:sz w:val="16"/>
+              <w:szCs w:val="16"/>
+            </w:rPr>
+          </w:pPr>
+          <w:r>
+            <w:rPr>
+              <w:sz w:val="16"/>
+              <w:szCs w:val="16"/>
+            </w:rPr>
+            <w:t>TQ5 8AG</w:t>
+          </w:r>
+        </w:p>
+        <w:p>
+          <w:pPr>
+            <w:pStyle w:val="LOnormal"/>
+            <w:widowControl w:val="false"/>
+            <w:spacing w:lineRule="auto" w:line="240" w:before="0" w:after="0"/>
+            <w:jc w:val="center"/>
+            <w:rPr>
+              <w:sz w:val="16"/>
+              <w:szCs w:val="16"/>
+            </w:rPr>
+          </w:pPr>
+          <w:r>
+            <w:rPr>
+              <w:sz w:val="16"/>
+              <w:szCs w:val="16"/>
+            </w:rPr>
+          </w:r>
+        </w:p>
+        <w:p>
+          <w:pPr>
+            <w:pStyle w:val="LOnormal"/>
+            <w:widowControl w:val="false"/>
+            <w:spacing w:lineRule="auto" w:line="240" w:before="0" w:after="0"/>
+            <w:jc w:val="center"/>
+            <w:rPr>
+              <w:sz w:val="16"/>
+              <w:szCs w:val="16"/>
+            </w:rPr>
+          </w:pPr>
+          <w:r>
+            <w:rPr>
+              <w:sz w:val="16"/>
+              <w:szCs w:val="16"/>
+            </w:rPr>
+            <w:t>(01803) 881700</w:t>
+          </w:r>
+        </w:p>
+      </w:tc>
+      <w:tc>
+        <w:tcPr>
+          <w:tcW w:w="3023" w:type="dxa"/>
+          <w:tcBorders/>
+        </w:tcPr>
+        <w:p>
+          <w:pPr>
+            <w:pStyle w:val="LOnormal"/>
+            <w:widowControl w:val="false"/>
+            <w:spacing w:lineRule="auto" w:line="240" w:before="0" w:after="0"/>
+            <w:jc w:val="center"/>
+            <w:rPr>
+              <w:sz w:val="16"/>
+              <w:szCs w:val="16"/>
+            </w:rPr>
+          </w:pPr>
+          <w:r>
+            <w:rPr>
+              <w:sz w:val="16"/>
+              <w:szCs w:val="16"/>
+            </w:rPr>
+            <w:t>Tudor Chambers</w:t>
+          </w:r>
+        </w:p>
+        <w:p>
+          <w:pPr>
+            <w:pStyle w:val="LOnormal"/>
+            <w:widowControl w:val="false"/>
+            <w:spacing w:lineRule="auto" w:line="240" w:before="0" w:after="0"/>
+            <w:jc w:val="center"/>
+            <w:rPr>
+              <w:sz w:val="16"/>
+              <w:szCs w:val="16"/>
+            </w:rPr>
+          </w:pPr>
+          <w:r>
+            <w:rPr>
+              <w:sz w:val="16"/>
+              <w:szCs w:val="16"/>
+            </w:rPr>
+            <w:t>Fore Street</w:t>
+          </w:r>
+        </w:p>
+        <w:p>
+          <w:pPr>
+            <w:pStyle w:val="LOnormal"/>
+            <w:widowControl w:val="false"/>
+            <w:spacing w:lineRule="auto" w:line="240" w:before="0" w:after="0"/>
+            <w:jc w:val="center"/>
+            <w:rPr>
+              <w:sz w:val="16"/>
+              <w:szCs w:val="16"/>
+            </w:rPr>
+          </w:pPr>
+          <w:r>
+            <w:rPr>
+              <w:sz w:val="16"/>
+              <w:szCs w:val="16"/>
+            </w:rPr>
+            <w:t>St Marychurch</w:t>
+          </w:r>
+        </w:p>
+        <w:p>
+          <w:pPr>
+            <w:pStyle w:val="LOnormal"/>
+            <w:widowControl w:val="false"/>
+            <w:spacing w:lineRule="auto" w:line="240" w:before="0" w:after="0"/>
+            <w:jc w:val="center"/>
+            <w:rPr>
+              <w:sz w:val="16"/>
+              <w:szCs w:val="16"/>
+            </w:rPr>
+          </w:pPr>
+          <w:r>
+            <w:rPr>
+              <w:sz w:val="16"/>
+              <w:szCs w:val="16"/>
+            </w:rPr>
+            <w:t>Torquay</w:t>
+          </w:r>
+        </w:p>
+        <w:p>
+          <w:pPr>
+            <w:pStyle w:val="LOnormal"/>
+            <w:widowControl w:val="false"/>
+            <w:spacing w:lineRule="auto" w:line="240" w:before="0" w:after="0"/>
+            <w:jc w:val="center"/>
+            <w:rPr>
+              <w:sz w:val="16"/>
+              <w:szCs w:val="16"/>
+            </w:rPr>
+          </w:pPr>
+          <w:r>
+            <w:rPr>
+              <w:sz w:val="16"/>
+              <w:szCs w:val="16"/>
+            </w:rPr>
+            <w:t>TQ1 4PR</w:t>
+          </w:r>
+        </w:p>
+        <w:p>
+          <w:pPr>
+            <w:pStyle w:val="LOnormal"/>
+            <w:widowControl w:val="false"/>
+            <w:spacing w:lineRule="auto" w:line="240" w:before="0" w:after="0"/>
+            <w:jc w:val="center"/>
+            <w:rPr>
+              <w:sz w:val="16"/>
+              <w:szCs w:val="16"/>
+            </w:rPr>
+          </w:pPr>
+          <w:r>
+            <w:rPr>
+              <w:sz w:val="16"/>
+              <w:szCs w:val="16"/>
+            </w:rPr>
+            <w:t>(01803) 313656</w:t>
+          </w:r>
+        </w:p>
+      </w:tc>
+      <w:tc>
+        <w:tcPr>
+          <w:tcW w:w="3012" w:type="dxa"/>
+          <w:tcBorders/>
+        </w:tcPr>
+        <w:p>
+          <w:pPr>
+            <w:pStyle w:val="LOnormal"/>
+            <w:widowControl w:val="false"/>
+            <w:spacing w:lineRule="auto" w:line="240" w:before="0" w:after="0"/>
+            <w:jc w:val="center"/>
+            <w:rPr>
+              <w:sz w:val="16"/>
+              <w:szCs w:val="16"/>
+            </w:rPr>
+          </w:pPr>
+          <w:r>
+            <w:rPr>
+              <w:sz w:val="16"/>
+              <w:szCs w:val="16"/>
+            </w:rPr>
+            <w:t>4-5 Hauley Road</w:t>
+          </w:r>
+        </w:p>
+        <w:p>
+          <w:pPr>
+            <w:pStyle w:val="LOnormal"/>
+            <w:widowControl w:val="false"/>
+            <w:spacing w:lineRule="auto" w:line="240" w:before="0" w:after="0"/>
+            <w:jc w:val="center"/>
+            <w:rPr>
+              <w:sz w:val="16"/>
+              <w:szCs w:val="16"/>
+            </w:rPr>
+          </w:pPr>
+          <w:r>
+            <w:rPr>
+              <w:sz w:val="16"/>
+              <w:szCs w:val="16"/>
+            </w:rPr>
+            <w:t>Dartmouth</w:t>
+          </w:r>
+        </w:p>
+        <w:p>
+          <w:pPr>
+            <w:pStyle w:val="LOnormal"/>
+            <w:widowControl w:val="false"/>
+            <w:spacing w:lineRule="auto" w:line="240" w:before="0" w:after="0"/>
+            <w:jc w:val="center"/>
+            <w:rPr>
+              <w:sz w:val="16"/>
+              <w:szCs w:val="16"/>
+            </w:rPr>
+          </w:pPr>
+          <w:r>
+            <w:rPr>
+              <w:sz w:val="16"/>
+              <w:szCs w:val="16"/>
+            </w:rPr>
+            <w:t>TQ6 9AA</w:t>
+          </w:r>
+        </w:p>
+        <w:p>
+          <w:pPr>
+            <w:pStyle w:val="LOnormal"/>
+            <w:widowControl w:val="false"/>
+            <w:spacing w:lineRule="auto" w:line="240" w:before="0" w:after="0"/>
+            <w:jc w:val="center"/>
+            <w:rPr>
+              <w:sz w:val="16"/>
+              <w:szCs w:val="16"/>
+            </w:rPr>
+          </w:pPr>
+          <w:r>
+            <w:rPr>
+              <w:sz w:val="16"/>
+              <w:szCs w:val="16"/>
+            </w:rPr>
+          </w:r>
+        </w:p>
+        <w:p>
+          <w:pPr>
+            <w:pStyle w:val="LOnormal"/>
+            <w:widowControl w:val="false"/>
+            <w:spacing w:lineRule="auto" w:line="240" w:before="0" w:after="0"/>
+            <w:jc w:val="center"/>
+            <w:rPr>
+              <w:sz w:val="16"/>
+              <w:szCs w:val="16"/>
+            </w:rPr>
+          </w:pPr>
+          <w:r>
+            <w:rPr>
+              <w:sz w:val="16"/>
+              <w:szCs w:val="16"/>
+            </w:rPr>
+            <w:t>(01803) 881705</w:t>
+          </w:r>
+        </w:p>
+      </w:tc>
+    </w:tr>
+  </w:tbl>
   <w:p>
     <w:pPr>
-      <w:pStyle w:val="Header"/>
-      <w:jc w:val="center"/>
-      <w:rPr>
-        <w:sz w:val="18"/>
-        <w:szCs w:val="18"/>
-      </w:rPr>
-    </w:pPr>
-    <w:r>
-      <w:rPr>
-        <w:sz w:val="18"/>
-        <w:szCs w:val="18"/>
-      </w:rPr>
-      <w:t>51 Fore Street, Brixham, TQ5 8AG</w:t>
-    </w:r>
-  </w:p>
-  <w:p>
-    <w:pPr>
-      <w:pStyle w:val="Header"/>
-      <w:jc w:val="center"/>
-      <w:rPr>
-        <w:sz w:val="18"/>
-        <w:szCs w:val="18"/>
-      </w:rPr>
-    </w:pPr>
-    <w:r>
-      <w:rPr>
-        <w:sz w:val="18"/>
-        <w:szCs w:val="18"/>
-      </w:rPr>
-      <w:t>4-5 Hauley Road, Dartmouth, TQ6 9AA</w:t>
-    </w:r>
-  </w:p>
-  <w:p>
-    <w:pPr>
-      <w:pStyle w:val="Header"/>
+      <w:pStyle w:val="Normal"/>
       <w:jc w:val="center"/>
       <w:rPr>
         <w:sz w:val="18"/>
@@ -1798,46 +2676,369 @@
         <w:sz w:val="18"/>
         <w:szCs w:val="18"/>
       </w:rPr>
-      <w:t>Tudor Chambers, Fore Street, St Marychurch, Torquay, TQ1 4PR</w:t>
     </w:r>
   </w:p>
+  <w:tbl>
+    <w:tblPr>
+      <w:tblStyle w:val="Table1"/>
+      <w:tblW w:w="9026" w:type="dxa"/>
+      <w:jc w:val="center"/>
+      <w:tblInd w:w="0" w:type="dxa"/>
+      <w:tblLayout w:type="fixed"/>
+      <w:tblCellMar>
+        <w:top w:w="0" w:type="dxa"/>
+        <w:left w:w="108" w:type="dxa"/>
+        <w:bottom w:w="0" w:type="dxa"/>
+        <w:right w:w="108" w:type="dxa"/>
+      </w:tblCellMar>
+      <w:tblLook w:val="0400"/>
+    </w:tblPr>
+    <w:tblGrid>
+      <w:gridCol w:w="2991"/>
+      <w:gridCol w:w="3023"/>
+      <w:gridCol w:w="3012"/>
+    </w:tblGrid>
+    <w:tr>
+      <w:trPr>
+        <w:trHeight w:val="142" w:hRule="atLeast"/>
+      </w:trPr>
+      <w:tc>
+        <w:tcPr>
+          <w:tcW w:w="2991" w:type="dxa"/>
+          <w:tcBorders/>
+        </w:tcPr>
+        <w:p>
+          <w:pPr>
+            <w:pStyle w:val="LOnormal"/>
+            <w:widowControl w:val="false"/>
+            <w:spacing w:lineRule="auto" w:line="240" w:before="0" w:after="0"/>
+            <w:jc w:val="center"/>
+            <w:rPr>
+              <w:sz w:val="16"/>
+              <w:szCs w:val="16"/>
+            </w:rPr>
+          </w:pPr>
+          <w:bookmarkStart w:id="22" w:name="bookmark=id.30j0zll"/>
+          <w:bookmarkStart w:id="23" w:name="bookmark=id.tyjcwt"/>
+          <w:bookmarkStart w:id="24" w:name="bookmark=id.gjdgxs"/>
+          <w:bookmarkStart w:id="25" w:name="bookmark=id.3znysh7"/>
+          <w:bookmarkStart w:id="26" w:name="bookmark=id.2et92p0"/>
+          <w:bookmarkStart w:id="27" w:name="bookmark=id.1fob9te"/>
+          <w:bookmarkEnd w:id="22"/>
+          <w:bookmarkEnd w:id="23"/>
+          <w:bookmarkEnd w:id="24"/>
+          <w:bookmarkEnd w:id="25"/>
+          <w:bookmarkEnd w:id="26"/>
+          <w:bookmarkEnd w:id="27"/>
+          <w:r>
+            <w:rPr>
+              <w:sz w:val="16"/>
+              <w:szCs w:val="16"/>
+            </w:rPr>
+            <w:t>51 Fore Street</w:t>
+          </w:r>
+        </w:p>
+        <w:p>
+          <w:pPr>
+            <w:pStyle w:val="LOnormal"/>
+            <w:widowControl w:val="false"/>
+            <w:spacing w:lineRule="auto" w:line="240" w:before="0" w:after="0"/>
+            <w:jc w:val="center"/>
+            <w:rPr>
+              <w:sz w:val="16"/>
+              <w:szCs w:val="16"/>
+            </w:rPr>
+          </w:pPr>
+          <w:r>
+            <w:rPr>
+              <w:sz w:val="16"/>
+              <w:szCs w:val="16"/>
+            </w:rPr>
+            <w:t>Brixham</w:t>
+          </w:r>
+        </w:p>
+        <w:p>
+          <w:pPr>
+            <w:pStyle w:val="LOnormal"/>
+            <w:widowControl w:val="false"/>
+            <w:spacing w:lineRule="auto" w:line="240" w:before="0" w:after="0"/>
+            <w:jc w:val="center"/>
+            <w:rPr>
+              <w:sz w:val="16"/>
+              <w:szCs w:val="16"/>
+            </w:rPr>
+          </w:pPr>
+          <w:r>
+            <w:rPr>
+              <w:sz w:val="16"/>
+              <w:szCs w:val="16"/>
+            </w:rPr>
+            <w:t>TQ5 8AG</w:t>
+          </w:r>
+        </w:p>
+        <w:p>
+          <w:pPr>
+            <w:pStyle w:val="LOnormal"/>
+            <w:widowControl w:val="false"/>
+            <w:spacing w:lineRule="auto" w:line="240" w:before="0" w:after="0"/>
+            <w:jc w:val="center"/>
+            <w:rPr>
+              <w:sz w:val="16"/>
+              <w:szCs w:val="16"/>
+            </w:rPr>
+          </w:pPr>
+          <w:r>
+            <w:rPr>
+              <w:sz w:val="16"/>
+              <w:szCs w:val="16"/>
+            </w:rPr>
+          </w:r>
+        </w:p>
+        <w:p>
+          <w:pPr>
+            <w:pStyle w:val="LOnormal"/>
+            <w:widowControl w:val="false"/>
+            <w:spacing w:lineRule="auto" w:line="240" w:before="0" w:after="0"/>
+            <w:jc w:val="center"/>
+            <w:rPr>
+              <w:sz w:val="16"/>
+              <w:szCs w:val="16"/>
+            </w:rPr>
+          </w:pPr>
+          <w:r>
+            <w:rPr>
+              <w:sz w:val="16"/>
+              <w:szCs w:val="16"/>
+            </w:rPr>
+            <w:t>(01803) 881700</w:t>
+          </w:r>
+        </w:p>
+      </w:tc>
+      <w:tc>
+        <w:tcPr>
+          <w:tcW w:w="3023" w:type="dxa"/>
+          <w:tcBorders/>
+        </w:tcPr>
+        <w:p>
+          <w:pPr>
+            <w:pStyle w:val="LOnormal"/>
+            <w:widowControl w:val="false"/>
+            <w:spacing w:lineRule="auto" w:line="240" w:before="0" w:after="0"/>
+            <w:jc w:val="center"/>
+            <w:rPr>
+              <w:sz w:val="16"/>
+              <w:szCs w:val="16"/>
+            </w:rPr>
+          </w:pPr>
+          <w:r>
+            <w:rPr>
+              <w:sz w:val="16"/>
+              <w:szCs w:val="16"/>
+            </w:rPr>
+            <w:t>Tudor Chambers</w:t>
+          </w:r>
+        </w:p>
+        <w:p>
+          <w:pPr>
+            <w:pStyle w:val="LOnormal"/>
+            <w:widowControl w:val="false"/>
+            <w:spacing w:lineRule="auto" w:line="240" w:before="0" w:after="0"/>
+            <w:jc w:val="center"/>
+            <w:rPr>
+              <w:sz w:val="16"/>
+              <w:szCs w:val="16"/>
+            </w:rPr>
+          </w:pPr>
+          <w:r>
+            <w:rPr>
+              <w:sz w:val="16"/>
+              <w:szCs w:val="16"/>
+            </w:rPr>
+            <w:t>Fore Street</w:t>
+          </w:r>
+        </w:p>
+        <w:p>
+          <w:pPr>
+            <w:pStyle w:val="LOnormal"/>
+            <w:widowControl w:val="false"/>
+            <w:spacing w:lineRule="auto" w:line="240" w:before="0" w:after="0"/>
+            <w:jc w:val="center"/>
+            <w:rPr>
+              <w:sz w:val="16"/>
+              <w:szCs w:val="16"/>
+            </w:rPr>
+          </w:pPr>
+          <w:r>
+            <w:rPr>
+              <w:sz w:val="16"/>
+              <w:szCs w:val="16"/>
+            </w:rPr>
+            <w:t>St Marychurch</w:t>
+          </w:r>
+        </w:p>
+        <w:p>
+          <w:pPr>
+            <w:pStyle w:val="LOnormal"/>
+            <w:widowControl w:val="false"/>
+            <w:spacing w:lineRule="auto" w:line="240" w:before="0" w:after="0"/>
+            <w:jc w:val="center"/>
+            <w:rPr>
+              <w:sz w:val="16"/>
+              <w:szCs w:val="16"/>
+            </w:rPr>
+          </w:pPr>
+          <w:r>
+            <w:rPr>
+              <w:sz w:val="16"/>
+              <w:szCs w:val="16"/>
+            </w:rPr>
+            <w:t>Torquay</w:t>
+          </w:r>
+        </w:p>
+        <w:p>
+          <w:pPr>
+            <w:pStyle w:val="LOnormal"/>
+            <w:widowControl w:val="false"/>
+            <w:spacing w:lineRule="auto" w:line="240" w:before="0" w:after="0"/>
+            <w:jc w:val="center"/>
+            <w:rPr>
+              <w:sz w:val="16"/>
+              <w:szCs w:val="16"/>
+            </w:rPr>
+          </w:pPr>
+          <w:r>
+            <w:rPr>
+              <w:sz w:val="16"/>
+              <w:szCs w:val="16"/>
+            </w:rPr>
+            <w:t>TQ1 4PR</w:t>
+          </w:r>
+        </w:p>
+        <w:p>
+          <w:pPr>
+            <w:pStyle w:val="LOnormal"/>
+            <w:widowControl w:val="false"/>
+            <w:spacing w:lineRule="auto" w:line="240" w:before="0" w:after="0"/>
+            <w:jc w:val="center"/>
+            <w:rPr>
+              <w:sz w:val="16"/>
+              <w:szCs w:val="16"/>
+            </w:rPr>
+          </w:pPr>
+          <w:r>
+            <w:rPr>
+              <w:sz w:val="16"/>
+              <w:szCs w:val="16"/>
+            </w:rPr>
+            <w:t>(01803) 313656</w:t>
+          </w:r>
+        </w:p>
+      </w:tc>
+      <w:tc>
+        <w:tcPr>
+          <w:tcW w:w="3012" w:type="dxa"/>
+          <w:tcBorders/>
+        </w:tcPr>
+        <w:p>
+          <w:pPr>
+            <w:pStyle w:val="LOnormal"/>
+            <w:widowControl w:val="false"/>
+            <w:spacing w:lineRule="auto" w:line="240" w:before="0" w:after="0"/>
+            <w:jc w:val="center"/>
+            <w:rPr>
+              <w:sz w:val="16"/>
+              <w:szCs w:val="16"/>
+            </w:rPr>
+          </w:pPr>
+          <w:r>
+            <w:rPr>
+              <w:sz w:val="16"/>
+              <w:szCs w:val="16"/>
+            </w:rPr>
+            <w:t>4-5 Hauley Road</w:t>
+          </w:r>
+        </w:p>
+        <w:p>
+          <w:pPr>
+            <w:pStyle w:val="LOnormal"/>
+            <w:widowControl w:val="false"/>
+            <w:spacing w:lineRule="auto" w:line="240" w:before="0" w:after="0"/>
+            <w:jc w:val="center"/>
+            <w:rPr>
+              <w:sz w:val="16"/>
+              <w:szCs w:val="16"/>
+            </w:rPr>
+          </w:pPr>
+          <w:r>
+            <w:rPr>
+              <w:sz w:val="16"/>
+              <w:szCs w:val="16"/>
+            </w:rPr>
+            <w:t>Dartmouth</w:t>
+          </w:r>
+        </w:p>
+        <w:p>
+          <w:pPr>
+            <w:pStyle w:val="LOnormal"/>
+            <w:widowControl w:val="false"/>
+            <w:spacing w:lineRule="auto" w:line="240" w:before="0" w:after="0"/>
+            <w:jc w:val="center"/>
+            <w:rPr>
+              <w:sz w:val="16"/>
+              <w:szCs w:val="16"/>
+            </w:rPr>
+          </w:pPr>
+          <w:r>
+            <w:rPr>
+              <w:sz w:val="16"/>
+              <w:szCs w:val="16"/>
+            </w:rPr>
+            <w:t>TQ6 9AA</w:t>
+          </w:r>
+        </w:p>
+        <w:p>
+          <w:pPr>
+            <w:pStyle w:val="LOnormal"/>
+            <w:widowControl w:val="false"/>
+            <w:spacing w:lineRule="auto" w:line="240" w:before="0" w:after="0"/>
+            <w:jc w:val="center"/>
+            <w:rPr>
+              <w:sz w:val="16"/>
+              <w:szCs w:val="16"/>
+            </w:rPr>
+          </w:pPr>
+          <w:r>
+            <w:rPr>
+              <w:sz w:val="16"/>
+              <w:szCs w:val="16"/>
+            </w:rPr>
+          </w:r>
+        </w:p>
+        <w:p>
+          <w:pPr>
+            <w:pStyle w:val="LOnormal"/>
+            <w:widowControl w:val="false"/>
+            <w:spacing w:lineRule="auto" w:line="240" w:before="0" w:after="0"/>
+            <w:jc w:val="center"/>
+            <w:rPr>
+              <w:sz w:val="16"/>
+              <w:szCs w:val="16"/>
+            </w:rPr>
+          </w:pPr>
+          <w:r>
+            <w:rPr>
+              <w:sz w:val="16"/>
+              <w:szCs w:val="16"/>
+            </w:rPr>
+            <w:t>(01803) 881705</w:t>
+          </w:r>
+        </w:p>
+      </w:tc>
+    </w:tr>
+  </w:tbl>
   <w:p>
     <w:pPr>
-      <w:pStyle w:val="Header"/>
-      <w:jc w:val="center"/>
-      <w:rPr>
-        <w:sz w:val="18"/>
-        <w:szCs w:val="18"/>
-      </w:rPr>
-    </w:pPr>
-    <w:r>
-      <w:rPr>
-        <w:sz w:val="18"/>
-        <w:szCs w:val="18"/>
-      </w:rPr>
-      <w:t>51 Fore Street, Brixham, TQ5 8AG</w:t>
-    </w:r>
-  </w:p>
-  <w:p>
-    <w:pPr>
-      <w:pStyle w:val="Header"/>
-      <w:jc w:val="center"/>
-      <w:rPr>
-        <w:sz w:val="18"/>
-        <w:szCs w:val="18"/>
-      </w:rPr>
-    </w:pPr>
-    <w:r>
-      <w:rPr>
-        <w:sz w:val="18"/>
-        <w:szCs w:val="18"/>
-      </w:rPr>
-      <w:t>4-5 Hauley Road, Dartmouth, TQ6 9AA</w:t>
-    </w:r>
-  </w:p>
-  <w:p>
-    <w:pPr>
-      <w:pStyle w:val="Header"/>
+      <w:pStyle w:val="Normal"/>
       <w:jc w:val="center"/>
       <w:rPr>
         <w:sz w:val="18"/>
@@ -2392,6 +3593,25 @@
     <w:pPr/>
     <w:rPr/>
   </w:style>
+  <w:style w:type="paragraph" w:styleId="LOnormal">
+    <w:name w:val="LO-normal"/>
+    <w:qFormat/>
+    <w:pPr>
+      <w:widowControl/>
+      <w:suppressAutoHyphens w:val="true"/>
+      <w:bidi w:val="0"/>
+      <w:spacing w:lineRule="auto" w:line="259" w:before="0" w:after="160"/>
+      <w:jc w:val="left"/>
+    </w:pPr>
+    <w:rPr>
+      <w:rFonts w:ascii="Calibri" w:hAnsi="Calibri" w:eastAsia="Calibri" w:cs="" w:asciiTheme="minorHAnsi" w:cstheme="minorBidi" w:eastAsiaTheme="minorHAnsi" w:hAnsiTheme="minorHAnsi"/>
+      <w:color w:val="auto"/>
+      <w:kern w:val="0"/>
+      <w:sz w:val="22"/>
+      <w:szCs w:val="22"/>
+      <w:lang w:val="en-GB" w:eastAsia="en-US" w:bidi="ar-SA"/>
+    </w:rPr>
+  </w:style>
   <w:style w:type="numbering" w:styleId="NoList" w:default="1">
     <w:name w:val="No List"/>
     <w:uiPriority w:val="99"/>

--- a/resources/darbylaw/templates/utility-notification.docx
+++ b/resources/darbylaw/templates/utility-notification.docx
@@ -5,7 +5,7 @@
     <w:p>
       <w:pPr>
         <w:pStyle w:val="Normal"/>
-        <w:overflowPunct w:val="true"/>
+        <w:overflowPunct w:val="false"/>
         <w:spacing w:lineRule="auto" w:line="240" w:before="0" w:after="0"/>
         <w:rPr>
           <w:rFonts w:ascii="DejaVu Sans Condensed" w:hAnsi="DejaVu Sans Condensed" w:eastAsia="Calibri" w:cs="Arial"/>
@@ -122,7 +122,7 @@
                                 <w:sz w:val="21"/>
                                 <w:szCs w:val="21"/>
                               </w:rPr>
-                              <w:t>{%=utility.orgName%}</w:t>
+                              <w:t>{%=orgName%}</w:t>
                             </w:r>
                           </w:p>
                           <w:p>
@@ -141,7 +141,7 @@
                                 <w:sz w:val="21"/>
                                 <w:szCs w:val="21"/>
                               </w:rPr>
-                              <w:t>{%=utility.orgAddress%}</w:t>
+                              <w:t>{%=orgAddress%}</w:t>
                             </w:r>
                           </w:p>
                         </w:txbxContent>
@@ -178,7 +178,7 @@
                           <w:sz w:val="21"/>
                           <w:szCs w:val="21"/>
                         </w:rPr>
-                        <w:t>{%=utility.orgName%}</w:t>
+                        <w:t>{%=orgName%}</w:t>
                       </w:r>
                     </w:p>
                     <w:p>
@@ -197,7 +197,7 @@
                           <w:sz w:val="21"/>
                           <w:szCs w:val="21"/>
                         </w:rPr>
-                        <w:t>{%=utility.orgAddress%}</w:t>
+                        <w:t>{%=orgAddress%}</w:t>
                       </w:r>
                     </w:p>
                   </w:txbxContent>
@@ -475,7 +475,7 @@
         <mc:AlternateContent>
           <mc:Choice Requires="wps">
             <w:drawing>
-              <wp:anchor behindDoc="0" distT="69850" distB="72390" distL="70485" distR="71755" simplePos="0" locked="0" layoutInCell="0" allowOverlap="0" relativeHeight="15">
+              <wp:anchor behindDoc="0" distT="69215" distB="72390" distL="69215" distR="71755" simplePos="0" locked="0" layoutInCell="0" allowOverlap="0" relativeHeight="15">
                 <wp:simplePos x="0" y="0"/>
                 <wp:positionH relativeFrom="page">
                   <wp:align>center</wp:align>
@@ -517,7 +517,7 @@
                           <w:p>
                             <w:pPr>
                               <w:pStyle w:val="Normal"/>
-                              <w:overflowPunct w:val="false"/>
+                              <w:overflowPunct w:val="true"/>
                               <w:spacing w:lineRule="auto" w:line="240" w:before="0" w:after="0"/>
                               <w:jc w:val="both"/>
                               <w:rPr>
@@ -525,10 +525,10 @@
                                 <w:color w:val="000000"/>
                               </w:rPr>
                             </w:pPr>
-                            <w:bookmarkStart w:id="0" w:name="OLE_LINK2_Copy_1"/>
-                            <w:bookmarkStart w:id="1" w:name="OLE_LINK1_Copy_1"/>
-                            <w:bookmarkStart w:id="2" w:name="OLE_LINK111_Copy_1"/>
-                            <w:bookmarkStart w:id="3" w:name="OLE_LINK121_Copy_1"/>
+                            <w:bookmarkStart w:id="0" w:name="OLE_LINK1_Copy_1"/>
+                            <w:bookmarkStart w:id="1" w:name="OLE_LINK2_Copy_1"/>
+                            <w:bookmarkStart w:id="2" w:name="OLE_LINK121_Copy_1"/>
+                            <w:bookmarkStart w:id="3" w:name="OLE_LINK111_Copy_1"/>
                             <w:bookmarkEnd w:id="2"/>
                             <w:bookmarkEnd w:id="3"/>
                             <w:r>
@@ -546,7 +546,7 @@
                           <w:p>
                             <w:pPr>
                               <w:pStyle w:val="Normal"/>
-                              <w:overflowPunct w:val="false"/>
+                              <w:overflowPunct w:val="true"/>
                               <w:spacing w:lineRule="auto" w:line="240" w:before="0" w:after="0"/>
                               <w:jc w:val="both"/>
                               <w:rPr>
@@ -568,7 +568,7 @@
                           <w:p>
                             <w:pPr>
                               <w:pStyle w:val="Normal"/>
-                              <w:overflowPunct w:val="false"/>
+                              <w:overflowPunct w:val="true"/>
                               <w:spacing w:lineRule="auto" w:line="240" w:before="0" w:after="0"/>
                               <w:ind w:left="720" w:hanging="720"/>
                               <w:jc w:val="both"/>
@@ -599,6 +599,40 @@
                                 <w:szCs w:val="20"/>
                               </w:rPr>
                               <w:t>{%=deceased.forename%} {%=deceased.surname%}</w:t>
+                            </w:r>
+                          </w:p>
+                          <w:p>
+                            <w:pPr>
+                              <w:pStyle w:val="Normal"/>
+                              <w:overflowPunct w:val="true"/>
+                              <w:spacing w:lineRule="auto" w:line="240" w:before="0" w:after="0"/>
+                              <w:ind w:left="720" w:hanging="0"/>
+                              <w:jc w:val="both"/>
+                              <w:rPr>
+                                <w:sz w:val="20"/>
+                                <w:szCs w:val="20"/>
+                              </w:rPr>
+                            </w:pPr>
+                            <w:r>
+                              <w:rPr>
+                                <w:rFonts w:eastAsia="Calibri" w:cs="Arial" w:ascii="arial" w:hAnsi="arial"/>
+                                <w:b/>
+                                <w:color w:val="000000"/>
+                                <w:sz w:val="20"/>
+                                <w:szCs w:val="20"/>
+                              </w:rPr>
+                              <w:t xml:space="preserve">Date of Death: </w:t>
+                            </w:r>
+                            <w:r>
+                              <w:rPr>
+                                <w:rFonts w:eastAsia="Calibri" w:cs="Arial" w:ascii="arial" w:hAnsi="arial"/>
+                                <w:b w:val="false"/>
+                                <w:bCs w:val="false"/>
+                                <w:color w:val="000000"/>
+                                <w:sz w:val="20"/>
+                                <w:szCs w:val="20"/>
+                              </w:rPr>
+                              <w:t>{%=deceased.dateOfDeath%}</w:t>
                             </w:r>
                           </w:p>
                           <w:p>
@@ -615,13 +649,49 @@
                             </w:pPr>
                             <w:r>
                               <w:rPr>
-                                <w:rFonts w:eastAsia="Calibri" w:cs="Arial" w:ascii="arial" w:hAnsi="arial"/>
+                                <w:rFonts w:eastAsia="Calibri" w:cs="Arial" w:ascii="Arial" w:hAnsi="Arial"/>
                                 <w:b/>
+                                <w:bCs w:val="false"/>
                                 <w:color w:val="000000"/>
                                 <w:sz w:val="20"/>
                                 <w:szCs w:val="20"/>
                               </w:rPr>
-                              <w:t xml:space="preserve">Date of Death: </w:t>
+                              <w:t xml:space="preserve">Account Number: </w:t>
+                            </w:r>
+                            <w:r>
+                              <w:rPr>
+                                <w:rFonts w:eastAsia="Calibri" w:cs="Arial" w:ascii="Arial" w:hAnsi="Arial"/>
+                                <w:b w:val="false"/>
+                                <w:bCs w:val="false"/>
+                                <w:color w:val="000000"/>
+                                <w:sz w:val="20"/>
+                                <w:szCs w:val="20"/>
+                              </w:rPr>
+                              <w:t>{%for a in accountNumber%}</w:t>
+                            </w:r>
+                          </w:p>
+                          <w:p>
+                            <w:pPr>
+                              <w:pStyle w:val="Normal"/>
+                              <w:overflowPunct w:val="false"/>
+                              <w:spacing w:lineRule="auto" w:line="240" w:before="0" w:after="0"/>
+                              <w:ind w:left="720" w:hanging="0"/>
+                              <w:jc w:val="both"/>
+                              <w:rPr>
+                                <w:sz w:val="20"/>
+                                <w:szCs w:val="20"/>
+                              </w:rPr>
+                            </w:pPr>
+                            <w:r>
+                              <w:rPr>
+                                <w:rFonts w:eastAsia="Calibri" w:cs="Arial" w:ascii="Arial" w:hAnsi="Arial"/>
+                                <w:b w:val="false"/>
+                                <w:bCs w:val="false"/>
+                                <w:color w:val="000000"/>
+                                <w:sz w:val="20"/>
+                                <w:szCs w:val="20"/>
+                              </w:rPr>
+                              <w:t>{%=a%}</w:t>
                             </w:r>
                             <w:r>
                               <w:rPr>
@@ -632,19 +702,22 @@
                                 <w:sz w:val="20"/>
                                 <w:szCs w:val="20"/>
                               </w:rPr>
-                              <w:t>{%=deceased.dateOfDeath%}</w:t>
+                              <w:t>{%end%}</w:t>
                             </w:r>
                           </w:p>
                           <w:p>
                             <w:pPr>
                               <w:pStyle w:val="Normal"/>
-                              <w:overflowPunct w:val="true"/>
+                              <w:overflowPunct w:val="false"/>
                               <w:spacing w:lineRule="auto" w:line="240" w:before="0" w:after="0"/>
                               <w:ind w:left="720" w:hanging="0"/>
-                              <w:jc w:val="both"/>
-                              <w:rPr>
-                                <w:sz w:val="20"/>
-                                <w:szCs w:val="20"/>
+                              <w:jc w:val="left"/>
+                              <w:rPr>
+                                <w:rFonts w:ascii="Arial" w:hAnsi="Arial" w:eastAsia="Calibri" w:cs="Arial"/>
+                                <w:b/>
+                                <w:b/>
+                                <w:bCs w:val="false"/>
+                                <w:color w:val="000000"/>
                               </w:rPr>
                             </w:pPr>
                             <w:r>
@@ -656,8 +729,24 @@
                                 <w:sz w:val="20"/>
                                 <w:szCs w:val="20"/>
                               </w:rPr>
-                              <w:t xml:space="preserve">Account Number: </w:t>
+                              <w:t xml:space="preserve">Regarding Property at Address: </w:t>
                             </w:r>
+                          </w:p>
+                          <w:p>
+                            <w:pPr>
+                              <w:pStyle w:val="Normal"/>
+                              <w:overflowPunct w:val="false"/>
+                              <w:spacing w:lineRule="auto" w:line="240" w:before="0" w:after="0"/>
+                              <w:ind w:left="720" w:hanging="0"/>
+                              <w:jc w:val="left"/>
+                              <w:rPr>
+                                <w:rFonts w:ascii="Arial" w:hAnsi="Arial" w:eastAsia="Calibri" w:cs="Arial"/>
+                                <w:b w:val="false"/>
+                                <w:b w:val="false"/>
+                                <w:bCs w:val="false"/>
+                                <w:color w:val="000000"/>
+                              </w:rPr>
+                            </w:pPr>
                             <w:r>
                               <w:rPr>
                                 <w:rFonts w:eastAsia="Calibri" w:cs="Arial" w:ascii="Arial" w:hAnsi="Arial"/>
@@ -667,124 +756,13 @@
                                 <w:sz w:val="20"/>
                                 <w:szCs w:val="20"/>
                               </w:rPr>
-                              <w:t>{%</w:t>
-                            </w:r>
-                            <w:r>
-                              <w:rPr>
-                                <w:rFonts w:eastAsia="Calibri" w:cs="Arial" w:ascii="Arial" w:hAnsi="Arial"/>
-                                <w:b w:val="false"/>
-                                <w:bCs w:val="false"/>
-                                <w:color w:val="000000"/>
-                                <w:sz w:val="20"/>
-                                <w:szCs w:val="20"/>
-                              </w:rPr>
-                              <w:t xml:space="preserve">for a in </w:t>
-                            </w:r>
-                            <w:r>
-                              <w:rPr>
-                                <w:rFonts w:eastAsia="Calibri" w:cs="Arial" w:ascii="Arial" w:hAnsi="Arial"/>
-                                <w:b w:val="false"/>
-                                <w:bCs w:val="false"/>
-                                <w:color w:val="000000"/>
-                                <w:sz w:val="20"/>
-                                <w:szCs w:val="20"/>
-                              </w:rPr>
-                              <w:t>utility.accountNumber%}</w:t>
-                            </w:r>
-                          </w:p>
-                          <w:p>
-                            <w:pPr>
-                              <w:pStyle w:val="Normal"/>
-                              <w:overflowPunct w:val="true"/>
-                              <w:spacing w:lineRule="auto" w:line="240" w:before="0" w:after="0"/>
-                              <w:ind w:left="720" w:hanging="0"/>
-                              <w:jc w:val="both"/>
-                              <w:rPr>
-                                <w:sz w:val="20"/>
-                                <w:szCs w:val="20"/>
-                              </w:rPr>
-                            </w:pPr>
-                            <w:r>
-                              <w:rPr>
-                                <w:rFonts w:eastAsia="Calibri" w:cs="Arial" w:ascii="Arial" w:hAnsi="Arial"/>
-                                <w:b w:val="false"/>
-                                <w:bCs w:val="false"/>
-                                <w:color w:val="000000"/>
-                                <w:sz w:val="20"/>
-                                <w:szCs w:val="20"/>
-                              </w:rPr>
-                              <w:t>{%=a%}</w:t>
-                            </w:r>
-                            <w:r>
-                              <w:rPr>
-                                <w:rFonts w:eastAsia="Calibri" w:cs="Arial" w:ascii="arial" w:hAnsi="arial"/>
-                                <w:b w:val="false"/>
-                                <w:bCs w:val="false"/>
-                                <w:color w:val="000000"/>
-                                <w:sz w:val="20"/>
-                                <w:szCs w:val="20"/>
-                              </w:rPr>
-                              <w:t>{%end%}</w:t>
-                            </w:r>
-                          </w:p>
-                          <w:p>
-                            <w:pPr>
-                              <w:pStyle w:val="Normal"/>
-                              <w:overflowPunct w:val="true"/>
-                              <w:spacing w:lineRule="auto" w:line="240" w:before="0" w:after="0"/>
-                              <w:ind w:left="720" w:hanging="0"/>
-                              <w:jc w:val="left"/>
-                              <w:rPr>
-                                <w:rFonts w:ascii="Arial" w:hAnsi="Arial" w:eastAsia="Calibri" w:cs="Arial"/>
-                                <w:b/>
-                                <w:b/>
-                                <w:bCs w:val="false"/>
-                                <w:color w:val="000000"/>
-                              </w:rPr>
-                            </w:pPr>
-                            <w:r>
-                              <w:rPr>
-                                <w:rFonts w:eastAsia="Calibri" w:cs="Arial" w:ascii="Arial" w:hAnsi="Arial"/>
-                                <w:b/>
-                                <w:bCs w:val="false"/>
-                                <w:color w:val="000000"/>
-                                <w:sz w:val="20"/>
-                                <w:szCs w:val="20"/>
-                              </w:rPr>
-                              <w:t xml:space="preserve">Regarding Property at Address: </w:t>
-                            </w:r>
-                          </w:p>
-                          <w:p>
-                            <w:pPr>
-                              <w:pStyle w:val="Normal"/>
-                              <w:overflowPunct w:val="true"/>
-                              <w:spacing w:lineRule="auto" w:line="240" w:before="0" w:after="0"/>
-                              <w:ind w:left="720" w:hanging="0"/>
-                              <w:jc w:val="left"/>
-                              <w:rPr>
-                                <w:rFonts w:ascii="Arial" w:hAnsi="Arial" w:eastAsia="Calibri" w:cs="Arial"/>
-                                <w:b w:val="false"/>
-                                <w:b w:val="false"/>
-                                <w:bCs w:val="false"/>
-                                <w:color w:val="000000"/>
-                              </w:rPr>
-                            </w:pPr>
-                            <w:r>
-                              <w:rPr>
-                                <w:rFonts w:eastAsia="Calibri" w:cs="Arial" w:ascii="Arial" w:hAnsi="Arial"/>
-                                <w:b w:val="false"/>
-                                <w:bCs w:val="false"/>
-                                <w:color w:val="000000"/>
-                                <w:sz w:val="20"/>
-                                <w:szCs w:val="20"/>
-                              </w:rPr>
                               <w:t>{%=property.address%}</w:t>
                             </w:r>
                           </w:p>
                           <w:p>
                             <w:pPr>
                               <w:pStyle w:val="Normal"/>
-                              <w:overflowPunct w:val="true"/>
+                              <w:overflowPunct w:val="false"/>
                               <w:spacing w:lineRule="auto" w:line="240" w:before="0" w:after="0"/>
                               <w:ind w:left="720" w:hanging="0"/>
                               <w:jc w:val="left"/>
@@ -808,7 +786,7 @@
                           <w:p>
                             <w:pPr>
                               <w:pStyle w:val="Normal"/>
-                              <w:overflowPunct w:val="true"/>
+                              <w:overflowPunct w:val="false"/>
                               <w:spacing w:lineRule="auto" w:line="240" w:before="0" w:after="0"/>
                               <w:ind w:left="720" w:hanging="0"/>
                               <w:jc w:val="left"/>
@@ -832,7 +810,7 @@
                           <w:p>
                             <w:pPr>
                               <w:pStyle w:val="Normal"/>
-                              <w:overflowPunct w:val="true"/>
+                              <w:overflowPunct w:val="false"/>
                               <w:spacing w:lineRule="auto" w:line="240" w:before="0" w:after="0"/>
                               <w:ind w:left="720" w:hanging="0"/>
                               <w:jc w:val="left"/>
@@ -856,7 +834,7 @@
                           <w:p>
                             <w:pPr>
                               <w:pStyle w:val="Normal"/>
-                              <w:overflowPunct w:val="true"/>
+                              <w:overflowPunct w:val="false"/>
                               <w:spacing w:lineRule="auto" w:line="240" w:before="0" w:after="0"/>
                               <w:ind w:left="720" w:hanging="0"/>
                               <w:jc w:val="left"/>
@@ -898,7 +876,7 @@
                     <w:p>
                       <w:pPr>
                         <w:pStyle w:val="Normal"/>
-                        <w:overflowPunct w:val="false"/>
+                        <w:overflowPunct w:val="true"/>
                         <w:spacing w:lineRule="auto" w:line="240" w:before="0" w:after="0"/>
                         <w:jc w:val="both"/>
                         <w:rPr>
@@ -906,10 +884,10 @@
                           <w:color w:val="000000"/>
                         </w:rPr>
                       </w:pPr>
-                      <w:bookmarkStart w:id="4" w:name="OLE_LINK2_Copy_1"/>
-                      <w:bookmarkStart w:id="5" w:name="OLE_LINK1_Copy_1"/>
-                      <w:bookmarkStart w:id="6" w:name="OLE_LINK111_Copy_1"/>
-                      <w:bookmarkStart w:id="7" w:name="OLE_LINK121_Copy_1"/>
+                      <w:bookmarkStart w:id="4" w:name="OLE_LINK1_Copy_1"/>
+                      <w:bookmarkStart w:id="5" w:name="OLE_LINK2_Copy_1"/>
+                      <w:bookmarkStart w:id="6" w:name="OLE_LINK121_Copy_1"/>
+                      <w:bookmarkStart w:id="7" w:name="OLE_LINK111_Copy_1"/>
                       <w:bookmarkEnd w:id="6"/>
                       <w:bookmarkEnd w:id="7"/>
                       <w:r>
@@ -927,7 +905,7 @@
                     <w:p>
                       <w:pPr>
                         <w:pStyle w:val="Normal"/>
-                        <w:overflowPunct w:val="false"/>
+                        <w:overflowPunct w:val="true"/>
                         <w:spacing w:lineRule="auto" w:line="240" w:before="0" w:after="0"/>
                         <w:jc w:val="both"/>
                         <w:rPr>
@@ -949,7 +927,7 @@
                     <w:p>
                       <w:pPr>
                         <w:pStyle w:val="Normal"/>
-                        <w:overflowPunct w:val="false"/>
+                        <w:overflowPunct w:val="true"/>
                         <w:spacing w:lineRule="auto" w:line="240" w:before="0" w:after="0"/>
                         <w:ind w:left="720" w:hanging="720"/>
                         <w:jc w:val="both"/>
@@ -980,6 +958,40 @@
                           <w:szCs w:val="20"/>
                         </w:rPr>
                         <w:t>{%=deceased.forename%} {%=deceased.surname%}</w:t>
+                      </w:r>
+                    </w:p>
+                    <w:p>
+                      <w:pPr>
+                        <w:pStyle w:val="Normal"/>
+                        <w:overflowPunct w:val="true"/>
+                        <w:spacing w:lineRule="auto" w:line="240" w:before="0" w:after="0"/>
+                        <w:ind w:left="720" w:hanging="0"/>
+                        <w:jc w:val="both"/>
+                        <w:rPr>
+                          <w:sz w:val="20"/>
+                          <w:szCs w:val="20"/>
+                        </w:rPr>
+                      </w:pPr>
+                      <w:r>
+                        <w:rPr>
+                          <w:rFonts w:eastAsia="Calibri" w:cs="Arial" w:ascii="arial" w:hAnsi="arial"/>
+                          <w:b/>
+                          <w:color w:val="000000"/>
+                          <w:sz w:val="20"/>
+                          <w:szCs w:val="20"/>
+                        </w:rPr>
+                        <w:t xml:space="preserve">Date of Death: </w:t>
+                      </w:r>
+                      <w:r>
+                        <w:rPr>
+                          <w:rFonts w:eastAsia="Calibri" w:cs="Arial" w:ascii="arial" w:hAnsi="arial"/>
+                          <w:b w:val="false"/>
+                          <w:bCs w:val="false"/>
+                          <w:color w:val="000000"/>
+                          <w:sz w:val="20"/>
+                          <w:szCs w:val="20"/>
+                        </w:rPr>
+                        <w:t>{%=deceased.dateOfDeath%}</w:t>
                       </w:r>
                     </w:p>
                     <w:p>
@@ -996,13 +1008,49 @@
                       </w:pPr>
                       <w:r>
                         <w:rPr>
-                          <w:rFonts w:eastAsia="Calibri" w:cs="Arial" w:ascii="arial" w:hAnsi="arial"/>
+                          <w:rFonts w:eastAsia="Calibri" w:cs="Arial" w:ascii="Arial" w:hAnsi="Arial"/>
                           <w:b/>
+                          <w:bCs w:val="false"/>
                           <w:color w:val="000000"/>
                           <w:sz w:val="20"/>
                           <w:szCs w:val="20"/>
                         </w:rPr>
-                        <w:t xml:space="preserve">Date of Death: </w:t>
+                        <w:t xml:space="preserve">Account Number: </w:t>
+                      </w:r>
+                      <w:r>
+                        <w:rPr>
+                          <w:rFonts w:eastAsia="Calibri" w:cs="Arial" w:ascii="Arial" w:hAnsi="Arial"/>
+                          <w:b w:val="false"/>
+                          <w:bCs w:val="false"/>
+                          <w:color w:val="000000"/>
+                          <w:sz w:val="20"/>
+                          <w:szCs w:val="20"/>
+                        </w:rPr>
+                        <w:t>{%for a in accountNumber%}</w:t>
+                      </w:r>
+                    </w:p>
+                    <w:p>
+                      <w:pPr>
+                        <w:pStyle w:val="Normal"/>
+                        <w:overflowPunct w:val="false"/>
+                        <w:spacing w:lineRule="auto" w:line="240" w:before="0" w:after="0"/>
+                        <w:ind w:left="720" w:hanging="0"/>
+                        <w:jc w:val="both"/>
+                        <w:rPr>
+                          <w:sz w:val="20"/>
+                          <w:szCs w:val="20"/>
+                        </w:rPr>
+                      </w:pPr>
+                      <w:r>
+                        <w:rPr>
+                          <w:rFonts w:eastAsia="Calibri" w:cs="Arial" w:ascii="Arial" w:hAnsi="Arial"/>
+                          <w:b w:val="false"/>
+                          <w:bCs w:val="false"/>
+                          <w:color w:val="000000"/>
+                          <w:sz w:val="20"/>
+                          <w:szCs w:val="20"/>
+                        </w:rPr>
+                        <w:t>{%=a%}</w:t>
                       </w:r>
                       <w:r>
                         <w:rPr>
@@ -1013,19 +1061,22 @@
                           <w:sz w:val="20"/>
                           <w:szCs w:val="20"/>
                         </w:rPr>
-                        <w:t>{%=deceased.dateOfDeath%}</w:t>
+                        <w:t>{%end%}</w:t>
                       </w:r>
                     </w:p>
                     <w:p>
                       <w:pPr>
                         <w:pStyle w:val="Normal"/>
-                        <w:overflowPunct w:val="true"/>
+                        <w:overflowPunct w:val="false"/>
                         <w:spacing w:lineRule="auto" w:line="240" w:before="0" w:after="0"/>
                         <w:ind w:left="720" w:hanging="0"/>
-                        <w:jc w:val="both"/>
-                        <w:rPr>
-                          <w:sz w:val="20"/>
-                          <w:szCs w:val="20"/>
+                        <w:jc w:val="left"/>
+                        <w:rPr>
+                          <w:rFonts w:ascii="Arial" w:hAnsi="Arial" w:eastAsia="Calibri" w:cs="Arial"/>
+                          <w:b/>
+                          <w:b/>
+                          <w:bCs w:val="false"/>
+                          <w:color w:val="000000"/>
                         </w:rPr>
                       </w:pPr>
                       <w:r>
@@ -1037,8 +1088,24 @@
                           <w:sz w:val="20"/>
                           <w:szCs w:val="20"/>
                         </w:rPr>
-                        <w:t xml:space="preserve">Account Number: </w:t>
+                        <w:t xml:space="preserve">Regarding Property at Address: </w:t>
                       </w:r>
+                    </w:p>
+                    <w:p>
+                      <w:pPr>
+                        <w:pStyle w:val="Normal"/>
+                        <w:overflowPunct w:val="false"/>
+                        <w:spacing w:lineRule="auto" w:line="240" w:before="0" w:after="0"/>
+                        <w:ind w:left="720" w:hanging="0"/>
+                        <w:jc w:val="left"/>
+                        <w:rPr>
+                          <w:rFonts w:ascii="Arial" w:hAnsi="Arial" w:eastAsia="Calibri" w:cs="Arial"/>
+                          <w:b w:val="false"/>
+                          <w:b w:val="false"/>
+                          <w:bCs w:val="false"/>
+                          <w:color w:val="000000"/>
+                        </w:rPr>
+                      </w:pPr>
                       <w:r>
                         <w:rPr>
                           <w:rFonts w:eastAsia="Calibri" w:cs="Arial" w:ascii="Arial" w:hAnsi="Arial"/>
@@ -1048,124 +1115,13 @@
                           <w:sz w:val="20"/>
                           <w:szCs w:val="20"/>
                         </w:rPr>
-                        <w:t>{%</w:t>
-                      </w:r>
-                      <w:r>
-                        <w:rPr>
-                          <w:rFonts w:eastAsia="Calibri" w:cs="Arial" w:ascii="Arial" w:hAnsi="Arial"/>
-                          <w:b w:val="false"/>
-                          <w:bCs w:val="false"/>
-                          <w:color w:val="000000"/>
-                          <w:sz w:val="20"/>
-                          <w:szCs w:val="20"/>
-                        </w:rPr>
-                        <w:t xml:space="preserve">for a in </w:t>
-                      </w:r>
-                      <w:r>
-                        <w:rPr>
-                          <w:rFonts w:eastAsia="Calibri" w:cs="Arial" w:ascii="Arial" w:hAnsi="Arial"/>
-                          <w:b w:val="false"/>
-                          <w:bCs w:val="false"/>
-                          <w:color w:val="000000"/>
-                          <w:sz w:val="20"/>
-                          <w:szCs w:val="20"/>
-                        </w:rPr>
-                        <w:t>utility.accountNumber%}</w:t>
-                      </w:r>
-                    </w:p>
-                    <w:p>
-                      <w:pPr>
-                        <w:pStyle w:val="Normal"/>
-                        <w:overflowPunct w:val="true"/>
-                        <w:spacing w:lineRule="auto" w:line="240" w:before="0" w:after="0"/>
-                        <w:ind w:left="720" w:hanging="0"/>
-                        <w:jc w:val="both"/>
-                        <w:rPr>
-                          <w:sz w:val="20"/>
-                          <w:szCs w:val="20"/>
-                        </w:rPr>
-                      </w:pPr>
-                      <w:r>
-                        <w:rPr>
-                          <w:rFonts w:eastAsia="Calibri" w:cs="Arial" w:ascii="Arial" w:hAnsi="Arial"/>
-                          <w:b w:val="false"/>
-                          <w:bCs w:val="false"/>
-                          <w:color w:val="000000"/>
-                          <w:sz w:val="20"/>
-                          <w:szCs w:val="20"/>
-                        </w:rPr>
-                        <w:t>{%=a%}</w:t>
-                      </w:r>
-                      <w:r>
-                        <w:rPr>
-                          <w:rFonts w:eastAsia="Calibri" w:cs="Arial" w:ascii="arial" w:hAnsi="arial"/>
-                          <w:b w:val="false"/>
-                          <w:bCs w:val="false"/>
-                          <w:color w:val="000000"/>
-                          <w:sz w:val="20"/>
-                          <w:szCs w:val="20"/>
-                        </w:rPr>
-                        <w:t>{%end%}</w:t>
-                      </w:r>
-                    </w:p>
-                    <w:p>
-                      <w:pPr>
-                        <w:pStyle w:val="Normal"/>
-                        <w:overflowPunct w:val="true"/>
-                        <w:spacing w:lineRule="auto" w:line="240" w:before="0" w:after="0"/>
-                        <w:ind w:left="720" w:hanging="0"/>
-                        <w:jc w:val="left"/>
-                        <w:rPr>
-                          <w:rFonts w:ascii="Arial" w:hAnsi="Arial" w:eastAsia="Calibri" w:cs="Arial"/>
-                          <w:b/>
-                          <w:b/>
-                          <w:bCs w:val="false"/>
-                          <w:color w:val="000000"/>
-                        </w:rPr>
-                      </w:pPr>
-                      <w:r>
-                        <w:rPr>
-                          <w:rFonts w:eastAsia="Calibri" w:cs="Arial" w:ascii="Arial" w:hAnsi="Arial"/>
-                          <w:b/>
-                          <w:bCs w:val="false"/>
-                          <w:color w:val="000000"/>
-                          <w:sz w:val="20"/>
-                          <w:szCs w:val="20"/>
-                        </w:rPr>
-                        <w:t xml:space="preserve">Regarding Property at Address: </w:t>
-                      </w:r>
-                    </w:p>
-                    <w:p>
-                      <w:pPr>
-                        <w:pStyle w:val="Normal"/>
-                        <w:overflowPunct w:val="true"/>
-                        <w:spacing w:lineRule="auto" w:line="240" w:before="0" w:after="0"/>
-                        <w:ind w:left="720" w:hanging="0"/>
-                        <w:jc w:val="left"/>
-                        <w:rPr>
-                          <w:rFonts w:ascii="Arial" w:hAnsi="Arial" w:eastAsia="Calibri" w:cs="Arial"/>
-                          <w:b w:val="false"/>
-                          <w:b w:val="false"/>
-                          <w:bCs w:val="false"/>
-                          <w:color w:val="000000"/>
-                        </w:rPr>
-                      </w:pPr>
-                      <w:r>
-                        <w:rPr>
-                          <w:rFonts w:eastAsia="Calibri" w:cs="Arial" w:ascii="Arial" w:hAnsi="Arial"/>
-                          <w:b w:val="false"/>
-                          <w:bCs w:val="false"/>
-                          <w:color w:val="000000"/>
-                          <w:sz w:val="20"/>
-                          <w:szCs w:val="20"/>
-                        </w:rPr>
                         <w:t>{%=property.address%}</w:t>
                       </w:r>
                     </w:p>
                     <w:p>
                       <w:pPr>
                         <w:pStyle w:val="Normal"/>
-                        <w:overflowPunct w:val="true"/>
+                        <w:overflowPunct w:val="false"/>
                         <w:spacing w:lineRule="auto" w:line="240" w:before="0" w:after="0"/>
                         <w:ind w:left="720" w:hanging="0"/>
                         <w:jc w:val="left"/>
@@ -1189,7 +1145,7 @@
                     <w:p>
                       <w:pPr>
                         <w:pStyle w:val="Normal"/>
-                        <w:overflowPunct w:val="true"/>
+                        <w:overflowPunct w:val="false"/>
                         <w:spacing w:lineRule="auto" w:line="240" w:before="0" w:after="0"/>
                         <w:ind w:left="720" w:hanging="0"/>
                         <w:jc w:val="left"/>
@@ -1213,7 +1169,7 @@
                     <w:p>
                       <w:pPr>
                         <w:pStyle w:val="Normal"/>
-                        <w:overflowPunct w:val="true"/>
+                        <w:overflowPunct w:val="false"/>
                         <w:spacing w:lineRule="auto" w:line="240" w:before="0" w:after="0"/>
                         <w:ind w:left="720" w:hanging="0"/>
                         <w:jc w:val="left"/>
@@ -1237,7 +1193,7 @@
                     <w:p>
                       <w:pPr>
                         <w:pStyle w:val="Normal"/>
-                        <w:overflowPunct w:val="true"/>
+                        <w:overflowPunct w:val="false"/>
                         <w:spacing w:lineRule="auto" w:line="240" w:before="0" w:after="0"/>
                         <w:ind w:left="720" w:hanging="0"/>
                         <w:jc w:val="left"/>
@@ -1309,14 +1265,14 @@
           </wp:anchor>
         </w:drawing>
       </w:r>
-      <w:bookmarkStart w:id="8" w:name="OLE_LINK16"/>
-      <w:bookmarkStart w:id="9" w:name="OLE_LINK12"/>
-      <w:bookmarkStart w:id="10" w:name="OLE_LINK11"/>
-      <w:bookmarkStart w:id="11" w:name="OLE_LINK15"/>
-      <w:bookmarkStart w:id="12" w:name="OLE_LINK16"/>
-      <w:bookmarkStart w:id="13" w:name="OLE_LINK12"/>
-      <w:bookmarkStart w:id="14" w:name="OLE_LINK11"/>
-      <w:bookmarkStart w:id="15" w:name="OLE_LINK15"/>
+      <w:bookmarkStart w:id="8" w:name="OLE_LINK15"/>
+      <w:bookmarkStart w:id="9" w:name="OLE_LINK11"/>
+      <w:bookmarkStart w:id="10" w:name="OLE_LINK12"/>
+      <w:bookmarkStart w:id="11" w:name="OLE_LINK16"/>
+      <w:bookmarkStart w:id="12" w:name="OLE_LINK15"/>
+      <w:bookmarkStart w:id="13" w:name="OLE_LINK11"/>
+      <w:bookmarkStart w:id="14" w:name="OLE_LINK12"/>
+      <w:bookmarkStart w:id="15" w:name="OLE_LINK16"/>
       <w:bookmarkEnd w:id="12"/>
       <w:bookmarkEnd w:id="13"/>
       <w:bookmarkEnd w:id="14"/>
@@ -1325,7 +1281,7 @@
     <w:p>
       <w:pPr>
         <w:pStyle w:val="Normal"/>
-        <w:overflowPunct w:val="true"/>
+        <w:overflowPunct w:val="false"/>
         <w:spacing w:lineRule="auto" w:line="240" w:before="0" w:after="0"/>
         <w:rPr>
           <w:rFonts w:ascii="DejaVu Sans Condensed" w:hAnsi="DejaVu Sans Condensed" w:eastAsia="Calibri" w:cs="Arial"/>
@@ -1342,7 +1298,7 @@
     <w:p>
       <w:pPr>
         <w:pStyle w:val="Normal"/>
-        <w:overflowPunct w:val="true"/>
+        <w:overflowPunct w:val="false"/>
         <w:spacing w:lineRule="auto" w:line="240" w:before="0" w:after="0"/>
         <w:rPr>
           <w:rFonts w:ascii="DejaVu Sans Condensed" w:hAnsi="DejaVu Sans Condensed" w:eastAsia="Calibri" w:cs="Arial"/>
@@ -1359,7 +1315,7 @@
     <w:p>
       <w:pPr>
         <w:pStyle w:val="Normal"/>
-        <w:overflowPunct w:val="true"/>
+        <w:overflowPunct w:val="false"/>
         <w:spacing w:lineRule="auto" w:line="240" w:before="0" w:after="0"/>
         <w:rPr>
           <w:rFonts w:ascii="DejaVu Sans Condensed" w:hAnsi="DejaVu Sans Condensed" w:eastAsia="Calibri" w:cs="Arial"/>
@@ -1376,7 +1332,7 @@
     <w:p>
       <w:pPr>
         <w:pStyle w:val="Normal"/>
-        <w:overflowPunct w:val="true"/>
+        <w:overflowPunct w:val="false"/>
         <w:spacing w:lineRule="auto" w:line="240" w:before="0" w:after="0"/>
         <w:rPr>
           <w:rFonts w:ascii="DejaVu Sans Condensed" w:hAnsi="DejaVu Sans Condensed" w:eastAsia="Calibri" w:cs="Arial"/>
@@ -1393,7 +1349,7 @@
     <w:p>
       <w:pPr>
         <w:pStyle w:val="Normal"/>
-        <w:overflowPunct w:val="true"/>
+        <w:overflowPunct w:val="false"/>
         <w:spacing w:lineRule="auto" w:line="240" w:before="0" w:after="0"/>
         <w:rPr>
           <w:rFonts w:ascii="DejaVu Sans Condensed" w:hAnsi="DejaVu Sans Condensed" w:eastAsia="Calibri" w:cs="Arial"/>
@@ -1410,7 +1366,7 @@
     <w:p>
       <w:pPr>
         <w:pStyle w:val="Normal"/>
-        <w:overflowPunct w:val="true"/>
+        <w:overflowPunct w:val="false"/>
         <w:spacing w:lineRule="auto" w:line="240" w:before="0" w:after="0"/>
         <w:rPr>
           <w:rFonts w:ascii="DejaVu Sans Condensed" w:hAnsi="DejaVu Sans Condensed" w:eastAsia="Calibri" w:cs="Arial"/>
@@ -1427,7 +1383,7 @@
     <w:p>
       <w:pPr>
         <w:pStyle w:val="Normal"/>
-        <w:overflowPunct w:val="true"/>
+        <w:overflowPunct w:val="false"/>
         <w:spacing w:lineRule="auto" w:line="240" w:before="0" w:after="0"/>
         <w:rPr>
           <w:rFonts w:ascii="DejaVu Sans Condensed" w:hAnsi="DejaVu Sans Condensed" w:eastAsia="Calibri" w:cs="Arial"/>
@@ -1444,7 +1400,7 @@
     <w:p>
       <w:pPr>
         <w:pStyle w:val="Normal"/>
-        <w:overflowPunct w:val="true"/>
+        <w:overflowPunct w:val="false"/>
         <w:spacing w:lineRule="auto" w:line="240" w:before="0" w:after="0"/>
         <w:rPr>
           <w:rFonts w:ascii="DejaVu Sans Condensed" w:hAnsi="DejaVu Sans Condensed" w:eastAsia="Calibri" w:cs="Arial"/>
@@ -1461,7 +1417,7 @@
     <w:p>
       <w:pPr>
         <w:pStyle w:val="Normal"/>
-        <w:overflowPunct w:val="true"/>
+        <w:overflowPunct w:val="false"/>
         <w:spacing w:lineRule="auto" w:line="240" w:before="0" w:after="0"/>
         <w:rPr>
           <w:rFonts w:ascii="DejaVu Sans Condensed" w:hAnsi="DejaVu Sans Condensed" w:eastAsia="Calibri" w:cs="Arial"/>
@@ -1478,7 +1434,7 @@
     <w:p>
       <w:pPr>
         <w:pStyle w:val="Normal"/>
-        <w:overflowPunct w:val="true"/>
+        <w:overflowPunct w:val="false"/>
         <w:spacing w:lineRule="auto" w:line="240" w:before="0" w:after="0"/>
         <w:rPr>
           <w:rFonts w:ascii="DejaVu Sans Condensed" w:hAnsi="DejaVu Sans Condensed" w:eastAsia="Calibri" w:cs="Arial"/>
@@ -1697,7 +1653,7 @@
     <w:p>
       <w:pPr>
         <w:pStyle w:val="Normal"/>
-        <w:overflowPunct w:val="true"/>
+        <w:overflowPunct w:val="false"/>
         <w:spacing w:lineRule="auto" w:line="240" w:before="0" w:after="0"/>
         <w:jc w:val="both"/>
         <w:rPr>
@@ -1713,7 +1669,7 @@
     <w:p>
       <w:pPr>
         <w:pStyle w:val="Normal"/>
-        <w:overflowPunct w:val="true"/>
+        <w:overflowPunct w:val="false"/>
         <w:spacing w:lineRule="auto" w:line="240" w:before="0" w:after="0"/>
         <w:jc w:val="both"/>
         <w:rPr>
@@ -1732,7 +1688,7 @@
     <w:p>
       <w:pPr>
         <w:pStyle w:val="Normal"/>
-        <w:overflowPunct w:val="true"/>
+        <w:overflowPunct w:val="false"/>
         <w:spacing w:lineRule="auto" w:line="240" w:before="0" w:after="0"/>
         <w:jc w:val="both"/>
         <w:rPr>
@@ -1750,7 +1706,7 @@
     <w:p>
       <w:pPr>
         <w:pStyle w:val="Normal"/>
-        <w:overflowPunct w:val="true"/>
+        <w:overflowPunct w:val="false"/>
         <w:spacing w:lineRule="auto" w:line="240" w:before="0" w:after="0"/>
         <w:jc w:val="both"/>
         <w:rPr>
@@ -1768,7 +1724,7 @@
     <w:p>
       <w:pPr>
         <w:pStyle w:val="Normal"/>
-        <w:overflowPunct w:val="true"/>
+        <w:overflowPunct w:val="false"/>
         <w:spacing w:lineRule="auto" w:line="240" w:before="0" w:after="0"/>
         <w:jc w:val="both"/>
         <w:rPr>
@@ -1790,7 +1746,7 @@
     <w:p>
       <w:pPr>
         <w:pStyle w:val="Normal"/>
-        <w:overflowPunct w:val="true"/>
+        <w:overflowPunct w:val="false"/>
         <w:spacing w:lineRule="auto" w:line="240" w:before="0" w:after="0"/>
         <w:jc w:val="both"/>
         <w:rPr>
@@ -1809,7 +1765,7 @@
     <w:p>
       <w:pPr>
         <w:pStyle w:val="Normal"/>
-        <w:overflowPunct w:val="true"/>
+        <w:overflowPunct w:val="false"/>
         <w:spacing w:lineRule="auto" w:line="240" w:before="0" w:after="0"/>
         <w:jc w:val="both"/>
         <w:rPr>
@@ -1825,7 +1781,7 @@
     <w:p>
       <w:pPr>
         <w:pStyle w:val="Normal"/>
-        <w:overflowPunct w:val="true"/>
+        <w:overflowPunct w:val="false"/>
         <w:spacing w:lineRule="auto" w:line="240" w:before="0" w:after="0"/>
         <w:jc w:val="both"/>
         <w:rPr>
@@ -1928,7 +1884,7 @@
         <w:tab w:val="center" w:pos="4320" w:leader="none"/>
         <w:tab w:val="right" w:pos="8640" w:leader="none"/>
       </w:tabs>
-      <w:overflowPunct w:val="true"/>
+      <w:overflowPunct w:val="false"/>
       <w:spacing w:lineRule="auto" w:line="240" w:before="0" w:after="0"/>
       <w:jc w:val="center"/>
       <w:rPr>
@@ -1980,7 +1936,7 @@
         <w:tab w:val="center" w:pos="4320" w:leader="none"/>
         <w:tab w:val="right" w:pos="8640" w:leader="none"/>
       </w:tabs>
-      <w:overflowPunct w:val="true"/>
+      <w:overflowPunct w:val="false"/>
       <w:spacing w:lineRule="auto" w:line="240" w:before="0" w:after="0"/>
       <w:jc w:val="center"/>
       <w:rPr>
@@ -2006,7 +1962,7 @@
         <w:tab w:val="center" w:pos="4513" w:leader="none"/>
         <w:tab w:val="right" w:pos="9026" w:leader="none"/>
       </w:tabs>
-      <w:overflowPunct w:val="true"/>
+      <w:overflowPunct w:val="false"/>
       <w:spacing w:lineRule="auto" w:line="240" w:before="0" w:after="0"/>
       <w:rPr>
         <w:rFonts w:ascii="Arial" w:hAnsi="Arial" w:eastAsia="Calibri" w:cs="Arial"/>
@@ -2158,7 +2114,7 @@
         <w:tab w:val="center" w:pos="4513" w:leader="none"/>
         <w:tab w:val="right" w:pos="9026" w:leader="none"/>
       </w:tabs>
-      <w:overflowPunct w:val="true"/>
+      <w:overflowPunct w:val="false"/>
       <w:spacing w:lineRule="auto" w:line="240" w:before="0" w:after="0"/>
       <w:rPr>
         <w:rFonts w:ascii="Arial" w:hAnsi="Arial" w:eastAsia="Calibri" w:cs="Arial"/>
@@ -2180,7 +2136,7 @@
         <w:tab w:val="center" w:pos="4513" w:leader="none"/>
         <w:tab w:val="right" w:pos="9026" w:leader="none"/>
       </w:tabs>
-      <w:overflowPunct w:val="true"/>
+      <w:overflowPunct w:val="false"/>
       <w:spacing w:lineRule="auto" w:line="240" w:before="0" w:after="0"/>
       <w:rPr>
         <w:rFonts w:ascii="Arial" w:hAnsi="Arial" w:eastAsia="Calibri" w:cs="Arial"/>
@@ -2323,12 +2279,12 @@
               <w:szCs w:val="16"/>
             </w:rPr>
           </w:pPr>
-          <w:bookmarkStart w:id="16" w:name="bookmark=id.30j0zll"/>
-          <w:bookmarkStart w:id="17" w:name="bookmark=id.tyjcwt"/>
-          <w:bookmarkStart w:id="18" w:name="bookmark=id.gjdgxs"/>
-          <w:bookmarkStart w:id="19" w:name="bookmark=id.3znysh7"/>
-          <w:bookmarkStart w:id="20" w:name="bookmark=id.2et92p0"/>
-          <w:bookmarkStart w:id="21" w:name="bookmark=id.1fob9te"/>
+          <w:bookmarkStart w:id="16" w:name="bookmark=id.1fob9te"/>
+          <w:bookmarkStart w:id="17" w:name="bookmark=id.2et92p0"/>
+          <w:bookmarkStart w:id="18" w:name="bookmark=id.3znysh7"/>
+          <w:bookmarkStart w:id="19" w:name="bookmark=id.gjdgxs"/>
+          <w:bookmarkStart w:id="20" w:name="bookmark=id.tyjcwt"/>
+          <w:bookmarkStart w:id="21" w:name="bookmark=id.30j0zll"/>
           <w:bookmarkEnd w:id="16"/>
           <w:bookmarkEnd w:id="17"/>
           <w:bookmarkEnd w:id="18"/>
@@ -2718,12 +2674,12 @@
               <w:szCs w:val="16"/>
             </w:rPr>
           </w:pPr>
-          <w:bookmarkStart w:id="22" w:name="bookmark=id.30j0zll"/>
-          <w:bookmarkStart w:id="23" w:name="bookmark=id.tyjcwt"/>
-          <w:bookmarkStart w:id="24" w:name="bookmark=id.gjdgxs"/>
-          <w:bookmarkStart w:id="25" w:name="bookmark=id.3znysh7"/>
-          <w:bookmarkStart w:id="26" w:name="bookmark=id.2et92p0"/>
-          <w:bookmarkStart w:id="27" w:name="bookmark=id.1fob9te"/>
+          <w:bookmarkStart w:id="22" w:name="bookmark=id.1fob9te"/>
+          <w:bookmarkStart w:id="23" w:name="bookmark=id.2et92p0"/>
+          <w:bookmarkStart w:id="24" w:name="bookmark=id.3znysh7"/>
+          <w:bookmarkStart w:id="25" w:name="bookmark=id.gjdgxs"/>
+          <w:bookmarkStart w:id="26" w:name="bookmark=id.tyjcwt"/>
+          <w:bookmarkStart w:id="27" w:name="bookmark=id.30j0zll"/>
           <w:bookmarkEnd w:id="22"/>
           <w:bookmarkEnd w:id="23"/>
           <w:bookmarkEnd w:id="24"/>

--- a/resources/darbylaw/templates/utility-notification.docx
+++ b/resources/darbylaw/templates/utility-notification.docx
@@ -5,7 +5,7 @@
     <w:p>
       <w:pPr>
         <w:pStyle w:val="Normal"/>
-        <w:overflowPunct w:val="false"/>
+        <w:overflowPunct w:val="true"/>
         <w:spacing w:lineRule="auto" w:line="240" w:before="0" w:after="0"/>
         <w:rPr>
           <w:rFonts w:ascii="DejaVu Sans Condensed" w:hAnsi="DejaVu Sans Condensed" w:eastAsia="Calibri" w:cs="Arial"/>
@@ -17,59 +17,76 @@
           <w:rFonts w:eastAsia="Calibri" w:cs="Arial" w:ascii="DejaVu Sans Condensed" w:hAnsi="DejaVu Sans Condensed"/>
           <w:szCs w:val="24"/>
         </w:rPr>
-        <w:drawing>
-          <wp:anchor behindDoc="1" distT="0" distB="0" distL="0" distR="0" simplePos="0" locked="0" layoutInCell="0" allowOverlap="1" relativeHeight="10">
-            <wp:simplePos x="0" y="0"/>
-            <wp:positionH relativeFrom="page">
-              <wp:posOffset>0</wp:posOffset>
-            </wp:positionH>
-            <wp:positionV relativeFrom="page">
-              <wp:posOffset>0</wp:posOffset>
-            </wp:positionV>
-            <wp:extent cx="7560310" cy="1210945"/>
-            <wp:effectExtent l="0" t="0" r="0" b="0"/>
-            <wp:wrapNone/>
-            <wp:docPr id="1" name="WordPictureWatermark76053611" descr=""/>
-            <wp:cNvGraphicFramePr>
-              <a:graphicFrameLocks xmlns:a="http://schemas.openxmlformats.org/drawingml/2006/main" noChangeAspect="1"/>
-            </wp:cNvGraphicFramePr>
-            <a:graphic xmlns:a="http://schemas.openxmlformats.org/drawingml/2006/main">
-              <a:graphicData uri="http://schemas.openxmlformats.org/drawingml/2006/picture">
-                <pic:pic xmlns:pic="http://schemas.openxmlformats.org/drawingml/2006/picture">
-                  <pic:nvPicPr>
-                    <pic:cNvPr id="1" name="WordPictureWatermark76053611" descr=""/>
-                    <pic:cNvPicPr>
-                      <a:picLocks noChangeAspect="1" noChangeArrowheads="1"/>
-                    </pic:cNvPicPr>
-                  </pic:nvPicPr>
-                  <pic:blipFill>
-                    <a:blip r:embed="rId2"/>
-                    <a:srcRect l="0" t="3249" r="0" b="85589"/>
-                    <a:stretch>
-                      <a:fillRect/>
-                    </a:stretch>
-                  </pic:blipFill>
-                  <pic:spPr bwMode="auto">
-                    <a:xfrm>
-                      <a:off x="0" y="0"/>
-                      <a:ext cx="7560310" cy="1210945"/>
-                    </a:xfrm>
-                    <a:prstGeom prst="rect">
-                      <a:avLst/>
-                    </a:prstGeom>
-                  </pic:spPr>
-                </pic:pic>
-              </a:graphicData>
-            </a:graphic>
-          </wp:anchor>
-        </w:drawing>
         <mc:AlternateContent>
           <mc:Choice Requires="wps">
             <w:drawing>
-              <wp:anchor behindDoc="0" distT="635" distB="635" distL="635" distR="635" simplePos="0" locked="0" layoutInCell="0" allowOverlap="1" relativeHeight="11">
+              <wp:anchor behindDoc="0" distT="0" distB="0" distL="0" distR="0" simplePos="0" locked="0" layoutInCell="0" allowOverlap="1" relativeHeight="9">
                 <wp:simplePos x="0" y="0"/>
                 <wp:positionH relativeFrom="page">
-                  <wp:posOffset>791845</wp:posOffset>
+                  <wp:posOffset>323850</wp:posOffset>
+                </wp:positionH>
+                <wp:positionV relativeFrom="page">
+                  <wp:posOffset>1403985</wp:posOffset>
+                </wp:positionV>
+                <wp:extent cx="3672205" cy="2195830"/>
+                <wp:effectExtent l="635" t="0" r="0" b="0"/>
+                <wp:wrapThrough wrapText="bothSides">
+                  <wp:wrapPolygon edited="0">
+                    <wp:start x="-2" y="21600"/>
+                    <wp:lineTo x="-2" y="0"/>
+                    <wp:lineTo x="21598" y="0"/>
+                    <wp:lineTo x="21598" y="21600"/>
+                    <wp:lineTo x="-2" y="21600"/>
+                  </wp:wrapPolygon>
+                </wp:wrapThrough>
+                <wp:docPr id="1" name="Shape 1"/>
+                <a:graphic xmlns:a="http://schemas.openxmlformats.org/drawingml/2006/main">
+                  <a:graphicData uri="http://schemas.microsoft.com/office/word/2010/wordprocessingShape">
+                    <wps:wsp>
+                      <wps:cNvSpPr/>
+                      <wps:spPr>
+                        <a:xfrm>
+                          <a:off x="0" y="0"/>
+                          <a:ext cx="3672360" cy="2196000"/>
+                        </a:xfrm>
+                        <a:prstGeom prst="rect">
+                          <a:avLst/>
+                        </a:prstGeom>
+                        <a:noFill/>
+                        <a:ln w="0">
+                          <a:noFill/>
+                        </a:ln>
+                      </wps:spPr>
+                      <wps:style>
+                        <a:lnRef idx="0"/>
+                        <a:fillRef idx="0"/>
+                        <a:effectRef idx="0"/>
+                        <a:fontRef idx="minor"/>
+                      </wps:style>
+                      <wps:bodyPr/>
+                    </wps:wsp>
+                  </a:graphicData>
+                </a:graphic>
+              </wp:anchor>
+            </w:drawing>
+          </mc:Choice>
+          <mc:Fallback>
+            <w:pict>
+              <v:rect id="shape_0" ID="Shape 1" stroked="f" o:allowincell="f" style="position:absolute;margin-left:25.5pt;margin-top:110.55pt;width:289.1pt;height:172.85pt;mso-wrap-style:none;v-text-anchor:middle;mso-position-horizontal-relative:page;mso-position-vertical-relative:page">
+                <v:fill o:detectmouseclick="t" on="false"/>
+                <v:stroke color="#3465a4" joinstyle="round" endcap="flat"/>
+                <w10:wrap type="square"/>
+              </v:rect>
+            </w:pict>
+          </mc:Fallback>
+        </mc:AlternateContent>
+        <mc:AlternateContent>
+          <mc:Choice Requires="wps">
+            <w:drawing>
+              <wp:anchor behindDoc="0" distT="635" distB="635" distL="635" distR="635" simplePos="0" locked="0" layoutInCell="0" allowOverlap="1" relativeHeight="5">
+                <wp:simplePos x="0" y="0"/>
+                <wp:positionH relativeFrom="page">
+                  <wp:posOffset>828040</wp:posOffset>
                 </wp:positionH>
                 <wp:positionV relativeFrom="page">
                   <wp:posOffset>1871980</wp:posOffset>
@@ -157,7 +174,7 @@
           </mc:Choice>
           <mc:Fallback>
             <w:pict>
-              <v:rect id="shape_0" ID="Text Frame 1" path="m0,0l-2147483645,0l-2147483645,-2147483646l0,-2147483646xe" stroked="t" o:allowincell="f" style="position:absolute;margin-left:62.35pt;margin-top:147.4pt;width:218.2pt;height:102pt;mso-wrap-style:square;v-text-anchor:top;mso-position-horizontal-relative:page;mso-position-vertical-relative:page">
+              <v:rect id="shape_0" ID="Text Frame 1" path="m0,0l-2147483645,0l-2147483645,-2147483646l0,-2147483646xe" stroked="t" o:allowincell="f" style="position:absolute;margin-left:65.2pt;margin-top:147.4pt;width:218.2pt;height:102pt;mso-wrap-style:square;v-text-anchor:top;mso-position-horizontal-relative:page;mso-position-vertical-relative:page">
                 <v:fill o:detectmouseclick="t" on="false"/>
                 <v:stroke color="#cccccc" dashstyle="dot" joinstyle="round" endcap="flat"/>
                 <v:textbox>
@@ -210,7 +227,7 @@
         <mc:AlternateContent>
           <mc:Choice Requires="wps">
             <w:drawing>
-              <wp:anchor behindDoc="0" distT="0" distB="0" distL="0" distR="0" simplePos="0" locked="0" layoutInCell="0" allowOverlap="1" relativeHeight="13">
+              <wp:anchor behindDoc="0" distT="0" distB="0" distL="0" distR="0" simplePos="0" locked="0" layoutInCell="0" allowOverlap="1" relativeHeight="7">
                 <wp:simplePos x="0" y="0"/>
                 <wp:positionH relativeFrom="page">
                   <wp:posOffset>4491990</wp:posOffset>
@@ -472,816 +489,24 @@
             </w:pict>
           </mc:Fallback>
         </mc:AlternateContent>
-        <mc:AlternateContent>
-          <mc:Choice Requires="wps">
-            <w:drawing>
-              <wp:anchor behindDoc="0" distT="69215" distB="72390" distL="69215" distR="71755" simplePos="0" locked="0" layoutInCell="0" allowOverlap="0" relativeHeight="15">
-                <wp:simplePos x="0" y="0"/>
-                <wp:positionH relativeFrom="page">
-                  <wp:align>center</wp:align>
-                </wp:positionH>
-                <wp:positionV relativeFrom="page">
-                  <wp:posOffset>3599815</wp:posOffset>
-                </wp:positionV>
-                <wp:extent cx="6116955" cy="1689735"/>
-                <wp:effectExtent l="0" t="0" r="0" b="0"/>
-                <wp:wrapSquare wrapText="right"/>
-                <wp:docPr id="6" name="Frame4"/>
-                <a:graphic xmlns:a="http://schemas.openxmlformats.org/drawingml/2006/main">
-                  <a:graphicData uri="http://schemas.microsoft.com/office/word/2010/wordprocessingShape">
-                    <wps:wsp>
-                      <wps:cNvSpPr/>
-                      <wps:spPr>
-                        <a:xfrm>
-                          <a:off x="0" y="0"/>
-                          <a:ext cx="6117120" cy="1689840"/>
-                        </a:xfrm>
-                        <a:prstGeom prst="rect">
-                          <a:avLst/>
-                        </a:prstGeom>
-                        <a:solidFill>
-                          <a:srgbClr val="ffffff"/>
-                        </a:solidFill>
-                        <a:ln w="0">
-                          <a:noFill/>
-                        </a:ln>
-                      </wps:spPr>
-                      <wps:style>
-                        <a:lnRef idx="0"/>
-                        <a:fillRef idx="0"/>
-                        <a:effectRef idx="0"/>
-                        <a:fontRef idx="minor"/>
-                      </wps:style>
-                      <wps:txbx>
-                        <w:txbxContent>
-                          <w:p>
-                            <w:pPr>
-                              <w:pStyle w:val="Normal"/>
-                              <w:overflowPunct w:val="true"/>
-                              <w:spacing w:lineRule="auto" w:line="240" w:before="0" w:after="0"/>
-                              <w:jc w:val="both"/>
-                              <w:rPr>
-                                <w:rFonts w:ascii="arial" w:hAnsi="arial" w:eastAsia="Calibri" w:cs="Arial"/>
-                                <w:color w:val="000000"/>
-                              </w:rPr>
-                            </w:pPr>
-                            <w:bookmarkStart w:id="0" w:name="OLE_LINK1_Copy_1"/>
-                            <w:bookmarkStart w:id="1" w:name="OLE_LINK2_Copy_1"/>
-                            <w:bookmarkStart w:id="2" w:name="OLE_LINK121_Copy_1"/>
-                            <w:bookmarkStart w:id="3" w:name="OLE_LINK111_Copy_1"/>
-                            <w:bookmarkEnd w:id="2"/>
-                            <w:bookmarkEnd w:id="3"/>
-                            <w:r>
-                              <w:rPr>
-                                <w:rFonts w:eastAsia="Calibri" w:cs="Arial" w:ascii="arial" w:hAnsi="arial"/>
-                                <w:color w:val="000000"/>
-                                <w:sz w:val="21"/>
-                                <w:szCs w:val="21"/>
-                              </w:rPr>
-                              <w:t>Dear Sirs</w:t>
-                            </w:r>
-                            <w:bookmarkEnd w:id="0"/>
-                            <w:bookmarkEnd w:id="1"/>
-                          </w:p>
-                          <w:p>
-                            <w:pPr>
-                              <w:pStyle w:val="Normal"/>
-                              <w:overflowPunct w:val="true"/>
-                              <w:spacing w:lineRule="auto" w:line="240" w:before="0" w:after="0"/>
-                              <w:jc w:val="both"/>
-                              <w:rPr>
-                                <w:rFonts w:eastAsia="Calibri" w:cs="Arial"/>
-                                <w:color w:val="000000"/>
-                                <w:sz w:val="21"/>
-                                <w:szCs w:val="21"/>
-                              </w:rPr>
-                            </w:pPr>
-                            <w:r>
-                              <w:rPr>
-                                <w:rFonts w:eastAsia="Calibri" w:cs="Arial"/>
-                                <w:color w:val="000000"/>
-                                <w:sz w:val="21"/>
-                                <w:szCs w:val="21"/>
-                              </w:rPr>
-                            </w:r>
-                          </w:p>
-                          <w:p>
-                            <w:pPr>
-                              <w:pStyle w:val="Normal"/>
-                              <w:overflowPunct w:val="true"/>
-                              <w:spacing w:lineRule="auto" w:line="240" w:before="0" w:after="0"/>
-                              <w:ind w:left="720" w:hanging="720"/>
-                              <w:jc w:val="both"/>
-                              <w:rPr>
-                                <w:sz w:val="20"/>
-                                <w:szCs w:val="20"/>
-                              </w:rPr>
-                            </w:pPr>
-                            <w:r>
-                              <w:rPr>
-                                <w:rFonts w:eastAsia="Calibri" w:cs="Arial" w:ascii="arial" w:hAnsi="arial"/>
-                                <w:b/>
-                                <w:color w:val="000000"/>
-                                <w:sz w:val="20"/>
-                                <w:szCs w:val="20"/>
-                              </w:rPr>
-                              <w:t>Re:</w:t>
-                              <w:tab/>
-                              <w:t xml:space="preserve">The Estate of the Late: </w:t>
-                            </w:r>
-                            <w:r>
-                              <w:rPr>
-                                <w:rFonts w:eastAsia="Calibri" w:cs="Arial" w:ascii="arial" w:hAnsi="arial"/>
-                                <w:b w:val="false"/>
-                                <w:bCs w:val="false"/>
-                                <w:color w:val="000000"/>
-                                <w:sz w:val="20"/>
-                                <w:szCs w:val="20"/>
-                              </w:rPr>
-                              <w:t>{%=deceased.forename%} {%=deceased.surname%}</w:t>
-                            </w:r>
-                          </w:p>
-                          <w:p>
-                            <w:pPr>
-                              <w:pStyle w:val="Normal"/>
-                              <w:overflowPunct w:val="true"/>
-                              <w:spacing w:lineRule="auto" w:line="240" w:before="0" w:after="0"/>
-                              <w:ind w:left="720" w:hanging="0"/>
-                              <w:jc w:val="both"/>
-                              <w:rPr>
-                                <w:sz w:val="20"/>
-                                <w:szCs w:val="20"/>
-                              </w:rPr>
-                            </w:pPr>
-                            <w:r>
-                              <w:rPr>
-                                <w:rFonts w:eastAsia="Calibri" w:cs="Arial" w:ascii="arial" w:hAnsi="arial"/>
-                                <w:b/>
-                                <w:color w:val="000000"/>
-                                <w:sz w:val="20"/>
-                                <w:szCs w:val="20"/>
-                              </w:rPr>
-                              <w:t xml:space="preserve">Date of Death: </w:t>
-                            </w:r>
-                            <w:r>
-                              <w:rPr>
-                                <w:rFonts w:eastAsia="Calibri" w:cs="Arial" w:ascii="arial" w:hAnsi="arial"/>
-                                <w:b w:val="false"/>
-                                <w:bCs w:val="false"/>
-                                <w:color w:val="000000"/>
-                                <w:sz w:val="20"/>
-                                <w:szCs w:val="20"/>
-                              </w:rPr>
-                              <w:t>{%=deceased.dateOfDeath%}</w:t>
-                            </w:r>
-                          </w:p>
-                          <w:p>
-                            <w:pPr>
-                              <w:pStyle w:val="Normal"/>
-                              <w:overflowPunct w:val="false"/>
-                              <w:spacing w:lineRule="auto" w:line="240" w:before="0" w:after="0"/>
-                              <w:ind w:left="720" w:hanging="0"/>
-                              <w:jc w:val="both"/>
-                              <w:rPr>
-                                <w:sz w:val="20"/>
-                                <w:szCs w:val="20"/>
-                              </w:rPr>
-                            </w:pPr>
-                            <w:r>
-                              <w:rPr>
-                                <w:rFonts w:eastAsia="Calibri" w:cs="Arial" w:ascii="Arial" w:hAnsi="Arial"/>
-                                <w:b/>
-                                <w:bCs w:val="false"/>
-                                <w:color w:val="000000"/>
-                                <w:sz w:val="20"/>
-                                <w:szCs w:val="20"/>
-                              </w:rPr>
-                              <w:t xml:space="preserve">Account Number: </w:t>
-                            </w:r>
-                            <w:r>
-                              <w:rPr>
-                                <w:rFonts w:eastAsia="Calibri" w:cs="Arial" w:ascii="Arial" w:hAnsi="Arial"/>
-                                <w:b w:val="false"/>
-                                <w:bCs w:val="false"/>
-                                <w:color w:val="000000"/>
-                                <w:sz w:val="20"/>
-                                <w:szCs w:val="20"/>
-                              </w:rPr>
-                              <w:t>{%for a in accountNumber%}</w:t>
-                            </w:r>
-                          </w:p>
-                          <w:p>
-                            <w:pPr>
-                              <w:pStyle w:val="Normal"/>
-                              <w:overflowPunct w:val="false"/>
-                              <w:spacing w:lineRule="auto" w:line="240" w:before="0" w:after="0"/>
-                              <w:ind w:left="720" w:hanging="0"/>
-                              <w:jc w:val="both"/>
-                              <w:rPr>
-                                <w:sz w:val="20"/>
-                                <w:szCs w:val="20"/>
-                              </w:rPr>
-                            </w:pPr>
-                            <w:r>
-                              <w:rPr>
-                                <w:rFonts w:eastAsia="Calibri" w:cs="Arial" w:ascii="Arial" w:hAnsi="Arial"/>
-                                <w:b w:val="false"/>
-                                <w:bCs w:val="false"/>
-                                <w:color w:val="000000"/>
-                                <w:sz w:val="20"/>
-                                <w:szCs w:val="20"/>
-                              </w:rPr>
-                              <w:t>{%=a%}</w:t>
-                            </w:r>
-                            <w:r>
-                              <w:rPr>
-                                <w:rFonts w:eastAsia="Calibri" w:cs="Arial" w:ascii="arial" w:hAnsi="arial"/>
-                                <w:b w:val="false"/>
-                                <w:bCs w:val="false"/>
-                                <w:color w:val="000000"/>
-                                <w:sz w:val="20"/>
-                                <w:szCs w:val="20"/>
-                              </w:rPr>
-                              <w:t>{%end%}</w:t>
-                            </w:r>
-                          </w:p>
-                          <w:p>
-                            <w:pPr>
-                              <w:pStyle w:val="Normal"/>
-                              <w:overflowPunct w:val="false"/>
-                              <w:spacing w:lineRule="auto" w:line="240" w:before="0" w:after="0"/>
-                              <w:ind w:left="720" w:hanging="0"/>
-                              <w:jc w:val="left"/>
-                              <w:rPr>
-                                <w:rFonts w:ascii="Arial" w:hAnsi="Arial" w:eastAsia="Calibri" w:cs="Arial"/>
-                                <w:b/>
-                                <w:b/>
-                                <w:bCs w:val="false"/>
-                                <w:color w:val="000000"/>
-                              </w:rPr>
-                            </w:pPr>
-                            <w:r>
-                              <w:rPr>
-                                <w:rFonts w:eastAsia="Calibri" w:cs="Arial" w:ascii="Arial" w:hAnsi="Arial"/>
-                                <w:b/>
-                                <w:bCs w:val="false"/>
-                                <w:color w:val="000000"/>
-                                <w:sz w:val="20"/>
-                                <w:szCs w:val="20"/>
-                              </w:rPr>
-                              <w:t xml:space="preserve">Regarding Property at Address: </w:t>
-                            </w:r>
-                          </w:p>
-                          <w:p>
-                            <w:pPr>
-                              <w:pStyle w:val="Normal"/>
-                              <w:overflowPunct w:val="false"/>
-                              <w:spacing w:lineRule="auto" w:line="240" w:before="0" w:after="0"/>
-                              <w:ind w:left="720" w:hanging="0"/>
-                              <w:jc w:val="left"/>
-                              <w:rPr>
-                                <w:rFonts w:ascii="Arial" w:hAnsi="Arial" w:eastAsia="Calibri" w:cs="Arial"/>
-                                <w:b w:val="false"/>
-                                <w:b w:val="false"/>
-                                <w:bCs w:val="false"/>
-                                <w:color w:val="000000"/>
-                              </w:rPr>
-                            </w:pPr>
-                            <w:r>
-                              <w:rPr>
-                                <w:rFonts w:eastAsia="Calibri" w:cs="Arial" w:ascii="Arial" w:hAnsi="Arial"/>
-                                <w:b w:val="false"/>
-                                <w:bCs w:val="false"/>
-                                <w:color w:val="000000"/>
-                                <w:sz w:val="20"/>
-                                <w:szCs w:val="20"/>
-                              </w:rPr>
-                              <w:t>{%=property.address%}</w:t>
-                            </w:r>
-                          </w:p>
-                          <w:p>
-                            <w:pPr>
-                              <w:pStyle w:val="Normal"/>
-                              <w:overflowPunct w:val="false"/>
-                              <w:spacing w:lineRule="auto" w:line="240" w:before="0" w:after="0"/>
-                              <w:ind w:left="720" w:hanging="0"/>
-                              <w:jc w:val="left"/>
-                              <w:rPr>
-                                <w:rFonts w:ascii="Arial" w:hAnsi="Arial" w:eastAsia="Calibri" w:cs="Arial"/>
-                                <w:b w:val="false"/>
-                                <w:b w:val="false"/>
-                                <w:bCs w:val="false"/>
-                                <w:color w:val="000000"/>
-                              </w:rPr>
-                            </w:pPr>
-                            <w:r>
-                              <w:rPr>
-                                <w:rFonts w:eastAsia="Calibri" w:cs="Arial" w:ascii="Arial" w:hAnsi="Arial"/>
-                                <w:b w:val="false"/>
-                                <w:bCs w:val="false"/>
-                                <w:color w:val="000000"/>
-                              </w:rPr>
-                            </w:r>
-                          </w:p>
-                          <w:p>
-                            <w:pPr>
-                              <w:pStyle w:val="Normal"/>
-                              <w:overflowPunct w:val="false"/>
-                              <w:spacing w:lineRule="auto" w:line="240" w:before="0" w:after="0"/>
-                              <w:ind w:left="720" w:hanging="0"/>
-                              <w:jc w:val="left"/>
-                              <w:rPr>
-                                <w:rFonts w:ascii="Arial" w:hAnsi="Arial" w:eastAsia="Calibri" w:cs="Arial"/>
-                                <w:b w:val="false"/>
-                                <w:b w:val="false"/>
-                                <w:bCs w:val="false"/>
-                                <w:color w:val="000000"/>
-                              </w:rPr>
-                            </w:pPr>
-                            <w:r>
-                              <w:rPr>
-                                <w:rFonts w:eastAsia="Calibri" w:cs="Arial" w:ascii="Arial" w:hAnsi="Arial"/>
-                                <w:b w:val="false"/>
-                                <w:bCs w:val="false"/>
-                                <w:color w:val="000000"/>
-                              </w:rPr>
-                            </w:r>
-                          </w:p>
-                          <w:p>
-                            <w:pPr>
-                              <w:pStyle w:val="Normal"/>
-                              <w:overflowPunct w:val="false"/>
-                              <w:spacing w:lineRule="auto" w:line="240" w:before="0" w:after="0"/>
-                              <w:ind w:left="720" w:hanging="0"/>
-                              <w:jc w:val="left"/>
-                              <w:rPr>
-                                <w:rFonts w:ascii="Arial" w:hAnsi="Arial" w:eastAsia="Calibri" w:cs="Arial"/>
-                                <w:b w:val="false"/>
-                                <w:b w:val="false"/>
-                                <w:bCs w:val="false"/>
-                                <w:color w:val="000000"/>
-                              </w:rPr>
-                            </w:pPr>
-                            <w:r>
-                              <w:rPr>
-                                <w:rFonts w:eastAsia="Calibri" w:cs="Arial" w:ascii="Arial" w:hAnsi="Arial"/>
-                                <w:b w:val="false"/>
-                                <w:bCs w:val="false"/>
-                                <w:color w:val="000000"/>
-                              </w:rPr>
-                            </w:r>
-                          </w:p>
-                          <w:p>
-                            <w:pPr>
-                              <w:pStyle w:val="Normal"/>
-                              <w:overflowPunct w:val="false"/>
-                              <w:spacing w:lineRule="auto" w:line="240" w:before="0" w:after="0"/>
-                              <w:ind w:left="720" w:hanging="0"/>
-                              <w:jc w:val="left"/>
-                              <w:rPr>
-                                <w:rFonts w:ascii="Arial" w:hAnsi="Arial" w:eastAsia="Calibri" w:cs="Arial"/>
-                                <w:b w:val="false"/>
-                                <w:b w:val="false"/>
-                                <w:bCs w:val="false"/>
-                                <w:color w:val="000000"/>
-                              </w:rPr>
-                            </w:pPr>
-                            <w:r>
-                              <w:rPr>
-                                <w:color w:val="000000"/>
-                              </w:rPr>
-                            </w:r>
-                          </w:p>
-                        </w:txbxContent>
-                      </wps:txbx>
-                      <wps:bodyPr lIns="0" rIns="0" tIns="0" bIns="0" anchor="t">
-                        <a:noAutofit/>
-                      </wps:bodyPr>
-                    </wps:wsp>
-                  </a:graphicData>
-                </a:graphic>
-                <wp14:sizeRelH relativeFrom="margin">
-                  <wp14:pctWidth>100000</wp14:pctWidth>
-                </wp14:sizeRelH>
-              </wp:anchor>
-            </w:drawing>
-          </mc:Choice>
-          <mc:Fallback>
-            <w:pict>
-              <v:rect id="shape_0" ID="Frame4" path="m0,0l-2147483645,0l-2147483645,-2147483646l0,-2147483646xe" fillcolor="white" stroked="f" o:allowincell="f" style="position:absolute;margin-left:56.8pt;margin-top:283.45pt;width:481.6pt;height:133pt;mso-wrap-style:square;v-text-anchor:top;mso-position-horizontal:center;mso-position-horizontal-relative:page;mso-position-vertical-relative:page">
-                <v:fill o:detectmouseclick="t" type="solid" color2="black"/>
-                <v:stroke color="#3465a4" joinstyle="round" endcap="flat"/>
-                <v:textbox>
-                  <w:txbxContent>
-                    <w:p>
-                      <w:pPr>
-                        <w:pStyle w:val="Normal"/>
-                        <w:overflowPunct w:val="true"/>
-                        <w:spacing w:lineRule="auto" w:line="240" w:before="0" w:after="0"/>
-                        <w:jc w:val="both"/>
-                        <w:rPr>
-                          <w:rFonts w:ascii="arial" w:hAnsi="arial" w:eastAsia="Calibri" w:cs="Arial"/>
-                          <w:color w:val="000000"/>
-                        </w:rPr>
-                      </w:pPr>
-                      <w:bookmarkStart w:id="4" w:name="OLE_LINK1_Copy_1"/>
-                      <w:bookmarkStart w:id="5" w:name="OLE_LINK2_Copy_1"/>
-                      <w:bookmarkStart w:id="6" w:name="OLE_LINK121_Copy_1"/>
-                      <w:bookmarkStart w:id="7" w:name="OLE_LINK111_Copy_1"/>
-                      <w:bookmarkEnd w:id="6"/>
-                      <w:bookmarkEnd w:id="7"/>
-                      <w:r>
-                        <w:rPr>
-                          <w:rFonts w:eastAsia="Calibri" w:cs="Arial" w:ascii="arial" w:hAnsi="arial"/>
-                          <w:color w:val="000000"/>
-                          <w:sz w:val="21"/>
-                          <w:szCs w:val="21"/>
-                        </w:rPr>
-                        <w:t>Dear Sirs</w:t>
-                      </w:r>
-                      <w:bookmarkEnd w:id="4"/>
-                      <w:bookmarkEnd w:id="5"/>
-                    </w:p>
-                    <w:p>
-                      <w:pPr>
-                        <w:pStyle w:val="Normal"/>
-                        <w:overflowPunct w:val="true"/>
-                        <w:spacing w:lineRule="auto" w:line="240" w:before="0" w:after="0"/>
-                        <w:jc w:val="both"/>
-                        <w:rPr>
-                          <w:rFonts w:eastAsia="Calibri" w:cs="Arial"/>
-                          <w:color w:val="000000"/>
-                          <w:sz w:val="21"/>
-                          <w:szCs w:val="21"/>
-                        </w:rPr>
-                      </w:pPr>
-                      <w:r>
-                        <w:rPr>
-                          <w:rFonts w:eastAsia="Calibri" w:cs="Arial"/>
-                          <w:color w:val="000000"/>
-                          <w:sz w:val="21"/>
-                          <w:szCs w:val="21"/>
-                        </w:rPr>
-                      </w:r>
-                    </w:p>
-                    <w:p>
-                      <w:pPr>
-                        <w:pStyle w:val="Normal"/>
-                        <w:overflowPunct w:val="true"/>
-                        <w:spacing w:lineRule="auto" w:line="240" w:before="0" w:after="0"/>
-                        <w:ind w:left="720" w:hanging="720"/>
-                        <w:jc w:val="both"/>
-                        <w:rPr>
-                          <w:sz w:val="20"/>
-                          <w:szCs w:val="20"/>
-                        </w:rPr>
-                      </w:pPr>
-                      <w:r>
-                        <w:rPr>
-                          <w:rFonts w:eastAsia="Calibri" w:cs="Arial" w:ascii="arial" w:hAnsi="arial"/>
-                          <w:b/>
-                          <w:color w:val="000000"/>
-                          <w:sz w:val="20"/>
-                          <w:szCs w:val="20"/>
-                        </w:rPr>
-                        <w:t>Re:</w:t>
-                        <w:tab/>
-                        <w:t xml:space="preserve">The Estate of the Late: </w:t>
-                      </w:r>
-                      <w:r>
-                        <w:rPr>
-                          <w:rFonts w:eastAsia="Calibri" w:cs="Arial" w:ascii="arial" w:hAnsi="arial"/>
-                          <w:b w:val="false"/>
-                          <w:bCs w:val="false"/>
-                          <w:color w:val="000000"/>
-                          <w:sz w:val="20"/>
-                          <w:szCs w:val="20"/>
-                        </w:rPr>
-                        <w:t>{%=deceased.forename%} {%=deceased.surname%}</w:t>
-                      </w:r>
-                    </w:p>
-                    <w:p>
-                      <w:pPr>
-                        <w:pStyle w:val="Normal"/>
-                        <w:overflowPunct w:val="true"/>
-                        <w:spacing w:lineRule="auto" w:line="240" w:before="0" w:after="0"/>
-                        <w:ind w:left="720" w:hanging="0"/>
-                        <w:jc w:val="both"/>
-                        <w:rPr>
-                          <w:sz w:val="20"/>
-                          <w:szCs w:val="20"/>
-                        </w:rPr>
-                      </w:pPr>
-                      <w:r>
-                        <w:rPr>
-                          <w:rFonts w:eastAsia="Calibri" w:cs="Arial" w:ascii="arial" w:hAnsi="arial"/>
-                          <w:b/>
-                          <w:color w:val="000000"/>
-                          <w:sz w:val="20"/>
-                          <w:szCs w:val="20"/>
-                        </w:rPr>
-                        <w:t xml:space="preserve">Date of Death: </w:t>
-                      </w:r>
-                      <w:r>
-                        <w:rPr>
-                          <w:rFonts w:eastAsia="Calibri" w:cs="Arial" w:ascii="arial" w:hAnsi="arial"/>
-                          <w:b w:val="false"/>
-                          <w:bCs w:val="false"/>
-                          <w:color w:val="000000"/>
-                          <w:sz w:val="20"/>
-                          <w:szCs w:val="20"/>
-                        </w:rPr>
-                        <w:t>{%=deceased.dateOfDeath%}</w:t>
-                      </w:r>
-                    </w:p>
-                    <w:p>
-                      <w:pPr>
-                        <w:pStyle w:val="Normal"/>
-                        <w:overflowPunct w:val="false"/>
-                        <w:spacing w:lineRule="auto" w:line="240" w:before="0" w:after="0"/>
-                        <w:ind w:left="720" w:hanging="0"/>
-                        <w:jc w:val="both"/>
-                        <w:rPr>
-                          <w:sz w:val="20"/>
-                          <w:szCs w:val="20"/>
-                        </w:rPr>
-                      </w:pPr>
-                      <w:r>
-                        <w:rPr>
-                          <w:rFonts w:eastAsia="Calibri" w:cs="Arial" w:ascii="Arial" w:hAnsi="Arial"/>
-                          <w:b/>
-                          <w:bCs w:val="false"/>
-                          <w:color w:val="000000"/>
-                          <w:sz w:val="20"/>
-                          <w:szCs w:val="20"/>
-                        </w:rPr>
-                        <w:t xml:space="preserve">Account Number: </w:t>
-                      </w:r>
-                      <w:r>
-                        <w:rPr>
-                          <w:rFonts w:eastAsia="Calibri" w:cs="Arial" w:ascii="Arial" w:hAnsi="Arial"/>
-                          <w:b w:val="false"/>
-                          <w:bCs w:val="false"/>
-                          <w:color w:val="000000"/>
-                          <w:sz w:val="20"/>
-                          <w:szCs w:val="20"/>
-                        </w:rPr>
-                        <w:t>{%for a in accountNumber%}</w:t>
-                      </w:r>
-                    </w:p>
-                    <w:p>
-                      <w:pPr>
-                        <w:pStyle w:val="Normal"/>
-                        <w:overflowPunct w:val="false"/>
-                        <w:spacing w:lineRule="auto" w:line="240" w:before="0" w:after="0"/>
-                        <w:ind w:left="720" w:hanging="0"/>
-                        <w:jc w:val="both"/>
-                        <w:rPr>
-                          <w:sz w:val="20"/>
-                          <w:szCs w:val="20"/>
-                        </w:rPr>
-                      </w:pPr>
-                      <w:r>
-                        <w:rPr>
-                          <w:rFonts w:eastAsia="Calibri" w:cs="Arial" w:ascii="Arial" w:hAnsi="Arial"/>
-                          <w:b w:val="false"/>
-                          <w:bCs w:val="false"/>
-                          <w:color w:val="000000"/>
-                          <w:sz w:val="20"/>
-                          <w:szCs w:val="20"/>
-                        </w:rPr>
-                        <w:t>{%=a%}</w:t>
-                      </w:r>
-                      <w:r>
-                        <w:rPr>
-                          <w:rFonts w:eastAsia="Calibri" w:cs="Arial" w:ascii="arial" w:hAnsi="arial"/>
-                          <w:b w:val="false"/>
-                          <w:bCs w:val="false"/>
-                          <w:color w:val="000000"/>
-                          <w:sz w:val="20"/>
-                          <w:szCs w:val="20"/>
-                        </w:rPr>
-                        <w:t>{%end%}</w:t>
-                      </w:r>
-                    </w:p>
-                    <w:p>
-                      <w:pPr>
-                        <w:pStyle w:val="Normal"/>
-                        <w:overflowPunct w:val="false"/>
-                        <w:spacing w:lineRule="auto" w:line="240" w:before="0" w:after="0"/>
-                        <w:ind w:left="720" w:hanging="0"/>
-                        <w:jc w:val="left"/>
-                        <w:rPr>
-                          <w:rFonts w:ascii="Arial" w:hAnsi="Arial" w:eastAsia="Calibri" w:cs="Arial"/>
-                          <w:b/>
-                          <w:b/>
-                          <w:bCs w:val="false"/>
-                          <w:color w:val="000000"/>
-                        </w:rPr>
-                      </w:pPr>
-                      <w:r>
-                        <w:rPr>
-                          <w:rFonts w:eastAsia="Calibri" w:cs="Arial" w:ascii="Arial" w:hAnsi="Arial"/>
-                          <w:b/>
-                          <w:bCs w:val="false"/>
-                          <w:color w:val="000000"/>
-                          <w:sz w:val="20"/>
-                          <w:szCs w:val="20"/>
-                        </w:rPr>
-                        <w:t xml:space="preserve">Regarding Property at Address: </w:t>
-                      </w:r>
-                    </w:p>
-                    <w:p>
-                      <w:pPr>
-                        <w:pStyle w:val="Normal"/>
-                        <w:overflowPunct w:val="false"/>
-                        <w:spacing w:lineRule="auto" w:line="240" w:before="0" w:after="0"/>
-                        <w:ind w:left="720" w:hanging="0"/>
-                        <w:jc w:val="left"/>
-                        <w:rPr>
-                          <w:rFonts w:ascii="Arial" w:hAnsi="Arial" w:eastAsia="Calibri" w:cs="Arial"/>
-                          <w:b w:val="false"/>
-                          <w:b w:val="false"/>
-                          <w:bCs w:val="false"/>
-                          <w:color w:val="000000"/>
-                        </w:rPr>
-                      </w:pPr>
-                      <w:r>
-                        <w:rPr>
-                          <w:rFonts w:eastAsia="Calibri" w:cs="Arial" w:ascii="Arial" w:hAnsi="Arial"/>
-                          <w:b w:val="false"/>
-                          <w:bCs w:val="false"/>
-                          <w:color w:val="000000"/>
-                          <w:sz w:val="20"/>
-                          <w:szCs w:val="20"/>
-                        </w:rPr>
-                        <w:t>{%=property.address%}</w:t>
-                      </w:r>
-                    </w:p>
-                    <w:p>
-                      <w:pPr>
-                        <w:pStyle w:val="Normal"/>
-                        <w:overflowPunct w:val="false"/>
-                        <w:spacing w:lineRule="auto" w:line="240" w:before="0" w:after="0"/>
-                        <w:ind w:left="720" w:hanging="0"/>
-                        <w:jc w:val="left"/>
-                        <w:rPr>
-                          <w:rFonts w:ascii="Arial" w:hAnsi="Arial" w:eastAsia="Calibri" w:cs="Arial"/>
-                          <w:b w:val="false"/>
-                          <w:b w:val="false"/>
-                          <w:bCs w:val="false"/>
-                          <w:color w:val="000000"/>
-                        </w:rPr>
-                      </w:pPr>
-                      <w:r>
-                        <w:rPr>
-                          <w:rFonts w:eastAsia="Calibri" w:cs="Arial" w:ascii="Arial" w:hAnsi="Arial"/>
-                          <w:b w:val="false"/>
-                          <w:bCs w:val="false"/>
-                          <w:color w:val="000000"/>
-                        </w:rPr>
-                      </w:r>
-                    </w:p>
-                    <w:p>
-                      <w:pPr>
-                        <w:pStyle w:val="Normal"/>
-                        <w:overflowPunct w:val="false"/>
-                        <w:spacing w:lineRule="auto" w:line="240" w:before="0" w:after="0"/>
-                        <w:ind w:left="720" w:hanging="0"/>
-                        <w:jc w:val="left"/>
-                        <w:rPr>
-                          <w:rFonts w:ascii="Arial" w:hAnsi="Arial" w:eastAsia="Calibri" w:cs="Arial"/>
-                          <w:b w:val="false"/>
-                          <w:b w:val="false"/>
-                          <w:bCs w:val="false"/>
-                          <w:color w:val="000000"/>
-                        </w:rPr>
-                      </w:pPr>
-                      <w:r>
-                        <w:rPr>
-                          <w:rFonts w:eastAsia="Calibri" w:cs="Arial" w:ascii="Arial" w:hAnsi="Arial"/>
-                          <w:b w:val="false"/>
-                          <w:bCs w:val="false"/>
-                          <w:color w:val="000000"/>
-                        </w:rPr>
-                      </w:r>
-                    </w:p>
-                    <w:p>
-                      <w:pPr>
-                        <w:pStyle w:val="Normal"/>
-                        <w:overflowPunct w:val="false"/>
-                        <w:spacing w:lineRule="auto" w:line="240" w:before="0" w:after="0"/>
-                        <w:ind w:left="720" w:hanging="0"/>
-                        <w:jc w:val="left"/>
-                        <w:rPr>
-                          <w:rFonts w:ascii="Arial" w:hAnsi="Arial" w:eastAsia="Calibri" w:cs="Arial"/>
-                          <w:b w:val="false"/>
-                          <w:b w:val="false"/>
-                          <w:bCs w:val="false"/>
-                          <w:color w:val="000000"/>
-                        </w:rPr>
-                      </w:pPr>
-                      <w:r>
-                        <w:rPr>
-                          <w:rFonts w:eastAsia="Calibri" w:cs="Arial" w:ascii="Arial" w:hAnsi="Arial"/>
-                          <w:b w:val="false"/>
-                          <w:bCs w:val="false"/>
-                          <w:color w:val="000000"/>
-                        </w:rPr>
-                      </w:r>
-                    </w:p>
-                    <w:p>
-                      <w:pPr>
-                        <w:pStyle w:val="Normal"/>
-                        <w:overflowPunct w:val="false"/>
-                        <w:spacing w:lineRule="auto" w:line="240" w:before="0" w:after="0"/>
-                        <w:ind w:left="720" w:hanging="0"/>
-                        <w:jc w:val="left"/>
-                        <w:rPr>
-                          <w:rFonts w:ascii="Arial" w:hAnsi="Arial" w:eastAsia="Calibri" w:cs="Arial"/>
-                          <w:b w:val="false"/>
-                          <w:b w:val="false"/>
-                          <w:bCs w:val="false"/>
-                          <w:color w:val="000000"/>
-                        </w:rPr>
-                      </w:pPr>
-                      <w:r>
-                        <w:rPr>
-                          <w:color w:val="000000"/>
-                        </w:rPr>
-                      </w:r>
-                    </w:p>
-                  </w:txbxContent>
-                </v:textbox>
-                <w10:wrap type="square" side="right"/>
-              </v:rect>
-            </w:pict>
-          </mc:Fallback>
-        </mc:AlternateContent>
-        <w:drawing>
-          <wp:anchor behindDoc="1" distT="0" distB="0" distL="0" distR="0" simplePos="0" locked="0" layoutInCell="0" allowOverlap="1" relativeHeight="17">
-            <wp:simplePos x="0" y="0"/>
-            <wp:positionH relativeFrom="page">
-              <wp:posOffset>0</wp:posOffset>
-            </wp:positionH>
-            <wp:positionV relativeFrom="page">
-              <wp:posOffset>9356725</wp:posOffset>
-            </wp:positionV>
-            <wp:extent cx="7560310" cy="1318260"/>
-            <wp:effectExtent l="0" t="0" r="0" b="0"/>
-            <wp:wrapNone/>
-            <wp:docPr id="8" name="Image3" descr=""/>
-            <wp:cNvGraphicFramePr>
-              <a:graphicFrameLocks xmlns:a="http://schemas.openxmlformats.org/drawingml/2006/main" noChangeAspect="1"/>
-            </wp:cNvGraphicFramePr>
-            <a:graphic xmlns:a="http://schemas.openxmlformats.org/drawingml/2006/main">
-              <a:graphicData uri="http://schemas.openxmlformats.org/drawingml/2006/picture">
-                <pic:pic xmlns:pic="http://schemas.openxmlformats.org/drawingml/2006/picture">
-                  <pic:nvPicPr>
-                    <pic:cNvPr id="8" name="Image3" descr=""/>
-                    <pic:cNvPicPr>
-                      <a:picLocks noChangeAspect="1" noChangeArrowheads="1"/>
-                    </pic:cNvPicPr>
-                  </pic:nvPicPr>
-                  <pic:blipFill>
-                    <a:blip r:embed="rId3"/>
-                    <a:srcRect l="0" t="87858" r="0" b="-7"/>
-                    <a:stretch>
-                      <a:fillRect/>
-                    </a:stretch>
-                  </pic:blipFill>
-                  <pic:spPr bwMode="auto">
-                    <a:xfrm>
-                      <a:off x="0" y="0"/>
-                      <a:ext cx="7560310" cy="1318260"/>
-                    </a:xfrm>
-                    <a:prstGeom prst="rect">
-                      <a:avLst/>
-                    </a:prstGeom>
-                  </pic:spPr>
-                </pic:pic>
-              </a:graphicData>
-            </a:graphic>
-          </wp:anchor>
-        </w:drawing>
-      </w:r>
-      <w:bookmarkStart w:id="8" w:name="OLE_LINK15"/>
-      <w:bookmarkStart w:id="9" w:name="OLE_LINK11"/>
-      <w:bookmarkStart w:id="10" w:name="OLE_LINK12"/>
-      <w:bookmarkStart w:id="11" w:name="OLE_LINK16"/>
-      <w:bookmarkStart w:id="12" w:name="OLE_LINK15"/>
-      <w:bookmarkStart w:id="13" w:name="OLE_LINK11"/>
-      <w:bookmarkStart w:id="14" w:name="OLE_LINK12"/>
-      <w:bookmarkStart w:id="15" w:name="OLE_LINK16"/>
-      <w:bookmarkEnd w:id="12"/>
-      <w:bookmarkEnd w:id="13"/>
-      <w:bookmarkEnd w:id="14"/>
-      <w:bookmarkEnd w:id="15"/>
-    </w:p>
-    <w:p>
-      <w:pPr>
-        <w:pStyle w:val="Normal"/>
-        <w:overflowPunct w:val="false"/>
+      </w:r>
+      <w:bookmarkStart w:id="0" w:name="OLE_LINK16"/>
+      <w:bookmarkStart w:id="1" w:name="OLE_LINK12"/>
+      <w:bookmarkStart w:id="2" w:name="OLE_LINK11"/>
+      <w:bookmarkStart w:id="3" w:name="OLE_LINK15"/>
+      <w:bookmarkStart w:id="4" w:name="OLE_LINK16"/>
+      <w:bookmarkStart w:id="5" w:name="OLE_LINK12"/>
+      <w:bookmarkStart w:id="6" w:name="OLE_LINK11"/>
+      <w:bookmarkStart w:id="7" w:name="OLE_LINK15"/>
+      <w:bookmarkEnd w:id="4"/>
+      <w:bookmarkEnd w:id="5"/>
+      <w:bookmarkEnd w:id="6"/>
+      <w:bookmarkEnd w:id="7"/>
+    </w:p>
+    <w:p>
+      <w:pPr>
+        <w:pStyle w:val="Normal"/>
+        <w:overflowPunct w:val="true"/>
         <w:spacing w:lineRule="auto" w:line="240" w:before="0" w:after="0"/>
         <w:rPr>
           <w:rFonts w:ascii="DejaVu Sans Condensed" w:hAnsi="DejaVu Sans Condensed" w:eastAsia="Calibri" w:cs="Arial"/>
@@ -1298,7 +523,7 @@
     <w:p>
       <w:pPr>
         <w:pStyle w:val="Normal"/>
-        <w:overflowPunct w:val="false"/>
+        <w:overflowPunct w:val="true"/>
         <w:spacing w:lineRule="auto" w:line="240" w:before="0" w:after="0"/>
         <w:rPr>
           <w:rFonts w:ascii="DejaVu Sans Condensed" w:hAnsi="DejaVu Sans Condensed" w:eastAsia="Calibri" w:cs="Arial"/>
@@ -1315,7 +540,7 @@
     <w:p>
       <w:pPr>
         <w:pStyle w:val="Normal"/>
-        <w:overflowPunct w:val="false"/>
+        <w:overflowPunct w:val="true"/>
         <w:spacing w:lineRule="auto" w:line="240" w:before="0" w:after="0"/>
         <w:rPr>
           <w:rFonts w:ascii="DejaVu Sans Condensed" w:hAnsi="DejaVu Sans Condensed" w:eastAsia="Calibri" w:cs="Arial"/>
@@ -1332,7 +557,7 @@
     <w:p>
       <w:pPr>
         <w:pStyle w:val="Normal"/>
-        <w:overflowPunct w:val="false"/>
+        <w:overflowPunct w:val="true"/>
         <w:spacing w:lineRule="auto" w:line="240" w:before="0" w:after="0"/>
         <w:rPr>
           <w:rFonts w:ascii="DejaVu Sans Condensed" w:hAnsi="DejaVu Sans Condensed" w:eastAsia="Calibri" w:cs="Arial"/>
@@ -1349,7 +574,7 @@
     <w:p>
       <w:pPr>
         <w:pStyle w:val="Normal"/>
-        <w:overflowPunct w:val="false"/>
+        <w:overflowPunct w:val="true"/>
         <w:spacing w:lineRule="auto" w:line="240" w:before="0" w:after="0"/>
         <w:rPr>
           <w:rFonts w:ascii="DejaVu Sans Condensed" w:hAnsi="DejaVu Sans Condensed" w:eastAsia="Calibri" w:cs="Arial"/>
@@ -1366,7 +591,7 @@
     <w:p>
       <w:pPr>
         <w:pStyle w:val="Normal"/>
-        <w:overflowPunct w:val="false"/>
+        <w:overflowPunct w:val="true"/>
         <w:spacing w:lineRule="auto" w:line="240" w:before="0" w:after="0"/>
         <w:rPr>
           <w:rFonts w:ascii="DejaVu Sans Condensed" w:hAnsi="DejaVu Sans Condensed" w:eastAsia="Calibri" w:cs="Arial"/>
@@ -1383,7 +608,7 @@
     <w:p>
       <w:pPr>
         <w:pStyle w:val="Normal"/>
-        <w:overflowPunct w:val="false"/>
+        <w:overflowPunct w:val="true"/>
         <w:spacing w:lineRule="auto" w:line="240" w:before="0" w:after="0"/>
         <w:rPr>
           <w:rFonts w:ascii="DejaVu Sans Condensed" w:hAnsi="DejaVu Sans Condensed" w:eastAsia="Calibri" w:cs="Arial"/>
@@ -1400,7 +625,7 @@
     <w:p>
       <w:pPr>
         <w:pStyle w:val="Normal"/>
-        <w:overflowPunct w:val="false"/>
+        <w:overflowPunct w:val="true"/>
         <w:spacing w:lineRule="auto" w:line="240" w:before="0" w:after="0"/>
         <w:rPr>
           <w:rFonts w:ascii="DejaVu Sans Condensed" w:hAnsi="DejaVu Sans Condensed" w:eastAsia="Calibri" w:cs="Arial"/>
@@ -1417,7 +642,7 @@
     <w:p>
       <w:pPr>
         <w:pStyle w:val="Normal"/>
-        <w:overflowPunct w:val="false"/>
+        <w:overflowPunct w:val="true"/>
         <w:spacing w:lineRule="auto" w:line="240" w:before="0" w:after="0"/>
         <w:rPr>
           <w:rFonts w:ascii="DejaVu Sans Condensed" w:hAnsi="DejaVu Sans Condensed" w:eastAsia="Calibri" w:cs="Arial"/>
@@ -1434,7 +659,7 @@
     <w:p>
       <w:pPr>
         <w:pStyle w:val="Normal"/>
-        <w:overflowPunct w:val="false"/>
+        <w:overflowPunct w:val="true"/>
         <w:spacing w:lineRule="auto" w:line="240" w:before="0" w:after="0"/>
         <w:rPr>
           <w:rFonts w:ascii="DejaVu Sans Condensed" w:hAnsi="DejaVu Sans Condensed" w:eastAsia="Calibri" w:cs="Arial"/>
@@ -1445,6 +670,320 @@
         <w:rPr>
           <w:rFonts w:eastAsia="Calibri" w:cs="Arial" w:ascii="DejaVu Sans Condensed" w:hAnsi="DejaVu Sans Condensed"/>
           <w:szCs w:val="24"/>
+        </w:rPr>
+      </w:r>
+    </w:p>
+    <w:p>
+      <w:pPr>
+        <w:pStyle w:val="Normal"/>
+        <w:overflowPunct w:val="false"/>
+        <w:spacing w:lineRule="auto" w:line="240" w:before="0" w:after="0"/>
+        <w:jc w:val="both"/>
+        <w:rPr>
+          <w:rFonts w:ascii="arial" w:hAnsi="arial" w:eastAsia="Calibri" w:cs="Arial"/>
+          <w:color w:val="000000"/>
+        </w:rPr>
+      </w:pPr>
+      <w:r>
+        <w:rPr/>
+      </w:r>
+    </w:p>
+    <w:p>
+      <w:pPr>
+        <w:pStyle w:val="Normal"/>
+        <w:overflowPunct w:val="false"/>
+        <w:spacing w:lineRule="auto" w:line="240" w:before="0" w:after="0"/>
+        <w:jc w:val="both"/>
+        <w:rPr>
+          <w:rFonts w:ascii="arial" w:hAnsi="arial" w:eastAsia="Calibri" w:cs="Arial"/>
+          <w:color w:val="000000"/>
+        </w:rPr>
+      </w:pPr>
+      <w:r>
+        <w:rPr/>
+      </w:r>
+    </w:p>
+    <w:p>
+      <w:pPr>
+        <w:pStyle w:val="Normal"/>
+        <w:overflowPunct w:val="false"/>
+        <w:spacing w:lineRule="auto" w:line="240" w:before="0" w:after="0"/>
+        <w:jc w:val="both"/>
+        <w:rPr>
+          <w:rFonts w:ascii="arial" w:hAnsi="arial" w:eastAsia="Calibri" w:cs="Arial"/>
+          <w:color w:val="000000"/>
+        </w:rPr>
+      </w:pPr>
+      <w:r>
+        <w:rPr/>
+      </w:r>
+    </w:p>
+    <w:p>
+      <w:pPr>
+        <w:pStyle w:val="Normal"/>
+        <w:overflowPunct w:val="false"/>
+        <w:spacing w:lineRule="auto" w:line="240" w:before="0" w:after="0"/>
+        <w:jc w:val="both"/>
+        <w:rPr>
+          <w:rFonts w:ascii="arial" w:hAnsi="arial" w:eastAsia="Calibri" w:cs="Arial"/>
+          <w:color w:val="000000"/>
+        </w:rPr>
+      </w:pPr>
+      <w:bookmarkStart w:id="8" w:name="OLE_LINK2_Copy_1"/>
+      <w:bookmarkStart w:id="9" w:name="OLE_LINK1_Copy_1"/>
+      <w:bookmarkStart w:id="10" w:name="OLE_LINK111_Copy_1"/>
+      <w:bookmarkStart w:id="11" w:name="OLE_LINK121_Copy_1"/>
+      <w:bookmarkEnd w:id="10"/>
+      <w:bookmarkEnd w:id="11"/>
+      <w:r>
+        <w:rPr>
+          <w:rFonts w:eastAsia="Calibri" w:cs="Arial" w:ascii="arial" w:hAnsi="arial"/>
+          <w:color w:val="000000"/>
+          <w:sz w:val="21"/>
+          <w:szCs w:val="21"/>
+        </w:rPr>
+        <w:t>Dear Sirs</w:t>
+      </w:r>
+      <w:bookmarkEnd w:id="8"/>
+      <w:bookmarkEnd w:id="9"/>
+    </w:p>
+    <w:p>
+      <w:pPr>
+        <w:pStyle w:val="Normal"/>
+        <w:overflowPunct w:val="false"/>
+        <w:spacing w:lineRule="auto" w:line="240" w:before="0" w:after="0"/>
+        <w:jc w:val="both"/>
+        <w:rPr>
+          <w:rFonts w:eastAsia="Calibri" w:cs="Arial"/>
+          <w:color w:val="000000"/>
+          <w:sz w:val="21"/>
+          <w:szCs w:val="21"/>
+        </w:rPr>
+      </w:pPr>
+      <w:r>
+        <w:rPr>
+          <w:rFonts w:eastAsia="Calibri" w:cs="Arial"/>
+          <w:color w:val="000000"/>
+          <w:sz w:val="21"/>
+          <w:szCs w:val="21"/>
+        </w:rPr>
+      </w:r>
+    </w:p>
+    <w:p>
+      <w:pPr>
+        <w:pStyle w:val="Normal"/>
+        <w:overflowPunct w:val="false"/>
+        <w:spacing w:lineRule="auto" w:line="240" w:before="0" w:after="0"/>
+        <w:ind w:left="720" w:hanging="720"/>
+        <w:jc w:val="both"/>
+        <w:rPr>
+          <w:sz w:val="20"/>
+          <w:szCs w:val="20"/>
+        </w:rPr>
+      </w:pPr>
+      <w:r>
+        <w:rPr>
+          <w:rFonts w:eastAsia="Calibri" w:cs="Arial" w:ascii="arial" w:hAnsi="arial"/>
+          <w:b/>
+          <w:color w:val="000000"/>
+          <w:sz w:val="20"/>
+          <w:szCs w:val="20"/>
+        </w:rPr>
+        <w:t>Re:</w:t>
+        <w:tab/>
+        <w:t xml:space="preserve">The Estate of the Late: </w:t>
+      </w:r>
+      <w:r>
+        <w:rPr>
+          <w:rFonts w:eastAsia="Calibri" w:cs="Arial" w:ascii="arial" w:hAnsi="arial"/>
+          <w:b w:val="false"/>
+          <w:bCs w:val="false"/>
+          <w:color w:val="000000"/>
+          <w:sz w:val="20"/>
+          <w:szCs w:val="20"/>
+        </w:rPr>
+        <w:t>{%=deceased.forename%} {%=deceased.surname%}</w:t>
+      </w:r>
+    </w:p>
+    <w:p>
+      <w:pPr>
+        <w:pStyle w:val="Normal"/>
+        <w:overflowPunct w:val="false"/>
+        <w:spacing w:lineRule="auto" w:line="240" w:before="0" w:after="0"/>
+        <w:ind w:left="720" w:hanging="0"/>
+        <w:jc w:val="both"/>
+        <w:rPr>
+          <w:sz w:val="20"/>
+          <w:szCs w:val="20"/>
+        </w:rPr>
+      </w:pPr>
+      <w:r>
+        <w:rPr>
+          <w:rFonts w:eastAsia="Calibri" w:cs="Arial" w:ascii="arial" w:hAnsi="arial"/>
+          <w:b/>
+          <w:color w:val="000000"/>
+          <w:sz w:val="20"/>
+          <w:szCs w:val="20"/>
+        </w:rPr>
+        <w:t xml:space="preserve">Date of Death: </w:t>
+      </w:r>
+      <w:r>
+        <w:rPr>
+          <w:rFonts w:eastAsia="Calibri" w:cs="Arial" w:ascii="arial" w:hAnsi="arial"/>
+          <w:b w:val="false"/>
+          <w:bCs w:val="false"/>
+          <w:color w:val="000000"/>
+          <w:sz w:val="20"/>
+          <w:szCs w:val="20"/>
+        </w:rPr>
+        <w:t>{%=deceased.dateOfDeath%}</w:t>
+      </w:r>
+    </w:p>
+    <w:p>
+      <w:pPr>
+        <w:pStyle w:val="Normal"/>
+        <w:overflowPunct w:val="true"/>
+        <w:spacing w:lineRule="auto" w:line="240" w:before="0" w:after="0"/>
+        <w:ind w:left="720" w:hanging="0"/>
+        <w:jc w:val="both"/>
+        <w:rPr>
+          <w:sz w:val="20"/>
+          <w:szCs w:val="20"/>
+        </w:rPr>
+      </w:pPr>
+      <w:r>
+        <w:rPr>
+          <w:rFonts w:eastAsia="Calibri" w:cs="Arial" w:ascii="Arial" w:hAnsi="Arial"/>
+          <w:b/>
+          <w:bCs w:val="false"/>
+          <w:color w:val="000000"/>
+          <w:sz w:val="20"/>
+          <w:szCs w:val="20"/>
+        </w:rPr>
+        <w:t xml:space="preserve">Account Number: </w:t>
+      </w:r>
+      <w:r>
+        <w:rPr>
+          <w:rFonts w:eastAsia="Calibri" w:cs="Arial" w:ascii="Arial" w:hAnsi="Arial"/>
+          <w:b w:val="false"/>
+          <w:bCs w:val="false"/>
+          <w:color w:val="000000"/>
+          <w:sz w:val="20"/>
+          <w:szCs w:val="20"/>
+        </w:rPr>
+        <w:t>{%for a in accountNumber%}</w:t>
+      </w:r>
+    </w:p>
+    <w:p>
+      <w:pPr>
+        <w:pStyle w:val="Normal"/>
+        <w:overflowPunct w:val="true"/>
+        <w:spacing w:lineRule="auto" w:line="240" w:before="0" w:after="0"/>
+        <w:ind w:left="720" w:hanging="0"/>
+        <w:jc w:val="both"/>
+        <w:rPr>
+          <w:sz w:val="20"/>
+          <w:szCs w:val="20"/>
+        </w:rPr>
+      </w:pPr>
+      <w:r>
+        <w:rPr>
+          <w:rFonts w:eastAsia="Calibri" w:cs="Arial" w:ascii="Arial" w:hAnsi="Arial"/>
+          <w:b w:val="false"/>
+          <w:bCs w:val="false"/>
+          <w:color w:val="000000"/>
+          <w:sz w:val="20"/>
+          <w:szCs w:val="20"/>
+        </w:rPr>
+        <w:t>{%=a%}</w:t>
+      </w:r>
+      <w:r>
+        <w:rPr>
+          <w:rFonts w:eastAsia="Calibri" w:cs="Arial" w:ascii="arial" w:hAnsi="arial"/>
+          <w:b w:val="false"/>
+          <w:bCs w:val="false"/>
+          <w:color w:val="000000"/>
+          <w:sz w:val="20"/>
+          <w:szCs w:val="20"/>
+        </w:rPr>
+        <w:t>{%end%}</w:t>
+      </w:r>
+    </w:p>
+    <w:p>
+      <w:pPr>
+        <w:pStyle w:val="Normal"/>
+        <w:overflowPunct w:val="true"/>
+        <w:spacing w:lineRule="auto" w:line="240" w:before="0" w:after="0"/>
+        <w:ind w:left="720" w:hanging="0"/>
+        <w:jc w:val="left"/>
+        <w:rPr>
+          <w:rFonts w:ascii="Arial" w:hAnsi="Arial" w:eastAsia="Calibri" w:cs="Arial"/>
+          <w:b/>
+          <w:b/>
+          <w:bCs w:val="false"/>
+          <w:color w:val="000000"/>
+        </w:rPr>
+      </w:pPr>
+      <w:r>
+        <w:rPr>
+          <w:rFonts w:eastAsia="Calibri" w:cs="Arial" w:ascii="Arial" w:hAnsi="Arial"/>
+          <w:b/>
+          <w:bCs w:val="false"/>
+          <w:color w:val="000000"/>
+          <w:sz w:val="20"/>
+          <w:szCs w:val="20"/>
+        </w:rPr>
+        <w:t xml:space="preserve">Regarding Property at Address: </w:t>
+      </w:r>
+    </w:p>
+    <w:p>
+      <w:pPr>
+        <w:pStyle w:val="Normal"/>
+        <w:overflowPunct w:val="true"/>
+        <w:spacing w:lineRule="auto" w:line="240" w:before="0" w:after="0"/>
+        <w:ind w:left="720" w:hanging="0"/>
+        <w:jc w:val="left"/>
+        <w:rPr>
+          <w:rFonts w:ascii="Arial" w:hAnsi="Arial" w:eastAsia="Calibri" w:cs="Arial"/>
+          <w:b w:val="false"/>
+          <w:b w:val="false"/>
+          <w:bCs w:val="false"/>
+          <w:color w:val="000000"/>
+        </w:rPr>
+      </w:pPr>
+      <w:r>
+        <w:rPr>
+          <w:rFonts w:eastAsia="Calibri" w:cs="Arial" w:ascii="Arial" w:hAnsi="Arial"/>
+          <w:b w:val="false"/>
+          <w:bCs w:val="false"/>
+          <w:color w:val="000000"/>
+          <w:sz w:val="20"/>
+          <w:szCs w:val="20"/>
+        </w:rPr>
+        <w:t>{%=property.address%}</w:t>
+      </w:r>
+    </w:p>
+    <w:p>
+      <w:pPr>
+        <w:pStyle w:val="Normal"/>
+        <w:overflowPunct w:val="true"/>
+        <w:spacing w:lineRule="auto" w:line="240" w:before="0" w:after="0"/>
+        <w:ind w:left="720" w:hanging="0"/>
+        <w:jc w:val="left"/>
+        <w:rPr>
+          <w:rFonts w:ascii="Arial" w:hAnsi="Arial" w:eastAsia="Calibri" w:cs="Arial"/>
+          <w:b w:val="false"/>
+          <w:b w:val="false"/>
+          <w:bCs w:val="false"/>
+          <w:color w:val="000000"/>
+        </w:rPr>
+      </w:pPr>
+      <w:r>
+        <w:rPr>
+          <w:rFonts w:eastAsia="Calibri" w:cs="Arial" w:ascii="Arial" w:hAnsi="Arial"/>
+          <w:b w:val="false"/>
+          <w:bCs w:val="false"/>
+          <w:color w:val="000000"/>
         </w:rPr>
       </w:r>
     </w:p>
@@ -1653,7 +1192,7 @@
     <w:p>
       <w:pPr>
         <w:pStyle w:val="Normal"/>
-        <w:overflowPunct w:val="false"/>
+        <w:overflowPunct w:val="true"/>
         <w:spacing w:lineRule="auto" w:line="240" w:before="0" w:after="0"/>
         <w:jc w:val="both"/>
         <w:rPr>
@@ -1669,7 +1208,7 @@
     <w:p>
       <w:pPr>
         <w:pStyle w:val="Normal"/>
-        <w:overflowPunct w:val="false"/>
+        <w:overflowPunct w:val="true"/>
         <w:spacing w:lineRule="auto" w:line="240" w:before="0" w:after="0"/>
         <w:jc w:val="both"/>
         <w:rPr>
@@ -1688,7 +1227,7 @@
     <w:p>
       <w:pPr>
         <w:pStyle w:val="Normal"/>
-        <w:overflowPunct w:val="false"/>
+        <w:overflowPunct w:val="true"/>
         <w:spacing w:lineRule="auto" w:line="240" w:before="0" w:after="0"/>
         <w:jc w:val="both"/>
         <w:rPr>
@@ -1706,7 +1245,7 @@
     <w:p>
       <w:pPr>
         <w:pStyle w:val="Normal"/>
-        <w:overflowPunct w:val="false"/>
+        <w:overflowPunct w:val="true"/>
         <w:spacing w:lineRule="auto" w:line="240" w:before="0" w:after="0"/>
         <w:jc w:val="both"/>
         <w:rPr>
@@ -1724,7 +1263,7 @@
     <w:p>
       <w:pPr>
         <w:pStyle w:val="Normal"/>
-        <w:overflowPunct w:val="false"/>
+        <w:overflowPunct w:val="true"/>
         <w:spacing w:lineRule="auto" w:line="240" w:before="0" w:after="0"/>
         <w:jc w:val="both"/>
         <w:rPr>
@@ -1746,7 +1285,7 @@
     <w:p>
       <w:pPr>
         <w:pStyle w:val="Normal"/>
-        <w:overflowPunct w:val="false"/>
+        <w:overflowPunct w:val="true"/>
         <w:spacing w:lineRule="auto" w:line="240" w:before="0" w:after="0"/>
         <w:jc w:val="both"/>
         <w:rPr>
@@ -1765,7 +1304,7 @@
     <w:p>
       <w:pPr>
         <w:pStyle w:val="Normal"/>
-        <w:overflowPunct w:val="false"/>
+        <w:overflowPunct w:val="true"/>
         <w:spacing w:lineRule="auto" w:line="240" w:before="0" w:after="0"/>
         <w:jc w:val="both"/>
         <w:rPr>
@@ -1781,7 +1320,7 @@
     <w:p>
       <w:pPr>
         <w:pStyle w:val="Normal"/>
-        <w:overflowPunct w:val="false"/>
+        <w:overflowPunct w:val="true"/>
         <w:spacing w:lineRule="auto" w:line="240" w:before="0" w:after="0"/>
         <w:jc w:val="both"/>
         <w:rPr>
@@ -1796,13 +1335,13 @@
       </w:r>
     </w:p>
     <w:sectPr>
-      <w:headerReference w:type="even" r:id="rId4"/>
-      <w:headerReference w:type="default" r:id="rId5"/>
-      <w:headerReference w:type="first" r:id="rId6"/>
-      <w:footerReference w:type="default" r:id="rId7"/>
+      <w:headerReference w:type="even" r:id="rId2"/>
+      <w:headerReference w:type="default" r:id="rId3"/>
+      <w:headerReference w:type="first" r:id="rId4"/>
+      <w:footerReference w:type="default" r:id="rId5"/>
       <w:type w:val="nextPage"/>
       <w:pgSz w:w="11906" w:h="16838"/>
-      <w:pgMar w:left="1136" w:right="1136" w:gutter="0" w:header="1136" w:top="1357" w:footer="1136" w:bottom="2519"/>
+      <w:pgMar w:left="1136" w:right="1136" w:gutter="0" w:header="0" w:top="221" w:footer="0" w:bottom="1383"/>
       <w:pgNumType w:fmt="decimal"/>
       <w:formProt w:val="false"/>
       <w:textDirection w:val="lrTb"/>
@@ -1817,6 +1356,7 @@
   <w:p>
     <w:pPr>
       <w:pStyle w:val="Footer"/>
+      <w:jc w:val="center"/>
       <w:rPr>
         <w:rFonts w:ascii="Arial" w:hAnsi="Arial" w:eastAsia="Calibri" w:cs="Arial"/>
         <w:szCs w:val="24"/>
@@ -1828,18 +1368,10 @@
         <w:szCs w:val="24"/>
       </w:rPr>
       <w:drawing>
-        <wp:anchor behindDoc="1" distT="0" distB="0" distL="0" distR="0" simplePos="0" locked="0" layoutInCell="0" allowOverlap="1" relativeHeight="3">
-          <wp:simplePos x="0" y="0"/>
-          <wp:positionH relativeFrom="page">
-            <wp:posOffset>0</wp:posOffset>
-          </wp:positionH>
-          <wp:positionV relativeFrom="page">
-            <wp:posOffset>9324975</wp:posOffset>
-          </wp:positionV>
-          <wp:extent cx="7560310" cy="1318260"/>
+        <wp:inline distT="0" distB="0" distL="0" distR="0">
+          <wp:extent cx="1785620" cy="542290"/>
           <wp:effectExtent l="0" t="0" r="0" b="0"/>
-          <wp:wrapNone/>
-          <wp:docPr id="10" name="Image2" descr=""/>
+          <wp:docPr id="9" name="Image2" descr=""/>
           <wp:cNvGraphicFramePr>
             <a:graphicFrameLocks xmlns:a="http://schemas.openxmlformats.org/drawingml/2006/main" noChangeAspect="1"/>
           </wp:cNvGraphicFramePr>
@@ -1847,14 +1379,13 @@
             <a:graphicData uri="http://schemas.openxmlformats.org/drawingml/2006/picture">
               <pic:pic xmlns:pic="http://schemas.openxmlformats.org/drawingml/2006/picture">
                 <pic:nvPicPr>
-                  <pic:cNvPr id="10" name="Image2" descr=""/>
+                  <pic:cNvPr id="9" name="Image2" descr=""/>
                   <pic:cNvPicPr>
                     <a:picLocks noChangeAspect="1" noChangeArrowheads="1"/>
                   </pic:cNvPicPr>
                 </pic:nvPicPr>
                 <pic:blipFill>
                   <a:blip r:embed="rId1"/>
-                  <a:srcRect l="0" t="87858" r="0" b="-7"/>
                   <a:stretch>
                     <a:fillRect/>
                   </a:stretch>
@@ -1862,7 +1393,7 @@
                 <pic:spPr bwMode="auto">
                   <a:xfrm>
                     <a:off x="0" y="0"/>
-                    <a:ext cx="7560310" cy="1318260"/>
+                    <a:ext cx="1785620" cy="542290"/>
                   </a:xfrm>
                   <a:prstGeom prst="rect">
                     <a:avLst/>
@@ -1871,7 +1402,7 @@
               </pic:pic>
             </a:graphicData>
           </a:graphic>
-        </wp:anchor>
+        </wp:inline>
       </w:drawing>
     </w:r>
   </w:p>
@@ -1884,7 +1415,7 @@
         <w:tab w:val="center" w:pos="4320" w:leader="none"/>
         <w:tab w:val="right" w:pos="8640" w:leader="none"/>
       </w:tabs>
-      <w:overflowPunct w:val="false"/>
+      <w:overflowPunct w:val="true"/>
       <w:spacing w:lineRule="auto" w:line="240" w:before="0" w:after="0"/>
       <w:jc w:val="center"/>
       <w:rPr>
@@ -1936,7 +1467,7 @@
         <w:tab w:val="center" w:pos="4320" w:leader="none"/>
         <w:tab w:val="right" w:pos="8640" w:leader="none"/>
       </w:tabs>
-      <w:overflowPunct w:val="false"/>
+      <w:overflowPunct w:val="true"/>
       <w:spacing w:lineRule="auto" w:line="240" w:before="0" w:after="0"/>
       <w:jc w:val="center"/>
       <w:rPr>
@@ -1962,7 +1493,7 @@
         <w:tab w:val="center" w:pos="4513" w:leader="none"/>
         <w:tab w:val="right" w:pos="9026" w:leader="none"/>
       </w:tabs>
-      <w:overflowPunct w:val="false"/>
+      <w:overflowPunct w:val="true"/>
       <w:spacing w:lineRule="auto" w:line="240" w:before="0" w:after="0"/>
       <w:rPr>
         <w:rFonts w:ascii="Arial" w:hAnsi="Arial" w:eastAsia="Calibri" w:cs="Arial"/>
@@ -1975,7 +1506,7 @@
         <wp:inline distT="0" distB="0" distL="0" distR="0">
           <wp:extent cx="609600" cy="361950"/>
           <wp:effectExtent l="0" t="0" r="0" b="0"/>
-          <wp:docPr id="11" name="Picture 9" descr=""/>
+          <wp:docPr id="10" name="Picture 9" descr=""/>
           <wp:cNvGraphicFramePr>
             <a:graphicFrameLocks xmlns:a="http://schemas.openxmlformats.org/drawingml/2006/main" noChangeAspect="1"/>
           </wp:cNvGraphicFramePr>
@@ -1983,7 +1514,7 @@
             <a:graphicData uri="http://schemas.openxmlformats.org/drawingml/2006/picture">
               <pic:pic xmlns:pic="http://schemas.openxmlformats.org/drawingml/2006/picture">
                 <pic:nvPicPr>
-                  <pic:cNvPr id="11" name="Picture 9" descr=""/>
+                  <pic:cNvPr id="10" name="Picture 9" descr=""/>
                   <pic:cNvPicPr>
                     <a:picLocks noChangeAspect="1" noChangeArrowheads="1"/>
                   </pic:cNvPicPr>
@@ -2023,7 +1554,7 @@
         <wp:inline distT="0" distB="0" distL="0" distR="0">
           <wp:extent cx="609600" cy="333375"/>
           <wp:effectExtent l="0" t="0" r="0" b="0"/>
-          <wp:docPr id="12" name="Picture 8" descr=""/>
+          <wp:docPr id="11" name="Picture 8" descr=""/>
           <wp:cNvGraphicFramePr>
             <a:graphicFrameLocks xmlns:a="http://schemas.openxmlformats.org/drawingml/2006/main" noChangeAspect="1"/>
           </wp:cNvGraphicFramePr>
@@ -2031,7 +1562,7 @@
             <a:graphicData uri="http://schemas.openxmlformats.org/drawingml/2006/picture">
               <pic:pic xmlns:pic="http://schemas.openxmlformats.org/drawingml/2006/picture">
                 <pic:nvPicPr>
-                  <pic:cNvPr id="12" name="Picture 8" descr=""/>
+                  <pic:cNvPr id="11" name="Picture 8" descr=""/>
                   <pic:cNvPicPr>
                     <a:picLocks noChangeAspect="1" noChangeArrowheads="1"/>
                   </pic:cNvPicPr>
@@ -2071,7 +1602,7 @@
         <wp:inline distT="0" distB="0" distL="0" distR="0">
           <wp:extent cx="666750" cy="323850"/>
           <wp:effectExtent l="0" t="0" r="0" b="0"/>
-          <wp:docPr id="13" name="Picture 7" descr=""/>
+          <wp:docPr id="12" name="Picture 7" descr=""/>
           <wp:cNvGraphicFramePr>
             <a:graphicFrameLocks xmlns:a="http://schemas.openxmlformats.org/drawingml/2006/main" noChangeAspect="1"/>
           </wp:cNvGraphicFramePr>
@@ -2079,7 +1610,7 @@
             <a:graphicData uri="http://schemas.openxmlformats.org/drawingml/2006/picture">
               <pic:pic xmlns:pic="http://schemas.openxmlformats.org/drawingml/2006/picture">
                 <pic:nvPicPr>
-                  <pic:cNvPr id="13" name="Picture 7" descr=""/>
+                  <pic:cNvPr id="12" name="Picture 7" descr=""/>
                   <pic:cNvPicPr>
                     <a:picLocks noChangeAspect="1" noChangeArrowheads="1"/>
                   </pic:cNvPicPr>
@@ -2104,50 +1635,6 @@
           </a:graphic>
         </wp:inline>
       </w:drawing>
-    </w:r>
-  </w:p>
-  <w:p>
-    <w:pPr>
-      <w:pStyle w:val="Normal"/>
-      <w:tabs>
-        <w:tab w:val="clear" w:pos="720"/>
-        <w:tab w:val="center" w:pos="4513" w:leader="none"/>
-        <w:tab w:val="right" w:pos="9026" w:leader="none"/>
-      </w:tabs>
-      <w:overflowPunct w:val="false"/>
-      <w:spacing w:lineRule="auto" w:line="240" w:before="0" w:after="0"/>
-      <w:rPr>
-        <w:rFonts w:ascii="Arial" w:hAnsi="Arial" w:eastAsia="Calibri" w:cs="Arial"/>
-        <w:szCs w:val="24"/>
-      </w:rPr>
-    </w:pPr>
-    <w:r>
-      <w:rPr>
-        <w:rFonts w:eastAsia="Calibri" w:cs="Arial" w:ascii="Arial" w:hAnsi="Arial"/>
-        <w:szCs w:val="24"/>
-      </w:rPr>
-    </w:r>
-  </w:p>
-  <w:p>
-    <w:pPr>
-      <w:pStyle w:val="Normal"/>
-      <w:tabs>
-        <w:tab w:val="clear" w:pos="720"/>
-        <w:tab w:val="center" w:pos="4513" w:leader="none"/>
-        <w:tab w:val="right" w:pos="9026" w:leader="none"/>
-      </w:tabs>
-      <w:overflowPunct w:val="false"/>
-      <w:spacing w:lineRule="auto" w:line="240" w:before="0" w:after="0"/>
-      <w:rPr>
-        <w:rFonts w:ascii="Arial" w:hAnsi="Arial" w:eastAsia="Calibri" w:cs="Arial"/>
-        <w:szCs w:val="24"/>
-      </w:rPr>
-    </w:pPr>
-    <w:r>
-      <w:rPr>
-        <w:rFonts w:eastAsia="Calibri" w:cs="Arial" w:ascii="Arial" w:hAnsi="Arial"/>
-        <w:szCs w:val="24"/>
-      </w:rPr>
     </w:r>
   </w:p>
   <w:p>
@@ -2183,7 +1670,7 @@
           <wp:extent cx="7560310" cy="10692130"/>
           <wp:effectExtent l="0" t="0" r="0" b="0"/>
           <wp:wrapNone/>
-          <wp:docPr id="9" name="WordPictureWatermark76053610" descr=""/>
+          <wp:docPr id="6" name="WordPictureWatermark76053610" descr=""/>
           <wp:cNvGraphicFramePr>
             <a:graphicFrameLocks xmlns:a="http://schemas.openxmlformats.org/drawingml/2006/main" noChangeAspect="1"/>
           </wp:cNvGraphicFramePr>
@@ -2191,7 +1678,7 @@
             <a:graphicData uri="http://schemas.openxmlformats.org/drawingml/2006/picture">
               <pic:pic xmlns:pic="http://schemas.openxmlformats.org/drawingml/2006/picture">
                 <pic:nvPicPr>
-                  <pic:cNvPr id="9" name="WordPictureWatermark76053610" descr=""/>
+                  <pic:cNvPr id="6" name="WordPictureWatermark76053610" descr=""/>
                   <pic:cNvPicPr>
                     <a:picLocks noChangeAspect="1" noChangeArrowheads="1"/>
                   </pic:cNvPicPr>
@@ -2225,24 +1712,73 @@
 <w:hdr xmlns:o="urn:schemas-microsoft-com:office:office" xmlns:r="http://schemas.openxmlformats.org/officeDocument/2006/relationships" xmlns:v="urn:schemas-microsoft-com:vml" xmlns:w="http://schemas.openxmlformats.org/wordprocessingml/2006/main" xmlns:w10="urn:schemas-microsoft-com:office:word" xmlns:wp="http://schemas.openxmlformats.org/drawingml/2006/wordprocessingDrawing" xmlns:wps="http://schemas.microsoft.com/office/word/2010/wordprocessingShape" xmlns:wpg="http://schemas.microsoft.com/office/word/2010/wordprocessingGroup" xmlns:mc="http://schemas.openxmlformats.org/markup-compatibility/2006" xmlns:wp14="http://schemas.microsoft.com/office/word/2010/wordprocessingDrawing" xmlns:w14="http://schemas.microsoft.com/office/word/2010/wordml" xmlns:w15="http://schemas.microsoft.com/office/word/2012/wordml" mc:Ignorable="w14 wp14 w15">
   <w:p>
     <w:pPr>
-      <w:pStyle w:val="Header"/>
+      <w:pStyle w:val="TextBody"/>
+      <w:spacing w:before="0" w:after="0"/>
       <w:jc w:val="center"/>
       <w:rPr>
-        <w:sz w:val="18"/>
-        <w:szCs w:val="18"/>
+        <w:sz w:val="12"/>
+        <w:szCs w:val="12"/>
       </w:rPr>
     </w:pPr>
     <w:r>
       <w:rPr>
-        <w:sz w:val="18"/>
-        <w:szCs w:val="18"/>
+        <w:sz w:val="12"/>
+        <w:szCs w:val="12"/>
       </w:rPr>
+    </w:r>
+  </w:p>
+  <w:p>
+    <w:pPr>
+      <w:pStyle w:val="TextBody"/>
+      <w:spacing w:before="0" w:after="26"/>
+      <w:jc w:val="center"/>
+      <w:rPr/>
+    </w:pPr>
+    <w:r>
+      <w:rPr/>
+      <w:drawing>
+        <wp:inline distT="0" distB="0" distL="0" distR="0">
+          <wp:extent cx="1791970" cy="574040"/>
+          <wp:effectExtent l="0" t="0" r="0" b="0"/>
+          <wp:docPr id="7" name="Image1" descr=""/>
+          <wp:cNvGraphicFramePr>
+            <a:graphicFrameLocks xmlns:a="http://schemas.openxmlformats.org/drawingml/2006/main" noChangeAspect="1"/>
+          </wp:cNvGraphicFramePr>
+          <a:graphic xmlns:a="http://schemas.openxmlformats.org/drawingml/2006/main">
+            <a:graphicData uri="http://schemas.openxmlformats.org/drawingml/2006/picture">
+              <pic:pic xmlns:pic="http://schemas.openxmlformats.org/drawingml/2006/picture">
+                <pic:nvPicPr>
+                  <pic:cNvPr id="7" name="Image1" descr=""/>
+                  <pic:cNvPicPr>
+                    <a:picLocks noChangeAspect="1" noChangeArrowheads="1"/>
+                  </pic:cNvPicPr>
+                </pic:nvPicPr>
+                <pic:blipFill>
+                  <a:blip r:embed="rId1"/>
+                  <a:stretch>
+                    <a:fillRect/>
+                  </a:stretch>
+                </pic:blipFill>
+                <pic:spPr bwMode="auto">
+                  <a:xfrm>
+                    <a:off x="0" y="0"/>
+                    <a:ext cx="1791970" cy="574040"/>
+                  </a:xfrm>
+                  <a:prstGeom prst="rect">
+                    <a:avLst/>
+                  </a:prstGeom>
+                </pic:spPr>
+              </pic:pic>
+            </a:graphicData>
+          </a:graphic>
+        </wp:inline>
+      </w:drawing>
     </w:r>
   </w:p>
   <w:tbl>
     <w:tblPr>
       <w:tblStyle w:val="Table1"/>
-      <w:tblW w:w="9026" w:type="dxa"/>
+      <w:tblW w:w="9632" w:type="dxa"/>
       <w:jc w:val="center"/>
       <w:tblInd w:w="0" w:type="dxa"/>
       <w:tblLayout w:type="fixed"/>
@@ -2255,9 +1791,9 @@
       <w:tblLook w:val="0400"/>
     </w:tblPr>
     <w:tblGrid>
-      <w:gridCol w:w="2991"/>
-      <w:gridCol w:w="3023"/>
-      <w:gridCol w:w="3012"/>
+      <w:gridCol w:w="3191"/>
+      <w:gridCol w:w="3226"/>
+      <w:gridCol w:w="3215"/>
     </w:tblGrid>
     <w:tr>
       <w:trPr>
@@ -2265,7 +1801,7 @@
       </w:trPr>
       <w:tc>
         <w:tcPr>
-          <w:tcW w:w="2991" w:type="dxa"/>
+          <w:tcW w:w="3191" w:type="dxa"/>
           <w:tcBorders/>
         </w:tcPr>
         <w:p>
@@ -2275,26 +1811,26 @@
             <w:spacing w:lineRule="auto" w:line="240" w:before="0" w:after="0"/>
             <w:jc w:val="center"/>
             <w:rPr>
-              <w:sz w:val="16"/>
-              <w:szCs w:val="16"/>
+              <w:sz w:val="14"/>
+              <w:szCs w:val="14"/>
             </w:rPr>
           </w:pPr>
-          <w:bookmarkStart w:id="16" w:name="bookmark=id.1fob9te"/>
-          <w:bookmarkStart w:id="17" w:name="bookmark=id.2et92p0"/>
-          <w:bookmarkStart w:id="18" w:name="bookmark=id.3znysh7"/>
-          <w:bookmarkStart w:id="19" w:name="bookmark=id.gjdgxs"/>
-          <w:bookmarkStart w:id="20" w:name="bookmark=id.tyjcwt"/>
-          <w:bookmarkStart w:id="21" w:name="bookmark=id.30j0zll"/>
+          <w:bookmarkStart w:id="12" w:name="bookmark=id.30j0zll"/>
+          <w:bookmarkStart w:id="13" w:name="bookmark=id.tyjcwt"/>
+          <w:bookmarkStart w:id="14" w:name="bookmark=id.gjdgxs"/>
+          <w:bookmarkStart w:id="15" w:name="bookmark=id.3znysh7"/>
+          <w:bookmarkStart w:id="16" w:name="bookmark=id.2et92p0"/>
+          <w:bookmarkStart w:id="17" w:name="bookmark=id.1fob9te"/>
+          <w:bookmarkEnd w:id="12"/>
+          <w:bookmarkEnd w:id="13"/>
+          <w:bookmarkEnd w:id="14"/>
+          <w:bookmarkEnd w:id="15"/>
           <w:bookmarkEnd w:id="16"/>
           <w:bookmarkEnd w:id="17"/>
-          <w:bookmarkEnd w:id="18"/>
-          <w:bookmarkEnd w:id="19"/>
-          <w:bookmarkEnd w:id="20"/>
-          <w:bookmarkEnd w:id="21"/>
           <w:r>
             <w:rPr>
-              <w:sz w:val="16"/>
-              <w:szCs w:val="16"/>
+              <w:sz w:val="14"/>
+              <w:szCs w:val="14"/>
             </w:rPr>
             <w:t>51 Fore Street</w:t>
           </w:r>
@@ -2306,14 +1842,14 @@
             <w:spacing w:lineRule="auto" w:line="240" w:before="0" w:after="0"/>
             <w:jc w:val="center"/>
             <w:rPr>
-              <w:sz w:val="16"/>
-              <w:szCs w:val="16"/>
+              <w:sz w:val="14"/>
+              <w:szCs w:val="14"/>
             </w:rPr>
           </w:pPr>
           <w:r>
             <w:rPr>
-              <w:sz w:val="16"/>
-              <w:szCs w:val="16"/>
+              <w:sz w:val="14"/>
+              <w:szCs w:val="14"/>
             </w:rPr>
             <w:t>Brixham</w:t>
           </w:r>
@@ -2325,14 +1861,14 @@
             <w:spacing w:lineRule="auto" w:line="240" w:before="0" w:after="0"/>
             <w:jc w:val="center"/>
             <w:rPr>
-              <w:sz w:val="16"/>
-              <w:szCs w:val="16"/>
+              <w:sz w:val="14"/>
+              <w:szCs w:val="14"/>
             </w:rPr>
           </w:pPr>
           <w:r>
             <w:rPr>
-              <w:sz w:val="16"/>
-              <w:szCs w:val="16"/>
+              <w:sz w:val="14"/>
+              <w:szCs w:val="14"/>
             </w:rPr>
             <w:t>TQ5 8AG</w:t>
           </w:r>
@@ -2344,14 +1880,14 @@
             <w:spacing w:lineRule="auto" w:line="240" w:before="0" w:after="0"/>
             <w:jc w:val="center"/>
             <w:rPr>
-              <w:sz w:val="16"/>
-              <w:szCs w:val="16"/>
+              <w:sz w:val="14"/>
+              <w:szCs w:val="14"/>
             </w:rPr>
           </w:pPr>
           <w:r>
             <w:rPr>
-              <w:sz w:val="16"/>
-              <w:szCs w:val="16"/>
+              <w:sz w:val="14"/>
+              <w:szCs w:val="14"/>
             </w:rPr>
           </w:r>
         </w:p>
@@ -2362,14 +1898,14 @@
             <w:spacing w:lineRule="auto" w:line="240" w:before="0" w:after="0"/>
             <w:jc w:val="center"/>
             <w:rPr>
-              <w:sz w:val="16"/>
-              <w:szCs w:val="16"/>
+              <w:sz w:val="14"/>
+              <w:szCs w:val="14"/>
             </w:rPr>
           </w:pPr>
           <w:r>
             <w:rPr>
-              <w:sz w:val="16"/>
-              <w:szCs w:val="16"/>
+              <w:sz w:val="14"/>
+              <w:szCs w:val="14"/>
             </w:rPr>
             <w:t>(01803) 881700</w:t>
           </w:r>
@@ -2377,7 +1913,7 @@
       </w:tc>
       <w:tc>
         <w:tcPr>
-          <w:tcW w:w="3023" w:type="dxa"/>
+          <w:tcW w:w="3226" w:type="dxa"/>
           <w:tcBorders/>
         </w:tcPr>
         <w:p>
@@ -2387,14 +1923,14 @@
             <w:spacing w:lineRule="auto" w:line="240" w:before="0" w:after="0"/>
             <w:jc w:val="center"/>
             <w:rPr>
-              <w:sz w:val="16"/>
-              <w:szCs w:val="16"/>
+              <w:sz w:val="14"/>
+              <w:szCs w:val="14"/>
             </w:rPr>
           </w:pPr>
           <w:r>
             <w:rPr>
-              <w:sz w:val="16"/>
-              <w:szCs w:val="16"/>
+              <w:sz w:val="14"/>
+              <w:szCs w:val="14"/>
             </w:rPr>
             <w:t>Tudor Chambers</w:t>
           </w:r>
@@ -2406,14 +1942,14 @@
             <w:spacing w:lineRule="auto" w:line="240" w:before="0" w:after="0"/>
             <w:jc w:val="center"/>
             <w:rPr>
-              <w:sz w:val="16"/>
-              <w:szCs w:val="16"/>
+              <w:sz w:val="14"/>
+              <w:szCs w:val="14"/>
             </w:rPr>
           </w:pPr>
           <w:r>
             <w:rPr>
-              <w:sz w:val="16"/>
-              <w:szCs w:val="16"/>
+              <w:sz w:val="14"/>
+              <w:szCs w:val="14"/>
             </w:rPr>
             <w:t>Fore Street</w:t>
           </w:r>
@@ -2425,14 +1961,14 @@
             <w:spacing w:lineRule="auto" w:line="240" w:before="0" w:after="0"/>
             <w:jc w:val="center"/>
             <w:rPr>
-              <w:sz w:val="16"/>
-              <w:szCs w:val="16"/>
+              <w:sz w:val="14"/>
+              <w:szCs w:val="14"/>
             </w:rPr>
           </w:pPr>
           <w:r>
             <w:rPr>
-              <w:sz w:val="16"/>
-              <w:szCs w:val="16"/>
+              <w:sz w:val="14"/>
+              <w:szCs w:val="14"/>
             </w:rPr>
             <w:t>St Marychurch</w:t>
           </w:r>
@@ -2444,14 +1980,14 @@
             <w:spacing w:lineRule="auto" w:line="240" w:before="0" w:after="0"/>
             <w:jc w:val="center"/>
             <w:rPr>
-              <w:sz w:val="16"/>
-              <w:szCs w:val="16"/>
+              <w:sz w:val="14"/>
+              <w:szCs w:val="14"/>
             </w:rPr>
           </w:pPr>
           <w:r>
             <w:rPr>
-              <w:sz w:val="16"/>
-              <w:szCs w:val="16"/>
+              <w:sz w:val="14"/>
+              <w:szCs w:val="14"/>
             </w:rPr>
             <w:t>Torquay</w:t>
           </w:r>
@@ -2463,14 +1999,14 @@
             <w:spacing w:lineRule="auto" w:line="240" w:before="0" w:after="0"/>
             <w:jc w:val="center"/>
             <w:rPr>
-              <w:sz w:val="16"/>
-              <w:szCs w:val="16"/>
+              <w:sz w:val="14"/>
+              <w:szCs w:val="14"/>
             </w:rPr>
           </w:pPr>
           <w:r>
             <w:rPr>
-              <w:sz w:val="16"/>
-              <w:szCs w:val="16"/>
+              <w:sz w:val="14"/>
+              <w:szCs w:val="14"/>
             </w:rPr>
             <w:t>TQ1 4PR</w:t>
           </w:r>
@@ -2482,14 +2018,14 @@
             <w:spacing w:lineRule="auto" w:line="240" w:before="0" w:after="0"/>
             <w:jc w:val="center"/>
             <w:rPr>
-              <w:sz w:val="16"/>
-              <w:szCs w:val="16"/>
+              <w:sz w:val="14"/>
+              <w:szCs w:val="14"/>
             </w:rPr>
           </w:pPr>
           <w:r>
             <w:rPr>
-              <w:sz w:val="16"/>
-              <w:szCs w:val="16"/>
+              <w:sz w:val="14"/>
+              <w:szCs w:val="14"/>
             </w:rPr>
             <w:t>(01803) 313656</w:t>
           </w:r>
@@ -2497,7 +2033,7 @@
       </w:tc>
       <w:tc>
         <w:tcPr>
-          <w:tcW w:w="3012" w:type="dxa"/>
+          <w:tcW w:w="3215" w:type="dxa"/>
           <w:tcBorders/>
         </w:tcPr>
         <w:p>
@@ -2507,14 +2043,14 @@
             <w:spacing w:lineRule="auto" w:line="240" w:before="0" w:after="0"/>
             <w:jc w:val="center"/>
             <w:rPr>
-              <w:sz w:val="16"/>
-              <w:szCs w:val="16"/>
+              <w:sz w:val="14"/>
+              <w:szCs w:val="14"/>
             </w:rPr>
           </w:pPr>
           <w:r>
             <w:rPr>
-              <w:sz w:val="16"/>
-              <w:szCs w:val="16"/>
+              <w:sz w:val="14"/>
+              <w:szCs w:val="14"/>
             </w:rPr>
             <w:t>4-5 Hauley Road</w:t>
           </w:r>
@@ -2526,14 +2062,14 @@
             <w:spacing w:lineRule="auto" w:line="240" w:before="0" w:after="0"/>
             <w:jc w:val="center"/>
             <w:rPr>
-              <w:sz w:val="16"/>
-              <w:szCs w:val="16"/>
+              <w:sz w:val="14"/>
+              <w:szCs w:val="14"/>
             </w:rPr>
           </w:pPr>
           <w:r>
             <w:rPr>
-              <w:sz w:val="16"/>
-              <w:szCs w:val="16"/>
+              <w:sz w:val="14"/>
+              <w:szCs w:val="14"/>
             </w:rPr>
             <w:t>Dartmouth</w:t>
           </w:r>
@@ -2545,14 +2081,14 @@
             <w:spacing w:lineRule="auto" w:line="240" w:before="0" w:after="0"/>
             <w:jc w:val="center"/>
             <w:rPr>
-              <w:sz w:val="16"/>
-              <w:szCs w:val="16"/>
+              <w:sz w:val="14"/>
+              <w:szCs w:val="14"/>
             </w:rPr>
           </w:pPr>
           <w:r>
             <w:rPr>
-              <w:sz w:val="16"/>
-              <w:szCs w:val="16"/>
+              <w:sz w:val="14"/>
+              <w:szCs w:val="14"/>
             </w:rPr>
             <w:t>TQ6 9AA</w:t>
           </w:r>
@@ -2564,14 +2100,14 @@
             <w:spacing w:lineRule="auto" w:line="240" w:before="0" w:after="0"/>
             <w:jc w:val="center"/>
             <w:rPr>
-              <w:sz w:val="16"/>
-              <w:szCs w:val="16"/>
+              <w:sz w:val="14"/>
+              <w:szCs w:val="14"/>
             </w:rPr>
           </w:pPr>
           <w:r>
             <w:rPr>
-              <w:sz w:val="16"/>
-              <w:szCs w:val="16"/>
+              <w:sz w:val="14"/>
+              <w:szCs w:val="14"/>
             </w:rPr>
           </w:r>
         </w:p>
@@ -2582,14 +2118,14 @@
             <w:spacing w:lineRule="auto" w:line="240" w:before="0" w:after="0"/>
             <w:jc w:val="center"/>
             <w:rPr>
-              <w:sz w:val="16"/>
-              <w:szCs w:val="16"/>
+              <w:sz w:val="14"/>
+              <w:szCs w:val="14"/>
             </w:rPr>
           </w:pPr>
           <w:r>
             <w:rPr>
-              <w:sz w:val="16"/>
-              <w:szCs w:val="16"/>
+              <w:sz w:val="14"/>
+              <w:szCs w:val="14"/>
             </w:rPr>
             <w:t>(01803) 881705</w:t>
           </w:r>
@@ -2620,24 +2156,73 @@
 <w:hdr xmlns:o="urn:schemas-microsoft-com:office:office" xmlns:r="http://schemas.openxmlformats.org/officeDocument/2006/relationships" xmlns:v="urn:schemas-microsoft-com:vml" xmlns:w="http://schemas.openxmlformats.org/wordprocessingml/2006/main" xmlns:w10="urn:schemas-microsoft-com:office:word" xmlns:wp="http://schemas.openxmlformats.org/drawingml/2006/wordprocessingDrawing" xmlns:wps="http://schemas.microsoft.com/office/word/2010/wordprocessingShape" xmlns:wpg="http://schemas.microsoft.com/office/word/2010/wordprocessingGroup" xmlns:mc="http://schemas.openxmlformats.org/markup-compatibility/2006" xmlns:wp14="http://schemas.microsoft.com/office/word/2010/wordprocessingDrawing" xmlns:w14="http://schemas.microsoft.com/office/word/2010/wordml" xmlns:w15="http://schemas.microsoft.com/office/word/2012/wordml" mc:Ignorable="w14 wp14 w15">
   <w:p>
     <w:pPr>
-      <w:pStyle w:val="Header"/>
+      <w:pStyle w:val="TextBody"/>
+      <w:spacing w:before="0" w:after="0"/>
       <w:jc w:val="center"/>
       <w:rPr>
-        <w:sz w:val="18"/>
-        <w:szCs w:val="18"/>
+        <w:sz w:val="12"/>
+        <w:szCs w:val="12"/>
       </w:rPr>
     </w:pPr>
     <w:r>
       <w:rPr>
-        <w:sz w:val="18"/>
-        <w:szCs w:val="18"/>
+        <w:sz w:val="12"/>
+        <w:szCs w:val="12"/>
       </w:rPr>
+    </w:r>
+  </w:p>
+  <w:p>
+    <w:pPr>
+      <w:pStyle w:val="TextBody"/>
+      <w:spacing w:before="0" w:after="26"/>
+      <w:jc w:val="center"/>
+      <w:rPr/>
+    </w:pPr>
+    <w:r>
+      <w:rPr/>
+      <w:drawing>
+        <wp:inline distT="0" distB="0" distL="0" distR="0">
+          <wp:extent cx="1791970" cy="574040"/>
+          <wp:effectExtent l="0" t="0" r="0" b="0"/>
+          <wp:docPr id="8" name="Image1" descr=""/>
+          <wp:cNvGraphicFramePr>
+            <a:graphicFrameLocks xmlns:a="http://schemas.openxmlformats.org/drawingml/2006/main" noChangeAspect="1"/>
+          </wp:cNvGraphicFramePr>
+          <a:graphic xmlns:a="http://schemas.openxmlformats.org/drawingml/2006/main">
+            <a:graphicData uri="http://schemas.openxmlformats.org/drawingml/2006/picture">
+              <pic:pic xmlns:pic="http://schemas.openxmlformats.org/drawingml/2006/picture">
+                <pic:nvPicPr>
+                  <pic:cNvPr id="8" name="Image1" descr=""/>
+                  <pic:cNvPicPr>
+                    <a:picLocks noChangeAspect="1" noChangeArrowheads="1"/>
+                  </pic:cNvPicPr>
+                </pic:nvPicPr>
+                <pic:blipFill>
+                  <a:blip r:embed="rId1"/>
+                  <a:stretch>
+                    <a:fillRect/>
+                  </a:stretch>
+                </pic:blipFill>
+                <pic:spPr bwMode="auto">
+                  <a:xfrm>
+                    <a:off x="0" y="0"/>
+                    <a:ext cx="1791970" cy="574040"/>
+                  </a:xfrm>
+                  <a:prstGeom prst="rect">
+                    <a:avLst/>
+                  </a:prstGeom>
+                </pic:spPr>
+              </pic:pic>
+            </a:graphicData>
+          </a:graphic>
+        </wp:inline>
+      </w:drawing>
     </w:r>
   </w:p>
   <w:tbl>
     <w:tblPr>
       <w:tblStyle w:val="Table1"/>
-      <w:tblW w:w="9026" w:type="dxa"/>
+      <w:tblW w:w="9632" w:type="dxa"/>
       <w:jc w:val="center"/>
       <w:tblInd w:w="0" w:type="dxa"/>
       <w:tblLayout w:type="fixed"/>
@@ -2650,9 +2235,9 @@
       <w:tblLook w:val="0400"/>
     </w:tblPr>
     <w:tblGrid>
-      <w:gridCol w:w="2991"/>
-      <w:gridCol w:w="3023"/>
-      <w:gridCol w:w="3012"/>
+      <w:gridCol w:w="3191"/>
+      <w:gridCol w:w="3226"/>
+      <w:gridCol w:w="3215"/>
     </w:tblGrid>
     <w:tr>
       <w:trPr>
@@ -2660,7 +2245,7 @@
       </w:trPr>
       <w:tc>
         <w:tcPr>
-          <w:tcW w:w="2991" w:type="dxa"/>
+          <w:tcW w:w="3191" w:type="dxa"/>
           <w:tcBorders/>
         </w:tcPr>
         <w:p>
@@ -2670,26 +2255,26 @@
             <w:spacing w:lineRule="auto" w:line="240" w:before="0" w:after="0"/>
             <w:jc w:val="center"/>
             <w:rPr>
-              <w:sz w:val="16"/>
-              <w:szCs w:val="16"/>
+              <w:sz w:val="14"/>
+              <w:szCs w:val="14"/>
             </w:rPr>
           </w:pPr>
-          <w:bookmarkStart w:id="22" w:name="bookmark=id.1fob9te"/>
-          <w:bookmarkStart w:id="23" w:name="bookmark=id.2et92p0"/>
-          <w:bookmarkStart w:id="24" w:name="bookmark=id.3znysh7"/>
-          <w:bookmarkStart w:id="25" w:name="bookmark=id.gjdgxs"/>
-          <w:bookmarkStart w:id="26" w:name="bookmark=id.tyjcwt"/>
-          <w:bookmarkStart w:id="27" w:name="bookmark=id.30j0zll"/>
+          <w:bookmarkStart w:id="18" w:name="bookmark=id.30j0zll"/>
+          <w:bookmarkStart w:id="19" w:name="bookmark=id.tyjcwt"/>
+          <w:bookmarkStart w:id="20" w:name="bookmark=id.gjdgxs"/>
+          <w:bookmarkStart w:id="21" w:name="bookmark=id.3znysh7"/>
+          <w:bookmarkStart w:id="22" w:name="bookmark=id.2et92p0"/>
+          <w:bookmarkStart w:id="23" w:name="bookmark=id.1fob9te"/>
+          <w:bookmarkEnd w:id="18"/>
+          <w:bookmarkEnd w:id="19"/>
+          <w:bookmarkEnd w:id="20"/>
+          <w:bookmarkEnd w:id="21"/>
           <w:bookmarkEnd w:id="22"/>
           <w:bookmarkEnd w:id="23"/>
-          <w:bookmarkEnd w:id="24"/>
-          <w:bookmarkEnd w:id="25"/>
-          <w:bookmarkEnd w:id="26"/>
-          <w:bookmarkEnd w:id="27"/>
           <w:r>
             <w:rPr>
-              <w:sz w:val="16"/>
-              <w:szCs w:val="16"/>
+              <w:sz w:val="14"/>
+              <w:szCs w:val="14"/>
             </w:rPr>
             <w:t>51 Fore Street</w:t>
           </w:r>
@@ -2701,14 +2286,14 @@
             <w:spacing w:lineRule="auto" w:line="240" w:before="0" w:after="0"/>
             <w:jc w:val="center"/>
             <w:rPr>
-              <w:sz w:val="16"/>
-              <w:szCs w:val="16"/>
+              <w:sz w:val="14"/>
+              <w:szCs w:val="14"/>
             </w:rPr>
           </w:pPr>
           <w:r>
             <w:rPr>
-              <w:sz w:val="16"/>
-              <w:szCs w:val="16"/>
+              <w:sz w:val="14"/>
+              <w:szCs w:val="14"/>
             </w:rPr>
             <w:t>Brixham</w:t>
           </w:r>
@@ -2720,14 +2305,14 @@
             <w:spacing w:lineRule="auto" w:line="240" w:before="0" w:after="0"/>
             <w:jc w:val="center"/>
             <w:rPr>
-              <w:sz w:val="16"/>
-              <w:szCs w:val="16"/>
+              <w:sz w:val="14"/>
+              <w:szCs w:val="14"/>
             </w:rPr>
           </w:pPr>
           <w:r>
             <w:rPr>
-              <w:sz w:val="16"/>
-              <w:szCs w:val="16"/>
+              <w:sz w:val="14"/>
+              <w:szCs w:val="14"/>
             </w:rPr>
             <w:t>TQ5 8AG</w:t>
           </w:r>
@@ -2739,14 +2324,14 @@
             <w:spacing w:lineRule="auto" w:line="240" w:before="0" w:after="0"/>
             <w:jc w:val="center"/>
             <w:rPr>
-              <w:sz w:val="16"/>
-              <w:szCs w:val="16"/>
+              <w:sz w:val="14"/>
+              <w:szCs w:val="14"/>
             </w:rPr>
           </w:pPr>
           <w:r>
             <w:rPr>
-              <w:sz w:val="16"/>
-              <w:szCs w:val="16"/>
+              <w:sz w:val="14"/>
+              <w:szCs w:val="14"/>
             </w:rPr>
           </w:r>
         </w:p>
@@ -2757,14 +2342,14 @@
             <w:spacing w:lineRule="auto" w:line="240" w:before="0" w:after="0"/>
             <w:jc w:val="center"/>
             <w:rPr>
-              <w:sz w:val="16"/>
-              <w:szCs w:val="16"/>
+              <w:sz w:val="14"/>
+              <w:szCs w:val="14"/>
             </w:rPr>
           </w:pPr>
           <w:r>
             <w:rPr>
-              <w:sz w:val="16"/>
-              <w:szCs w:val="16"/>
+              <w:sz w:val="14"/>
+              <w:szCs w:val="14"/>
             </w:rPr>
             <w:t>(01803) 881700</w:t>
           </w:r>
@@ -2772,7 +2357,7 @@
       </w:tc>
       <w:tc>
         <w:tcPr>
-          <w:tcW w:w="3023" w:type="dxa"/>
+          <w:tcW w:w="3226" w:type="dxa"/>
           <w:tcBorders/>
         </w:tcPr>
         <w:p>
@@ -2782,14 +2367,14 @@
             <w:spacing w:lineRule="auto" w:line="240" w:before="0" w:after="0"/>
             <w:jc w:val="center"/>
             <w:rPr>
-              <w:sz w:val="16"/>
-              <w:szCs w:val="16"/>
+              <w:sz w:val="14"/>
+              <w:szCs w:val="14"/>
             </w:rPr>
           </w:pPr>
           <w:r>
             <w:rPr>
-              <w:sz w:val="16"/>
-              <w:szCs w:val="16"/>
+              <w:sz w:val="14"/>
+              <w:szCs w:val="14"/>
             </w:rPr>
             <w:t>Tudor Chambers</w:t>
           </w:r>
@@ -2801,14 +2386,14 @@
             <w:spacing w:lineRule="auto" w:line="240" w:before="0" w:after="0"/>
             <w:jc w:val="center"/>
             <w:rPr>
-              <w:sz w:val="16"/>
-              <w:szCs w:val="16"/>
+              <w:sz w:val="14"/>
+              <w:szCs w:val="14"/>
             </w:rPr>
           </w:pPr>
           <w:r>
             <w:rPr>
-              <w:sz w:val="16"/>
-              <w:szCs w:val="16"/>
+              <w:sz w:val="14"/>
+              <w:szCs w:val="14"/>
             </w:rPr>
             <w:t>Fore Street</w:t>
           </w:r>
@@ -2820,14 +2405,14 @@
             <w:spacing w:lineRule="auto" w:line="240" w:before="0" w:after="0"/>
             <w:jc w:val="center"/>
             <w:rPr>
-              <w:sz w:val="16"/>
-              <w:szCs w:val="16"/>
+              <w:sz w:val="14"/>
+              <w:szCs w:val="14"/>
             </w:rPr>
           </w:pPr>
           <w:r>
             <w:rPr>
-              <w:sz w:val="16"/>
-              <w:szCs w:val="16"/>
+              <w:sz w:val="14"/>
+              <w:szCs w:val="14"/>
             </w:rPr>
             <w:t>St Marychurch</w:t>
           </w:r>
@@ -2839,14 +2424,14 @@
             <w:spacing w:lineRule="auto" w:line="240" w:before="0" w:after="0"/>
             <w:jc w:val="center"/>
             <w:rPr>
-              <w:sz w:val="16"/>
-              <w:szCs w:val="16"/>
+              <w:sz w:val="14"/>
+              <w:szCs w:val="14"/>
             </w:rPr>
           </w:pPr>
           <w:r>
             <w:rPr>
-              <w:sz w:val="16"/>
-              <w:szCs w:val="16"/>
+              <w:sz w:val="14"/>
+              <w:szCs w:val="14"/>
             </w:rPr>
             <w:t>Torquay</w:t>
           </w:r>
@@ -2858,14 +2443,14 @@
             <w:spacing w:lineRule="auto" w:line="240" w:before="0" w:after="0"/>
             <w:jc w:val="center"/>
             <w:rPr>
-              <w:sz w:val="16"/>
-              <w:szCs w:val="16"/>
+              <w:sz w:val="14"/>
+              <w:szCs w:val="14"/>
             </w:rPr>
           </w:pPr>
           <w:r>
             <w:rPr>
-              <w:sz w:val="16"/>
-              <w:szCs w:val="16"/>
+              <w:sz w:val="14"/>
+              <w:szCs w:val="14"/>
             </w:rPr>
             <w:t>TQ1 4PR</w:t>
           </w:r>
@@ -2877,14 +2462,14 @@
             <w:spacing w:lineRule="auto" w:line="240" w:before="0" w:after="0"/>
             <w:jc w:val="center"/>
             <w:rPr>
-              <w:sz w:val="16"/>
-              <w:szCs w:val="16"/>
+              <w:sz w:val="14"/>
+              <w:szCs w:val="14"/>
             </w:rPr>
           </w:pPr>
           <w:r>
             <w:rPr>
-              <w:sz w:val="16"/>
-              <w:szCs w:val="16"/>
+              <w:sz w:val="14"/>
+              <w:szCs w:val="14"/>
             </w:rPr>
             <w:t>(01803) 313656</w:t>
           </w:r>
@@ -2892,7 +2477,7 @@
       </w:tc>
       <w:tc>
         <w:tcPr>
-          <w:tcW w:w="3012" w:type="dxa"/>
+          <w:tcW w:w="3215" w:type="dxa"/>
           <w:tcBorders/>
         </w:tcPr>
         <w:p>
@@ -2902,14 +2487,14 @@
             <w:spacing w:lineRule="auto" w:line="240" w:before="0" w:after="0"/>
             <w:jc w:val="center"/>
             <w:rPr>
-              <w:sz w:val="16"/>
-              <w:szCs w:val="16"/>
+              <w:sz w:val="14"/>
+              <w:szCs w:val="14"/>
             </w:rPr>
           </w:pPr>
           <w:r>
             <w:rPr>
-              <w:sz w:val="16"/>
-              <w:szCs w:val="16"/>
+              <w:sz w:val="14"/>
+              <w:szCs w:val="14"/>
             </w:rPr>
             <w:t>4-5 Hauley Road</w:t>
           </w:r>
@@ -2921,14 +2506,14 @@
             <w:spacing w:lineRule="auto" w:line="240" w:before="0" w:after="0"/>
             <w:jc w:val="center"/>
             <w:rPr>
-              <w:sz w:val="16"/>
-              <w:szCs w:val="16"/>
+              <w:sz w:val="14"/>
+              <w:szCs w:val="14"/>
             </w:rPr>
           </w:pPr>
           <w:r>
             <w:rPr>
-              <w:sz w:val="16"/>
-              <w:szCs w:val="16"/>
+              <w:sz w:val="14"/>
+              <w:szCs w:val="14"/>
             </w:rPr>
             <w:t>Dartmouth</w:t>
           </w:r>
@@ -2940,14 +2525,14 @@
             <w:spacing w:lineRule="auto" w:line="240" w:before="0" w:after="0"/>
             <w:jc w:val="center"/>
             <w:rPr>
-              <w:sz w:val="16"/>
-              <w:szCs w:val="16"/>
+              <w:sz w:val="14"/>
+              <w:szCs w:val="14"/>
             </w:rPr>
           </w:pPr>
           <w:r>
             <w:rPr>
-              <w:sz w:val="16"/>
-              <w:szCs w:val="16"/>
+              <w:sz w:val="14"/>
+              <w:szCs w:val="14"/>
             </w:rPr>
             <w:t>TQ6 9AA</w:t>
           </w:r>
@@ -2959,14 +2544,14 @@
             <w:spacing w:lineRule="auto" w:line="240" w:before="0" w:after="0"/>
             <w:jc w:val="center"/>
             <w:rPr>
-              <w:sz w:val="16"/>
-              <w:szCs w:val="16"/>
+              <w:sz w:val="14"/>
+              <w:szCs w:val="14"/>
             </w:rPr>
           </w:pPr>
           <w:r>
             <w:rPr>
-              <w:sz w:val="16"/>
-              <w:szCs w:val="16"/>
+              <w:sz w:val="14"/>
+              <w:szCs w:val="14"/>
             </w:rPr>
           </w:r>
         </w:p>
@@ -2977,14 +2562,14 @@
             <w:spacing w:lineRule="auto" w:line="240" w:before="0" w:after="0"/>
             <w:jc w:val="center"/>
             <w:rPr>
-              <w:sz w:val="16"/>
-              <w:szCs w:val="16"/>
+              <w:sz w:val="14"/>
+              <w:szCs w:val="14"/>
             </w:rPr>
           </w:pPr>
           <w:r>
             <w:rPr>
-              <w:sz w:val="16"/>
-              <w:szCs w:val="16"/>
+              <w:sz w:val="14"/>
+              <w:szCs w:val="14"/>
             </w:rPr>
             <w:t>(01803) 881705</w:t>
           </w:r>

--- a/resources/darbylaw/templates/utility-notification.docx
+++ b/resources/darbylaw/templates/utility-notification.docx
@@ -5,7 +5,7 @@
     <w:p>
       <w:pPr>
         <w:pStyle w:val="Normal"/>
-        <w:overflowPunct w:val="true"/>
+        <w:overflowPunct w:val="false"/>
         <w:spacing w:lineRule="auto" w:line="240" w:before="0" w:after="0"/>
         <w:rPr>
           <w:rFonts w:ascii="DejaVu Sans Condensed" w:hAnsi="DejaVu Sans Condensed" w:eastAsia="Calibri" w:cs="Arial"/>
@@ -20,70 +20,7 @@
         <mc:AlternateContent>
           <mc:Choice Requires="wps">
             <w:drawing>
-              <wp:anchor behindDoc="0" distT="0" distB="0" distL="0" distR="0" simplePos="0" locked="0" layoutInCell="0" allowOverlap="1" relativeHeight="9">
-                <wp:simplePos x="0" y="0"/>
-                <wp:positionH relativeFrom="page">
-                  <wp:posOffset>323850</wp:posOffset>
-                </wp:positionH>
-                <wp:positionV relativeFrom="page">
-                  <wp:posOffset>1403985</wp:posOffset>
-                </wp:positionV>
-                <wp:extent cx="3672205" cy="2195830"/>
-                <wp:effectExtent l="635" t="0" r="0" b="0"/>
-                <wp:wrapThrough wrapText="bothSides">
-                  <wp:wrapPolygon edited="0">
-                    <wp:start x="-2" y="21600"/>
-                    <wp:lineTo x="-2" y="0"/>
-                    <wp:lineTo x="21598" y="0"/>
-                    <wp:lineTo x="21598" y="21600"/>
-                    <wp:lineTo x="-2" y="21600"/>
-                  </wp:wrapPolygon>
-                </wp:wrapThrough>
-                <wp:docPr id="1" name="Shape 1"/>
-                <a:graphic xmlns:a="http://schemas.openxmlformats.org/drawingml/2006/main">
-                  <a:graphicData uri="http://schemas.microsoft.com/office/word/2010/wordprocessingShape">
-                    <wps:wsp>
-                      <wps:cNvSpPr/>
-                      <wps:spPr>
-                        <a:xfrm>
-                          <a:off x="0" y="0"/>
-                          <a:ext cx="3672360" cy="2196000"/>
-                        </a:xfrm>
-                        <a:prstGeom prst="rect">
-                          <a:avLst/>
-                        </a:prstGeom>
-                        <a:noFill/>
-                        <a:ln w="0">
-                          <a:noFill/>
-                        </a:ln>
-                      </wps:spPr>
-                      <wps:style>
-                        <a:lnRef idx="0"/>
-                        <a:fillRef idx="0"/>
-                        <a:effectRef idx="0"/>
-                        <a:fontRef idx="minor"/>
-                      </wps:style>
-                      <wps:bodyPr/>
-                    </wps:wsp>
-                  </a:graphicData>
-                </a:graphic>
-              </wp:anchor>
-            </w:drawing>
-          </mc:Choice>
-          <mc:Fallback>
-            <w:pict>
-              <v:rect id="shape_0" ID="Shape 1" stroked="f" o:allowincell="f" style="position:absolute;margin-left:25.5pt;margin-top:110.55pt;width:289.1pt;height:172.85pt;mso-wrap-style:none;v-text-anchor:middle;mso-position-horizontal-relative:page;mso-position-vertical-relative:page">
-                <v:fill o:detectmouseclick="t" on="false"/>
-                <v:stroke color="#3465a4" joinstyle="round" endcap="flat"/>
-                <w10:wrap type="square"/>
-              </v:rect>
-            </w:pict>
-          </mc:Fallback>
-        </mc:AlternateContent>
-        <mc:AlternateContent>
-          <mc:Choice Requires="wps">
-            <w:drawing>
-              <wp:anchor behindDoc="0" distT="635" distB="635" distL="635" distR="635" simplePos="0" locked="0" layoutInCell="0" allowOverlap="1" relativeHeight="5">
+              <wp:anchor behindDoc="0" distT="635" distB="635" distL="635" distR="635" simplePos="0" locked="0" layoutInCell="0" allowOverlap="1" relativeHeight="7">
                 <wp:simplePos x="0" y="0"/>
                 <wp:positionH relativeFrom="page">
                   <wp:posOffset>828040</wp:posOffset>
@@ -94,7 +31,7 @@
                 <wp:extent cx="2771775" cy="1296035"/>
                 <wp:effectExtent l="635" t="635" r="635" b="635"/>
                 <wp:wrapNone/>
-                <wp:docPr id="2" name="Text Frame 1"/>
+                <wp:docPr id="1" name="Text Frame 1"/>
                 <a:graphic xmlns:a="http://schemas.openxmlformats.org/drawingml/2006/main">
                   <a:graphicData uri="http://schemas.microsoft.com/office/word/2010/wordprocessingShape">
                     <wps:wsp>
@@ -161,6 +98,28 @@
                               <w:t>{%=orgAddress%}</w:t>
                             </w:r>
                           </w:p>
+                          <w:p>
+                            <w:pPr>
+                              <w:pStyle w:val="Normal"/>
+                              <w:spacing w:lineRule="auto" w:line="240" w:before="0" w:after="0"/>
+                              <w:rPr>
+                                <w:rFonts w:ascii="Arial" w:hAnsi="Arial" w:cs="Arial"/>
+                                <w:sz w:val="21"/>
+                                <w:szCs w:val="21"/>
+                              </w:rPr>
+                            </w:pPr>
+                            <w:r>
+                              <w:rPr>
+                                <w:rFonts w:cs="Arial" w:ascii="Arial" w:hAnsi="Arial"/>
+                                <w:b/>
+                                <w:bCs/>
+                                <w:color w:val="C9211E"/>
+                                <w:sz w:val="21"/>
+                                <w:szCs w:val="21"/>
+                              </w:rPr>
+                              <w:t>{%=noAddress%}</w:t>
+                            </w:r>
+                          </w:p>
                         </w:txbxContent>
                       </wps:txbx>
                       <wps:bodyPr lIns="179640" rIns="179640" tIns="179640" bIns="179640" anchor="t">
@@ -217,6 +176,28 @@
                         <w:t>{%=orgAddress%}</w:t>
                       </w:r>
                     </w:p>
+                    <w:p>
+                      <w:pPr>
+                        <w:pStyle w:val="Normal"/>
+                        <w:spacing w:lineRule="auto" w:line="240" w:before="0" w:after="0"/>
+                        <w:rPr>
+                          <w:rFonts w:ascii="Arial" w:hAnsi="Arial" w:cs="Arial"/>
+                          <w:sz w:val="21"/>
+                          <w:szCs w:val="21"/>
+                        </w:rPr>
+                      </w:pPr>
+                      <w:r>
+                        <w:rPr>
+                          <w:rFonts w:cs="Arial" w:ascii="Arial" w:hAnsi="Arial"/>
+                          <w:b/>
+                          <w:bCs/>
+                          <w:color w:val="C9211E"/>
+                          <w:sz w:val="21"/>
+                          <w:szCs w:val="21"/>
+                        </w:rPr>
+                        <w:t>{%=noAddress%}</w:t>
+                      </w:r>
+                    </w:p>
                   </w:txbxContent>
                 </v:textbox>
                 <w10:wrap type="none"/>
@@ -227,7 +208,7 @@
         <mc:AlternateContent>
           <mc:Choice Requires="wps">
             <w:drawing>
-              <wp:anchor behindDoc="0" distT="0" distB="0" distL="0" distR="0" simplePos="0" locked="0" layoutInCell="0" allowOverlap="1" relativeHeight="7">
+              <wp:anchor behindDoc="0" distT="0" distB="0" distL="0" distR="0" simplePos="0" locked="0" layoutInCell="0" allowOverlap="1" relativeHeight="9">
                 <wp:simplePos x="0" y="0"/>
                 <wp:positionH relativeFrom="page">
                   <wp:posOffset>4491990</wp:posOffset>
@@ -238,7 +219,7 @@
                 <wp:extent cx="2156460" cy="1296035"/>
                 <wp:effectExtent l="0" t="0" r="0" b="0"/>
                 <wp:wrapNone/>
-                <wp:docPr id="4" name="Text Frame 3"/>
+                <wp:docPr id="3" name="Text Frame 3"/>
                 <a:graphic xmlns:a="http://schemas.openxmlformats.org/drawingml/2006/main">
                   <a:graphicData uri="http://schemas.microsoft.com/office/word/2010/wordprocessingShape">
                     <wps:wsp>
@@ -489,15 +470,78 @@
             </w:pict>
           </mc:Fallback>
         </mc:AlternateContent>
-      </w:r>
-      <w:bookmarkStart w:id="0" w:name="OLE_LINK16"/>
-      <w:bookmarkStart w:id="1" w:name="OLE_LINK12"/>
-      <w:bookmarkStart w:id="2" w:name="OLE_LINK11"/>
-      <w:bookmarkStart w:id="3" w:name="OLE_LINK15"/>
-      <w:bookmarkStart w:id="4" w:name="OLE_LINK16"/>
-      <w:bookmarkStart w:id="5" w:name="OLE_LINK12"/>
-      <w:bookmarkStart w:id="6" w:name="OLE_LINK11"/>
-      <w:bookmarkStart w:id="7" w:name="OLE_LINK15"/>
+        <mc:AlternateContent>
+          <mc:Choice Requires="wps">
+            <w:drawing>
+              <wp:anchor behindDoc="0" distT="0" distB="635" distL="635" distR="0" simplePos="0" locked="0" layoutInCell="0" allowOverlap="1" relativeHeight="11">
+                <wp:simplePos x="0" y="0"/>
+                <wp:positionH relativeFrom="page">
+                  <wp:posOffset>323850</wp:posOffset>
+                </wp:positionH>
+                <wp:positionV relativeFrom="page">
+                  <wp:posOffset>1403985</wp:posOffset>
+                </wp:positionV>
+                <wp:extent cx="3672205" cy="2195830"/>
+                <wp:effectExtent l="635" t="0" r="0" b="0"/>
+                <wp:wrapThrough wrapText="bothSides">
+                  <wp:wrapPolygon edited="0">
+                    <wp:start x="-2" y="21600"/>
+                    <wp:lineTo x="-2" y="0"/>
+                    <wp:lineTo x="21598" y="0"/>
+                    <wp:lineTo x="21598" y="21600"/>
+                    <wp:lineTo x="-2" y="21600"/>
+                  </wp:wrapPolygon>
+                </wp:wrapThrough>
+                <wp:docPr id="5" name="Shape 1"/>
+                <a:graphic xmlns:a="http://schemas.openxmlformats.org/drawingml/2006/main">
+                  <a:graphicData uri="http://schemas.microsoft.com/office/word/2010/wordprocessingShape">
+                    <wps:wsp>
+                      <wps:cNvSpPr/>
+                      <wps:spPr>
+                        <a:xfrm>
+                          <a:off x="0" y="0"/>
+                          <a:ext cx="3672360" cy="2196000"/>
+                        </a:xfrm>
+                        <a:prstGeom prst="rect">
+                          <a:avLst/>
+                        </a:prstGeom>
+                        <a:noFill/>
+                        <a:ln w="0">
+                          <a:noFill/>
+                        </a:ln>
+                      </wps:spPr>
+                      <wps:style>
+                        <a:lnRef idx="0"/>
+                        <a:fillRef idx="0"/>
+                        <a:effectRef idx="0"/>
+                        <a:fontRef idx="minor"/>
+                      </wps:style>
+                      <wps:bodyPr/>
+                    </wps:wsp>
+                  </a:graphicData>
+                </a:graphic>
+              </wp:anchor>
+            </w:drawing>
+          </mc:Choice>
+          <mc:Fallback>
+            <w:pict>
+              <v:rect id="shape_0" ID="Shape 1" path="m0,0l-2147483645,0l-2147483645,-2147483646l0,-2147483646xe" stroked="f" o:allowincell="f" style="position:absolute;margin-left:25.5pt;margin-top:110.55pt;width:289.1pt;height:172.85pt;mso-wrap-style:none;v-text-anchor:middle;mso-position-horizontal-relative:page;mso-position-vertical-relative:page">
+                <v:fill o:detectmouseclick="t" on="false"/>
+                <v:stroke color="#3465a4" joinstyle="round" endcap="flat"/>
+                <w10:wrap type="square"/>
+              </v:rect>
+            </w:pict>
+          </mc:Fallback>
+        </mc:AlternateContent>
+      </w:r>
+      <w:bookmarkStart w:id="0" w:name="OLE_LINK15"/>
+      <w:bookmarkStart w:id="1" w:name="OLE_LINK11"/>
+      <w:bookmarkStart w:id="2" w:name="OLE_LINK12"/>
+      <w:bookmarkStart w:id="3" w:name="OLE_LINK16"/>
+      <w:bookmarkStart w:id="4" w:name="OLE_LINK15"/>
+      <w:bookmarkStart w:id="5" w:name="OLE_LINK11"/>
+      <w:bookmarkStart w:id="6" w:name="OLE_LINK12"/>
+      <w:bookmarkStart w:id="7" w:name="OLE_LINK16"/>
       <w:bookmarkEnd w:id="4"/>
       <w:bookmarkEnd w:id="5"/>
       <w:bookmarkEnd w:id="6"/>
@@ -506,7 +550,7 @@
     <w:p>
       <w:pPr>
         <w:pStyle w:val="Normal"/>
-        <w:overflowPunct w:val="true"/>
+        <w:overflowPunct w:val="false"/>
         <w:spacing w:lineRule="auto" w:line="240" w:before="0" w:after="0"/>
         <w:rPr>
           <w:rFonts w:ascii="DejaVu Sans Condensed" w:hAnsi="DejaVu Sans Condensed" w:eastAsia="Calibri" w:cs="Arial"/>
@@ -523,7 +567,7 @@
     <w:p>
       <w:pPr>
         <w:pStyle w:val="Normal"/>
-        <w:overflowPunct w:val="true"/>
+        <w:overflowPunct w:val="false"/>
         <w:spacing w:lineRule="auto" w:line="240" w:before="0" w:after="0"/>
         <w:rPr>
           <w:rFonts w:ascii="DejaVu Sans Condensed" w:hAnsi="DejaVu Sans Condensed" w:eastAsia="Calibri" w:cs="Arial"/>
@@ -540,7 +584,7 @@
     <w:p>
       <w:pPr>
         <w:pStyle w:val="Normal"/>
-        <w:overflowPunct w:val="true"/>
+        <w:overflowPunct w:val="false"/>
         <w:spacing w:lineRule="auto" w:line="240" w:before="0" w:after="0"/>
         <w:rPr>
           <w:rFonts w:ascii="DejaVu Sans Condensed" w:hAnsi="DejaVu Sans Condensed" w:eastAsia="Calibri" w:cs="Arial"/>
@@ -557,7 +601,7 @@
     <w:p>
       <w:pPr>
         <w:pStyle w:val="Normal"/>
-        <w:overflowPunct w:val="true"/>
+        <w:overflowPunct w:val="false"/>
         <w:spacing w:lineRule="auto" w:line="240" w:before="0" w:after="0"/>
         <w:rPr>
           <w:rFonts w:ascii="DejaVu Sans Condensed" w:hAnsi="DejaVu Sans Condensed" w:eastAsia="Calibri" w:cs="Arial"/>
@@ -574,7 +618,7 @@
     <w:p>
       <w:pPr>
         <w:pStyle w:val="Normal"/>
-        <w:overflowPunct w:val="true"/>
+        <w:overflowPunct w:val="false"/>
         <w:spacing w:lineRule="auto" w:line="240" w:before="0" w:after="0"/>
         <w:rPr>
           <w:rFonts w:ascii="DejaVu Sans Condensed" w:hAnsi="DejaVu Sans Condensed" w:eastAsia="Calibri" w:cs="Arial"/>
@@ -591,7 +635,7 @@
     <w:p>
       <w:pPr>
         <w:pStyle w:val="Normal"/>
-        <w:overflowPunct w:val="true"/>
+        <w:overflowPunct w:val="false"/>
         <w:spacing w:lineRule="auto" w:line="240" w:before="0" w:after="0"/>
         <w:rPr>
           <w:rFonts w:ascii="DejaVu Sans Condensed" w:hAnsi="DejaVu Sans Condensed" w:eastAsia="Calibri" w:cs="Arial"/>
@@ -608,7 +652,7 @@
     <w:p>
       <w:pPr>
         <w:pStyle w:val="Normal"/>
-        <w:overflowPunct w:val="true"/>
+        <w:overflowPunct w:val="false"/>
         <w:spacing w:lineRule="auto" w:line="240" w:before="0" w:after="0"/>
         <w:rPr>
           <w:rFonts w:ascii="DejaVu Sans Condensed" w:hAnsi="DejaVu Sans Condensed" w:eastAsia="Calibri" w:cs="Arial"/>
@@ -625,7 +669,7 @@
     <w:p>
       <w:pPr>
         <w:pStyle w:val="Normal"/>
-        <w:overflowPunct w:val="true"/>
+        <w:overflowPunct w:val="false"/>
         <w:spacing w:lineRule="auto" w:line="240" w:before="0" w:after="0"/>
         <w:rPr>
           <w:rFonts w:ascii="DejaVu Sans Condensed" w:hAnsi="DejaVu Sans Condensed" w:eastAsia="Calibri" w:cs="Arial"/>
@@ -642,7 +686,7 @@
     <w:p>
       <w:pPr>
         <w:pStyle w:val="Normal"/>
-        <w:overflowPunct w:val="true"/>
+        <w:overflowPunct w:val="false"/>
         <w:spacing w:lineRule="auto" w:line="240" w:before="0" w:after="0"/>
         <w:rPr>
           <w:rFonts w:ascii="DejaVu Sans Condensed" w:hAnsi="DejaVu Sans Condensed" w:eastAsia="Calibri" w:cs="Arial"/>
@@ -659,7 +703,7 @@
     <w:p>
       <w:pPr>
         <w:pStyle w:val="Normal"/>
-        <w:overflowPunct w:val="true"/>
+        <w:overflowPunct w:val="false"/>
         <w:spacing w:lineRule="auto" w:line="240" w:before="0" w:after="0"/>
         <w:rPr>
           <w:rFonts w:ascii="DejaVu Sans Condensed" w:hAnsi="DejaVu Sans Condensed" w:eastAsia="Calibri" w:cs="Arial"/>
@@ -676,7 +720,7 @@
     <w:p>
       <w:pPr>
         <w:pStyle w:val="Normal"/>
-        <w:overflowPunct w:val="false"/>
+        <w:overflowPunct w:val="true"/>
         <w:spacing w:lineRule="auto" w:line="240" w:before="0" w:after="0"/>
         <w:jc w:val="both"/>
         <w:rPr>
@@ -685,13 +729,16 @@
         </w:rPr>
       </w:pPr>
       <w:r>
-        <w:rPr/>
-      </w:r>
-    </w:p>
-    <w:p>
-      <w:pPr>
-        <w:pStyle w:val="Normal"/>
-        <w:overflowPunct w:val="false"/>
+        <w:rPr>
+          <w:rFonts w:eastAsia="Calibri" w:cs="Arial" w:ascii="arial" w:hAnsi="arial"/>
+          <w:color w:val="000000"/>
+        </w:rPr>
+      </w:r>
+    </w:p>
+    <w:p>
+      <w:pPr>
+        <w:pStyle w:val="Normal"/>
+        <w:overflowPunct w:val="true"/>
         <w:spacing w:lineRule="auto" w:line="240" w:before="0" w:after="0"/>
         <w:jc w:val="both"/>
         <w:rPr>
@@ -700,13 +747,16 @@
         </w:rPr>
       </w:pPr>
       <w:r>
-        <w:rPr/>
-      </w:r>
-    </w:p>
-    <w:p>
-      <w:pPr>
-        <w:pStyle w:val="Normal"/>
-        <w:overflowPunct w:val="false"/>
+        <w:rPr>
+          <w:rFonts w:eastAsia="Calibri" w:cs="Arial" w:ascii="arial" w:hAnsi="arial"/>
+          <w:color w:val="000000"/>
+        </w:rPr>
+      </w:r>
+    </w:p>
+    <w:p>
+      <w:pPr>
+        <w:pStyle w:val="Normal"/>
+        <w:overflowPunct w:val="true"/>
         <w:spacing w:lineRule="auto" w:line="240" w:before="0" w:after="0"/>
         <w:jc w:val="both"/>
         <w:rPr>
@@ -715,13 +765,16 @@
         </w:rPr>
       </w:pPr>
       <w:r>
-        <w:rPr/>
-      </w:r>
-    </w:p>
-    <w:p>
-      <w:pPr>
-        <w:pStyle w:val="Normal"/>
-        <w:overflowPunct w:val="false"/>
+        <w:rPr>
+          <w:rFonts w:eastAsia="Calibri" w:cs="Arial" w:ascii="arial" w:hAnsi="arial"/>
+          <w:color w:val="000000"/>
+        </w:rPr>
+      </w:r>
+    </w:p>
+    <w:p>
+      <w:pPr>
+        <w:pStyle w:val="Normal"/>
+        <w:overflowPunct w:val="true"/>
         <w:spacing w:lineRule="auto" w:line="240" w:before="0" w:after="0"/>
         <w:jc w:val="both"/>
         <w:rPr>
@@ -729,10 +782,10 @@
           <w:color w:val="000000"/>
         </w:rPr>
       </w:pPr>
-      <w:bookmarkStart w:id="8" w:name="OLE_LINK2_Copy_1"/>
-      <w:bookmarkStart w:id="9" w:name="OLE_LINK1_Copy_1"/>
-      <w:bookmarkStart w:id="10" w:name="OLE_LINK111_Copy_1"/>
-      <w:bookmarkStart w:id="11" w:name="OLE_LINK121_Copy_1"/>
+      <w:bookmarkStart w:id="8" w:name="OLE_LINK1_Copy_1"/>
+      <w:bookmarkStart w:id="9" w:name="OLE_LINK2_Copy_1"/>
+      <w:bookmarkStart w:id="10" w:name="OLE_LINK121_Copy_1"/>
+      <w:bookmarkStart w:id="11" w:name="OLE_LINK111_Copy_1"/>
       <w:bookmarkEnd w:id="10"/>
       <w:bookmarkEnd w:id="11"/>
       <w:r>
@@ -750,7 +803,7 @@
     <w:p>
       <w:pPr>
         <w:pStyle w:val="Normal"/>
-        <w:overflowPunct w:val="false"/>
+        <w:overflowPunct w:val="true"/>
         <w:spacing w:lineRule="auto" w:line="240" w:before="0" w:after="0"/>
         <w:jc w:val="both"/>
         <w:rPr>
@@ -772,7 +825,7 @@
     <w:p>
       <w:pPr>
         <w:pStyle w:val="Normal"/>
-        <w:overflowPunct w:val="false"/>
+        <w:overflowPunct w:val="true"/>
         <w:spacing w:lineRule="auto" w:line="240" w:before="0" w:after="0"/>
         <w:ind w:left="720" w:hanging="720"/>
         <w:jc w:val="both"/>
@@ -808,7 +861,7 @@
     <w:p>
       <w:pPr>
         <w:pStyle w:val="Normal"/>
-        <w:overflowPunct w:val="false"/>
+        <w:overflowPunct w:val="true"/>
         <w:spacing w:lineRule="auto" w:line="240" w:before="0" w:after="0"/>
         <w:ind w:left="720" w:hanging="0"/>
         <w:jc w:val="both"/>
@@ -842,7 +895,7 @@
     <w:p>
       <w:pPr>
         <w:pStyle w:val="Normal"/>
-        <w:overflowPunct w:val="true"/>
+        <w:overflowPunct w:val="false"/>
         <w:spacing w:lineRule="auto" w:line="240" w:before="0" w:after="0"/>
         <w:ind w:left="720" w:hanging="0"/>
         <w:jc w:val="both"/>
@@ -877,7 +930,7 @@
     <w:p>
       <w:pPr>
         <w:pStyle w:val="Normal"/>
-        <w:overflowPunct w:val="true"/>
+        <w:overflowPunct w:val="false"/>
         <w:spacing w:lineRule="auto" w:line="240" w:before="0" w:after="0"/>
         <w:ind w:left="720" w:hanging="0"/>
         <w:jc w:val="both"/>
@@ -912,7 +965,7 @@
     <w:p>
       <w:pPr>
         <w:pStyle w:val="Normal"/>
-        <w:overflowPunct w:val="true"/>
+        <w:overflowPunct w:val="false"/>
         <w:spacing w:lineRule="auto" w:line="240" w:before="0" w:after="0"/>
         <w:ind w:left="720" w:hanging="0"/>
         <w:jc w:val="left"/>
@@ -939,7 +992,7 @@
     <w:p>
       <w:pPr>
         <w:pStyle w:val="Normal"/>
-        <w:overflowPunct w:val="true"/>
+        <w:overflowPunct w:val="false"/>
         <w:spacing w:lineRule="auto" w:line="240" w:before="0" w:after="0"/>
         <w:ind w:left="720" w:hanging="0"/>
         <w:jc w:val="left"/>
@@ -966,7 +1019,7 @@
     <w:p>
       <w:pPr>
         <w:pStyle w:val="Normal"/>
-        <w:overflowPunct w:val="true"/>
+        <w:overflowPunct w:val="false"/>
         <w:spacing w:lineRule="auto" w:line="240" w:before="0" w:after="0"/>
         <w:ind w:left="720" w:hanging="0"/>
         <w:jc w:val="left"/>
@@ -1192,7 +1245,7 @@
     <w:p>
       <w:pPr>
         <w:pStyle w:val="Normal"/>
-        <w:overflowPunct w:val="true"/>
+        <w:overflowPunct w:val="false"/>
         <w:spacing w:lineRule="auto" w:line="240" w:before="0" w:after="0"/>
         <w:jc w:val="both"/>
         <w:rPr>
@@ -1208,7 +1261,7 @@
     <w:p>
       <w:pPr>
         <w:pStyle w:val="Normal"/>
-        <w:overflowPunct w:val="true"/>
+        <w:overflowPunct w:val="false"/>
         <w:spacing w:lineRule="auto" w:line="240" w:before="0" w:after="0"/>
         <w:jc w:val="both"/>
         <w:rPr>
@@ -1227,7 +1280,7 @@
     <w:p>
       <w:pPr>
         <w:pStyle w:val="Normal"/>
-        <w:overflowPunct w:val="true"/>
+        <w:overflowPunct w:val="false"/>
         <w:spacing w:lineRule="auto" w:line="240" w:before="0" w:after="0"/>
         <w:jc w:val="both"/>
         <w:rPr>
@@ -1245,7 +1298,7 @@
     <w:p>
       <w:pPr>
         <w:pStyle w:val="Normal"/>
-        <w:overflowPunct w:val="true"/>
+        <w:overflowPunct w:val="false"/>
         <w:spacing w:lineRule="auto" w:line="240" w:before="0" w:after="0"/>
         <w:jc w:val="both"/>
         <w:rPr>
@@ -1263,7 +1316,7 @@
     <w:p>
       <w:pPr>
         <w:pStyle w:val="Normal"/>
-        <w:overflowPunct w:val="true"/>
+        <w:overflowPunct w:val="false"/>
         <w:spacing w:lineRule="auto" w:line="240" w:before="0" w:after="0"/>
         <w:jc w:val="both"/>
         <w:rPr>
@@ -1285,7 +1338,7 @@
     <w:p>
       <w:pPr>
         <w:pStyle w:val="Normal"/>
-        <w:overflowPunct w:val="true"/>
+        <w:overflowPunct w:val="false"/>
         <w:spacing w:lineRule="auto" w:line="240" w:before="0" w:after="0"/>
         <w:jc w:val="both"/>
         <w:rPr>
@@ -1304,7 +1357,7 @@
     <w:p>
       <w:pPr>
         <w:pStyle w:val="Normal"/>
-        <w:overflowPunct w:val="true"/>
+        <w:overflowPunct w:val="false"/>
         <w:spacing w:lineRule="auto" w:line="240" w:before="0" w:after="0"/>
         <w:jc w:val="both"/>
         <w:rPr>
@@ -1320,7 +1373,7 @@
     <w:p>
       <w:pPr>
         <w:pStyle w:val="Normal"/>
-        <w:overflowPunct w:val="true"/>
+        <w:overflowPunct w:val="false"/>
         <w:spacing w:lineRule="auto" w:line="240" w:before="0" w:after="0"/>
         <w:jc w:val="both"/>
         <w:rPr>
@@ -1363,10 +1416,7 @@
       </w:rPr>
     </w:pPr>
     <w:r>
-      <w:rPr>
-        <w:rFonts w:eastAsia="Calibri" w:cs="Arial" w:ascii="Arial" w:hAnsi="Arial"/>
-        <w:szCs w:val="24"/>
-      </w:rPr>
+      <w:rPr/>
       <w:drawing>
         <wp:inline distT="0" distB="0" distL="0" distR="0">
           <wp:extent cx="1785620" cy="542290"/>
@@ -1415,7 +1465,7 @@
         <w:tab w:val="center" w:pos="4320" w:leader="none"/>
         <w:tab w:val="right" w:pos="8640" w:leader="none"/>
       </w:tabs>
-      <w:overflowPunct w:val="true"/>
+      <w:overflowPunct w:val="false"/>
       <w:spacing w:lineRule="auto" w:line="240" w:before="0" w:after="0"/>
       <w:jc w:val="center"/>
       <w:rPr>
@@ -1467,7 +1517,7 @@
         <w:tab w:val="center" w:pos="4320" w:leader="none"/>
         <w:tab w:val="right" w:pos="8640" w:leader="none"/>
       </w:tabs>
-      <w:overflowPunct w:val="true"/>
+      <w:overflowPunct w:val="false"/>
       <w:spacing w:lineRule="auto" w:line="240" w:before="0" w:after="0"/>
       <w:jc w:val="center"/>
       <w:rPr>
@@ -1493,7 +1543,7 @@
         <w:tab w:val="center" w:pos="4513" w:leader="none"/>
         <w:tab w:val="right" w:pos="9026" w:leader="none"/>
       </w:tabs>
-      <w:overflowPunct w:val="true"/>
+      <w:overflowPunct w:val="false"/>
       <w:spacing w:lineRule="auto" w:line="240" w:before="0" w:after="0"/>
       <w:rPr>
         <w:rFonts w:ascii="Arial" w:hAnsi="Arial" w:eastAsia="Calibri" w:cs="Arial"/>
@@ -1792,8 +1842,8 @@
     </w:tblPr>
     <w:tblGrid>
       <w:gridCol w:w="3191"/>
-      <w:gridCol w:w="3226"/>
-      <w:gridCol w:w="3215"/>
+      <w:gridCol w:w="3225"/>
+      <w:gridCol w:w="3216"/>
     </w:tblGrid>
     <w:tr>
       <w:trPr>
@@ -1815,12 +1865,12 @@
               <w:szCs w:val="14"/>
             </w:rPr>
           </w:pPr>
-          <w:bookmarkStart w:id="12" w:name="bookmark=id.30j0zll"/>
-          <w:bookmarkStart w:id="13" w:name="bookmark=id.tyjcwt"/>
-          <w:bookmarkStart w:id="14" w:name="bookmark=id.gjdgxs"/>
-          <w:bookmarkStart w:id="15" w:name="bookmark=id.3znysh7"/>
-          <w:bookmarkStart w:id="16" w:name="bookmark=id.2et92p0"/>
-          <w:bookmarkStart w:id="17" w:name="bookmark=id.1fob9te"/>
+          <w:bookmarkStart w:id="12" w:name="bookmark=id.1fob9te"/>
+          <w:bookmarkStart w:id="13" w:name="bookmark=id.2et92p0"/>
+          <w:bookmarkStart w:id="14" w:name="bookmark=id.3znysh7"/>
+          <w:bookmarkStart w:id="15" w:name="bookmark=id.gjdgxs"/>
+          <w:bookmarkStart w:id="16" w:name="bookmark=id.tyjcwt"/>
+          <w:bookmarkStart w:id="17" w:name="bookmark=id.30j0zll"/>
           <w:bookmarkEnd w:id="12"/>
           <w:bookmarkEnd w:id="13"/>
           <w:bookmarkEnd w:id="14"/>
@@ -1913,7 +1963,7 @@
       </w:tc>
       <w:tc>
         <w:tcPr>
-          <w:tcW w:w="3226" w:type="dxa"/>
+          <w:tcW w:w="3225" w:type="dxa"/>
           <w:tcBorders/>
         </w:tcPr>
         <w:p>
@@ -2033,7 +2083,7 @@
       </w:tc>
       <w:tc>
         <w:tcPr>
-          <w:tcW w:w="3215" w:type="dxa"/>
+          <w:tcW w:w="3216" w:type="dxa"/>
           <w:tcBorders/>
         </w:tcPr>
         <w:p>
@@ -2236,8 +2286,8 @@
     </w:tblPr>
     <w:tblGrid>
       <w:gridCol w:w="3191"/>
-      <w:gridCol w:w="3226"/>
-      <w:gridCol w:w="3215"/>
+      <w:gridCol w:w="3225"/>
+      <w:gridCol w:w="3216"/>
     </w:tblGrid>
     <w:tr>
       <w:trPr>
@@ -2259,12 +2309,12 @@
               <w:szCs w:val="14"/>
             </w:rPr>
           </w:pPr>
-          <w:bookmarkStart w:id="18" w:name="bookmark=id.30j0zll"/>
-          <w:bookmarkStart w:id="19" w:name="bookmark=id.tyjcwt"/>
-          <w:bookmarkStart w:id="20" w:name="bookmark=id.gjdgxs"/>
-          <w:bookmarkStart w:id="21" w:name="bookmark=id.3znysh7"/>
-          <w:bookmarkStart w:id="22" w:name="bookmark=id.2et92p0"/>
-          <w:bookmarkStart w:id="23" w:name="bookmark=id.1fob9te"/>
+          <w:bookmarkStart w:id="18" w:name="bookmark=id.1fob9te"/>
+          <w:bookmarkStart w:id="19" w:name="bookmark=id.2et92p0"/>
+          <w:bookmarkStart w:id="20" w:name="bookmark=id.3znysh7"/>
+          <w:bookmarkStart w:id="21" w:name="bookmark=id.gjdgxs"/>
+          <w:bookmarkStart w:id="22" w:name="bookmark=id.tyjcwt"/>
+          <w:bookmarkStart w:id="23" w:name="bookmark=id.30j0zll"/>
           <w:bookmarkEnd w:id="18"/>
           <w:bookmarkEnd w:id="19"/>
           <w:bookmarkEnd w:id="20"/>
@@ -2357,7 +2407,7 @@
       </w:tc>
       <w:tc>
         <w:tcPr>
-          <w:tcW w:w="3226" w:type="dxa"/>
+          <w:tcW w:w="3225" w:type="dxa"/>
           <w:tcBorders/>
         </w:tcPr>
         <w:p>
@@ -2477,7 +2527,7 @@
       </w:tc>
       <w:tc>
         <w:tcPr>
-          <w:tcW w:w="3215" w:type="dxa"/>
+          <w:tcW w:w="3216" w:type="dxa"/>
           <w:tcBorders/>
         </w:tcPr>
         <w:p>

--- a/resources/darbylaw/templates/utility-notification.docx
+++ b/resources/darbylaw/templates/utility-notification.docx
@@ -5,7 +5,7 @@
     <w:p>
       <w:pPr>
         <w:pStyle w:val="Normal"/>
-        <w:overflowPunct w:val="false"/>
+        <w:overflowPunct w:val="true"/>
         <w:spacing w:lineRule="auto" w:line="240" w:before="0" w:after="0"/>
         <w:rPr>
           <w:rFonts w:ascii="DejaVu Sans Condensed" w:hAnsi="DejaVu Sans Condensed" w:eastAsia="Calibri" w:cs="Arial"/>
@@ -265,7 +265,23 @@
                                 <w:rFonts w:eastAsia="Calibri" w:cs="" w:ascii="Arial" w:hAnsi="Arial" w:cstheme="minorBidi" w:eastAsiaTheme="minorHAnsi"/>
                                 <w:color w:val="000000"/>
                               </w:rPr>
-                              <w:t xml:space="preserve">{%=reference%} </w:t>
+                              <w:t>{%=reference%}</w:t>
+                            </w:r>
+                          </w:p>
+                          <w:p>
+                            <w:pPr>
+                              <w:pStyle w:val="Normal"/>
+                              <w:spacing w:lineRule="auto" w:line="240"/>
+                              <w:rPr>
+                                <w:rFonts w:ascii="Arial" w:hAnsi="Arial"/>
+                              </w:rPr>
+                            </w:pPr>
+                            <w:r>
+                              <w:rPr>
+                                <w:rFonts w:eastAsia="Calibri" w:cs="" w:ascii="Arial" w:hAnsi="Arial" w:cstheme="minorBidi" w:eastAsiaTheme="minorHAnsi"/>
+                                <w:color w:val="000000"/>
+                              </w:rPr>
+                              <w:t xml:space="preserve">Your ref: </w:t>
                             </w:r>
                           </w:p>
                           <w:p>
@@ -383,7 +399,23 @@
                           <w:rFonts w:eastAsia="Calibri" w:cs="" w:ascii="Arial" w:hAnsi="Arial" w:cstheme="minorBidi" w:eastAsiaTheme="minorHAnsi"/>
                           <w:color w:val="000000"/>
                         </w:rPr>
-                        <w:t xml:space="preserve">{%=reference%} </w:t>
+                        <w:t>{%=reference%}</w:t>
+                      </w:r>
+                    </w:p>
+                    <w:p>
+                      <w:pPr>
+                        <w:pStyle w:val="Normal"/>
+                        <w:spacing w:lineRule="auto" w:line="240"/>
+                        <w:rPr>
+                          <w:rFonts w:ascii="Arial" w:hAnsi="Arial"/>
+                        </w:rPr>
+                      </w:pPr>
+                      <w:r>
+                        <w:rPr>
+                          <w:rFonts w:eastAsia="Calibri" w:cs="" w:ascii="Arial" w:hAnsi="Arial" w:cstheme="minorBidi" w:eastAsiaTheme="minorHAnsi"/>
+                          <w:color w:val="000000"/>
+                        </w:rPr>
+                        <w:t xml:space="preserve">Your ref: </w:t>
                       </w:r>
                     </w:p>
                     <w:p>
@@ -534,14 +566,14 @@
           </mc:Fallback>
         </mc:AlternateContent>
       </w:r>
-      <w:bookmarkStart w:id="0" w:name="OLE_LINK15"/>
-      <w:bookmarkStart w:id="1" w:name="OLE_LINK11"/>
-      <w:bookmarkStart w:id="2" w:name="OLE_LINK12"/>
-      <w:bookmarkStart w:id="3" w:name="OLE_LINK16"/>
-      <w:bookmarkStart w:id="4" w:name="OLE_LINK15"/>
-      <w:bookmarkStart w:id="5" w:name="OLE_LINK11"/>
-      <w:bookmarkStart w:id="6" w:name="OLE_LINK12"/>
-      <w:bookmarkStart w:id="7" w:name="OLE_LINK16"/>
+      <w:bookmarkStart w:id="0" w:name="OLE_LINK16"/>
+      <w:bookmarkStart w:id="1" w:name="OLE_LINK12"/>
+      <w:bookmarkStart w:id="2" w:name="OLE_LINK11"/>
+      <w:bookmarkStart w:id="3" w:name="OLE_LINK15"/>
+      <w:bookmarkStart w:id="4" w:name="OLE_LINK16"/>
+      <w:bookmarkStart w:id="5" w:name="OLE_LINK12"/>
+      <w:bookmarkStart w:id="6" w:name="OLE_LINK11"/>
+      <w:bookmarkStart w:id="7" w:name="OLE_LINK15"/>
       <w:bookmarkEnd w:id="4"/>
       <w:bookmarkEnd w:id="5"/>
       <w:bookmarkEnd w:id="6"/>
@@ -550,7 +582,7 @@
     <w:p>
       <w:pPr>
         <w:pStyle w:val="Normal"/>
-        <w:overflowPunct w:val="false"/>
+        <w:overflowPunct w:val="true"/>
         <w:spacing w:lineRule="auto" w:line="240" w:before="0" w:after="0"/>
         <w:rPr>
           <w:rFonts w:ascii="DejaVu Sans Condensed" w:hAnsi="DejaVu Sans Condensed" w:eastAsia="Calibri" w:cs="Arial"/>
@@ -567,7 +599,7 @@
     <w:p>
       <w:pPr>
         <w:pStyle w:val="Normal"/>
-        <w:overflowPunct w:val="false"/>
+        <w:overflowPunct w:val="true"/>
         <w:spacing w:lineRule="auto" w:line="240" w:before="0" w:after="0"/>
         <w:rPr>
           <w:rFonts w:ascii="DejaVu Sans Condensed" w:hAnsi="DejaVu Sans Condensed" w:eastAsia="Calibri" w:cs="Arial"/>
@@ -584,7 +616,7 @@
     <w:p>
       <w:pPr>
         <w:pStyle w:val="Normal"/>
-        <w:overflowPunct w:val="false"/>
+        <w:overflowPunct w:val="true"/>
         <w:spacing w:lineRule="auto" w:line="240" w:before="0" w:after="0"/>
         <w:rPr>
           <w:rFonts w:ascii="DejaVu Sans Condensed" w:hAnsi="DejaVu Sans Condensed" w:eastAsia="Calibri" w:cs="Arial"/>
@@ -601,7 +633,7 @@
     <w:p>
       <w:pPr>
         <w:pStyle w:val="Normal"/>
-        <w:overflowPunct w:val="false"/>
+        <w:overflowPunct w:val="true"/>
         <w:spacing w:lineRule="auto" w:line="240" w:before="0" w:after="0"/>
         <w:rPr>
           <w:rFonts w:ascii="DejaVu Sans Condensed" w:hAnsi="DejaVu Sans Condensed" w:eastAsia="Calibri" w:cs="Arial"/>
@@ -618,7 +650,7 @@
     <w:p>
       <w:pPr>
         <w:pStyle w:val="Normal"/>
-        <w:overflowPunct w:val="false"/>
+        <w:overflowPunct w:val="true"/>
         <w:spacing w:lineRule="auto" w:line="240" w:before="0" w:after="0"/>
         <w:rPr>
           <w:rFonts w:ascii="DejaVu Sans Condensed" w:hAnsi="DejaVu Sans Condensed" w:eastAsia="Calibri" w:cs="Arial"/>
@@ -635,7 +667,7 @@
     <w:p>
       <w:pPr>
         <w:pStyle w:val="Normal"/>
-        <w:overflowPunct w:val="false"/>
+        <w:overflowPunct w:val="true"/>
         <w:spacing w:lineRule="auto" w:line="240" w:before="0" w:after="0"/>
         <w:rPr>
           <w:rFonts w:ascii="DejaVu Sans Condensed" w:hAnsi="DejaVu Sans Condensed" w:eastAsia="Calibri" w:cs="Arial"/>
@@ -652,7 +684,7 @@
     <w:p>
       <w:pPr>
         <w:pStyle w:val="Normal"/>
-        <w:overflowPunct w:val="false"/>
+        <w:overflowPunct w:val="true"/>
         <w:spacing w:lineRule="auto" w:line="240" w:before="0" w:after="0"/>
         <w:rPr>
           <w:rFonts w:ascii="DejaVu Sans Condensed" w:hAnsi="DejaVu Sans Condensed" w:eastAsia="Calibri" w:cs="Arial"/>
@@ -669,7 +701,7 @@
     <w:p>
       <w:pPr>
         <w:pStyle w:val="Normal"/>
-        <w:overflowPunct w:val="false"/>
+        <w:overflowPunct w:val="true"/>
         <w:spacing w:lineRule="auto" w:line="240" w:before="0" w:after="0"/>
         <w:rPr>
           <w:rFonts w:ascii="DejaVu Sans Condensed" w:hAnsi="DejaVu Sans Condensed" w:eastAsia="Calibri" w:cs="Arial"/>
@@ -686,7 +718,7 @@
     <w:p>
       <w:pPr>
         <w:pStyle w:val="Normal"/>
-        <w:overflowPunct w:val="false"/>
+        <w:overflowPunct w:val="true"/>
         <w:spacing w:lineRule="auto" w:line="240" w:before="0" w:after="0"/>
         <w:rPr>
           <w:rFonts w:ascii="DejaVu Sans Condensed" w:hAnsi="DejaVu Sans Condensed" w:eastAsia="Calibri" w:cs="Arial"/>
@@ -703,7 +735,7 @@
     <w:p>
       <w:pPr>
         <w:pStyle w:val="Normal"/>
-        <w:overflowPunct w:val="false"/>
+        <w:overflowPunct w:val="true"/>
         <w:spacing w:lineRule="auto" w:line="240" w:before="0" w:after="0"/>
         <w:rPr>
           <w:rFonts w:ascii="DejaVu Sans Condensed" w:hAnsi="DejaVu Sans Condensed" w:eastAsia="Calibri" w:cs="Arial"/>
@@ -720,7 +752,7 @@
     <w:p>
       <w:pPr>
         <w:pStyle w:val="Normal"/>
-        <w:overflowPunct w:val="true"/>
+        <w:overflowPunct w:val="false"/>
         <w:spacing w:lineRule="auto" w:line="240" w:before="0" w:after="0"/>
         <w:jc w:val="both"/>
         <w:rPr>
@@ -738,7 +770,7 @@
     <w:p>
       <w:pPr>
         <w:pStyle w:val="Normal"/>
-        <w:overflowPunct w:val="true"/>
+        <w:overflowPunct w:val="false"/>
         <w:spacing w:lineRule="auto" w:line="240" w:before="0" w:after="0"/>
         <w:jc w:val="both"/>
         <w:rPr>
@@ -756,7 +788,7 @@
     <w:p>
       <w:pPr>
         <w:pStyle w:val="Normal"/>
-        <w:overflowPunct w:val="true"/>
+        <w:overflowPunct w:val="false"/>
         <w:spacing w:lineRule="auto" w:line="240" w:before="0" w:after="0"/>
         <w:jc w:val="both"/>
         <w:rPr>
@@ -774,7 +806,7 @@
     <w:p>
       <w:pPr>
         <w:pStyle w:val="Normal"/>
-        <w:overflowPunct w:val="true"/>
+        <w:overflowPunct w:val="false"/>
         <w:spacing w:lineRule="auto" w:line="240" w:before="0" w:after="0"/>
         <w:jc w:val="both"/>
         <w:rPr>
@@ -782,10 +814,10 @@
           <w:color w:val="000000"/>
         </w:rPr>
       </w:pPr>
-      <w:bookmarkStart w:id="8" w:name="OLE_LINK1_Copy_1"/>
-      <w:bookmarkStart w:id="9" w:name="OLE_LINK2_Copy_1"/>
-      <w:bookmarkStart w:id="10" w:name="OLE_LINK121_Copy_1"/>
-      <w:bookmarkStart w:id="11" w:name="OLE_LINK111_Copy_1"/>
+      <w:bookmarkStart w:id="8" w:name="OLE_LINK2_Copy_1"/>
+      <w:bookmarkStart w:id="9" w:name="OLE_LINK1_Copy_1"/>
+      <w:bookmarkStart w:id="10" w:name="OLE_LINK111_Copy_1"/>
+      <w:bookmarkStart w:id="11" w:name="OLE_LINK121_Copy_1"/>
       <w:bookmarkEnd w:id="10"/>
       <w:bookmarkEnd w:id="11"/>
       <w:r>
@@ -803,7 +835,7 @@
     <w:p>
       <w:pPr>
         <w:pStyle w:val="Normal"/>
-        <w:overflowPunct w:val="true"/>
+        <w:overflowPunct w:val="false"/>
         <w:spacing w:lineRule="auto" w:line="240" w:before="0" w:after="0"/>
         <w:jc w:val="both"/>
         <w:rPr>
@@ -825,7 +857,7 @@
     <w:p>
       <w:pPr>
         <w:pStyle w:val="Normal"/>
-        <w:overflowPunct w:val="true"/>
+        <w:overflowPunct w:val="false"/>
         <w:spacing w:lineRule="auto" w:line="240" w:before="0" w:after="0"/>
         <w:ind w:left="720" w:hanging="720"/>
         <w:jc w:val="both"/>
@@ -844,7 +876,41 @@
         </w:rPr>
         <w:t>Re:</w:t>
         <w:tab/>
-        <w:t xml:space="preserve">The Estate of the Late: </w:t>
+        <w:t xml:space="preserve">The Estate of the Late </w:t>
+      </w:r>
+      <w:r>
+        <w:rPr>
+          <w:rFonts w:eastAsia="Calibri" w:cs="Arial" w:ascii="arial" w:hAnsi="arial"/>
+          <w:b/>
+          <w:bCs/>
+          <w:color w:val="000000"/>
+          <w:sz w:val="20"/>
+          <w:szCs w:val="20"/>
+        </w:rPr>
+        <w:t>{%=deceased.forename%} {%=deceased.surname%}</w:t>
+      </w:r>
+    </w:p>
+    <w:p>
+      <w:pPr>
+        <w:pStyle w:val="Normal"/>
+        <w:overflowPunct w:val="false"/>
+        <w:spacing w:lineRule="auto" w:line="240" w:before="0" w:after="0"/>
+        <w:ind w:left="720" w:hanging="0"/>
+        <w:jc w:val="both"/>
+        <w:rPr>
+          <w:sz w:val="20"/>
+          <w:szCs w:val="20"/>
+        </w:rPr>
+      </w:pPr>
+      <w:r>
+        <w:rPr>
+          <w:rFonts w:eastAsia="Calibri" w:cs="Arial" w:ascii="arial" w:hAnsi="arial"/>
+          <w:b/>
+          <w:color w:val="000000"/>
+          <w:sz w:val="20"/>
+          <w:szCs w:val="20"/>
+        </w:rPr>
+        <w:t xml:space="preserve">Date of Death: </w:t>
       </w:r>
       <w:r>
         <w:rPr>
@@ -855,7 +921,7 @@
           <w:sz w:val="20"/>
           <w:szCs w:val="20"/>
         </w:rPr>
-        <w:t>{%=deceased.forename%} {%=deceased.surname%}</w:t>
+        <w:t>{%=deceased.dateOfDeath%}</w:t>
       </w:r>
     </w:p>
     <w:p>
@@ -872,13 +938,73 @@
       </w:pPr>
       <w:r>
         <w:rPr>
-          <w:rFonts w:eastAsia="Calibri" w:cs="Arial" w:ascii="arial" w:hAnsi="arial"/>
+          <w:rFonts w:eastAsia="Calibri" w:cs="Arial" w:ascii="Arial" w:hAnsi="Arial"/>
           <w:b/>
+          <w:bCs w:val="false"/>
           <w:color w:val="000000"/>
           <w:sz w:val="20"/>
           <w:szCs w:val="20"/>
         </w:rPr>
-        <w:t xml:space="preserve">Date of Death: </w:t>
+        <w:t xml:space="preserve">Account Information: </w:t>
+      </w:r>
+      <w:r>
+        <w:rPr>
+          <w:rFonts w:eastAsia="Calibri" w:cs="Arial" w:ascii="Arial" w:hAnsi="Arial"/>
+          <w:b w:val="false"/>
+          <w:bCs w:val="false"/>
+          <w:color w:val="000000"/>
+          <w:sz w:val="20"/>
+          <w:szCs w:val="20"/>
+        </w:rPr>
+        <w:t>{%for a in accounts%}</w:t>
+      </w:r>
+    </w:p>
+    <w:p>
+      <w:pPr>
+        <w:pStyle w:val="Normal"/>
+        <w:overflowPunct w:val="true"/>
+        <w:spacing w:lineRule="auto" w:line="240" w:before="0" w:after="0"/>
+        <w:ind w:left="720" w:hanging="0"/>
+        <w:jc w:val="both"/>
+        <w:rPr>
+          <w:sz w:val="20"/>
+          <w:szCs w:val="20"/>
+        </w:rPr>
+      </w:pPr>
+      <w:r>
+        <w:rPr>
+          <w:rFonts w:eastAsia="Calibri" w:cs="Arial" w:ascii="Arial" w:hAnsi="Arial"/>
+          <w:b w:val="false"/>
+          <w:bCs w:val="false"/>
+          <w:color w:val="000000"/>
+          <w:sz w:val="20"/>
+          <w:szCs w:val="20"/>
+        </w:rPr>
+        <w:t>Account Number: {%=a.accountNumber%}{%if a.meterReading%}</w:t>
+      </w:r>
+    </w:p>
+    <w:p>
+      <w:pPr>
+        <w:pStyle w:val="Normal"/>
+        <w:overflowPunct w:val="true"/>
+        <w:spacing w:lineRule="auto" w:line="240" w:before="0" w:after="0"/>
+        <w:ind w:left="720" w:hanging="0"/>
+        <w:jc w:val="both"/>
+        <w:rPr>
+          <w:sz w:val="20"/>
+          <w:szCs w:val="20"/>
+        </w:rPr>
+      </w:pPr>
+      <w:r>
+        <w:rPr>
+          <w:rFonts w:eastAsia="Calibri" w:cs="Arial" w:ascii="Arial" w:hAnsi="Arial"/>
+          <w:b w:val="false"/>
+          <w:bCs w:val="false"/>
+          <w:color w:val="000000"/>
+          <w:sz w:val="20"/>
+          <w:szCs w:val="20"/>
+        </w:rPr>
+        <w:t>- Meter Reading: {%=a.meterReading%}</w:t>
       </w:r>
       <w:r>
         <w:rPr>
@@ -889,19 +1015,22 @@
           <w:sz w:val="20"/>
           <w:szCs w:val="20"/>
         </w:rPr>
-        <w:t>{%=deceased.dateOfDeath%}</w:t>
-      </w:r>
-    </w:p>
-    <w:p>
-      <w:pPr>
-        <w:pStyle w:val="Normal"/>
-        <w:overflowPunct w:val="false"/>
+        <w:t>{%end%}{%end%}</w:t>
+      </w:r>
+    </w:p>
+    <w:p>
+      <w:pPr>
+        <w:pStyle w:val="Normal"/>
+        <w:overflowPunct w:val="true"/>
         <w:spacing w:lineRule="auto" w:line="240" w:before="0" w:after="0"/>
         <w:ind w:left="720" w:hanging="0"/>
-        <w:jc w:val="both"/>
-        <w:rPr>
-          <w:sz w:val="20"/>
-          <w:szCs w:val="20"/>
+        <w:jc w:val="left"/>
+        <w:rPr>
+          <w:rFonts w:ascii="Arial" w:hAnsi="Arial" w:eastAsia="Calibri" w:cs="Arial"/>
+          <w:b/>
+          <w:b/>
+          <w:bCs w:val="false"/>
+          <w:color w:val="000000"/>
         </w:rPr>
       </w:pPr>
       <w:r>
@@ -913,8 +1042,24 @@
           <w:sz w:val="20"/>
           <w:szCs w:val="20"/>
         </w:rPr>
-        <w:t xml:space="preserve">Account Number: </w:t>
-      </w:r>
+        <w:t xml:space="preserve">Regarding Property at Address: </w:t>
+      </w:r>
+    </w:p>
+    <w:p>
+      <w:pPr>
+        <w:pStyle w:val="Normal"/>
+        <w:overflowPunct w:val="true"/>
+        <w:spacing w:lineRule="auto" w:line="240" w:before="0" w:after="0"/>
+        <w:ind w:left="720" w:hanging="0"/>
+        <w:jc w:val="left"/>
+        <w:rPr>
+          <w:rFonts w:ascii="Arial" w:hAnsi="Arial" w:eastAsia="Calibri" w:cs="Arial"/>
+          <w:b w:val="false"/>
+          <w:b w:val="false"/>
+          <w:bCs w:val="false"/>
+          <w:color w:val="000000"/>
+        </w:rPr>
+      </w:pPr>
       <w:r>
         <w:rPr>
           <w:rFonts w:eastAsia="Calibri" w:cs="Arial" w:ascii="Arial" w:hAnsi="Arial"/>
@@ -924,75 +1069,13 @@
           <w:sz w:val="20"/>
           <w:szCs w:val="20"/>
         </w:rPr>
-        <w:t>{%for a in accountNumber%}</w:t>
-      </w:r>
-    </w:p>
-    <w:p>
-      <w:pPr>
-        <w:pStyle w:val="Normal"/>
-        <w:overflowPunct w:val="false"/>
-        <w:spacing w:lineRule="auto" w:line="240" w:before="0" w:after="0"/>
-        <w:ind w:left="720" w:hanging="0"/>
-        <w:jc w:val="both"/>
-        <w:rPr>
-          <w:sz w:val="20"/>
-          <w:szCs w:val="20"/>
-        </w:rPr>
-      </w:pPr>
-      <w:r>
-        <w:rPr>
-          <w:rFonts w:eastAsia="Calibri" w:cs="Arial" w:ascii="Arial" w:hAnsi="Arial"/>
-          <w:b w:val="false"/>
-          <w:bCs w:val="false"/>
-          <w:color w:val="000000"/>
-          <w:sz w:val="20"/>
-          <w:szCs w:val="20"/>
-        </w:rPr>
-        <w:t>{%=a%}</w:t>
-      </w:r>
-      <w:r>
-        <w:rPr>
-          <w:rFonts w:eastAsia="Calibri" w:cs="Arial" w:ascii="arial" w:hAnsi="arial"/>
-          <w:b w:val="false"/>
-          <w:bCs w:val="false"/>
-          <w:color w:val="000000"/>
-          <w:sz w:val="20"/>
-          <w:szCs w:val="20"/>
-        </w:rPr>
-        <w:t>{%end%}</w:t>
-      </w:r>
-    </w:p>
-    <w:p>
-      <w:pPr>
-        <w:pStyle w:val="Normal"/>
-        <w:overflowPunct w:val="false"/>
-        <w:spacing w:lineRule="auto" w:line="240" w:before="0" w:after="0"/>
-        <w:ind w:left="720" w:hanging="0"/>
-        <w:jc w:val="left"/>
-        <w:rPr>
-          <w:rFonts w:ascii="Arial" w:hAnsi="Arial" w:eastAsia="Calibri" w:cs="Arial"/>
-          <w:b/>
-          <w:b/>
-          <w:bCs w:val="false"/>
-          <w:color w:val="000000"/>
-        </w:rPr>
-      </w:pPr>
-      <w:r>
-        <w:rPr>
-          <w:rFonts w:eastAsia="Calibri" w:cs="Arial" w:ascii="Arial" w:hAnsi="Arial"/>
-          <w:b/>
-          <w:bCs w:val="false"/>
-          <w:color w:val="000000"/>
-          <w:sz w:val="20"/>
-          <w:szCs w:val="20"/>
-        </w:rPr>
-        <w:t xml:space="preserve">Regarding Property at Address: </w:t>
-      </w:r>
-    </w:p>
-    <w:p>
-      <w:pPr>
-        <w:pStyle w:val="Normal"/>
-        <w:overflowPunct w:val="false"/>
+        <w:t>{%=property.address%}</w:t>
+      </w:r>
+    </w:p>
+    <w:p>
+      <w:pPr>
+        <w:pStyle w:val="Normal"/>
+        <w:overflowPunct w:val="true"/>
         <w:spacing w:lineRule="auto" w:line="240" w:before="0" w:after="0"/>
         <w:ind w:left="720" w:hanging="0"/>
         <w:jc w:val="left"/>
@@ -1010,33 +1093,6 @@
           <w:b w:val="false"/>
           <w:bCs w:val="false"/>
           <w:color w:val="000000"/>
-          <w:sz w:val="20"/>
-          <w:szCs w:val="20"/>
-        </w:rPr>
-        <w:t>{%=property.address%}</w:t>
-      </w:r>
-    </w:p>
-    <w:p>
-      <w:pPr>
-        <w:pStyle w:val="Normal"/>
-        <w:overflowPunct w:val="false"/>
-        <w:spacing w:lineRule="auto" w:line="240" w:before="0" w:after="0"/>
-        <w:ind w:left="720" w:hanging="0"/>
-        <w:jc w:val="left"/>
-        <w:rPr>
-          <w:rFonts w:ascii="Arial" w:hAnsi="Arial" w:eastAsia="Calibri" w:cs="Arial"/>
-          <w:b w:val="false"/>
-          <w:b w:val="false"/>
-          <w:bCs w:val="false"/>
-          <w:color w:val="000000"/>
-        </w:rPr>
-      </w:pPr>
-      <w:r>
-        <w:rPr>
-          <w:rFonts w:eastAsia="Calibri" w:cs="Arial" w:ascii="Arial" w:hAnsi="Arial"/>
-          <w:b w:val="false"/>
-          <w:bCs w:val="false"/>
-          <w:color w:val="000000"/>
         </w:rPr>
       </w:r>
     </w:p>
@@ -1245,7 +1301,7 @@
     <w:p>
       <w:pPr>
         <w:pStyle w:val="Normal"/>
-        <w:overflowPunct w:val="false"/>
+        <w:overflowPunct w:val="true"/>
         <w:spacing w:lineRule="auto" w:line="240" w:before="0" w:after="0"/>
         <w:jc w:val="both"/>
         <w:rPr>
@@ -1261,7 +1317,7 @@
     <w:p>
       <w:pPr>
         <w:pStyle w:val="Normal"/>
-        <w:overflowPunct w:val="false"/>
+        <w:overflowPunct w:val="true"/>
         <w:spacing w:lineRule="auto" w:line="240" w:before="0" w:after="0"/>
         <w:jc w:val="both"/>
         <w:rPr>
@@ -1284,6 +1340,45 @@
         <w:spacing w:lineRule="auto" w:line="240" w:before="0" w:after="0"/>
         <w:jc w:val="both"/>
         <w:rPr>
+          <w:rFonts w:ascii="Z003" w:hAnsi="Z003" w:eastAsia="Calibri" w:cs="Arial"/>
+          <w:color w:val="000000"/>
+          <w:sz w:val="28"/>
+          <w:szCs w:val="28"/>
+        </w:rPr>
+      </w:pPr>
+      <w:r>
+        <w:rPr/>
+      </w:r>
+    </w:p>
+    <w:p>
+      <w:pPr>
+        <w:pStyle w:val="Normal"/>
+        <w:overflowPunct w:val="false"/>
+        <w:spacing w:lineRule="auto" w:line="240" w:before="0" w:after="0"/>
+        <w:jc w:val="both"/>
+        <w:rPr>
+          <w:rFonts w:ascii="Z003" w:hAnsi="Z003" w:eastAsia="Calibri" w:cs="Arial"/>
+          <w:color w:val="000000"/>
+          <w:sz w:val="28"/>
+          <w:szCs w:val="28"/>
+        </w:rPr>
+      </w:pPr>
+      <w:r>
+        <w:rPr>
+          <w:rFonts w:ascii="Z003" w:hAnsi="Z003"/>
+          <w:sz w:val="28"/>
+          <w:szCs w:val="28"/>
+        </w:rPr>
+        <w:t>Darby &amp; Darby</w:t>
+      </w:r>
+    </w:p>
+    <w:p>
+      <w:pPr>
+        <w:pStyle w:val="Normal"/>
+        <w:overflowPunct w:val="true"/>
+        <w:spacing w:lineRule="auto" w:line="240" w:before="0" w:after="0"/>
+        <w:jc w:val="both"/>
+        <w:rPr>
           <w:rFonts w:ascii="Arial" w:hAnsi="Arial" w:eastAsia="Calibri" w:cs="Arial"/>
           <w:color w:val="000000"/>
         </w:rPr>
@@ -1293,87 +1388,29 @@
           <w:rFonts w:eastAsia="Calibri" w:cs="Arial" w:ascii="Arial" w:hAnsi="Arial"/>
           <w:color w:val="000000"/>
         </w:rPr>
-      </w:r>
-    </w:p>
-    <w:p>
-      <w:pPr>
-        <w:pStyle w:val="Normal"/>
-        <w:overflowPunct w:val="false"/>
+        <w:t>probate@darbylaw.co.uk</w:t>
+      </w:r>
+    </w:p>
+    <w:p>
+      <w:pPr>
+        <w:pStyle w:val="Normal"/>
+        <w:overflowPunct w:val="true"/>
         <w:spacing w:lineRule="auto" w:line="240" w:before="0" w:after="0"/>
         <w:jc w:val="both"/>
         <w:rPr>
           <w:rFonts w:ascii="Arial" w:hAnsi="Arial" w:eastAsia="Calibri" w:cs="Arial"/>
-          <w:color w:val="000000"/>
         </w:rPr>
       </w:pPr>
       <w:r>
         <w:rPr>
           <w:rFonts w:eastAsia="Calibri" w:cs="Arial" w:ascii="Arial" w:hAnsi="Arial"/>
-          <w:color w:val="000000"/>
-        </w:rPr>
-      </w:r>
-    </w:p>
-    <w:p>
-      <w:pPr>
-        <w:pStyle w:val="Normal"/>
-        <w:overflowPunct w:val="false"/>
-        <w:spacing w:lineRule="auto" w:line="240" w:before="0" w:after="0"/>
-        <w:jc w:val="both"/>
-        <w:rPr>
-          <w:rFonts w:ascii="Arial" w:hAnsi="Arial" w:eastAsia="Calibri" w:cs="Arial"/>
-          <w:b/>
-          <w:b/>
-          <w:color w:val="000000"/>
-        </w:rPr>
-      </w:pPr>
-      <w:r>
-        <w:rPr>
-          <w:rFonts w:eastAsia="Calibri" w:cs="Arial" w:ascii="Arial" w:hAnsi="Arial"/>
-          <w:b/>
-          <w:color w:val="000000"/>
-        </w:rPr>
-        <w:t>Darby and Darby</w:t>
-      </w:r>
-    </w:p>
-    <w:p>
-      <w:pPr>
-        <w:pStyle w:val="Normal"/>
-        <w:overflowPunct w:val="false"/>
-        <w:spacing w:lineRule="auto" w:line="240" w:before="0" w:after="0"/>
-        <w:jc w:val="both"/>
-        <w:rPr>
-          <w:rFonts w:ascii="Arial" w:hAnsi="Arial" w:eastAsia="Calibri" w:cs="Arial"/>
-          <w:color w:val="000000"/>
-        </w:rPr>
-      </w:pPr>
-      <w:r>
-        <w:rPr>
-          <w:rFonts w:eastAsia="Calibri" w:cs="Arial" w:ascii="Arial" w:hAnsi="Arial"/>
-          <w:color w:val="000000"/>
-        </w:rPr>
-        <w:t>probate@darbylaw.co.uk</w:t>
-      </w:r>
-    </w:p>
-    <w:p>
-      <w:pPr>
-        <w:pStyle w:val="Normal"/>
-        <w:overflowPunct w:val="false"/>
-        <w:spacing w:lineRule="auto" w:line="240" w:before="0" w:after="0"/>
-        <w:jc w:val="both"/>
-        <w:rPr>
-          <w:rFonts w:ascii="Arial" w:hAnsi="Arial" w:eastAsia="Calibri" w:cs="Arial"/>
-        </w:rPr>
-      </w:pPr>
-      <w:r>
-        <w:rPr>
-          <w:rFonts w:eastAsia="Calibri" w:cs="Arial" w:ascii="Arial" w:hAnsi="Arial"/>
-        </w:rPr>
-      </w:r>
-    </w:p>
-    <w:p>
-      <w:pPr>
-        <w:pStyle w:val="Normal"/>
-        <w:overflowPunct w:val="false"/>
+        </w:rPr>
+      </w:r>
+    </w:p>
+    <w:p>
+      <w:pPr>
+        <w:pStyle w:val="Normal"/>
+        <w:overflowPunct w:val="true"/>
         <w:spacing w:lineRule="auto" w:line="240" w:before="0" w:after="0"/>
         <w:jc w:val="both"/>
         <w:rPr>
@@ -1465,7 +1502,7 @@
         <w:tab w:val="center" w:pos="4320" w:leader="none"/>
         <w:tab w:val="right" w:pos="8640" w:leader="none"/>
       </w:tabs>
-      <w:overflowPunct w:val="false"/>
+      <w:overflowPunct w:val="true"/>
       <w:spacing w:lineRule="auto" w:line="240" w:before="0" w:after="0"/>
       <w:jc w:val="center"/>
       <w:rPr>
@@ -1517,7 +1554,7 @@
         <w:tab w:val="center" w:pos="4320" w:leader="none"/>
         <w:tab w:val="right" w:pos="8640" w:leader="none"/>
       </w:tabs>
-      <w:overflowPunct w:val="false"/>
+      <w:overflowPunct w:val="true"/>
       <w:spacing w:lineRule="auto" w:line="240" w:before="0" w:after="0"/>
       <w:jc w:val="center"/>
       <w:rPr>
@@ -1543,7 +1580,7 @@
         <w:tab w:val="center" w:pos="4513" w:leader="none"/>
         <w:tab w:val="right" w:pos="9026" w:leader="none"/>
       </w:tabs>
-      <w:overflowPunct w:val="false"/>
+      <w:overflowPunct w:val="true"/>
       <w:spacing w:lineRule="auto" w:line="240" w:before="0" w:after="0"/>
       <w:rPr>
         <w:rFonts w:ascii="Arial" w:hAnsi="Arial" w:eastAsia="Calibri" w:cs="Arial"/>
@@ -1842,8 +1879,8 @@
     </w:tblPr>
     <w:tblGrid>
       <w:gridCol w:w="3191"/>
-      <w:gridCol w:w="3225"/>
-      <w:gridCol w:w="3216"/>
+      <w:gridCol w:w="3222"/>
+      <w:gridCol w:w="3219"/>
     </w:tblGrid>
     <w:tr>
       <w:trPr>
@@ -1866,11 +1903,11 @@
             </w:rPr>
           </w:pPr>
           <w:bookmarkStart w:id="12" w:name="bookmark=id.1fob9te"/>
-          <w:bookmarkStart w:id="13" w:name="bookmark=id.2et92p0"/>
-          <w:bookmarkStart w:id="14" w:name="bookmark=id.3znysh7"/>
+          <w:bookmarkStart w:id="13" w:name="bookmark=id.30j0zll"/>
+          <w:bookmarkStart w:id="14" w:name="bookmark=id.tyjcwt"/>
           <w:bookmarkStart w:id="15" w:name="bookmark=id.gjdgxs"/>
-          <w:bookmarkStart w:id="16" w:name="bookmark=id.tyjcwt"/>
-          <w:bookmarkStart w:id="17" w:name="bookmark=id.30j0zll"/>
+          <w:bookmarkStart w:id="16" w:name="bookmark=id.3znysh7"/>
+          <w:bookmarkStart w:id="17" w:name="bookmark=id.2et92p0"/>
           <w:bookmarkEnd w:id="12"/>
           <w:bookmarkEnd w:id="13"/>
           <w:bookmarkEnd w:id="14"/>
@@ -1963,7 +2000,7 @@
       </w:tc>
       <w:tc>
         <w:tcPr>
-          <w:tcW w:w="3225" w:type="dxa"/>
+          <w:tcW w:w="3222" w:type="dxa"/>
           <w:tcBorders/>
         </w:tcPr>
         <w:p>
@@ -2083,7 +2120,7 @@
       </w:tc>
       <w:tc>
         <w:tcPr>
-          <w:tcW w:w="3216" w:type="dxa"/>
+          <w:tcW w:w="3219" w:type="dxa"/>
           <w:tcBorders/>
         </w:tcPr>
         <w:p>
@@ -2286,8 +2323,8 @@
     </w:tblPr>
     <w:tblGrid>
       <w:gridCol w:w="3191"/>
-      <w:gridCol w:w="3225"/>
-      <w:gridCol w:w="3216"/>
+      <w:gridCol w:w="3222"/>
+      <w:gridCol w:w="3219"/>
     </w:tblGrid>
     <w:tr>
       <w:trPr>
@@ -2310,11 +2347,11 @@
             </w:rPr>
           </w:pPr>
           <w:bookmarkStart w:id="18" w:name="bookmark=id.1fob9te"/>
-          <w:bookmarkStart w:id="19" w:name="bookmark=id.2et92p0"/>
-          <w:bookmarkStart w:id="20" w:name="bookmark=id.3znysh7"/>
+          <w:bookmarkStart w:id="19" w:name="bookmark=id.30j0zll"/>
+          <w:bookmarkStart w:id="20" w:name="bookmark=id.tyjcwt"/>
           <w:bookmarkStart w:id="21" w:name="bookmark=id.gjdgxs"/>
-          <w:bookmarkStart w:id="22" w:name="bookmark=id.tyjcwt"/>
-          <w:bookmarkStart w:id="23" w:name="bookmark=id.30j0zll"/>
+          <w:bookmarkStart w:id="22" w:name="bookmark=id.3znysh7"/>
+          <w:bookmarkStart w:id="23" w:name="bookmark=id.2et92p0"/>
           <w:bookmarkEnd w:id="18"/>
           <w:bookmarkEnd w:id="19"/>
           <w:bookmarkEnd w:id="20"/>
@@ -2407,7 +2444,7 @@
       </w:tc>
       <w:tc>
         <w:tcPr>
-          <w:tcW w:w="3225" w:type="dxa"/>
+          <w:tcW w:w="3222" w:type="dxa"/>
           <w:tcBorders/>
         </w:tcPr>
         <w:p>
@@ -2527,7 +2564,7 @@
       </w:tc>
       <w:tc>
         <w:tcPr>
-          <w:tcW w:w="3216" w:type="dxa"/>
+          <w:tcW w:w="3219" w:type="dxa"/>
           <w:tcBorders/>
         </w:tcPr>
         <w:p>
